--- a/Course_statistics_Manual_Admin_Teacher_gr.docx
+++ b/Course_statistics_Manual_Admin_Teacher_gr.docx
@@ -707,7 +707,6 @@
           <w:color w:val="000000" w:themeColor="text1"/>
           <w:sz w:val="28"/>
           <w:szCs w:val="28"/>
-          <w:lang w:val="en-US"/>
         </w:rPr>
       </w:pPr>
       <w:r>
@@ -733,43 +732,53 @@
           <w:color w:val="000000" w:themeColor="text1"/>
           <w:sz w:val="28"/>
           <w:szCs w:val="28"/>
-          <w:lang w:val="en-US"/>
-        </w:rPr>
-        <w:t xml:space="preserve"> COURSE STATISTICS</w:t>
-      </w:r>
-    </w:p>
-    <w:p>
-      <w:pPr>
-        <w:jc w:val="center"/>
+        </w:rPr>
+        <w:t xml:space="preserve"> </w:t>
+      </w:r>
+      <w:r>
         <w:rPr>
           <w:color w:val="000000" w:themeColor="text1"/>
           <w:sz w:val="28"/>
           <w:szCs w:val="28"/>
           <w:lang w:val="en-US"/>
         </w:rPr>
-      </w:pPr>
+        <w:t>COURSE</w:t>
+      </w:r>
+      <w:r>
+        <w:rPr>
+          <w:color w:val="000000" w:themeColor="text1"/>
+          <w:sz w:val="28"/>
+          <w:szCs w:val="28"/>
+        </w:rPr>
+        <w:t xml:space="preserve"> </w:t>
+      </w:r>
+      <w:r>
+        <w:rPr>
+          <w:color w:val="000000" w:themeColor="text1"/>
+          <w:sz w:val="28"/>
+          <w:szCs w:val="28"/>
+          <w:lang w:val="en-US"/>
+        </w:rPr>
+        <w:t>STATISTICS</w:t>
+      </w:r>
     </w:p>
     <w:p>
       <w:pPr>
+        <w:jc w:val="center"/>
+        <w:rPr>
+          <w:color w:val="000000" w:themeColor="text1"/>
+          <w:sz w:val="28"/>
+          <w:szCs w:val="28"/>
+        </w:rPr>
+      </w:pPr>
+    </w:p>
+    <w:p>
+      <w:pPr>
         <w:pStyle w:val="2"/>
-        <w:rPr>
-          <w:lang w:val="en-US"/>
-        </w:rPr>
       </w:pPr>
       <w:bookmarkStart w:id="0" w:name="_Toc149557237"/>
-      <w:proofErr w:type="spellStart"/>
-      <w:r>
-        <w:rPr>
-          <w:lang w:val="en-US"/>
-        </w:rPr>
-        <w:t>Εγκ</w:t>
-      </w:r>
-      <w:proofErr w:type="spellEnd"/>
-      <w:r>
-        <w:rPr>
-          <w:lang w:val="en-US"/>
-        </w:rPr>
-        <w:t>ατάσταση</w:t>
+      <w:r>
+        <w:t>Εγκατάσταση</w:t>
       </w:r>
       <w:bookmarkEnd w:id="0"/>
     </w:p>
@@ -808,23 +817,7 @@
           <w:rFonts w:ascii="Segoe UI" w:hAnsi="Segoe UI" w:cs="Segoe UI"/>
           <w:color w:val="000000" w:themeColor="text1"/>
         </w:rPr>
-        <w:t xml:space="preserve">Μεταβείτε στη Διαχείριση </w:t>
-      </w:r>
-      <w:proofErr w:type="spellStart"/>
-      <w:r>
-        <w:rPr>
-          <w:rFonts w:ascii="Segoe UI" w:hAnsi="Segoe UI" w:cs="Segoe UI"/>
-          <w:color w:val="000000" w:themeColor="text1"/>
-        </w:rPr>
-        <w:t>Ιστότοπου</w:t>
-      </w:r>
-      <w:proofErr w:type="spellEnd"/>
-      <w:r>
-        <w:rPr>
-          <w:rFonts w:ascii="Segoe UI" w:hAnsi="Segoe UI" w:cs="Segoe UI"/>
-          <w:color w:val="000000" w:themeColor="text1"/>
-        </w:rPr>
-        <w:t xml:space="preserve"> &gt; Εγκατάσταση Προσθέτου</w:t>
+        <w:t>Μεταβείτε στη Διαχείριση Ιστότοπου &gt; Εγκατάσταση Προσθέτου</w:t>
       </w:r>
     </w:p>
     <w:p>
@@ -957,9 +950,6 @@
         <w:pStyle w:val="2"/>
       </w:pPr>
       <w:r>
-        <w:rPr>
-          <w:lang w:val="en-US"/>
-        </w:rPr>
         <w:lastRenderedPageBreak/>
         <w:t xml:space="preserve"> </w:t>
       </w:r>
@@ -1004,23 +994,7 @@
           <w:rFonts w:ascii="Segoe UI" w:eastAsiaTheme="majorEastAsia" w:hAnsi="Segoe UI" w:cs="Segoe UI"/>
           <w:color w:val="000000" w:themeColor="text1"/>
         </w:rPr>
-        <w:t xml:space="preserve">Μεταβείτε στη Διαχείριση </w:t>
-      </w:r>
-      <w:proofErr w:type="spellStart"/>
-      <w:r>
-        <w:rPr>
-          <w:rFonts w:ascii="Segoe UI" w:eastAsiaTheme="majorEastAsia" w:hAnsi="Segoe UI" w:cs="Segoe UI"/>
-          <w:color w:val="000000" w:themeColor="text1"/>
-        </w:rPr>
-        <w:t>Ιστότοπου</w:t>
-      </w:r>
-      <w:proofErr w:type="spellEnd"/>
-      <w:r>
-        <w:rPr>
-          <w:rFonts w:ascii="Segoe UI" w:eastAsiaTheme="majorEastAsia" w:hAnsi="Segoe UI" w:cs="Segoe UI"/>
-          <w:color w:val="000000" w:themeColor="text1"/>
-        </w:rPr>
-        <w:t xml:space="preserve"> &gt; Διαχείριση Μαθημάτων και Κατηγοριών.</w:t>
+        <w:t>Μεταβείτε στη Διαχείριση Ιστότοπου &gt; Διαχείριση Μαθημάτων και Κατηγοριών.</w:t>
       </w:r>
     </w:p>
     <w:p>
@@ -1136,23 +1110,7 @@
           <w:rFonts w:ascii="Segoe UI" w:eastAsiaTheme="majorEastAsia" w:hAnsi="Segoe UI" w:cs="Segoe UI"/>
           <w:color w:val="000000" w:themeColor="text1"/>
         </w:rPr>
-        <w:t xml:space="preserve">Το πρόσθετο μπλοκ είναι </w:t>
-      </w:r>
-      <w:proofErr w:type="spellStart"/>
-      <w:r>
-        <w:rPr>
-          <w:rFonts w:ascii="Segoe UI" w:eastAsiaTheme="majorEastAsia" w:hAnsi="Segoe UI" w:cs="Segoe UI"/>
-          <w:color w:val="000000" w:themeColor="text1"/>
-        </w:rPr>
-        <w:t>προσβάσιμο</w:t>
-      </w:r>
-      <w:proofErr w:type="spellEnd"/>
-      <w:r>
-        <w:rPr>
-          <w:rFonts w:ascii="Segoe UI" w:eastAsiaTheme="majorEastAsia" w:hAnsi="Segoe UI" w:cs="Segoe UI"/>
-          <w:color w:val="000000" w:themeColor="text1"/>
-        </w:rPr>
-        <w:t xml:space="preserve"> σε χρήστες με ρόλους διαχειριστή, διαχειριστή μαθημάτων, εκπαιδευτή και εκπαιδευτή προσθέτου επεξεργασίας. </w:t>
+        <w:t xml:space="preserve">Το πρόσθετο μπλοκ είναι προσβάσιμο σε χρήστες με ρόλους διαχειριστή, διαχειριστή μαθημάτων, εκπαιδευτή και εκπαιδευτή προσθέτου επεξεργασίας. </w:t>
       </w:r>
       <w:r>
         <w:rPr>
@@ -1330,10 +1288,10 @@
           <w:noProof/>
         </w:rPr>
         <w:drawing>
-          <wp:inline distT="0" distB="0" distL="0" distR="0" wp14:anchorId="7E0B5F5A" wp14:editId="67AAB46B">
-            <wp:extent cx="6115050" cy="3179445"/>
-            <wp:effectExtent l="0" t="0" r="0" b="1905"/>
-            <wp:docPr id="1773481922" name="Εικόνα 1"/>
+          <wp:inline distT="0" distB="0" distL="0" distR="0" wp14:anchorId="7C14423A" wp14:editId="744E3775">
+            <wp:extent cx="6115050" cy="3044825"/>
+            <wp:effectExtent l="0" t="0" r="0" b="3175"/>
+            <wp:docPr id="1584794377" name="Εικόνα 1"/>
             <wp:cNvGraphicFramePr>
               <a:graphicFrameLocks xmlns:a="http://schemas.openxmlformats.org/drawingml/2006/main" noChangeAspect="1"/>
             </wp:cNvGraphicFramePr>
@@ -1341,7 +1299,7 @@
               <a:graphicData uri="http://schemas.openxmlformats.org/drawingml/2006/picture">
                 <pic:pic xmlns:pic="http://schemas.openxmlformats.org/drawingml/2006/picture">
                   <pic:nvPicPr>
-                    <pic:cNvPr id="1773481922" name=""/>
+                    <pic:cNvPr id="1584794377" name=""/>
                     <pic:cNvPicPr/>
                   </pic:nvPicPr>
                   <pic:blipFill>
@@ -1353,7 +1311,7 @@
                   <pic:spPr>
                     <a:xfrm>
                       <a:off x="0" y="0"/>
-                      <a:ext cx="6115050" cy="3179445"/>
+                      <a:ext cx="6115050" cy="3044825"/>
                     </a:xfrm>
                     <a:prstGeom prst="rect">
                       <a:avLst/>
@@ -1429,7 +1387,6 @@
         </w:rPr>
         <w:t xml:space="preserve">Το μπλοκ χρησιμοποιεί μια προγραμματισμένη εργασία που ονομάζεται 'Προ-υπολογισμός Στατιστικών από τον πίνακα </w:t>
       </w:r>
-      <w:proofErr w:type="spellStart"/>
       <w:r>
         <w:rPr>
           <w:rFonts w:ascii="Segoe UI" w:eastAsiaTheme="majorEastAsia" w:hAnsi="Segoe UI" w:cs="Segoe UI"/>
@@ -1438,7 +1395,6 @@
         </w:rPr>
         <w:t>Logstore</w:t>
       </w:r>
-      <w:proofErr w:type="spellEnd"/>
       <w:r>
         <w:rPr>
           <w:rFonts w:ascii="Segoe UI" w:eastAsiaTheme="majorEastAsia" w:hAnsi="Segoe UI" w:cs="Segoe UI"/>
@@ -1488,24 +1444,15 @@
           <w:rFonts w:ascii="Segoe UI" w:eastAsiaTheme="majorEastAsia" w:hAnsi="Segoe UI" w:cs="Segoe UI"/>
           <w:color w:val="000000" w:themeColor="text1"/>
         </w:rPr>
-        <w:t xml:space="preserve"> Η εργασία είναι ρυθμισμένη να τρέχει κάθε 6 ώρες για να συλλέξει δεδομένα από τα αρχεία καταγραφής. Μπορείτε να τροποποιήσετε την ώρα της προγραμματισμένης εργασίας στην Διαχείριση </w:t>
-      </w:r>
-      <w:proofErr w:type="spellStart"/>
+        <w:t xml:space="preserve"> Η εργασία είναι ρυθμισμένη να τρέχει κάθε 6 ώρες για να συλλέξει δεδομένα από τα αρχεία καταγραφής. Μπορείτε να τροποποιήσετε την ώρα της προγραμματισμένης </w:t>
+      </w:r>
       <w:r>
         <w:rPr>
           <w:rFonts w:ascii="Segoe UI" w:eastAsiaTheme="majorEastAsia" w:hAnsi="Segoe UI" w:cs="Segoe UI"/>
           <w:color w:val="000000" w:themeColor="text1"/>
         </w:rPr>
         <w:lastRenderedPageBreak/>
-        <w:t>Ιστότοπου</w:t>
-      </w:r>
-      <w:proofErr w:type="spellEnd"/>
-      <w:r>
-        <w:rPr>
-          <w:rFonts w:ascii="Segoe UI" w:eastAsiaTheme="majorEastAsia" w:hAnsi="Segoe UI" w:cs="Segoe UI"/>
-          <w:color w:val="000000" w:themeColor="text1"/>
-        </w:rPr>
-        <w:t xml:space="preserve"> &gt; Διακομιστής &gt; Προγραμματισμένες Εργασίες</w:t>
+        <w:t>εργασίας στην Διαχείριση Ιστότοπου &gt; Διακομιστής &gt; Προγραμματισμένες Εργασίες</w:t>
       </w:r>
       <w:r>
         <w:rPr>
@@ -2215,113 +2162,13 @@
         </w:rPr>
         <w:t xml:space="preserve"> καταγράφεται ως συνεδρία. </w:t>
       </w:r>
-      <w:proofErr w:type="spellStart"/>
       <w:r>
         <w:rPr>
           <w:rFonts w:ascii="Segoe UI" w:eastAsia="Times New Roman" w:hAnsi="Segoe UI" w:cs="Segoe UI"/>
           <w:color w:val="000000" w:themeColor="text1"/>
           <w:lang w:val="en-US" w:eastAsia="el-GR"/>
         </w:rPr>
-        <w:t>Έτσι</w:t>
-      </w:r>
-      <w:proofErr w:type="spellEnd"/>
-      <w:r>
-        <w:rPr>
-          <w:rFonts w:ascii="Segoe UI" w:eastAsia="Times New Roman" w:hAnsi="Segoe UI" w:cs="Segoe UI"/>
-          <w:color w:val="000000" w:themeColor="text1"/>
-          <w:lang w:val="en-US" w:eastAsia="el-GR"/>
-        </w:rPr>
-        <w:t xml:space="preserve">, </w:t>
-      </w:r>
-      <w:proofErr w:type="spellStart"/>
-      <w:r>
-        <w:rPr>
-          <w:rFonts w:ascii="Segoe UI" w:eastAsia="Times New Roman" w:hAnsi="Segoe UI" w:cs="Segoe UI"/>
-          <w:color w:val="000000" w:themeColor="text1"/>
-          <w:lang w:val="en-US" w:eastAsia="el-GR"/>
-        </w:rPr>
-        <w:t>μι</w:t>
-      </w:r>
-      <w:proofErr w:type="spellEnd"/>
-      <w:r>
-        <w:rPr>
-          <w:rFonts w:ascii="Segoe UI" w:eastAsia="Times New Roman" w:hAnsi="Segoe UI" w:cs="Segoe UI"/>
-          <w:color w:val="000000" w:themeColor="text1"/>
-          <w:lang w:val="en-US" w:eastAsia="el-GR"/>
-        </w:rPr>
-        <w:t xml:space="preserve">α </w:t>
-      </w:r>
-      <w:proofErr w:type="spellStart"/>
-      <w:r>
-        <w:rPr>
-          <w:rFonts w:ascii="Segoe UI" w:eastAsia="Times New Roman" w:hAnsi="Segoe UI" w:cs="Segoe UI"/>
-          <w:color w:val="000000" w:themeColor="text1"/>
-          <w:lang w:val="en-US" w:eastAsia="el-GR"/>
-        </w:rPr>
-        <w:t>συνεδρί</w:t>
-      </w:r>
-      <w:proofErr w:type="spellEnd"/>
-      <w:r>
-        <w:rPr>
-          <w:rFonts w:ascii="Segoe UI" w:eastAsia="Times New Roman" w:hAnsi="Segoe UI" w:cs="Segoe UI"/>
-          <w:color w:val="000000" w:themeColor="text1"/>
-          <w:lang w:val="en-US" w:eastAsia="el-GR"/>
-        </w:rPr>
-        <w:t xml:space="preserve">α </w:t>
-      </w:r>
-      <w:proofErr w:type="spellStart"/>
-      <w:r>
-        <w:rPr>
-          <w:rFonts w:ascii="Segoe UI" w:eastAsia="Times New Roman" w:hAnsi="Segoe UI" w:cs="Segoe UI"/>
-          <w:color w:val="000000" w:themeColor="text1"/>
-          <w:lang w:val="en-US" w:eastAsia="el-GR"/>
-        </w:rPr>
-        <w:t>δι</w:t>
-      </w:r>
-      <w:proofErr w:type="spellEnd"/>
-      <w:r>
-        <w:rPr>
-          <w:rFonts w:ascii="Segoe UI" w:eastAsia="Times New Roman" w:hAnsi="Segoe UI" w:cs="Segoe UI"/>
-          <w:color w:val="000000" w:themeColor="text1"/>
-          <w:lang w:val="en-US" w:eastAsia="el-GR"/>
-        </w:rPr>
-        <w:t xml:space="preserve">αφέρει από </w:t>
-      </w:r>
-      <w:proofErr w:type="spellStart"/>
-      <w:r>
-        <w:rPr>
-          <w:rFonts w:ascii="Segoe UI" w:eastAsia="Times New Roman" w:hAnsi="Segoe UI" w:cs="Segoe UI"/>
-          <w:color w:val="000000" w:themeColor="text1"/>
-          <w:lang w:val="en-US" w:eastAsia="el-GR"/>
-        </w:rPr>
-        <w:t>μι</w:t>
-      </w:r>
-      <w:proofErr w:type="spellEnd"/>
-      <w:r>
-        <w:rPr>
-          <w:rFonts w:ascii="Segoe UI" w:eastAsia="Times New Roman" w:hAnsi="Segoe UI" w:cs="Segoe UI"/>
-          <w:color w:val="000000" w:themeColor="text1"/>
-          <w:lang w:val="en-US" w:eastAsia="el-GR"/>
-        </w:rPr>
-        <w:t>α π</w:t>
-      </w:r>
-      <w:proofErr w:type="spellStart"/>
-      <w:r>
-        <w:rPr>
-          <w:rFonts w:ascii="Segoe UI" w:eastAsia="Times New Roman" w:hAnsi="Segoe UI" w:cs="Segoe UI"/>
-          <w:color w:val="000000" w:themeColor="text1"/>
-          <w:lang w:val="en-US" w:eastAsia="el-GR"/>
-        </w:rPr>
-        <w:t>ροσ</w:t>
-      </w:r>
-      <w:proofErr w:type="spellEnd"/>
-      <w:r>
-        <w:rPr>
-          <w:rFonts w:ascii="Segoe UI" w:eastAsia="Times New Roman" w:hAnsi="Segoe UI" w:cs="Segoe UI"/>
-          <w:color w:val="000000" w:themeColor="text1"/>
-          <w:lang w:val="en-US" w:eastAsia="el-GR"/>
-        </w:rPr>
-        <w:t>πάθεια.</w:t>
+        <w:t>Έτσι, μια συνεδρία διαφέρει από μια προσπάθεια.</w:t>
       </w:r>
     </w:p>
     <w:p>
@@ -2632,7 +2479,6 @@
         <w:pStyle w:val="2"/>
       </w:pPr>
       <w:bookmarkStart w:id="8" w:name="_Toc149557244"/>
-      <w:proofErr w:type="spellStart"/>
       <w:r>
         <w:lastRenderedPageBreak/>
         <w:t>Μέτρ</w:t>
@@ -2640,7 +2486,6 @@
       <w:r>
         <w:t>ήσεις</w:t>
       </w:r>
-      <w:proofErr w:type="spellEnd"/>
       <w:r>
         <w:t xml:space="preserve"> </w:t>
       </w:r>
@@ -4000,29 +3845,7 @@
                               <w:szCs w:val="16"/>
                               <w:lang w:val="en-US" w:eastAsia="el-GR"/>
                             </w:rPr>
-                            <w:t xml:space="preserve">46-48 El. </w:t>
-                          </w:r>
-                          <w:proofErr w:type="spellStart"/>
-                          <w:r>
-                            <w:rPr>
-                              <w:rFonts w:ascii="Arial" w:eastAsia="Times New Roman" w:hAnsi="Arial"/>
-                              <w:color w:val="595959"/>
-                              <w:sz w:val="16"/>
-                              <w:szCs w:val="16"/>
-                              <w:lang w:val="en-US" w:eastAsia="el-GR"/>
-                            </w:rPr>
-                            <w:t>Venizelou</w:t>
-                          </w:r>
-                          <w:proofErr w:type="spellEnd"/>
-                          <w:r>
-                            <w:rPr>
-                              <w:rFonts w:ascii="Arial" w:eastAsia="Times New Roman" w:hAnsi="Arial"/>
-                              <w:color w:val="595959"/>
-                              <w:sz w:val="16"/>
-                              <w:szCs w:val="16"/>
-                              <w:lang w:val="en-US" w:eastAsia="el-GR"/>
-                            </w:rPr>
-                            <w:t xml:space="preserve"> Avenue, Kallithea, 17676, Greece</w:t>
+                            <w:t>46-48 El. Venizelou Avenue, Kallithea, 17676, Greece</w:t>
                           </w:r>
                         </w:p>
                         <w:p>
@@ -4271,29 +4094,7 @@
                         <w:szCs w:val="16"/>
                         <w:lang w:val="en-US" w:eastAsia="el-GR"/>
                       </w:rPr>
-                      <w:t xml:space="preserve">46-48 El. </w:t>
-                    </w:r>
-                    <w:proofErr w:type="spellStart"/>
-                    <w:r>
-                      <w:rPr>
-                        <w:rFonts w:ascii="Arial" w:eastAsia="Times New Roman" w:hAnsi="Arial"/>
-                        <w:color w:val="595959"/>
-                        <w:sz w:val="16"/>
-                        <w:szCs w:val="16"/>
-                        <w:lang w:val="en-US" w:eastAsia="el-GR"/>
-                      </w:rPr>
-                      <w:t>Venizelou</w:t>
-                    </w:r>
-                    <w:proofErr w:type="spellEnd"/>
-                    <w:r>
-                      <w:rPr>
-                        <w:rFonts w:ascii="Arial" w:eastAsia="Times New Roman" w:hAnsi="Arial"/>
-                        <w:color w:val="595959"/>
-                        <w:sz w:val="16"/>
-                        <w:szCs w:val="16"/>
-                        <w:lang w:val="en-US" w:eastAsia="el-GR"/>
-                      </w:rPr>
-                      <w:t xml:space="preserve"> Avenue, Kallithea, 17676, Greece</w:t>
+                      <w:t>46-48 El. Venizelou Avenue, Kallithea, 17676, Greece</w:t>
                     </w:r>
                   </w:p>
                   <w:p>
@@ -14409,6 +14210,10 @@
 </file>
 
 <file path=customXml/item1.xml><?xml version="1.0" encoding="utf-8"?>
+<b:Sources xmlns:b="http://schemas.openxmlformats.org/officeDocument/2006/bibliography" xmlns="http://schemas.openxmlformats.org/officeDocument/2006/bibliography" SelectedStyle="\APASixthEditionOfficeOnline.xsl" StyleName="APA" Version="6"/>
+</file>
+
+<file path=customXml/item2.xml><?xml version="1.0" encoding="utf-8"?>
 <p:properties xmlns:p="http://schemas.microsoft.com/office/2006/metadata/properties" xmlns:xsi="http://www.w3.org/2001/XMLSchema-instance" xmlns:pc="http://schemas.microsoft.com/office/infopath/2007/PartnerControls">
   <documentManagement>
     <MediaServiceKeyPoints xmlns="71af3243-3dd4-4a8d-8c0d-dd76da1f02a5" xsi:nil="true"/>
@@ -14416,20 +14221,7 @@
 </p:properties>
 </file>
 
-<file path=customXml/item2.xml><?xml version="1.0" encoding="utf-8"?>
-<b:Sources xmlns:b="http://schemas.openxmlformats.org/officeDocument/2006/bibliography" xmlns="http://schemas.openxmlformats.org/officeDocument/2006/bibliography" SelectedStyle="\APASixthEditionOfficeOnline.xsl" StyleName="APA" Version="6"/>
-</file>
-
 <file path=customXml/item3.xml><?xml version="1.0" encoding="utf-8"?>
-<?mso-contentType ?>
-<FormTemplates xmlns="http://schemas.microsoft.com/sharepoint/v3/contenttype/forms">
-  <Display>DocumentLibraryForm</Display>
-  <Edit>DocumentLibraryForm</Edit>
-  <New>DocumentLibraryForm</New>
-</FormTemplates>
-</file>
-
-<file path=customXml/item4.xml><?xml version="1.0" encoding="utf-8"?>
 <ct:contentTypeSchema xmlns:ct="http://schemas.microsoft.com/office/2006/metadata/contentType" xmlns:ma="http://schemas.microsoft.com/office/2006/metadata/properties/metaAttributes" ct:_="" ma:_="" ma:contentTypeName="Document" ma:contentTypeID="0x01010079F111ED35F8CC479449609E8A0923A6" ma:contentTypeVersion="11" ma:contentTypeDescription="Create a new document." ma:contentTypeScope="" ma:versionID="1c2eb7a32e66fb6e4260f3771546a5e2">
   <xsd:schema xmlns:xsd="http://www.w3.org/2001/XMLSchema" xmlns:xs="http://www.w3.org/2001/XMLSchema" xmlns:p="http://schemas.microsoft.com/office/2006/metadata/properties" xmlns:ns2="71af3243-3dd4-4a8d-8c0d-dd76da1f02a5" xmlns:ns3="16c05727-aa75-4e4a-9b5f-8a80a1165891" targetNamespace="http://schemas.microsoft.com/office/2006/metadata/properties" ma:root="true" ma:fieldsID="04e1f6479c48b08974ba73b5ca973489" ns2:_="" ns3:_="">
     <xsd:import namespace="71af3243-3dd4-4a8d-8c0d-dd76da1f02a5"/>
@@ -14640,7 +14432,24 @@
 </ct:contentTypeSchema>
 </file>
 
+<file path=customXml/item4.xml><?xml version="1.0" encoding="utf-8"?>
+<?mso-contentType ?>
+<FormTemplates xmlns="http://schemas.microsoft.com/sharepoint/v3/contenttype/forms">
+  <Display>DocumentLibraryForm</Display>
+  <Edit>DocumentLibraryForm</Edit>
+  <New>DocumentLibraryForm</New>
+</FormTemplates>
+</file>
+
 <file path=customXml/itemProps1.xml><?xml version="1.0" encoding="utf-8"?>
+<ds:datastoreItem xmlns:ds="http://schemas.openxmlformats.org/officeDocument/2006/customXml" ds:itemID="{53197CA6-308A-4841-A310-300E36775F8C}">
+  <ds:schemaRefs>
+    <ds:schemaRef ds:uri="http://schemas.openxmlformats.org/officeDocument/2006/bibliography"/>
+  </ds:schemaRefs>
+</ds:datastoreItem>
+</file>
+
+<file path=customXml/itemProps2.xml><?xml version="1.0" encoding="utf-8"?>
 <ds:datastoreItem xmlns:ds="http://schemas.openxmlformats.org/officeDocument/2006/customXml" ds:itemID="{15ED74A8-3B5E-46DD-932C-D963102FAA49}">
   <ds:schemaRefs>
     <ds:schemaRef ds:uri="http://schemas.microsoft.com/office/2006/metadata/properties"/>
@@ -14650,23 +14459,7 @@
 </ds:datastoreItem>
 </file>
 
-<file path=customXml/itemProps2.xml><?xml version="1.0" encoding="utf-8"?>
-<ds:datastoreItem xmlns:ds="http://schemas.openxmlformats.org/officeDocument/2006/customXml" ds:itemID="{53197CA6-308A-4841-A310-300E36775F8C}">
-  <ds:schemaRefs>
-    <ds:schemaRef ds:uri="http://schemas.openxmlformats.org/officeDocument/2006/bibliography"/>
-  </ds:schemaRefs>
-</ds:datastoreItem>
-</file>
-
 <file path=customXml/itemProps3.xml><?xml version="1.0" encoding="utf-8"?>
-<ds:datastoreItem xmlns:ds="http://schemas.openxmlformats.org/officeDocument/2006/customXml" ds:itemID="{F90177D3-0391-4965-A050-27EB09DF6208}">
-  <ds:schemaRefs>
-    <ds:schemaRef ds:uri="http://schemas.microsoft.com/sharepoint/v3/contenttype/forms"/>
-  </ds:schemaRefs>
-</ds:datastoreItem>
-</file>
-
-<file path=customXml/itemProps4.xml><?xml version="1.0" encoding="utf-8"?>
 <ds:datastoreItem xmlns:ds="http://schemas.openxmlformats.org/officeDocument/2006/customXml" ds:itemID="{55DDE4A2-1439-4D03-9F89-0AC06C8ECA73}">
   <ds:schemaRefs>
     <ds:schemaRef ds:uri="http://schemas.microsoft.com/office/2006/metadata/contentType"/>
@@ -14683,4 +14476,12 @@
     <ds:schemaRef ds:uri="http://schemas.microsoft.com/internal/obd"/>
   </ds:schemaRefs>
 </ds:datastoreItem>
+</file>
+
+<file path=customXml/itemProps4.xml><?xml version="1.0" encoding="utf-8"?>
+<ds:datastoreItem xmlns:ds="http://schemas.openxmlformats.org/officeDocument/2006/customXml" ds:itemID="{F90177D3-0391-4965-A050-27EB09DF6208}">
+  <ds:schemaRefs>
+    <ds:schemaRef ds:uri="http://schemas.microsoft.com/sharepoint/v3/contenttype/forms"/>
+  </ds:schemaRefs>
+</ds:datastoreItem>
 </file>
--- a/Course_statistics_Manual_Admin_Teacher_gr.docx
+++ b/Course_statistics_Manual_Admin_Teacher_gr.docx
@@ -1444,15 +1444,29 @@
           <w:rFonts w:ascii="Segoe UI" w:eastAsiaTheme="majorEastAsia" w:hAnsi="Segoe UI" w:cs="Segoe UI"/>
           <w:color w:val="000000" w:themeColor="text1"/>
         </w:rPr>
-        <w:t xml:space="preserve"> Η εργασία είναι ρυθμισμένη να τρέχει κάθε 6 ώρες για να συλλέξει δεδομένα από τα αρχεία καταγραφής. Μπορείτε να τροποποιήσετε την ώρα της προγραμματισμένης </w:t>
+        <w:t xml:space="preserve"> Η εργασία είναι ρυθμισμένη να τρέχει </w:t>
       </w:r>
       <w:r>
         <w:rPr>
           <w:rFonts w:ascii="Segoe UI" w:eastAsiaTheme="majorEastAsia" w:hAnsi="Segoe UI" w:cs="Segoe UI"/>
           <w:color w:val="000000" w:themeColor="text1"/>
         </w:rPr>
+        <w:t>μία φορά την ημέρα,</w:t>
+      </w:r>
+      <w:r>
+        <w:rPr>
+          <w:rFonts w:ascii="Segoe UI" w:eastAsiaTheme="majorEastAsia" w:hAnsi="Segoe UI" w:cs="Segoe UI"/>
+          <w:color w:val="000000" w:themeColor="text1"/>
+        </w:rPr>
+        <w:t xml:space="preserve"> για να συλλέξει δεδομένα από τα αρχεία καταγραφής. Μπορείτε να τροποποιήσετε την ώρα της προγραμματισμένης εργασίας στην Διαχείριση Ιστότοπου &gt; Διακομιστής &gt; </w:t>
+      </w:r>
+      <w:r>
+        <w:rPr>
+          <w:rFonts w:ascii="Segoe UI" w:eastAsiaTheme="majorEastAsia" w:hAnsi="Segoe UI" w:cs="Segoe UI"/>
+          <w:color w:val="000000" w:themeColor="text1"/>
+        </w:rPr>
         <w:lastRenderedPageBreak/>
-        <w:t>εργασίας στην Διαχείριση Ιστότοπου &gt; Διακομιστής &gt; Προγραμματισμένες Εργασίες</w:t>
+        <w:t>Προγραμματισμένες Εργασίες</w:t>
       </w:r>
       <w:r>
         <w:rPr>
@@ -14210,10 +14224,6 @@
 </file>
 
 <file path=customXml/item1.xml><?xml version="1.0" encoding="utf-8"?>
-<b:Sources xmlns:b="http://schemas.openxmlformats.org/officeDocument/2006/bibliography" xmlns="http://schemas.openxmlformats.org/officeDocument/2006/bibliography" SelectedStyle="\APASixthEditionOfficeOnline.xsl" StyleName="APA" Version="6"/>
-</file>
-
-<file path=customXml/item2.xml><?xml version="1.0" encoding="utf-8"?>
 <p:properties xmlns:p="http://schemas.microsoft.com/office/2006/metadata/properties" xmlns:xsi="http://www.w3.org/2001/XMLSchema-instance" xmlns:pc="http://schemas.microsoft.com/office/infopath/2007/PartnerControls">
   <documentManagement>
     <MediaServiceKeyPoints xmlns="71af3243-3dd4-4a8d-8c0d-dd76da1f02a5" xsi:nil="true"/>
@@ -14221,7 +14231,20 @@
 </p:properties>
 </file>
 
+<file path=customXml/item2.xml><?xml version="1.0" encoding="utf-8"?>
+<b:Sources xmlns:b="http://schemas.openxmlformats.org/officeDocument/2006/bibliography" xmlns="http://schemas.openxmlformats.org/officeDocument/2006/bibliography" SelectedStyle="\APASixthEditionOfficeOnline.xsl" StyleName="APA" Version="6"/>
+</file>
+
 <file path=customXml/item3.xml><?xml version="1.0" encoding="utf-8"?>
+<?mso-contentType ?>
+<FormTemplates xmlns="http://schemas.microsoft.com/sharepoint/v3/contenttype/forms">
+  <Display>DocumentLibraryForm</Display>
+  <Edit>DocumentLibraryForm</Edit>
+  <New>DocumentLibraryForm</New>
+</FormTemplates>
+</file>
+
+<file path=customXml/item4.xml><?xml version="1.0" encoding="utf-8"?>
 <ct:contentTypeSchema xmlns:ct="http://schemas.microsoft.com/office/2006/metadata/contentType" xmlns:ma="http://schemas.microsoft.com/office/2006/metadata/properties/metaAttributes" ct:_="" ma:_="" ma:contentTypeName="Document" ma:contentTypeID="0x01010079F111ED35F8CC479449609E8A0923A6" ma:contentTypeVersion="11" ma:contentTypeDescription="Create a new document." ma:contentTypeScope="" ma:versionID="1c2eb7a32e66fb6e4260f3771546a5e2">
   <xsd:schema xmlns:xsd="http://www.w3.org/2001/XMLSchema" xmlns:xs="http://www.w3.org/2001/XMLSchema" xmlns:p="http://schemas.microsoft.com/office/2006/metadata/properties" xmlns:ns2="71af3243-3dd4-4a8d-8c0d-dd76da1f02a5" xmlns:ns3="16c05727-aa75-4e4a-9b5f-8a80a1165891" targetNamespace="http://schemas.microsoft.com/office/2006/metadata/properties" ma:root="true" ma:fieldsID="04e1f6479c48b08974ba73b5ca973489" ns2:_="" ns3:_="">
     <xsd:import namespace="71af3243-3dd4-4a8d-8c0d-dd76da1f02a5"/>
@@ -14432,24 +14455,7 @@
 </ct:contentTypeSchema>
 </file>
 
-<file path=customXml/item4.xml><?xml version="1.0" encoding="utf-8"?>
-<?mso-contentType ?>
-<FormTemplates xmlns="http://schemas.microsoft.com/sharepoint/v3/contenttype/forms">
-  <Display>DocumentLibraryForm</Display>
-  <Edit>DocumentLibraryForm</Edit>
-  <New>DocumentLibraryForm</New>
-</FormTemplates>
-</file>
-
 <file path=customXml/itemProps1.xml><?xml version="1.0" encoding="utf-8"?>
-<ds:datastoreItem xmlns:ds="http://schemas.openxmlformats.org/officeDocument/2006/customXml" ds:itemID="{53197CA6-308A-4841-A310-300E36775F8C}">
-  <ds:schemaRefs>
-    <ds:schemaRef ds:uri="http://schemas.openxmlformats.org/officeDocument/2006/bibliography"/>
-  </ds:schemaRefs>
-</ds:datastoreItem>
-</file>
-
-<file path=customXml/itemProps2.xml><?xml version="1.0" encoding="utf-8"?>
 <ds:datastoreItem xmlns:ds="http://schemas.openxmlformats.org/officeDocument/2006/customXml" ds:itemID="{15ED74A8-3B5E-46DD-932C-D963102FAA49}">
   <ds:schemaRefs>
     <ds:schemaRef ds:uri="http://schemas.microsoft.com/office/2006/metadata/properties"/>
@@ -14459,7 +14465,23 @@
 </ds:datastoreItem>
 </file>
 
+<file path=customXml/itemProps2.xml><?xml version="1.0" encoding="utf-8"?>
+<ds:datastoreItem xmlns:ds="http://schemas.openxmlformats.org/officeDocument/2006/customXml" ds:itemID="{53197CA6-308A-4841-A310-300E36775F8C}">
+  <ds:schemaRefs>
+    <ds:schemaRef ds:uri="http://schemas.openxmlformats.org/officeDocument/2006/bibliography"/>
+  </ds:schemaRefs>
+</ds:datastoreItem>
+</file>
+
 <file path=customXml/itemProps3.xml><?xml version="1.0" encoding="utf-8"?>
+<ds:datastoreItem xmlns:ds="http://schemas.openxmlformats.org/officeDocument/2006/customXml" ds:itemID="{F90177D3-0391-4965-A050-27EB09DF6208}">
+  <ds:schemaRefs>
+    <ds:schemaRef ds:uri="http://schemas.microsoft.com/sharepoint/v3/contenttype/forms"/>
+  </ds:schemaRefs>
+</ds:datastoreItem>
+</file>
+
+<file path=customXml/itemProps4.xml><?xml version="1.0" encoding="utf-8"?>
 <ds:datastoreItem xmlns:ds="http://schemas.openxmlformats.org/officeDocument/2006/customXml" ds:itemID="{55DDE4A2-1439-4D03-9F89-0AC06C8ECA73}">
   <ds:schemaRefs>
     <ds:schemaRef ds:uri="http://schemas.microsoft.com/office/2006/metadata/contentType"/>
@@ -14476,12 +14498,4 @@
     <ds:schemaRef ds:uri="http://schemas.microsoft.com/internal/obd"/>
   </ds:schemaRefs>
 </ds:datastoreItem>
-</file>
-
-<file path=customXml/itemProps4.xml><?xml version="1.0" encoding="utf-8"?>
-<ds:datastoreItem xmlns:ds="http://schemas.openxmlformats.org/officeDocument/2006/customXml" ds:itemID="{F90177D3-0391-4965-A050-27EB09DF6208}">
-  <ds:schemaRefs>
-    <ds:schemaRef ds:uri="http://schemas.microsoft.com/sharepoint/v3/contenttype/forms"/>
-  </ds:schemaRefs>
-</ds:datastoreItem>
 </file>
--- a/Course_statistics_Manual_Admin_Teacher_gr.docx
+++ b/Course_statistics_Manual_Admin_Teacher_gr.docx
@@ -5,7 +5,7 @@
     <w:sdt>
       <w:sdtPr>
         <w:rPr>
-          <w:rFonts w:asciiTheme="minorHAnsi" w:eastAsiaTheme="minorEastAsia" w:hAnsiTheme="minorHAnsi" w:cstheme="minorBidi"/>
+          <w:rFonts w:asciiTheme="minorHAnsi" w:eastAsiaTheme="minorEastAsia" w:hAnsiTheme="minorHAnsi" w:cstheme="minorHAnsi"/>
           <w:color w:val="000000" w:themeColor="text1"/>
           <w:sz w:val="24"/>
           <w:szCs w:val="24"/>
@@ -28,13 +28,19 @@
           <w:pPr>
             <w:pStyle w:val="af3"/>
             <w:rPr>
+              <w:rFonts w:asciiTheme="minorHAnsi" w:hAnsiTheme="minorHAnsi" w:cstheme="minorHAnsi"/>
               <w:color w:val="000000" w:themeColor="text1"/>
+              <w:sz w:val="24"/>
+              <w:szCs w:val="24"/>
               <w:lang w:val="el-GR"/>
             </w:rPr>
           </w:pPr>
           <w:r>
             <w:rPr>
+              <w:rFonts w:asciiTheme="minorHAnsi" w:hAnsiTheme="minorHAnsi" w:cstheme="minorHAnsi"/>
               <w:color w:val="000000" w:themeColor="text1"/>
+              <w:sz w:val="24"/>
+              <w:szCs w:val="24"/>
               <w:lang w:val="el-GR"/>
             </w:rPr>
             <w:t>Πίνακας Περιεχομένων</w:t>
@@ -47,28 +53,30 @@
               <w:tab w:val="right" w:pos="9620"/>
             </w:tabs>
             <w:rPr>
+              <w:rFonts w:cstheme="minorHAnsi"/>
               <w:noProof/>
               <w:kern w:val="2"/>
-              <w:sz w:val="22"/>
-              <w:szCs w:val="22"/>
               <w:lang w:eastAsia="el-GR"/>
               <w14:ligatures w14:val="standardContextual"/>
             </w:rPr>
           </w:pPr>
           <w:r>
             <w:rPr>
+              <w:rFonts w:cstheme="minorHAnsi"/>
               <w:color w:val="000000" w:themeColor="text1"/>
             </w:rPr>
             <w:fldChar w:fldCharType="begin"/>
           </w:r>
           <w:r>
             <w:rPr>
+              <w:rFonts w:cstheme="minorHAnsi"/>
               <w:color w:val="000000" w:themeColor="text1"/>
             </w:rPr>
             <w:instrText xml:space="preserve"> TOC \o "1-3" \h \z \u </w:instrText>
           </w:r>
           <w:r>
             <w:rPr>
+              <w:rFonts w:cstheme="minorHAnsi"/>
               <w:color w:val="000000" w:themeColor="text1"/>
             </w:rPr>
             <w:fldChar w:fldCharType="separate"/>
@@ -77,6 +85,7 @@
             <w:r>
               <w:rPr>
                 <w:rStyle w:val="-"/>
+                <w:rFonts w:cstheme="minorHAnsi"/>
                 <w:noProof/>
                 <w:lang w:val="en-US"/>
               </w:rPr>
@@ -84,6 +93,7 @@
             </w:r>
             <w:r>
               <w:rPr>
+                <w:rFonts w:cstheme="minorHAnsi"/>
                 <w:noProof/>
                 <w:webHidden/>
               </w:rPr>
@@ -91,6 +101,7 @@
             </w:r>
             <w:r>
               <w:rPr>
+                <w:rFonts w:cstheme="minorHAnsi"/>
                 <w:noProof/>
                 <w:webHidden/>
               </w:rPr>
@@ -98,6 +109,7 @@
             </w:r>
             <w:r>
               <w:rPr>
+                <w:rFonts w:cstheme="minorHAnsi"/>
                 <w:noProof/>
                 <w:webHidden/>
               </w:rPr>
@@ -105,12 +117,14 @@
             </w:r>
             <w:r>
               <w:rPr>
+                <w:rFonts w:cstheme="minorHAnsi"/>
                 <w:noProof/>
                 <w:webHidden/>
               </w:rPr>
             </w:r>
             <w:r>
               <w:rPr>
+                <w:rFonts w:cstheme="minorHAnsi"/>
                 <w:noProof/>
                 <w:webHidden/>
               </w:rPr>
@@ -118,6 +132,7 @@
             </w:r>
             <w:r>
               <w:rPr>
+                <w:rFonts w:cstheme="minorHAnsi"/>
                 <w:noProof/>
                 <w:webHidden/>
               </w:rPr>
@@ -125,6 +140,7 @@
             </w:r>
             <w:r>
               <w:rPr>
+                <w:rFonts w:cstheme="minorHAnsi"/>
                 <w:noProof/>
                 <w:webHidden/>
               </w:rPr>
@@ -139,10 +155,9 @@
               <w:tab w:val="right" w:pos="9620"/>
             </w:tabs>
             <w:rPr>
+              <w:rFonts w:cstheme="minorHAnsi"/>
               <w:noProof/>
               <w:kern w:val="2"/>
-              <w:sz w:val="22"/>
-              <w:szCs w:val="22"/>
               <w:lang w:eastAsia="el-GR"/>
               <w14:ligatures w14:val="standardContextual"/>
             </w:rPr>
@@ -151,6 +166,7 @@
             <w:r>
               <w:rPr>
                 <w:rStyle w:val="-"/>
+                <w:rFonts w:cstheme="minorHAnsi"/>
                 <w:noProof/>
               </w:rPr>
               <w:t>Εντοπισμός</w:t>
@@ -158,6 +174,7 @@
             <w:r>
               <w:rPr>
                 <w:rStyle w:val="-"/>
+                <w:rFonts w:cstheme="minorHAnsi"/>
                 <w:noProof/>
                 <w:lang w:val="en-US"/>
               </w:rPr>
@@ -166,6 +183,7 @@
             <w:r>
               <w:rPr>
                 <w:rStyle w:val="-"/>
+                <w:rFonts w:cstheme="minorHAnsi"/>
                 <w:noProof/>
               </w:rPr>
               <w:t>του</w:t>
@@ -173,6 +191,7 @@
             <w:r>
               <w:rPr>
                 <w:rStyle w:val="-"/>
+                <w:rFonts w:cstheme="minorHAnsi"/>
                 <w:noProof/>
                 <w:lang w:val="en-US"/>
               </w:rPr>
@@ -181,12 +200,14 @@
             <w:r>
               <w:rPr>
                 <w:rStyle w:val="-"/>
+                <w:rFonts w:cstheme="minorHAnsi"/>
                 <w:noProof/>
               </w:rPr>
               <w:t>Προσθέτου</w:t>
             </w:r>
             <w:r>
               <w:rPr>
+                <w:rFonts w:cstheme="minorHAnsi"/>
                 <w:noProof/>
                 <w:webHidden/>
               </w:rPr>
@@ -194,6 +215,7 @@
             </w:r>
             <w:r>
               <w:rPr>
+                <w:rFonts w:cstheme="minorHAnsi"/>
                 <w:noProof/>
                 <w:webHidden/>
               </w:rPr>
@@ -201,6 +223,7 @@
             </w:r>
             <w:r>
               <w:rPr>
+                <w:rFonts w:cstheme="minorHAnsi"/>
                 <w:noProof/>
                 <w:webHidden/>
               </w:rPr>
@@ -208,12 +231,14 @@
             </w:r>
             <w:r>
               <w:rPr>
+                <w:rFonts w:cstheme="minorHAnsi"/>
                 <w:noProof/>
                 <w:webHidden/>
               </w:rPr>
             </w:r>
             <w:r>
               <w:rPr>
+                <w:rFonts w:cstheme="minorHAnsi"/>
                 <w:noProof/>
                 <w:webHidden/>
               </w:rPr>
@@ -221,6 +246,7 @@
             </w:r>
             <w:r>
               <w:rPr>
+                <w:rFonts w:cstheme="minorHAnsi"/>
                 <w:noProof/>
                 <w:webHidden/>
               </w:rPr>
@@ -228,6 +254,7 @@
             </w:r>
             <w:r>
               <w:rPr>
+                <w:rFonts w:cstheme="minorHAnsi"/>
                 <w:noProof/>
                 <w:webHidden/>
               </w:rPr>
@@ -242,10 +269,9 @@
               <w:tab w:val="right" w:pos="9620"/>
             </w:tabs>
             <w:rPr>
+              <w:rFonts w:cstheme="minorHAnsi"/>
               <w:noProof/>
               <w:kern w:val="2"/>
-              <w:sz w:val="22"/>
-              <w:szCs w:val="22"/>
               <w:lang w:eastAsia="el-GR"/>
               <w14:ligatures w14:val="standardContextual"/>
             </w:rPr>
@@ -254,12 +280,14 @@
             <w:r>
               <w:rPr>
                 <w:rStyle w:val="-"/>
+                <w:rFonts w:cstheme="minorHAnsi"/>
                 <w:noProof/>
               </w:rPr>
               <w:t>Ορατότητα και Πρόσβαση</w:t>
             </w:r>
             <w:r>
               <w:rPr>
+                <w:rFonts w:cstheme="minorHAnsi"/>
                 <w:noProof/>
                 <w:webHidden/>
               </w:rPr>
@@ -267,6 +295,7 @@
             </w:r>
             <w:r>
               <w:rPr>
+                <w:rFonts w:cstheme="minorHAnsi"/>
                 <w:noProof/>
                 <w:webHidden/>
               </w:rPr>
@@ -274,6 +303,7 @@
             </w:r>
             <w:r>
               <w:rPr>
+                <w:rFonts w:cstheme="minorHAnsi"/>
                 <w:noProof/>
                 <w:webHidden/>
               </w:rPr>
@@ -281,12 +311,14 @@
             </w:r>
             <w:r>
               <w:rPr>
+                <w:rFonts w:cstheme="minorHAnsi"/>
                 <w:noProof/>
                 <w:webHidden/>
               </w:rPr>
             </w:r>
             <w:r>
               <w:rPr>
+                <w:rFonts w:cstheme="minorHAnsi"/>
                 <w:noProof/>
                 <w:webHidden/>
               </w:rPr>
@@ -294,6 +326,7 @@
             </w:r>
             <w:r>
               <w:rPr>
+                <w:rFonts w:cstheme="minorHAnsi"/>
                 <w:noProof/>
                 <w:webHidden/>
               </w:rPr>
@@ -301,6 +334,7 @@
             </w:r>
             <w:r>
               <w:rPr>
+                <w:rFonts w:cstheme="minorHAnsi"/>
                 <w:noProof/>
                 <w:webHidden/>
               </w:rPr>
@@ -315,10 +349,9 @@
               <w:tab w:val="right" w:pos="9620"/>
             </w:tabs>
             <w:rPr>
+              <w:rFonts w:cstheme="minorHAnsi"/>
               <w:noProof/>
               <w:kern w:val="2"/>
-              <w:sz w:val="22"/>
-              <w:szCs w:val="22"/>
               <w:lang w:eastAsia="el-GR"/>
               <w14:ligatures w14:val="standardContextual"/>
             </w:rPr>
@@ -327,12 +360,14 @@
             <w:r>
               <w:rPr>
                 <w:rStyle w:val="-"/>
+                <w:rFonts w:cstheme="minorHAnsi"/>
                 <w:noProof/>
               </w:rPr>
               <w:t>Επισκόπηση Λειτουργιών</w:t>
             </w:r>
             <w:r>
               <w:rPr>
+                <w:rFonts w:cstheme="minorHAnsi"/>
                 <w:noProof/>
                 <w:webHidden/>
               </w:rPr>
@@ -340,6 +375,7 @@
             </w:r>
             <w:r>
               <w:rPr>
+                <w:rFonts w:cstheme="minorHAnsi"/>
                 <w:noProof/>
                 <w:webHidden/>
               </w:rPr>
@@ -347,6 +383,7 @@
             </w:r>
             <w:r>
               <w:rPr>
+                <w:rFonts w:cstheme="minorHAnsi"/>
                 <w:noProof/>
                 <w:webHidden/>
               </w:rPr>
@@ -354,12 +391,14 @@
             </w:r>
             <w:r>
               <w:rPr>
+                <w:rFonts w:cstheme="minorHAnsi"/>
                 <w:noProof/>
                 <w:webHidden/>
               </w:rPr>
             </w:r>
             <w:r>
               <w:rPr>
+                <w:rFonts w:cstheme="minorHAnsi"/>
                 <w:noProof/>
                 <w:webHidden/>
               </w:rPr>
@@ -367,6 +406,7 @@
             </w:r>
             <w:r>
               <w:rPr>
+                <w:rFonts w:cstheme="minorHAnsi"/>
                 <w:noProof/>
                 <w:webHidden/>
               </w:rPr>
@@ -374,6 +414,7 @@
             </w:r>
             <w:r>
               <w:rPr>
+                <w:rFonts w:cstheme="minorHAnsi"/>
                 <w:noProof/>
                 <w:webHidden/>
               </w:rPr>
@@ -388,10 +429,9 @@
               <w:tab w:val="right" w:pos="9620"/>
             </w:tabs>
             <w:rPr>
+              <w:rFonts w:cstheme="minorHAnsi"/>
               <w:noProof/>
               <w:kern w:val="2"/>
-              <w:sz w:val="22"/>
-              <w:szCs w:val="22"/>
               <w:lang w:eastAsia="el-GR"/>
               <w14:ligatures w14:val="standardContextual"/>
             </w:rPr>
@@ -400,12 +440,14 @@
             <w:r>
               <w:rPr>
                 <w:rStyle w:val="-"/>
+                <w:rFonts w:cstheme="minorHAnsi"/>
                 <w:noProof/>
               </w:rPr>
               <w:t>Γενικές μετρήσεις</w:t>
             </w:r>
             <w:r>
               <w:rPr>
+                <w:rFonts w:cstheme="minorHAnsi"/>
                 <w:noProof/>
                 <w:webHidden/>
               </w:rPr>
@@ -413,6 +455,7 @@
             </w:r>
             <w:r>
               <w:rPr>
+                <w:rFonts w:cstheme="minorHAnsi"/>
                 <w:noProof/>
                 <w:webHidden/>
               </w:rPr>
@@ -420,6 +463,7 @@
             </w:r>
             <w:r>
               <w:rPr>
+                <w:rFonts w:cstheme="minorHAnsi"/>
                 <w:noProof/>
                 <w:webHidden/>
               </w:rPr>
@@ -427,12 +471,14 @@
             </w:r>
             <w:r>
               <w:rPr>
+                <w:rFonts w:cstheme="minorHAnsi"/>
                 <w:noProof/>
                 <w:webHidden/>
               </w:rPr>
             </w:r>
             <w:r>
               <w:rPr>
+                <w:rFonts w:cstheme="minorHAnsi"/>
                 <w:noProof/>
                 <w:webHidden/>
               </w:rPr>
@@ -440,6 +486,7 @@
             </w:r>
             <w:r>
               <w:rPr>
+                <w:rFonts w:cstheme="minorHAnsi"/>
                 <w:noProof/>
                 <w:webHidden/>
               </w:rPr>
@@ -447,6 +494,7 @@
             </w:r>
             <w:r>
               <w:rPr>
+                <w:rFonts w:cstheme="minorHAnsi"/>
                 <w:noProof/>
                 <w:webHidden/>
               </w:rPr>
@@ -461,10 +509,9 @@
               <w:tab w:val="right" w:pos="9620"/>
             </w:tabs>
             <w:rPr>
+              <w:rFonts w:cstheme="minorHAnsi"/>
               <w:noProof/>
               <w:kern w:val="2"/>
-              <w:sz w:val="22"/>
-              <w:szCs w:val="22"/>
               <w:lang w:eastAsia="el-GR"/>
               <w14:ligatures w14:val="standardContextual"/>
             </w:rPr>
@@ -473,12 +520,14 @@
             <w:r>
               <w:rPr>
                 <w:rStyle w:val="-"/>
+                <w:rFonts w:cstheme="minorHAnsi"/>
                 <w:noProof/>
               </w:rPr>
               <w:t>Μετρήσεις ανά Εργαλείο</w:t>
             </w:r>
             <w:r>
               <w:rPr>
+                <w:rFonts w:cstheme="minorHAnsi"/>
                 <w:noProof/>
                 <w:webHidden/>
               </w:rPr>
@@ -486,6 +535,7 @@
             </w:r>
             <w:r>
               <w:rPr>
+                <w:rFonts w:cstheme="minorHAnsi"/>
                 <w:noProof/>
                 <w:webHidden/>
               </w:rPr>
@@ -493,6 +543,7 @@
             </w:r>
             <w:r>
               <w:rPr>
+                <w:rFonts w:cstheme="minorHAnsi"/>
                 <w:noProof/>
                 <w:webHidden/>
               </w:rPr>
@@ -500,12 +551,14 @@
             </w:r>
             <w:r>
               <w:rPr>
+                <w:rFonts w:cstheme="minorHAnsi"/>
                 <w:noProof/>
                 <w:webHidden/>
               </w:rPr>
             </w:r>
             <w:r>
               <w:rPr>
+                <w:rFonts w:cstheme="minorHAnsi"/>
                 <w:noProof/>
                 <w:webHidden/>
               </w:rPr>
@@ -513,6 +566,7 @@
             </w:r>
             <w:r>
               <w:rPr>
+                <w:rFonts w:cstheme="minorHAnsi"/>
                 <w:noProof/>
                 <w:webHidden/>
               </w:rPr>
@@ -520,6 +574,7 @@
             </w:r>
             <w:r>
               <w:rPr>
+                <w:rFonts w:cstheme="minorHAnsi"/>
                 <w:noProof/>
                 <w:webHidden/>
               </w:rPr>
@@ -534,10 +589,9 @@
               <w:tab w:val="right" w:pos="9620"/>
             </w:tabs>
             <w:rPr>
+              <w:rFonts w:cstheme="minorHAnsi"/>
               <w:noProof/>
               <w:kern w:val="2"/>
-              <w:sz w:val="22"/>
-              <w:szCs w:val="22"/>
               <w:lang w:eastAsia="el-GR"/>
               <w14:ligatures w14:val="standardContextual"/>
             </w:rPr>
@@ -546,6 +600,7 @@
             <w:r>
               <w:rPr>
                 <w:rStyle w:val="-"/>
+                <w:rFonts w:cstheme="minorHAnsi"/>
                 <w:noProof/>
               </w:rPr>
               <w:t xml:space="preserve">Μέτρήσεις </w:t>
@@ -553,6 +608,7 @@
             <w:r>
               <w:rPr>
                 <w:rStyle w:val="-"/>
+                <w:rFonts w:cstheme="minorHAnsi"/>
                 <w:noProof/>
                 <w:lang w:val="en-US"/>
               </w:rPr>
@@ -560,6 +616,7 @@
             </w:r>
             <w:r>
               <w:rPr>
+                <w:rFonts w:cstheme="minorHAnsi"/>
                 <w:noProof/>
                 <w:webHidden/>
               </w:rPr>
@@ -567,6 +624,7 @@
             </w:r>
             <w:r>
               <w:rPr>
+                <w:rFonts w:cstheme="minorHAnsi"/>
                 <w:noProof/>
                 <w:webHidden/>
               </w:rPr>
@@ -574,6 +632,7 @@
             </w:r>
             <w:r>
               <w:rPr>
+                <w:rFonts w:cstheme="minorHAnsi"/>
                 <w:noProof/>
                 <w:webHidden/>
               </w:rPr>
@@ -581,12 +640,14 @@
             </w:r>
             <w:r>
               <w:rPr>
+                <w:rFonts w:cstheme="minorHAnsi"/>
                 <w:noProof/>
                 <w:webHidden/>
               </w:rPr>
             </w:r>
             <w:r>
               <w:rPr>
+                <w:rFonts w:cstheme="minorHAnsi"/>
                 <w:noProof/>
                 <w:webHidden/>
               </w:rPr>
@@ -594,6 +655,7 @@
             </w:r>
             <w:r>
               <w:rPr>
+                <w:rFonts w:cstheme="minorHAnsi"/>
                 <w:noProof/>
                 <w:webHidden/>
               </w:rPr>
@@ -601,6 +663,7 @@
             </w:r>
             <w:r>
               <w:rPr>
+                <w:rFonts w:cstheme="minorHAnsi"/>
                 <w:noProof/>
                 <w:webHidden/>
               </w:rPr>
@@ -615,10 +678,9 @@
               <w:tab w:val="right" w:pos="9620"/>
             </w:tabs>
             <w:rPr>
+              <w:rFonts w:cstheme="minorHAnsi"/>
               <w:noProof/>
               <w:kern w:val="2"/>
-              <w:sz w:val="22"/>
-              <w:szCs w:val="22"/>
               <w:lang w:eastAsia="el-GR"/>
               <w14:ligatures w14:val="standardContextual"/>
             </w:rPr>
@@ -627,12 +689,14 @@
             <w:r>
               <w:rPr>
                 <w:rStyle w:val="-"/>
+                <w:rFonts w:cstheme="minorHAnsi"/>
                 <w:noProof/>
               </w:rPr>
               <w:t>Μετρήσεις Κουίζ</w:t>
             </w:r>
             <w:r>
               <w:rPr>
+                <w:rFonts w:cstheme="minorHAnsi"/>
                 <w:noProof/>
                 <w:webHidden/>
               </w:rPr>
@@ -640,6 +704,7 @@
             </w:r>
             <w:r>
               <w:rPr>
+                <w:rFonts w:cstheme="minorHAnsi"/>
                 <w:noProof/>
                 <w:webHidden/>
               </w:rPr>
@@ -647,6 +712,7 @@
             </w:r>
             <w:r>
               <w:rPr>
+                <w:rFonts w:cstheme="minorHAnsi"/>
                 <w:noProof/>
                 <w:webHidden/>
               </w:rPr>
@@ -654,12 +720,14 @@
             </w:r>
             <w:r>
               <w:rPr>
+                <w:rFonts w:cstheme="minorHAnsi"/>
                 <w:noProof/>
                 <w:webHidden/>
               </w:rPr>
             </w:r>
             <w:r>
               <w:rPr>
+                <w:rFonts w:cstheme="minorHAnsi"/>
                 <w:noProof/>
                 <w:webHidden/>
               </w:rPr>
@@ -667,6 +735,7 @@
             </w:r>
             <w:r>
               <w:rPr>
+                <w:rFonts w:cstheme="minorHAnsi"/>
                 <w:noProof/>
                 <w:webHidden/>
               </w:rPr>
@@ -674,6 +743,7 @@
             </w:r>
             <w:r>
               <w:rPr>
+                <w:rFonts w:cstheme="minorHAnsi"/>
                 <w:noProof/>
                 <w:webHidden/>
               </w:rPr>
@@ -684,6 +754,7 @@
         <w:p>
           <w:pPr>
             <w:rPr>
+              <w:rFonts w:cstheme="minorHAnsi"/>
               <w:b/>
               <w:bCs/>
               <w:color w:val="000000" w:themeColor="text1"/>
@@ -691,6 +762,7 @@
           </w:pPr>
           <w:r>
             <w:rPr>
+              <w:rFonts w:cstheme="minorHAnsi"/>
               <w:b/>
               <w:bCs/>
               <w:color w:val="000000" w:themeColor="text1"/>
@@ -704,59 +776,52 @@
       <w:pPr>
         <w:jc w:val="center"/>
         <w:rPr>
-          <w:color w:val="000000" w:themeColor="text1"/>
-          <w:sz w:val="28"/>
-          <w:szCs w:val="28"/>
-        </w:rPr>
-      </w:pPr>
-      <w:r>
-        <w:rPr>
-          <w:color w:val="000000" w:themeColor="text1"/>
-          <w:sz w:val="28"/>
-          <w:szCs w:val="28"/>
+          <w:rFonts w:cstheme="minorHAnsi"/>
+          <w:color w:val="000000" w:themeColor="text1"/>
+        </w:rPr>
+      </w:pPr>
+      <w:r>
+        <w:rPr>
+          <w:rFonts w:cstheme="minorHAnsi"/>
+          <w:color w:val="000000" w:themeColor="text1"/>
           <w:lang w:val="en-US"/>
         </w:rPr>
         <w:t>B</w:t>
       </w:r>
       <w:r>
         <w:rPr>
-          <w:color w:val="000000" w:themeColor="text1"/>
-          <w:sz w:val="28"/>
-          <w:szCs w:val="28"/>
+          <w:rFonts w:cstheme="minorHAnsi"/>
+          <w:color w:val="000000" w:themeColor="text1"/>
           <w:lang w:val="en-US"/>
         </w:rPr>
         <w:t>LOCK</w:t>
       </w:r>
       <w:r>
         <w:rPr>
-          <w:color w:val="000000" w:themeColor="text1"/>
-          <w:sz w:val="28"/>
-          <w:szCs w:val="28"/>
+          <w:rFonts w:cstheme="minorHAnsi"/>
+          <w:color w:val="000000" w:themeColor="text1"/>
         </w:rPr>
         <w:t xml:space="preserve"> </w:t>
       </w:r>
       <w:r>
         <w:rPr>
-          <w:color w:val="000000" w:themeColor="text1"/>
-          <w:sz w:val="28"/>
-          <w:szCs w:val="28"/>
+          <w:rFonts w:cstheme="minorHAnsi"/>
+          <w:color w:val="000000" w:themeColor="text1"/>
           <w:lang w:val="en-US"/>
         </w:rPr>
         <w:t>COURSE</w:t>
       </w:r>
       <w:r>
         <w:rPr>
-          <w:color w:val="000000" w:themeColor="text1"/>
-          <w:sz w:val="28"/>
-          <w:szCs w:val="28"/>
+          <w:rFonts w:cstheme="minorHAnsi"/>
+          <w:color w:val="000000" w:themeColor="text1"/>
         </w:rPr>
         <w:t xml:space="preserve"> </w:t>
       </w:r>
       <w:r>
         <w:rPr>
-          <w:color w:val="000000" w:themeColor="text1"/>
-          <w:sz w:val="28"/>
-          <w:szCs w:val="28"/>
+          <w:rFonts w:cstheme="minorHAnsi"/>
+          <w:color w:val="000000" w:themeColor="text1"/>
           <w:lang w:val="en-US"/>
         </w:rPr>
         <w:t>STATISTICS</w:t>
@@ -766,18 +831,27 @@
       <w:pPr>
         <w:jc w:val="center"/>
         <w:rPr>
-          <w:color w:val="000000" w:themeColor="text1"/>
-          <w:sz w:val="28"/>
-          <w:szCs w:val="28"/>
+          <w:rFonts w:cstheme="minorHAnsi"/>
+          <w:color w:val="000000" w:themeColor="text1"/>
         </w:rPr>
       </w:pPr>
     </w:p>
     <w:p>
       <w:pPr>
         <w:pStyle w:val="2"/>
+        <w:rPr>
+          <w:rFonts w:asciiTheme="minorHAnsi" w:hAnsiTheme="minorHAnsi" w:cstheme="minorHAnsi"/>
+          <w:sz w:val="24"/>
+          <w:szCs w:val="24"/>
+        </w:rPr>
       </w:pPr>
       <w:bookmarkStart w:id="0" w:name="_Toc149557237"/>
       <w:r>
+        <w:rPr>
+          <w:rFonts w:asciiTheme="minorHAnsi" w:hAnsiTheme="minorHAnsi" w:cstheme="minorHAnsi"/>
+          <w:sz w:val="24"/>
+          <w:szCs w:val="24"/>
+        </w:rPr>
         <w:t>Εγκατάσταση</w:t>
       </w:r>
       <w:bookmarkEnd w:id="0"/>
@@ -787,13 +861,13 @@
         <w:pStyle w:val="Web"/>
         <w:spacing w:before="0" w:beforeAutospacing="0" w:after="300" w:afterAutospacing="0"/>
         <w:rPr>
-          <w:rFonts w:ascii="Segoe UI" w:hAnsi="Segoe UI" w:cs="Segoe UI"/>
-          <w:color w:val="000000" w:themeColor="text1"/>
-        </w:rPr>
-      </w:pPr>
-      <w:r>
-        <w:rPr>
-          <w:rFonts w:ascii="Segoe UI" w:hAnsi="Segoe UI" w:cs="Segoe UI"/>
+          <w:rFonts w:asciiTheme="minorHAnsi" w:hAnsiTheme="minorHAnsi" w:cstheme="minorHAnsi"/>
+          <w:color w:val="000000" w:themeColor="text1"/>
+        </w:rPr>
+      </w:pPr>
+      <w:r>
+        <w:rPr>
+          <w:rFonts w:asciiTheme="minorHAnsi" w:hAnsiTheme="minorHAnsi" w:cstheme="minorHAnsi"/>
           <w:color w:val="000000" w:themeColor="text1"/>
         </w:rPr>
         <w:t>Για να εγκαταστήσετε το πρόσθετο, ακολουθήστε αυτά τα βήματα:</w:t>
@@ -808,16 +882,32 @@
         </w:numPr>
         <w:spacing w:before="0" w:beforeAutospacing="0" w:after="300" w:afterAutospacing="0"/>
         <w:rPr>
-          <w:rFonts w:ascii="Segoe UI" w:hAnsi="Segoe UI" w:cs="Segoe UI"/>
-          <w:color w:val="000000" w:themeColor="text1"/>
-        </w:rPr>
-      </w:pPr>
-      <w:r>
-        <w:rPr>
-          <w:rFonts w:ascii="Segoe UI" w:hAnsi="Segoe UI" w:cs="Segoe UI"/>
-          <w:color w:val="000000" w:themeColor="text1"/>
-        </w:rPr>
-        <w:t>Μεταβείτε στη Διαχείριση Ιστότοπου &gt; Εγκατάσταση Προσθέτου</w:t>
+          <w:rFonts w:asciiTheme="minorHAnsi" w:hAnsiTheme="minorHAnsi" w:cstheme="minorHAnsi"/>
+          <w:color w:val="000000" w:themeColor="text1"/>
+        </w:rPr>
+      </w:pPr>
+      <w:r>
+        <w:rPr>
+          <w:rFonts w:asciiTheme="minorHAnsi" w:hAnsiTheme="minorHAnsi" w:cstheme="minorHAnsi"/>
+          <w:color w:val="000000" w:themeColor="text1"/>
+        </w:rPr>
+        <w:t xml:space="preserve">Μεταβείτε στη Διαχείριση </w:t>
+      </w:r>
+      <w:proofErr w:type="spellStart"/>
+      <w:r>
+        <w:rPr>
+          <w:rFonts w:asciiTheme="minorHAnsi" w:hAnsiTheme="minorHAnsi" w:cstheme="minorHAnsi"/>
+          <w:color w:val="000000" w:themeColor="text1"/>
+        </w:rPr>
+        <w:t>Ιστότοπου</w:t>
+      </w:r>
+      <w:proofErr w:type="spellEnd"/>
+      <w:r>
+        <w:rPr>
+          <w:rFonts w:asciiTheme="minorHAnsi" w:hAnsiTheme="minorHAnsi" w:cstheme="minorHAnsi"/>
+          <w:color w:val="000000" w:themeColor="text1"/>
+        </w:rPr>
+        <w:t xml:space="preserve"> &gt; Εγκατάσταση Προσθέτου</w:t>
       </w:r>
     </w:p>
     <w:p>
@@ -828,15 +918,13 @@
           <w:numId w:val="67"/>
         </w:numPr>
         <w:rPr>
-          <w:rFonts w:ascii="Segoe UI" w:hAnsi="Segoe UI" w:cs="Segoe UI"/>
-          <w:color w:val="000000" w:themeColor="text1"/>
-          <w:sz w:val="23"/>
-          <w:szCs w:val="23"/>
-        </w:rPr>
-      </w:pPr>
-      <w:r>
-        <w:rPr>
-          <w:rFonts w:ascii="Segoe UI" w:eastAsiaTheme="minorEastAsia" w:hAnsi="Segoe UI" w:cs="Segoe UI"/>
+          <w:rFonts w:asciiTheme="minorHAnsi" w:hAnsiTheme="minorHAnsi" w:cstheme="minorHAnsi"/>
+          <w:color w:val="000000" w:themeColor="text1"/>
+        </w:rPr>
+      </w:pPr>
+      <w:r>
+        <w:rPr>
+          <w:rFonts w:asciiTheme="minorHAnsi" w:eastAsiaTheme="minorEastAsia" w:hAnsiTheme="minorHAnsi" w:cstheme="minorHAnsi"/>
           <w:color w:val="000000" w:themeColor="text1"/>
           <w:lang w:eastAsia="ja-JP"/>
         </w:rPr>
@@ -844,7 +932,7 @@
       </w:r>
       <w:r>
         <w:rPr>
-          <w:rFonts w:ascii="Segoe UI" w:eastAsiaTheme="minorEastAsia" w:hAnsi="Segoe UI" w:cs="Segoe UI"/>
+          <w:rFonts w:asciiTheme="minorHAnsi" w:eastAsiaTheme="minorEastAsia" w:hAnsiTheme="minorHAnsi" w:cstheme="minorHAnsi"/>
           <w:color w:val="000000" w:themeColor="text1"/>
           <w:lang w:val="en-US" w:eastAsia="ja-JP"/>
         </w:rPr>
@@ -852,7 +940,7 @@
       </w:r>
       <w:r>
         <w:rPr>
-          <w:rFonts w:ascii="Segoe UI" w:eastAsiaTheme="minorEastAsia" w:hAnsi="Segoe UI" w:cs="Segoe UI"/>
+          <w:rFonts w:asciiTheme="minorHAnsi" w:eastAsiaTheme="minorEastAsia" w:hAnsiTheme="minorHAnsi" w:cstheme="minorHAnsi"/>
           <w:color w:val="000000" w:themeColor="text1"/>
           <w:lang w:eastAsia="ja-JP"/>
         </w:rPr>
@@ -860,10 +948,9 @@
       </w:r>
       <w:r>
         <w:rPr>
+          <w:rFonts w:asciiTheme="minorHAnsi" w:hAnsiTheme="minorHAnsi" w:cstheme="minorHAnsi"/>
           <w:noProof/>
           <w:color w:val="000000" w:themeColor="text1"/>
-          <w:sz w:val="23"/>
-          <w:szCs w:val="23"/>
           <w:lang w:val="en-US"/>
         </w:rPr>
         <w:drawing>
@@ -912,67 +999,94 @@
     <w:p>
       <w:pPr>
         <w:rPr>
-          <w:color w:val="000000" w:themeColor="text1"/>
-          <w:sz w:val="28"/>
-          <w:szCs w:val="28"/>
-        </w:rPr>
-      </w:pPr>
-    </w:p>
-    <w:p>
-      <w:pPr>
-        <w:rPr>
-          <w:color w:val="000000" w:themeColor="text1"/>
-          <w:sz w:val="28"/>
-          <w:szCs w:val="28"/>
-        </w:rPr>
-      </w:pPr>
-    </w:p>
-    <w:p>
-      <w:pPr>
-        <w:rPr>
-          <w:color w:val="000000" w:themeColor="text1"/>
-          <w:sz w:val="28"/>
-          <w:szCs w:val="28"/>
-        </w:rPr>
-      </w:pPr>
-    </w:p>
-    <w:p>
-      <w:pPr>
-        <w:rPr>
-          <w:color w:val="000000" w:themeColor="text1"/>
-          <w:sz w:val="28"/>
-          <w:szCs w:val="28"/>
+          <w:rFonts w:cstheme="minorHAnsi"/>
+          <w:color w:val="000000" w:themeColor="text1"/>
+        </w:rPr>
+      </w:pPr>
+    </w:p>
+    <w:p>
+      <w:pPr>
+        <w:rPr>
+          <w:rFonts w:cstheme="minorHAnsi"/>
+          <w:color w:val="000000" w:themeColor="text1"/>
+        </w:rPr>
+      </w:pPr>
+    </w:p>
+    <w:p>
+      <w:pPr>
+        <w:rPr>
+          <w:rFonts w:cstheme="minorHAnsi"/>
+          <w:color w:val="000000" w:themeColor="text1"/>
+        </w:rPr>
+      </w:pPr>
+    </w:p>
+    <w:p>
+      <w:pPr>
+        <w:rPr>
+          <w:rFonts w:cstheme="minorHAnsi"/>
+          <w:color w:val="000000" w:themeColor="text1"/>
         </w:rPr>
       </w:pPr>
     </w:p>
     <w:p>
       <w:pPr>
         <w:pStyle w:val="2"/>
-      </w:pPr>
-      <w:r>
+        <w:rPr>
+          <w:rFonts w:asciiTheme="minorHAnsi" w:hAnsiTheme="minorHAnsi" w:cstheme="minorHAnsi"/>
+          <w:sz w:val="24"/>
+          <w:szCs w:val="24"/>
+        </w:rPr>
+      </w:pPr>
+      <w:r>
+        <w:rPr>
+          <w:rFonts w:asciiTheme="minorHAnsi" w:hAnsiTheme="minorHAnsi" w:cstheme="minorHAnsi"/>
+          <w:sz w:val="24"/>
+          <w:szCs w:val="24"/>
+        </w:rPr>
         <w:lastRenderedPageBreak/>
         <w:t xml:space="preserve"> </w:t>
       </w:r>
       <w:bookmarkStart w:id="1" w:name="_Toc149557238"/>
       <w:r>
+        <w:rPr>
+          <w:rFonts w:asciiTheme="minorHAnsi" w:hAnsiTheme="minorHAnsi" w:cstheme="minorHAnsi"/>
+          <w:sz w:val="24"/>
+          <w:szCs w:val="24"/>
+        </w:rPr>
         <w:t>Εντοπισμός</w:t>
       </w:r>
       <w:r>
         <w:rPr>
+          <w:rFonts w:asciiTheme="minorHAnsi" w:hAnsiTheme="minorHAnsi" w:cstheme="minorHAnsi"/>
+          <w:sz w:val="24"/>
+          <w:szCs w:val="24"/>
           <w:lang w:val="en-US"/>
         </w:rPr>
         <w:t xml:space="preserve"> </w:t>
       </w:r>
       <w:r>
+        <w:rPr>
+          <w:rFonts w:asciiTheme="minorHAnsi" w:hAnsiTheme="minorHAnsi" w:cstheme="minorHAnsi"/>
+          <w:sz w:val="24"/>
+          <w:szCs w:val="24"/>
+        </w:rPr>
         <w:t>του</w:t>
       </w:r>
       <w:r>
         <w:rPr>
+          <w:rFonts w:asciiTheme="minorHAnsi" w:hAnsiTheme="minorHAnsi" w:cstheme="minorHAnsi"/>
+          <w:sz w:val="24"/>
+          <w:szCs w:val="24"/>
           <w:lang w:val="en-US"/>
         </w:rPr>
         <w:t xml:space="preserve"> </w:t>
       </w:r>
       <w:r>
+        <w:rPr>
+          <w:rFonts w:asciiTheme="minorHAnsi" w:hAnsiTheme="minorHAnsi" w:cstheme="minorHAnsi"/>
+          <w:sz w:val="24"/>
+          <w:szCs w:val="24"/>
+        </w:rPr>
         <w:t>Προσθέτου</w:t>
       </w:r>
       <w:bookmarkEnd w:id="1"/>
@@ -985,16 +1099,32 @@
         </w:numPr>
         <w:spacing w:before="0" w:after="0" w:line="240" w:lineRule="auto"/>
         <w:rPr>
-          <w:rFonts w:ascii="Segoe UI" w:hAnsi="Segoe UI" w:cs="Segoe UI"/>
-          <w:color w:val="000000" w:themeColor="text1"/>
-        </w:rPr>
-      </w:pPr>
-      <w:r>
-        <w:rPr>
-          <w:rFonts w:ascii="Segoe UI" w:eastAsiaTheme="majorEastAsia" w:hAnsi="Segoe UI" w:cs="Segoe UI"/>
-          <w:color w:val="000000" w:themeColor="text1"/>
-        </w:rPr>
-        <w:t>Μεταβείτε στη Διαχείριση Ιστότοπου &gt; Διαχείριση Μαθημάτων και Κατηγοριών.</w:t>
+          <w:rFonts w:cstheme="minorHAnsi"/>
+          <w:color w:val="000000" w:themeColor="text1"/>
+        </w:rPr>
+      </w:pPr>
+      <w:r>
+        <w:rPr>
+          <w:rFonts w:eastAsiaTheme="majorEastAsia" w:cstheme="minorHAnsi"/>
+          <w:color w:val="000000" w:themeColor="text1"/>
+        </w:rPr>
+        <w:t xml:space="preserve">Μεταβείτε στη Διαχείριση </w:t>
+      </w:r>
+      <w:proofErr w:type="spellStart"/>
+      <w:r>
+        <w:rPr>
+          <w:rFonts w:eastAsiaTheme="majorEastAsia" w:cstheme="minorHAnsi"/>
+          <w:color w:val="000000" w:themeColor="text1"/>
+        </w:rPr>
+        <w:t>Ιστότοπου</w:t>
+      </w:r>
+      <w:proofErr w:type="spellEnd"/>
+      <w:r>
+        <w:rPr>
+          <w:rFonts w:eastAsiaTheme="majorEastAsia" w:cstheme="minorHAnsi"/>
+          <w:color w:val="000000" w:themeColor="text1"/>
+        </w:rPr>
+        <w:t xml:space="preserve"> &gt; Διαχείριση Μαθημάτων και Κατηγοριών.</w:t>
       </w:r>
     </w:p>
     <w:p>
@@ -1005,13 +1135,13 @@
         </w:numPr>
         <w:spacing w:before="0" w:after="0" w:line="240" w:lineRule="auto"/>
         <w:rPr>
-          <w:rFonts w:ascii="Segoe UI" w:hAnsi="Segoe UI" w:cs="Segoe UI"/>
-          <w:color w:val="000000" w:themeColor="text1"/>
-        </w:rPr>
-      </w:pPr>
-      <w:r>
-        <w:rPr>
-          <w:rFonts w:ascii="Segoe UI" w:hAnsi="Segoe UI" w:cs="Segoe UI"/>
+          <w:rFonts w:cstheme="minorHAnsi"/>
+          <w:color w:val="000000" w:themeColor="text1"/>
+        </w:rPr>
+      </w:pPr>
+      <w:r>
+        <w:rPr>
+          <w:rFonts w:cstheme="minorHAnsi"/>
           <w:color w:val="000000" w:themeColor="text1"/>
         </w:rPr>
         <w:t>Το πρόσθετο θα εμφανίζεται στο δεξί πλαίσιο ως πλαίσιο.</w:t>
@@ -1021,24 +1151,22 @@
       <w:pPr>
         <w:pStyle w:val="breadcrumb-item"/>
         <w:rPr>
-          <w:color w:val="000000" w:themeColor="text1"/>
-          <w:sz w:val="23"/>
-          <w:szCs w:val="23"/>
+          <w:rFonts w:asciiTheme="minorHAnsi" w:hAnsiTheme="minorHAnsi" w:cstheme="minorHAnsi"/>
+          <w:color w:val="000000" w:themeColor="text1"/>
           <w:lang w:val="en-US"/>
         </w:rPr>
       </w:pPr>
       <w:r>
         <w:rPr>
+          <w:rFonts w:asciiTheme="minorHAnsi" w:hAnsiTheme="minorHAnsi" w:cstheme="minorHAnsi"/>
           <w:noProof/>
           <w:color w:val="000000" w:themeColor="text1"/>
-          <w:sz w:val="23"/>
-          <w:szCs w:val="23"/>
           <w:lang w:val="en-US"/>
         </w:rPr>
         <w:drawing>
-          <wp:inline distT="0" distB="0" distL="0" distR="0" wp14:anchorId="329C0CBA" wp14:editId="27A10DB2">
-            <wp:extent cx="5852172" cy="2941326"/>
-            <wp:effectExtent l="0" t="0" r="0" b="0"/>
+          <wp:inline distT="0" distB="0" distL="0" distR="0" wp14:anchorId="329C0CBA" wp14:editId="23FDDA57">
+            <wp:extent cx="5528684" cy="2778740"/>
+            <wp:effectExtent l="0" t="0" r="0" b="3175"/>
             <wp:docPr id="1821566434" name="Εικόνα 2"/>
             <wp:cNvGraphicFramePr>
               <a:graphicFrameLocks xmlns:a="http://schemas.openxmlformats.org/drawingml/2006/main" noChangeAspect="1"/>
@@ -1065,7 +1193,7 @@
                   <pic:spPr>
                     <a:xfrm>
                       <a:off x="0" y="0"/>
-                      <a:ext cx="5852172" cy="2941326"/>
+                      <a:ext cx="5541327" cy="2785094"/>
                     </a:xfrm>
                     <a:prstGeom prst="rect">
                       <a:avLst/>
@@ -1081,9 +1209,8 @@
     <w:p>
       <w:pPr>
         <w:rPr>
-          <w:color w:val="000000" w:themeColor="text1"/>
-          <w:sz w:val="28"/>
-          <w:szCs w:val="28"/>
+          <w:rFonts w:cstheme="minorHAnsi"/>
+          <w:color w:val="000000" w:themeColor="text1"/>
           <w:lang w:val="en-US"/>
         </w:rPr>
       </w:pPr>
@@ -1091,9 +1218,19 @@
     <w:p>
       <w:pPr>
         <w:pStyle w:val="2"/>
+        <w:rPr>
+          <w:rFonts w:asciiTheme="minorHAnsi" w:hAnsiTheme="minorHAnsi" w:cstheme="minorHAnsi"/>
+          <w:sz w:val="24"/>
+          <w:szCs w:val="24"/>
+        </w:rPr>
       </w:pPr>
       <w:bookmarkStart w:id="2" w:name="_Toc149557239"/>
       <w:r>
+        <w:rPr>
+          <w:rFonts w:asciiTheme="minorHAnsi" w:hAnsiTheme="minorHAnsi" w:cstheme="minorHAnsi"/>
+          <w:sz w:val="24"/>
+          <w:szCs w:val="24"/>
+        </w:rPr>
         <w:t>Ορατότητα και Πρόσβαση</w:t>
       </w:r>
       <w:bookmarkEnd w:id="2"/>
@@ -1101,27 +1238,43 @@
     <w:p>
       <w:pPr>
         <w:rPr>
-          <w:rFonts w:ascii="Segoe UI" w:eastAsiaTheme="majorEastAsia" w:hAnsi="Segoe UI" w:cs="Segoe UI"/>
-          <w:color w:val="000000" w:themeColor="text1"/>
-        </w:rPr>
-      </w:pPr>
-      <w:r>
-        <w:rPr>
-          <w:rFonts w:ascii="Segoe UI" w:eastAsiaTheme="majorEastAsia" w:hAnsi="Segoe UI" w:cs="Segoe UI"/>
-          <w:color w:val="000000" w:themeColor="text1"/>
-        </w:rPr>
-        <w:t xml:space="preserve">Το πρόσθετο μπλοκ είναι προσβάσιμο σε χρήστες με ρόλους διαχειριστή, διαχειριστή μαθημάτων, εκπαιδευτή και εκπαιδευτή προσθέτου επεξεργασίας. </w:t>
-      </w:r>
-      <w:r>
-        <w:rPr>
-          <w:rFonts w:ascii="Segoe UI" w:eastAsiaTheme="majorEastAsia" w:hAnsi="Segoe UI" w:cs="Segoe UI"/>
+          <w:rFonts w:eastAsiaTheme="majorEastAsia" w:cstheme="minorHAnsi"/>
+          <w:color w:val="000000" w:themeColor="text1"/>
+        </w:rPr>
+      </w:pPr>
+      <w:r>
+        <w:rPr>
+          <w:rFonts w:eastAsiaTheme="majorEastAsia" w:cstheme="minorHAnsi"/>
+          <w:color w:val="000000" w:themeColor="text1"/>
+        </w:rPr>
+        <w:t xml:space="preserve">Το πρόσθετο μπλοκ είναι </w:t>
+      </w:r>
+      <w:proofErr w:type="spellStart"/>
+      <w:r>
+        <w:rPr>
+          <w:rFonts w:eastAsiaTheme="majorEastAsia" w:cstheme="minorHAnsi"/>
+          <w:color w:val="000000" w:themeColor="text1"/>
+        </w:rPr>
+        <w:t>προσβάσιμο</w:t>
+      </w:r>
+      <w:proofErr w:type="spellEnd"/>
+      <w:r>
+        <w:rPr>
+          <w:rFonts w:eastAsiaTheme="majorEastAsia" w:cstheme="minorHAnsi"/>
+          <w:color w:val="000000" w:themeColor="text1"/>
+        </w:rPr>
+        <w:t xml:space="preserve"> σε χρήστες με ρόλους διαχειριστή, διαχειριστή μαθημάτων, εκπαιδευτή και εκπαιδευτή προσθέτου επεξεργασίας. </w:t>
+      </w:r>
+      <w:r>
+        <w:rPr>
+          <w:rFonts w:eastAsiaTheme="majorEastAsia" w:cstheme="minorHAnsi"/>
           <w:color w:val="000000" w:themeColor="text1"/>
         </w:rPr>
         <w:t>Το πρόσθετο εμφανίζει στατιστικά σε κάθε μάθημα το οποίο είναι εγκατεστημένο και αν έχει επιλεχθεί από τις ρυθμίσεις του πρόσθετου η δυνατότητα το μάθημα να υπολογίσει στατιστικά.</w:t>
       </w:r>
       <w:r>
         <w:rPr>
-          <w:rFonts w:ascii="Segoe UI" w:eastAsiaTheme="majorEastAsia" w:hAnsi="Segoe UI" w:cs="Segoe UI"/>
+          <w:rFonts w:eastAsiaTheme="majorEastAsia" w:cstheme="minorHAnsi"/>
           <w:color w:val="000000" w:themeColor="text1"/>
         </w:rPr>
         <w:t xml:space="preserve"> </w:t>
@@ -1130,19 +1283,20 @@
     <w:p>
       <w:pPr>
         <w:rPr>
-          <w:rFonts w:ascii="Segoe UI" w:eastAsiaTheme="majorEastAsia" w:hAnsi="Segoe UI" w:cs="Segoe UI"/>
+          <w:rFonts w:eastAsiaTheme="majorEastAsia" w:cstheme="minorHAnsi"/>
           <w:color w:val="000000" w:themeColor="text1"/>
           <w:lang w:val="en-US"/>
         </w:rPr>
       </w:pPr>
       <w:r>
         <w:rPr>
+          <w:rFonts w:cstheme="minorHAnsi"/>
           <w:noProof/>
         </w:rPr>
         <w:drawing>
-          <wp:inline distT="0" distB="0" distL="0" distR="0" wp14:anchorId="78BB5330" wp14:editId="6E8EEF67">
-            <wp:extent cx="6115050" cy="2529840"/>
-            <wp:effectExtent l="0" t="0" r="0" b="3810"/>
+          <wp:inline distT="0" distB="0" distL="0" distR="0" wp14:anchorId="78BB5330" wp14:editId="040EAC0E">
+            <wp:extent cx="5659661" cy="2341442"/>
+            <wp:effectExtent l="0" t="0" r="0" b="1905"/>
             <wp:docPr id="1542982555" name="Εικόνα 1"/>
             <wp:cNvGraphicFramePr>
               <a:graphicFrameLocks xmlns:a="http://schemas.openxmlformats.org/drawingml/2006/main" noChangeAspect="1"/>
@@ -1163,7 +1317,7 @@
                   <pic:spPr>
                     <a:xfrm>
                       <a:off x="0" y="0"/>
-                      <a:ext cx="6115050" cy="2529840"/>
+                      <a:ext cx="5672006" cy="2346549"/>
                     </a:xfrm>
                     <a:prstGeom prst="rect">
                       <a:avLst/>
@@ -1179,55 +1333,41 @@
     <w:p>
       <w:pPr>
         <w:rPr>
-          <w:rFonts w:ascii="Segoe UI" w:eastAsiaTheme="majorEastAsia" w:hAnsi="Segoe UI" w:cs="Segoe UI"/>
-          <w:color w:val="000000" w:themeColor="text1"/>
-        </w:rPr>
-      </w:pPr>
-      <w:r>
-        <w:rPr>
-          <w:rFonts w:ascii="Segoe UI" w:eastAsiaTheme="majorEastAsia" w:hAnsi="Segoe UI" w:cs="Segoe UI"/>
-          <w:color w:val="000000" w:themeColor="text1"/>
-        </w:rPr>
-        <w:t>Αφού εγκατασταθεί, οι διαχειριστές μπορούν να δουν στατιστικά για τα μαθήματα</w:t>
-      </w:r>
-      <w:r>
-        <w:rPr>
-          <w:rFonts w:ascii="Segoe UI" w:eastAsiaTheme="majorEastAsia" w:hAnsi="Segoe UI" w:cs="Segoe UI"/>
-          <w:color w:val="000000" w:themeColor="text1"/>
-        </w:rPr>
-        <w:t xml:space="preserve"> </w:t>
-      </w:r>
-      <w:r>
-        <w:rPr>
-          <w:rFonts w:ascii="Segoe UI" w:eastAsiaTheme="majorEastAsia" w:hAnsi="Segoe UI" w:cs="Segoe UI"/>
-          <w:color w:val="000000" w:themeColor="text1"/>
-        </w:rPr>
-        <w:t>που έχουν ορίσει στις ρυθμίσεις του  πρόσθετου</w:t>
-      </w:r>
-      <w:r>
-        <w:rPr>
-          <w:rFonts w:ascii="Segoe UI" w:eastAsiaTheme="majorEastAsia" w:hAnsi="Segoe UI" w:cs="Segoe UI"/>
-          <w:color w:val="000000" w:themeColor="text1"/>
-        </w:rPr>
-        <w:t>.</w:t>
-      </w:r>
-    </w:p>
-    <w:p>
-      <w:pPr>
-        <w:rPr>
-          <w:rFonts w:ascii="Segoe UI" w:eastAsiaTheme="majorEastAsia" w:hAnsi="Segoe UI" w:cs="Segoe UI"/>
-          <w:color w:val="000000" w:themeColor="text1"/>
-        </w:rPr>
-      </w:pPr>
-      <w:r>
-        <w:rPr>
+          <w:rFonts w:eastAsiaTheme="majorEastAsia" w:cstheme="minorHAnsi"/>
+          <w:color w:val="000000" w:themeColor="text1"/>
+        </w:rPr>
+      </w:pPr>
+      <w:r>
+        <w:rPr>
+          <w:rFonts w:eastAsiaTheme="majorEastAsia" w:cstheme="minorHAnsi"/>
+          <w:color w:val="000000" w:themeColor="text1"/>
+        </w:rPr>
+        <w:lastRenderedPageBreak/>
+        <w:t xml:space="preserve">Μετά την εγκατάστασή, οι διαχειριστές και οι καθηγητές μπορούν να </w:t>
+      </w:r>
+      <w:r>
+        <w:rPr>
+          <w:rFonts w:eastAsiaTheme="majorEastAsia" w:cstheme="minorHAnsi"/>
+          <w:color w:val="000000" w:themeColor="text1"/>
+        </w:rPr>
+        <w:t xml:space="preserve">δούνε </w:t>
+      </w:r>
+      <w:r>
+        <w:rPr>
+          <w:rFonts w:eastAsiaTheme="majorEastAsia" w:cstheme="minorHAnsi"/>
+          <w:color w:val="000000" w:themeColor="text1"/>
+        </w:rPr>
+        <w:t>στατιστικά για κάθε μάθημα που έχει καθοριστεί από τον διαχειριστή στις ρυθμίσεις του πρόσθετου.</w:t>
+      </w:r>
+      <w:r>
+        <w:rPr>
+          <w:rFonts w:cstheme="minorHAnsi"/>
           <w:noProof/>
         </w:rPr>
-        <w:lastRenderedPageBreak/>
         <w:drawing>
-          <wp:inline distT="0" distB="0" distL="0" distR="0" wp14:anchorId="2D0B4E1A" wp14:editId="1A62E861">
-            <wp:extent cx="6115050" cy="1757680"/>
-            <wp:effectExtent l="0" t="0" r="0" b="0"/>
+          <wp:inline distT="0" distB="0" distL="0" distR="0" wp14:anchorId="2D0B4E1A" wp14:editId="732DDDC8">
+            <wp:extent cx="6206994" cy="1784108"/>
+            <wp:effectExtent l="0" t="0" r="3810" b="6985"/>
             <wp:docPr id="1764933469" name="Εικόνα 1"/>
             <wp:cNvGraphicFramePr>
               <a:graphicFrameLocks xmlns:a="http://schemas.openxmlformats.org/drawingml/2006/main" noChangeAspect="1"/>
@@ -1248,7 +1388,7 @@
                   <pic:spPr>
                     <a:xfrm>
                       <a:off x="0" y="0"/>
-                      <a:ext cx="6115050" cy="1757680"/>
+                      <a:ext cx="6245714" cy="1795237"/>
                     </a:xfrm>
                     <a:prstGeom prst="rect">
                       <a:avLst/>
@@ -1264,13 +1404,13 @@
     <w:p>
       <w:pPr>
         <w:rPr>
-          <w:rFonts w:ascii="Segoe UI" w:eastAsiaTheme="majorEastAsia" w:hAnsi="Segoe UI" w:cs="Segoe UI"/>
-          <w:color w:val="000000" w:themeColor="text1"/>
-        </w:rPr>
-      </w:pPr>
-      <w:r>
-        <w:rPr>
-          <w:rFonts w:ascii="Segoe UI" w:eastAsiaTheme="majorEastAsia" w:hAnsi="Segoe UI" w:cs="Segoe UI"/>
+          <w:rFonts w:eastAsiaTheme="majorEastAsia" w:cstheme="minorHAnsi"/>
+          <w:color w:val="000000" w:themeColor="text1"/>
+        </w:rPr>
+      </w:pPr>
+      <w:r>
+        <w:rPr>
+          <w:rFonts w:eastAsiaTheme="majorEastAsia" w:cstheme="minorHAnsi"/>
           <w:color w:val="000000" w:themeColor="text1"/>
         </w:rPr>
         <w:t>Επιλογή Μαθημάτων από για υπολογισμό στατιστικών μετρήσεων.</w:t>
@@ -1279,19 +1419,20 @@
     <w:p>
       <w:pPr>
         <w:rPr>
-          <w:rFonts w:ascii="Segoe UI" w:eastAsiaTheme="majorEastAsia" w:hAnsi="Segoe UI" w:cs="Segoe UI"/>
-          <w:color w:val="000000" w:themeColor="text1"/>
-        </w:rPr>
-      </w:pPr>
-      <w:r>
-        <w:rPr>
+          <w:rFonts w:eastAsiaTheme="majorEastAsia" w:cstheme="minorHAnsi"/>
+          <w:color w:val="000000" w:themeColor="text1"/>
+        </w:rPr>
+      </w:pPr>
+      <w:r>
+        <w:rPr>
+          <w:rFonts w:cstheme="minorHAnsi"/>
           <w:noProof/>
         </w:rPr>
         <w:drawing>
-          <wp:inline distT="0" distB="0" distL="0" distR="0" wp14:anchorId="7C14423A" wp14:editId="744E3775">
-            <wp:extent cx="6115050" cy="3044825"/>
-            <wp:effectExtent l="0" t="0" r="0" b="3175"/>
-            <wp:docPr id="1584794377" name="Εικόνα 1"/>
+          <wp:inline distT="0" distB="0" distL="0" distR="0" wp14:anchorId="7450FD45" wp14:editId="3020591A">
+            <wp:extent cx="6115050" cy="2972435"/>
+            <wp:effectExtent l="0" t="0" r="0" b="0"/>
+            <wp:docPr id="1533849149" name="Εικόνα 1"/>
             <wp:cNvGraphicFramePr>
               <a:graphicFrameLocks xmlns:a="http://schemas.openxmlformats.org/drawingml/2006/main" noChangeAspect="1"/>
             </wp:cNvGraphicFramePr>
@@ -1299,7 +1440,7 @@
               <a:graphicData uri="http://schemas.openxmlformats.org/drawingml/2006/picture">
                 <pic:pic xmlns:pic="http://schemas.openxmlformats.org/drawingml/2006/picture">
                   <pic:nvPicPr>
-                    <pic:cNvPr id="1584794377" name=""/>
+                    <pic:cNvPr id="1533849149" name=""/>
                     <pic:cNvPicPr/>
                   </pic:nvPicPr>
                   <pic:blipFill>
@@ -1311,7 +1452,7 @@
                   <pic:spPr>
                     <a:xfrm>
                       <a:off x="0" y="0"/>
-                      <a:ext cx="6115050" cy="3044825"/>
+                      <a:ext cx="6115050" cy="2972435"/>
                     </a:xfrm>
                     <a:prstGeom prst="rect">
                       <a:avLst/>
@@ -1327,48 +1468,108 @@
     <w:p>
       <w:pPr>
         <w:rPr>
-          <w:rFonts w:ascii="Segoe UI" w:eastAsiaTheme="majorEastAsia" w:hAnsi="Segoe UI" w:cs="Segoe UI"/>
-          <w:color w:val="000000" w:themeColor="text1"/>
-        </w:rPr>
-      </w:pPr>
-      <w:r>
-        <w:rPr>
-          <w:rFonts w:ascii="Segoe UI" w:eastAsiaTheme="majorEastAsia" w:hAnsi="Segoe UI" w:cs="Segoe UI"/>
-          <w:color w:val="000000" w:themeColor="text1"/>
-        </w:rPr>
-        <w:t xml:space="preserve"> Για τους εκπαιδευτές, το μπλοκ πρέπει να είναι εγκατεστημένο σε  μάθημα όπου έχουν δικαιώματα διδασκαλίας. </w:t>
-      </w:r>
-    </w:p>
-    <w:p>
-      <w:pPr>
-        <w:rPr>
-          <w:color w:val="000000" w:themeColor="text1"/>
-        </w:rPr>
-      </w:pPr>
-      <w:r>
-        <w:rPr>
-          <w:rFonts w:ascii="Segoe UI" w:eastAsiaTheme="majorEastAsia" w:hAnsi="Segoe UI" w:cs="Segoe UI"/>
-          <w:color w:val="000000" w:themeColor="text1"/>
-        </w:rPr>
+          <w:rFonts w:eastAsiaTheme="majorEastAsia" w:cstheme="minorHAnsi"/>
+          <w:color w:val="000000" w:themeColor="text1"/>
+        </w:rPr>
+      </w:pPr>
+      <w:r>
+        <w:rPr>
+          <w:rFonts w:eastAsiaTheme="majorEastAsia" w:cstheme="minorHAnsi"/>
+          <w:color w:val="000000" w:themeColor="text1"/>
+        </w:rPr>
+        <w:t xml:space="preserve"> </w:t>
+      </w:r>
+      <w:r>
+        <w:rPr>
+          <w:rFonts w:eastAsiaTheme="majorEastAsia" w:cstheme="minorHAnsi"/>
+          <w:color w:val="000000" w:themeColor="text1"/>
+        </w:rPr>
+        <w:t xml:space="preserve">• Σε αυτό το παράδειγμα, ο διαχειριστής έχει ενεργοποιήσει 2 μαθήματα για τη δημιουργία στατιστικών. Αυτά τα δύο μαθήματα θα επιλεγούν από την προγραμματισμένη εργασία και θα προσπαθήσουν να βρουν στατιστικά για όλους τους χρήστες που είναι εγγεγραμμένοι σε αυτά τα δύο μαθήματα. Σε περίπτωση που το πρόσθετο είναι εγκατεστημένο σε ένα μάθημα που δεν έχει οριστεί για τη μέτρηση στατιστικών στη σελίδα ρυθμίσεων, το μάθημα θα εμφανίσει 0 αποτελέσματα. </w:t>
+      </w:r>
+    </w:p>
+    <w:p>
+      <w:pPr>
+        <w:rPr>
+          <w:rFonts w:eastAsiaTheme="majorEastAsia" w:cstheme="minorHAnsi"/>
+          <w:color w:val="000000" w:themeColor="text1"/>
+        </w:rPr>
+      </w:pPr>
+      <w:r>
+        <w:rPr>
+          <w:rFonts w:eastAsiaTheme="majorEastAsia" w:cstheme="minorHAnsi"/>
+          <w:b/>
+          <w:bCs/>
+          <w:color w:val="000000" w:themeColor="text1"/>
+        </w:rPr>
+        <w:t xml:space="preserve">** </w:t>
+      </w:r>
+      <w:r>
+        <w:rPr>
+          <w:rFonts w:eastAsiaTheme="majorEastAsia" w:cstheme="minorHAnsi"/>
+          <w:b/>
+          <w:bCs/>
+          <w:i/>
+          <w:iCs/>
+          <w:color w:val="000000" w:themeColor="text1"/>
+        </w:rPr>
+        <w:t>Η πρώτη εκτέλεση των στατιστικών για κάθε μάθημα θα ανακτήσει και θα αποθηκεύσει μετρήσεις από τότε που δημιουργήθηκε το μάθημα και από την πρώτη ενέργεια ενός χρήστη σε αυτό μέχρι την τελευταία ενέργειά του/της. Η δεύτερη εκτέλεση της προγραμματισμένης εργασίας και κάθε επόμενη ελέγχει την τελευταία ενέργεια κάθε εγγεγραμμένου χρήστη στο μάθημα και ξεκινά από αυτό το σημείο προσπαθώντας να βρει οποιεσδήποτε ενέργειες των χρηστών, αν υπάρχουν.</w:t>
+      </w:r>
+    </w:p>
+    <w:p>
+      <w:pPr>
+        <w:rPr>
+          <w:rFonts w:eastAsiaTheme="majorEastAsia" w:cstheme="minorHAnsi"/>
+          <w:color w:val="000000" w:themeColor="text1"/>
+        </w:rPr>
+      </w:pPr>
+      <w:r>
+        <w:rPr>
+          <w:rFonts w:eastAsiaTheme="majorEastAsia" w:cstheme="minorHAnsi"/>
+          <w:color w:val="000000" w:themeColor="text1"/>
+        </w:rPr>
+        <w:t xml:space="preserve">Για τους εκπαιδευτές, το μπλοκ πρέπει να είναι εγκατεστημένο σε  μάθημα όπου έχουν δικαιώματα διδασκαλίας. </w:t>
+      </w:r>
+    </w:p>
+    <w:p>
+      <w:pPr>
+        <w:rPr>
+          <w:rFonts w:cstheme="minorHAnsi"/>
+          <w:color w:val="000000" w:themeColor="text1"/>
+        </w:rPr>
+      </w:pPr>
+      <w:r>
+        <w:rPr>
+          <w:rFonts w:eastAsiaTheme="majorEastAsia" w:cstheme="minorHAnsi"/>
+          <w:color w:val="000000" w:themeColor="text1"/>
+        </w:rPr>
+        <w:lastRenderedPageBreak/>
         <w:t>Σημειώστε ότι οι οδηγοί για διαχειριστές και εκπαιδευτές είναι ταυτόσημοι.</w:t>
       </w:r>
     </w:p>
     <w:p>
       <w:pPr>
         <w:rPr>
-          <w:rFonts w:ascii="Segoe UI" w:eastAsiaTheme="majorEastAsia" w:hAnsi="Segoe UI" w:cs="Segoe UI"/>
-          <w:color w:val="000000" w:themeColor="text1"/>
-          <w:sz w:val="30"/>
-          <w:szCs w:val="30"/>
+          <w:rFonts w:eastAsiaTheme="majorEastAsia" w:cstheme="minorHAnsi"/>
+          <w:color w:val="000000" w:themeColor="text1"/>
         </w:rPr>
       </w:pPr>
     </w:p>
     <w:p>
       <w:pPr>
         <w:pStyle w:val="2"/>
+        <w:rPr>
+          <w:rFonts w:asciiTheme="minorHAnsi" w:hAnsiTheme="minorHAnsi" w:cstheme="minorHAnsi"/>
+          <w:sz w:val="24"/>
+          <w:szCs w:val="24"/>
+        </w:rPr>
       </w:pPr>
       <w:bookmarkStart w:id="3" w:name="_Toc149557240"/>
       <w:r>
+        <w:rPr>
+          <w:rFonts w:asciiTheme="minorHAnsi" w:hAnsiTheme="minorHAnsi" w:cstheme="minorHAnsi"/>
+          <w:sz w:val="24"/>
+          <w:szCs w:val="24"/>
+        </w:rPr>
         <w:t>Επισκόπηση Λειτουργιών</w:t>
       </w:r>
       <w:bookmarkEnd w:id="3"/>
@@ -1376,35 +1577,37 @@
     <w:p>
       <w:pPr>
         <w:rPr>
-          <w:rFonts w:ascii="Segoe UI" w:eastAsiaTheme="majorEastAsia" w:hAnsi="Segoe UI" w:cs="Segoe UI"/>
-          <w:color w:val="000000" w:themeColor="text1"/>
-        </w:rPr>
-      </w:pPr>
-      <w:r>
-        <w:rPr>
-          <w:rFonts w:ascii="Segoe UI" w:eastAsiaTheme="majorEastAsia" w:hAnsi="Segoe UI" w:cs="Segoe UI"/>
+          <w:rFonts w:eastAsiaTheme="majorEastAsia" w:cstheme="minorHAnsi"/>
+          <w:color w:val="000000" w:themeColor="text1"/>
+        </w:rPr>
+      </w:pPr>
+      <w:r>
+        <w:rPr>
+          <w:rFonts w:eastAsiaTheme="majorEastAsia" w:cstheme="minorHAnsi"/>
           <w:color w:val="000000" w:themeColor="text1"/>
         </w:rPr>
         <w:t xml:space="preserve">Το μπλοκ χρησιμοποιεί μια προγραμματισμένη εργασία που ονομάζεται 'Προ-υπολογισμός Στατιστικών από τον πίνακα </w:t>
       </w:r>
-      <w:r>
-        <w:rPr>
-          <w:rFonts w:ascii="Segoe UI" w:eastAsiaTheme="majorEastAsia" w:hAnsi="Segoe UI" w:cs="Segoe UI"/>
+      <w:proofErr w:type="spellStart"/>
+      <w:r>
+        <w:rPr>
+          <w:rFonts w:eastAsiaTheme="majorEastAsia" w:cstheme="minorHAnsi"/>
           <w:color w:val="000000" w:themeColor="text1"/>
           <w:lang w:val="en-US"/>
         </w:rPr>
         <w:t>Logstore</w:t>
       </w:r>
-      <w:r>
-        <w:rPr>
-          <w:rFonts w:ascii="Segoe UI" w:eastAsiaTheme="majorEastAsia" w:hAnsi="Segoe UI" w:cs="Segoe UI"/>
+      <w:proofErr w:type="spellEnd"/>
+      <w:r>
+        <w:rPr>
+          <w:rFonts w:eastAsiaTheme="majorEastAsia" w:cstheme="minorHAnsi"/>
           <w:color w:val="000000" w:themeColor="text1"/>
         </w:rPr>
         <w:t xml:space="preserve">' για να εξάγει πληροφορίες από τα αρχεία καταγραφής του </w:t>
       </w:r>
       <w:r>
         <w:rPr>
-          <w:rFonts w:ascii="Segoe UI" w:eastAsiaTheme="majorEastAsia" w:hAnsi="Segoe UI" w:cs="Segoe UI"/>
+          <w:rFonts w:eastAsiaTheme="majorEastAsia" w:cstheme="minorHAnsi"/>
           <w:color w:val="000000" w:themeColor="text1"/>
           <w:lang w:val="en-US"/>
         </w:rPr>
@@ -1412,14 +1615,14 @@
       </w:r>
       <w:r>
         <w:rPr>
-          <w:rFonts w:ascii="Segoe UI" w:eastAsiaTheme="majorEastAsia" w:hAnsi="Segoe UI" w:cs="Segoe UI"/>
+          <w:rFonts w:eastAsiaTheme="majorEastAsia" w:cstheme="minorHAnsi"/>
           <w:color w:val="000000" w:themeColor="text1"/>
         </w:rPr>
         <w:t xml:space="preserve"> και να τις αποθηκεύσει στους δικούς του πίνακες. Ως εκ τούτου, το μπλοκ παρουσιάζει προ-υπολογισμένα δεδομένα από τα αρχεία καταγραφής του </w:t>
       </w:r>
       <w:r>
         <w:rPr>
-          <w:rFonts w:ascii="Segoe UI" w:eastAsiaTheme="majorEastAsia" w:hAnsi="Segoe UI" w:cs="Segoe UI"/>
+          <w:rFonts w:eastAsiaTheme="majorEastAsia" w:cstheme="minorHAnsi"/>
           <w:color w:val="000000" w:themeColor="text1"/>
           <w:lang w:val="en-US"/>
         </w:rPr>
@@ -1427,7 +1630,7 @@
       </w:r>
       <w:r>
         <w:rPr>
-          <w:rFonts w:ascii="Segoe UI" w:eastAsiaTheme="majorEastAsia" w:hAnsi="Segoe UI" w:cs="Segoe UI"/>
+          <w:rFonts w:eastAsiaTheme="majorEastAsia" w:cstheme="minorHAnsi"/>
           <w:color w:val="000000" w:themeColor="text1"/>
         </w:rPr>
         <w:t>.</w:t>
@@ -1436,49 +1639,50 @@
     <w:p>
       <w:pPr>
         <w:rPr>
-          <w:color w:val="000000" w:themeColor="text1"/>
-        </w:rPr>
-      </w:pPr>
-      <w:r>
-        <w:rPr>
-          <w:rFonts w:ascii="Segoe UI" w:eastAsiaTheme="majorEastAsia" w:hAnsi="Segoe UI" w:cs="Segoe UI"/>
+          <w:rFonts w:cstheme="minorHAnsi"/>
+          <w:color w:val="000000" w:themeColor="text1"/>
+        </w:rPr>
+      </w:pPr>
+      <w:r>
+        <w:rPr>
+          <w:rFonts w:eastAsiaTheme="majorEastAsia" w:cstheme="minorHAnsi"/>
           <w:color w:val="000000" w:themeColor="text1"/>
         </w:rPr>
         <w:t xml:space="preserve"> Η εργασία είναι ρυθμισμένη να τρέχει </w:t>
       </w:r>
       <w:r>
         <w:rPr>
-          <w:rFonts w:ascii="Segoe UI" w:eastAsiaTheme="majorEastAsia" w:hAnsi="Segoe UI" w:cs="Segoe UI"/>
+          <w:rFonts w:eastAsiaTheme="majorEastAsia" w:cstheme="minorHAnsi"/>
           <w:color w:val="000000" w:themeColor="text1"/>
         </w:rPr>
         <w:t>μία φορά την ημέρα,</w:t>
       </w:r>
       <w:r>
         <w:rPr>
-          <w:rFonts w:ascii="Segoe UI" w:eastAsiaTheme="majorEastAsia" w:hAnsi="Segoe UI" w:cs="Segoe UI"/>
-          <w:color w:val="000000" w:themeColor="text1"/>
-        </w:rPr>
-        <w:t xml:space="preserve"> για να συλλέξει δεδομένα από τα αρχεία καταγραφής. Μπορείτε να τροποποιήσετε την ώρα της προγραμματισμένης εργασίας στην Διαχείριση Ιστότοπου &gt; Διακομιστής &gt; </w:t>
-      </w:r>
-      <w:r>
-        <w:rPr>
-          <w:rFonts w:ascii="Segoe UI" w:eastAsiaTheme="majorEastAsia" w:hAnsi="Segoe UI" w:cs="Segoe UI"/>
-          <w:color w:val="000000" w:themeColor="text1"/>
-        </w:rPr>
-        <w:lastRenderedPageBreak/>
-        <w:t>Προγραμματισμένες Εργασίες</w:t>
-      </w:r>
-      <w:r>
-        <w:rPr>
-          <w:rFonts w:ascii="Segoe UI" w:eastAsiaTheme="majorEastAsia" w:hAnsi="Segoe UI" w:cs="Segoe UI"/>
-          <w:color w:val="000000" w:themeColor="text1"/>
-          <w:sz w:val="30"/>
-          <w:szCs w:val="30"/>
-        </w:rPr>
-        <w:t>.</w:t>
-      </w:r>
-      <w:r>
-        <w:rPr>
+          <w:rFonts w:eastAsiaTheme="majorEastAsia" w:cstheme="minorHAnsi"/>
+          <w:color w:val="000000" w:themeColor="text1"/>
+        </w:rPr>
+        <w:t xml:space="preserve"> για να συλλέξει δεδομένα από τα αρχεία καταγραφής. Μπορείτε να τροποποιήσετε την ώρα της προγραμματισμένης εργασίας στην Διαχείριση </w:t>
+      </w:r>
+      <w:proofErr w:type="spellStart"/>
+      <w:r>
+        <w:rPr>
+          <w:rFonts w:eastAsiaTheme="majorEastAsia" w:cstheme="minorHAnsi"/>
+          <w:color w:val="000000" w:themeColor="text1"/>
+        </w:rPr>
+        <w:t>Ιστότοπου</w:t>
+      </w:r>
+      <w:proofErr w:type="spellEnd"/>
+      <w:r>
+        <w:rPr>
+          <w:rFonts w:eastAsiaTheme="majorEastAsia" w:cstheme="minorHAnsi"/>
+          <w:color w:val="000000" w:themeColor="text1"/>
+        </w:rPr>
+        <w:t xml:space="preserve"> &gt; Διακομιστής &gt; Προγραμματισμένες Εργασίες.</w:t>
+      </w:r>
+      <w:r>
+        <w:rPr>
+          <w:rFonts w:cstheme="minorHAnsi"/>
           <w:noProof/>
           <w:color w:val="000000" w:themeColor="text1"/>
         </w:rPr>
@@ -1522,16 +1726,16 @@
     <w:p>
       <w:pPr>
         <w:rPr>
-          <w:color w:val="000000" w:themeColor="text1"/>
-        </w:rPr>
-      </w:pPr>
-    </w:p>
-    <w:p>
-      <w:pPr>
-        <w:rPr>
-          <w:color w:val="000000" w:themeColor="text1"/>
-          <w:sz w:val="28"/>
-          <w:szCs w:val="28"/>
+          <w:rFonts w:cstheme="minorHAnsi"/>
+          <w:color w:val="000000" w:themeColor="text1"/>
+        </w:rPr>
+      </w:pPr>
+    </w:p>
+    <w:p>
+      <w:pPr>
+        <w:rPr>
+          <w:rFonts w:cstheme="minorHAnsi"/>
+          <w:color w:val="000000" w:themeColor="text1"/>
         </w:rPr>
       </w:pPr>
     </w:p>
@@ -1540,19 +1744,16 @@
         <w:pStyle w:val="Web"/>
         <w:spacing w:before="0" w:beforeAutospacing="0" w:after="300" w:afterAutospacing="0"/>
         <w:rPr>
-          <w:rFonts w:ascii="Segoe UI" w:eastAsiaTheme="majorEastAsia" w:hAnsi="Segoe UI" w:cs="Segoe UI"/>
-          <w:color w:val="000000" w:themeColor="text1"/>
-          <w:sz w:val="30"/>
-          <w:szCs w:val="30"/>
-        </w:rPr>
-      </w:pPr>
-      <w:r>
-        <w:rPr>
-          <w:rFonts w:ascii="Segoe UI" w:eastAsiaTheme="majorEastAsia" w:hAnsi="Segoe UI" w:cs="Segoe UI"/>
-          <w:color w:val="000000" w:themeColor="text1"/>
-          <w:sz w:val="30"/>
-          <w:szCs w:val="30"/>
-        </w:rPr>
+          <w:rFonts w:asciiTheme="minorHAnsi" w:eastAsiaTheme="majorEastAsia" w:hAnsiTheme="minorHAnsi" w:cstheme="minorHAnsi"/>
+          <w:color w:val="000000" w:themeColor="text1"/>
+        </w:rPr>
+      </w:pPr>
+      <w:r>
+        <w:rPr>
+          <w:rFonts w:asciiTheme="minorHAnsi" w:eastAsiaTheme="majorEastAsia" w:hAnsiTheme="minorHAnsi" w:cstheme="minorHAnsi"/>
+          <w:color w:val="000000" w:themeColor="text1"/>
+        </w:rPr>
+        <w:lastRenderedPageBreak/>
         <w:t>Δομή</w:t>
       </w:r>
     </w:p>
@@ -1561,15 +1762,13 @@
         <w:pStyle w:val="Web"/>
         <w:spacing w:before="0" w:beforeAutospacing="0" w:after="300" w:afterAutospacing="0"/>
         <w:rPr>
-          <w:rFonts w:ascii="Segoe UI" w:eastAsiaTheme="majorEastAsia" w:hAnsi="Segoe UI" w:cs="Segoe UI"/>
-          <w:color w:val="000000" w:themeColor="text1"/>
-          <w:sz w:val="30"/>
-          <w:szCs w:val="30"/>
-        </w:rPr>
-      </w:pPr>
-      <w:r>
-        <w:rPr>
-          <w:rFonts w:ascii="Segoe UI" w:hAnsi="Segoe UI" w:cs="Segoe UI"/>
+          <w:rFonts w:asciiTheme="minorHAnsi" w:eastAsiaTheme="majorEastAsia" w:hAnsiTheme="minorHAnsi" w:cstheme="minorHAnsi"/>
+          <w:color w:val="000000" w:themeColor="text1"/>
+        </w:rPr>
+      </w:pPr>
+      <w:r>
+        <w:rPr>
+          <w:rFonts w:asciiTheme="minorHAnsi" w:hAnsiTheme="minorHAnsi" w:cstheme="minorHAnsi"/>
           <w:color w:val="000000" w:themeColor="text1"/>
         </w:rPr>
         <w:t>Το πρόσθετο είναι οργανωμένο σε τρία βασικά τμήματα:</w:t>
@@ -1578,20 +1777,20 @@
     <w:p>
       <w:pPr>
         <w:rPr>
-          <w:rFonts w:ascii="Segoe UI" w:hAnsi="Segoe UI" w:cs="Segoe UI"/>
-          <w:color w:val="000000" w:themeColor="text1"/>
-        </w:rPr>
-      </w:pPr>
-      <w:r>
-        <w:rPr>
-          <w:rFonts w:ascii="Segoe UI" w:hAnsi="Segoe UI" w:cs="Segoe UI"/>
+          <w:rFonts w:cstheme="minorHAnsi"/>
+          <w:color w:val="000000" w:themeColor="text1"/>
+        </w:rPr>
+      </w:pPr>
+      <w:r>
+        <w:rPr>
+          <w:rFonts w:cstheme="minorHAnsi"/>
           <w:color w:val="000000" w:themeColor="text1"/>
         </w:rPr>
         <w:t>1.</w:t>
       </w:r>
       <w:r>
         <w:rPr>
-          <w:rFonts w:ascii="Segoe UI" w:hAnsi="Segoe UI" w:cs="Segoe UI"/>
+          <w:rFonts w:cstheme="minorHAnsi"/>
           <w:color w:val="000000" w:themeColor="text1"/>
         </w:rPr>
         <w:tab/>
@@ -1601,20 +1800,20 @@
     <w:p>
       <w:pPr>
         <w:rPr>
-          <w:rFonts w:ascii="Segoe UI" w:hAnsi="Segoe UI" w:cs="Segoe UI"/>
-          <w:color w:val="000000" w:themeColor="text1"/>
-        </w:rPr>
-      </w:pPr>
-      <w:r>
-        <w:rPr>
-          <w:rFonts w:ascii="Segoe UI" w:hAnsi="Segoe UI" w:cs="Segoe UI"/>
+          <w:rFonts w:cstheme="minorHAnsi"/>
+          <w:color w:val="000000" w:themeColor="text1"/>
+        </w:rPr>
+      </w:pPr>
+      <w:r>
+        <w:rPr>
+          <w:rFonts w:cstheme="minorHAnsi"/>
           <w:color w:val="000000" w:themeColor="text1"/>
         </w:rPr>
         <w:t>2.</w:t>
       </w:r>
       <w:r>
         <w:rPr>
-          <w:rFonts w:ascii="Segoe UI" w:hAnsi="Segoe UI" w:cs="Segoe UI"/>
+          <w:rFonts w:cstheme="minorHAnsi"/>
           <w:color w:val="000000" w:themeColor="text1"/>
         </w:rPr>
         <w:tab/>
@@ -1624,20 +1823,20 @@
     <w:p>
       <w:pPr>
         <w:rPr>
-          <w:rFonts w:ascii="Segoe UI" w:hAnsi="Segoe UI" w:cs="Segoe UI"/>
-          <w:color w:val="000000" w:themeColor="text1"/>
-        </w:rPr>
-      </w:pPr>
-      <w:r>
-        <w:rPr>
-          <w:rFonts w:ascii="Segoe UI" w:hAnsi="Segoe UI" w:cs="Segoe UI"/>
+          <w:rFonts w:cstheme="minorHAnsi"/>
+          <w:color w:val="000000" w:themeColor="text1"/>
+        </w:rPr>
+      </w:pPr>
+      <w:r>
+        <w:rPr>
+          <w:rFonts w:cstheme="minorHAnsi"/>
           <w:color w:val="000000" w:themeColor="text1"/>
         </w:rPr>
         <w:t>3.</w:t>
       </w:r>
       <w:r>
         <w:rPr>
-          <w:rFonts w:ascii="Segoe UI" w:hAnsi="Segoe UI" w:cs="Segoe UI"/>
+          <w:rFonts w:cstheme="minorHAnsi"/>
           <w:color w:val="000000" w:themeColor="text1"/>
         </w:rPr>
         <w:tab/>
@@ -1647,269 +1846,151 @@
     <w:p>
       <w:pPr>
         <w:rPr>
-          <w:rFonts w:ascii="Segoe UI" w:hAnsi="Segoe UI" w:cs="Segoe UI"/>
-          <w:color w:val="000000" w:themeColor="text1"/>
-        </w:rPr>
-      </w:pPr>
-      <w:r>
-        <w:rPr>
-          <w:rFonts w:ascii="Segoe UI" w:hAnsi="Segoe UI" w:cs="Segoe UI"/>
-          <w:color w:val="000000" w:themeColor="text1"/>
-        </w:rPr>
-        <w:lastRenderedPageBreak/>
-        <w:t xml:space="preserve">Η αρχική σελίδα του προσθέτου δείχνει τα γενικά </w:t>
-      </w:r>
-      <w:r>
-        <w:rPr>
-          <w:rFonts w:ascii="Segoe UI" w:hAnsi="Segoe UI" w:cs="Segoe UI"/>
-          <w:color w:val="000000" w:themeColor="text1"/>
-        </w:rPr>
-        <w:t xml:space="preserve">στατιστικά </w:t>
-      </w:r>
-      <w:r>
-        <w:rPr>
-          <w:rFonts w:ascii="Segoe UI" w:hAnsi="Segoe UI" w:cs="Segoe UI"/>
-          <w:color w:val="000000" w:themeColor="text1"/>
-        </w:rPr>
-        <w:t xml:space="preserve"> για το μάθημα.</w:t>
-      </w:r>
-    </w:p>
-    <w:p>
-      <w:pPr>
-        <w:rPr>
-          <w:color w:val="000000" w:themeColor="text1"/>
-          <w:sz w:val="28"/>
-          <w:szCs w:val="28"/>
+          <w:rFonts w:cstheme="minorHAnsi"/>
+          <w:color w:val="000000" w:themeColor="text1"/>
+        </w:rPr>
+      </w:pPr>
+      <w:r>
+        <w:rPr>
+          <w:rFonts w:cstheme="minorHAnsi"/>
+          <w:color w:val="000000" w:themeColor="text1"/>
+        </w:rPr>
+        <w:t>Η αρχική σελίδα του προσθέτου δείχνει τα γενικά στατιστικά  για το μάθημα.</w:t>
+      </w:r>
+    </w:p>
+    <w:p>
+      <w:pPr>
+        <w:rPr>
+          <w:rFonts w:cstheme="minorHAnsi"/>
+          <w:color w:val="000000" w:themeColor="text1"/>
         </w:rPr>
       </w:pPr>
     </w:p>
     <w:p>
       <w:pPr>
         <w:pStyle w:val="2"/>
+        <w:rPr>
+          <w:rFonts w:asciiTheme="minorHAnsi" w:hAnsiTheme="minorHAnsi" w:cstheme="minorHAnsi"/>
+          <w:sz w:val="24"/>
+          <w:szCs w:val="24"/>
+        </w:rPr>
       </w:pPr>
       <w:bookmarkStart w:id="4" w:name="_Toc149557241"/>
       <w:r>
+        <w:rPr>
+          <w:rFonts w:asciiTheme="minorHAnsi" w:hAnsiTheme="minorHAnsi" w:cstheme="minorHAnsi"/>
+          <w:sz w:val="24"/>
+          <w:szCs w:val="24"/>
+        </w:rPr>
         <w:t>Γενικ</w:t>
       </w:r>
       <w:r>
+        <w:rPr>
+          <w:rFonts w:asciiTheme="minorHAnsi" w:hAnsiTheme="minorHAnsi" w:cstheme="minorHAnsi"/>
+          <w:sz w:val="24"/>
+          <w:szCs w:val="24"/>
+        </w:rPr>
         <w:t>ές μετρήσεις</w:t>
       </w:r>
       <w:bookmarkEnd w:id="4"/>
+    </w:p>
+    <w:p>
+      <w:pPr>
+        <w:pStyle w:val="Web"/>
+        <w:spacing w:before="0" w:after="300"/>
+        <w:rPr>
+          <w:rFonts w:asciiTheme="minorHAnsi" w:hAnsiTheme="minorHAnsi" w:cstheme="minorHAnsi"/>
+          <w:color w:val="000000" w:themeColor="text1"/>
+        </w:rPr>
+      </w:pPr>
+      <w:r>
+        <w:rPr>
+          <w:rFonts w:asciiTheme="minorHAnsi" w:hAnsiTheme="minorHAnsi" w:cstheme="minorHAnsi"/>
+          <w:color w:val="000000" w:themeColor="text1"/>
+        </w:rPr>
+        <w:t>Στις Γενικές Μετρήσεις βλέπουμε στατιστικά σχετικά με τη γενική χρήση των χρηστών στο μάθημα.</w:t>
+      </w:r>
+    </w:p>
+    <w:p>
+      <w:pPr>
+        <w:pStyle w:val="Web"/>
+        <w:spacing w:before="0" w:after="300"/>
+        <w:rPr>
+          <w:rFonts w:asciiTheme="minorHAnsi" w:hAnsiTheme="minorHAnsi" w:cstheme="minorHAnsi"/>
+          <w:color w:val="000000" w:themeColor="text1"/>
+        </w:rPr>
+      </w:pPr>
+      <w:r>
+        <w:rPr>
+          <w:rFonts w:asciiTheme="minorHAnsi" w:hAnsiTheme="minorHAnsi" w:cstheme="minorHAnsi"/>
+          <w:color w:val="000000" w:themeColor="text1"/>
+        </w:rPr>
+        <w:t>Η μέτρηση ξεκινά για κάθε χρήστη από τη στιγμή που εισέρχεται στο μάθημα.</w:t>
+      </w:r>
+    </w:p>
+    <w:p>
+      <w:pPr>
+        <w:pStyle w:val="Web"/>
+        <w:spacing w:before="0" w:after="300"/>
+        <w:rPr>
+          <w:rFonts w:asciiTheme="minorHAnsi" w:hAnsiTheme="minorHAnsi" w:cstheme="minorHAnsi"/>
+          <w:color w:val="000000" w:themeColor="text1"/>
+        </w:rPr>
+      </w:pPr>
+      <w:r>
+        <w:rPr>
+          <w:rFonts w:asciiTheme="minorHAnsi" w:hAnsiTheme="minorHAnsi" w:cstheme="minorHAnsi"/>
+          <w:color w:val="000000" w:themeColor="text1"/>
+        </w:rPr>
+        <w:t xml:space="preserve">Για παράδειγμα, στο παρακάτω μάθημα, ο συνολικός χρόνος στο Μάθημα είναι 3 ώρες και 58 λεπτά. μέτρηση περιλαμβάνει τον χρόνο που οι χρήστες βρίσκονταν στο μάθημα αλλά ήταν αδρανείς και δεν είχαν εισέλθει ακόμα σε κάποια δραστηριότητα. </w:t>
+      </w:r>
+    </w:p>
+    <w:p>
+      <w:pPr>
+        <w:pStyle w:val="Web"/>
+        <w:spacing w:before="0" w:after="300"/>
+        <w:rPr>
+          <w:rFonts w:asciiTheme="minorHAnsi" w:hAnsiTheme="minorHAnsi" w:cstheme="minorHAnsi"/>
+          <w:color w:val="000000" w:themeColor="text1"/>
+        </w:rPr>
+      </w:pPr>
+      <w:r>
+        <w:rPr>
+          <w:rFonts w:asciiTheme="minorHAnsi" w:hAnsiTheme="minorHAnsi" w:cstheme="minorHAnsi"/>
+          <w:color w:val="000000" w:themeColor="text1"/>
+        </w:rPr>
+        <w:t>Επίσης, μετρά τον χρόνο που οι χρήστες πέρασαν σε δραστηριότητες του μαθήματος.</w:t>
+      </w:r>
+    </w:p>
+    <w:p>
+      <w:pPr>
+        <w:pStyle w:val="Web"/>
+        <w:spacing w:before="0" w:after="300"/>
+        <w:rPr>
+          <w:rFonts w:asciiTheme="minorHAnsi" w:hAnsiTheme="minorHAnsi" w:cstheme="minorHAnsi"/>
+          <w:color w:val="000000" w:themeColor="text1"/>
+        </w:rPr>
+      </w:pPr>
     </w:p>
     <w:p>
       <w:pPr>
         <w:pStyle w:val="Web"/>
         <w:spacing w:before="0" w:beforeAutospacing="0" w:after="300" w:afterAutospacing="0"/>
         <w:rPr>
-          <w:rFonts w:ascii="Segoe UI" w:eastAsiaTheme="majorEastAsia" w:hAnsi="Segoe UI" w:cs="Segoe UI"/>
-          <w:color w:val="000000" w:themeColor="text1"/>
-          <w:sz w:val="30"/>
-          <w:szCs w:val="30"/>
-        </w:rPr>
-      </w:pPr>
-      <w:r>
-        <w:rPr>
-          <w:rFonts w:ascii="Segoe UI" w:hAnsi="Segoe UI" w:cs="Segoe UI"/>
-          <w:color w:val="000000" w:themeColor="text1"/>
-        </w:rPr>
-        <w:t>Ο πίνακας δεδομένων παρέχει στον χρήστη (εκπαιδευτή/διαχειριστή) βασικά στατιστικά στοιχεία που περιλαμβάνουν:</w:t>
-      </w:r>
-    </w:p>
-    <w:p>
-      <w:pPr>
-        <w:pStyle w:val="Web"/>
-        <w:spacing w:before="300" w:after="300"/>
-        <w:rPr>
-          <w:rFonts w:ascii="Segoe UI" w:hAnsi="Segoe UI" w:cs="Segoe UI"/>
-          <w:color w:val="000000" w:themeColor="text1"/>
-        </w:rPr>
-      </w:pPr>
-      <w:r>
-        <w:rPr>
-          <w:rFonts w:ascii="Segoe UI" w:hAnsi="Segoe UI" w:cs="Segoe UI"/>
-          <w:color w:val="000000" w:themeColor="text1"/>
-        </w:rPr>
-        <w:t>•</w:t>
-      </w:r>
-      <w:r>
-        <w:rPr>
-          <w:rFonts w:ascii="Segoe UI" w:hAnsi="Segoe UI" w:cs="Segoe UI"/>
-          <w:color w:val="000000" w:themeColor="text1"/>
-        </w:rPr>
-        <w:tab/>
-        <w:t>Τίτλος Μαθήματος</w:t>
-      </w:r>
-    </w:p>
-    <w:p>
-      <w:pPr>
-        <w:pStyle w:val="Web"/>
-        <w:spacing w:before="300" w:after="300"/>
-        <w:rPr>
-          <w:rFonts w:ascii="Segoe UI" w:hAnsi="Segoe UI" w:cs="Segoe UI"/>
-          <w:color w:val="000000" w:themeColor="text1"/>
-        </w:rPr>
-      </w:pPr>
-      <w:r>
-        <w:rPr>
-          <w:rFonts w:ascii="Segoe UI" w:hAnsi="Segoe UI" w:cs="Segoe UI"/>
-          <w:color w:val="000000" w:themeColor="text1"/>
-        </w:rPr>
-        <w:t>•</w:t>
-      </w:r>
-      <w:r>
-        <w:rPr>
-          <w:rFonts w:ascii="Segoe UI" w:hAnsi="Segoe UI" w:cs="Segoe UI"/>
-          <w:color w:val="000000" w:themeColor="text1"/>
-        </w:rPr>
-        <w:tab/>
-        <w:t>Συνεδρίες στο Μάθημα (πλήθος φορές που οι χρήστες εισήλθαν στο μάθημα)</w:t>
-      </w:r>
-    </w:p>
-    <w:p>
-      <w:pPr>
-        <w:pStyle w:val="Web"/>
-        <w:spacing w:before="300" w:after="300"/>
-        <w:rPr>
-          <w:rFonts w:ascii="Segoe UI" w:hAnsi="Segoe UI" w:cs="Segoe UI"/>
-          <w:color w:val="000000" w:themeColor="text1"/>
-        </w:rPr>
-      </w:pPr>
-      <w:r>
-        <w:rPr>
-          <w:rFonts w:ascii="Segoe UI" w:hAnsi="Segoe UI" w:cs="Segoe UI"/>
-          <w:color w:val="000000" w:themeColor="text1"/>
-        </w:rPr>
-        <w:t>•</w:t>
-      </w:r>
-      <w:r>
-        <w:rPr>
-          <w:rFonts w:ascii="Segoe UI" w:hAnsi="Segoe UI" w:cs="Segoe UI"/>
-          <w:color w:val="000000" w:themeColor="text1"/>
-        </w:rPr>
-        <w:tab/>
-        <w:t>Μέσος Χρόνος ανά Συνεδρία (συνολικός χρόνος που δαπανήθηκε από τους χρήστες διαιρεμένος με τον συνολικό αριθμό συνεδριών)</w:t>
-      </w:r>
-    </w:p>
-    <w:p>
-      <w:pPr>
-        <w:pStyle w:val="Web"/>
-        <w:spacing w:before="300" w:after="300"/>
-        <w:rPr>
-          <w:rFonts w:ascii="Segoe UI" w:hAnsi="Segoe UI" w:cs="Segoe UI"/>
-          <w:color w:val="000000" w:themeColor="text1"/>
-        </w:rPr>
-      </w:pPr>
-      <w:r>
-        <w:rPr>
-          <w:rFonts w:ascii="Segoe UI" w:hAnsi="Segoe UI" w:cs="Segoe UI"/>
-          <w:color w:val="000000" w:themeColor="text1"/>
-        </w:rPr>
-        <w:t>•</w:t>
-      </w:r>
-      <w:r>
-        <w:rPr>
-          <w:rFonts w:ascii="Segoe UI" w:hAnsi="Segoe UI" w:cs="Segoe UI"/>
-          <w:color w:val="000000" w:themeColor="text1"/>
-        </w:rPr>
-        <w:tab/>
-        <w:t>Συνολικός Χρόνος στο Θέμα (μάθημα)</w:t>
-      </w:r>
-    </w:p>
-    <w:p>
-      <w:pPr>
-        <w:pStyle w:val="Web"/>
-        <w:spacing w:before="300" w:after="300"/>
-        <w:rPr>
-          <w:rFonts w:ascii="Segoe UI" w:hAnsi="Segoe UI" w:cs="Segoe UI"/>
-          <w:color w:val="000000" w:themeColor="text1"/>
-        </w:rPr>
-      </w:pPr>
-      <w:r>
-        <w:rPr>
-          <w:rFonts w:ascii="Segoe UI" w:hAnsi="Segoe UI" w:cs="Segoe UI"/>
-          <w:color w:val="000000" w:themeColor="text1"/>
-        </w:rPr>
-        <w:t>•</w:t>
-      </w:r>
-      <w:r>
-        <w:rPr>
-          <w:rFonts w:ascii="Segoe UI" w:hAnsi="Segoe UI" w:cs="Segoe UI"/>
-          <w:color w:val="000000" w:themeColor="text1"/>
-        </w:rPr>
-        <w:tab/>
-        <w:t>Αριθμός Ενεργειών (ενέργειες που πραγματοποιήθηκαν από τους χρήστες στο μάθημα, π.χ. είσοδος στο φόρουμ, σύνταξη μιας ανάρτησης)</w:t>
-      </w:r>
-    </w:p>
-    <w:p>
-      <w:pPr>
-        <w:pStyle w:val="Web"/>
-        <w:spacing w:before="300" w:beforeAutospacing="0" w:after="300" w:afterAutospacing="0"/>
-        <w:rPr>
-          <w:rFonts w:ascii="Segoe UI" w:hAnsi="Segoe UI" w:cs="Segoe UI"/>
-          <w:color w:val="000000" w:themeColor="text1"/>
-        </w:rPr>
-      </w:pPr>
-      <w:r>
-        <w:rPr>
-          <w:rFonts w:ascii="Segoe UI" w:hAnsi="Segoe UI" w:cs="Segoe UI"/>
-          <w:color w:val="000000" w:themeColor="text1"/>
-        </w:rPr>
-        <w:t>•</w:t>
-      </w:r>
-      <w:r>
-        <w:rPr>
-          <w:rFonts w:ascii="Segoe UI" w:hAnsi="Segoe UI" w:cs="Segoe UI"/>
-          <w:color w:val="000000" w:themeColor="text1"/>
-        </w:rPr>
-        <w:tab/>
-        <w:t>Μέσος Αριθμός Ενεργειών ανά Συνεδρία (συνολικές ενέργειες διαιρεμένες με τον συνολικό αριθμό συνεδριών)</w:t>
-      </w:r>
-      <w:r>
-        <w:rPr>
-          <w:rFonts w:ascii="Segoe UI" w:hAnsi="Segoe UI" w:cs="Segoe UI"/>
-          <w:color w:val="000000" w:themeColor="text1"/>
-        </w:rPr>
-        <w:t>.</w:t>
-      </w:r>
-    </w:p>
-    <w:p>
-      <w:pPr>
-        <w:pStyle w:val="Web"/>
-        <w:spacing w:before="300" w:beforeAutospacing="0" w:after="300" w:afterAutospacing="0"/>
-        <w:rPr>
-          <w:rFonts w:ascii="Segoe UI" w:hAnsi="Segoe UI" w:cs="Segoe UI"/>
-          <w:color w:val="000000" w:themeColor="text1"/>
-        </w:rPr>
-      </w:pPr>
-      <w:r>
-        <w:t xml:space="preserve"> </w:t>
-      </w:r>
-      <w:r>
-        <w:rPr>
-          <w:rFonts w:ascii="Segoe UI" w:hAnsi="Segoe UI" w:cs="Segoe UI"/>
-          <w:color w:val="000000" w:themeColor="text1"/>
-        </w:rPr>
-        <w:t>Επιλέγοντας έναν τίτλο μαθήματος, ο χρήστης (εκπαιδευτής/διαχειριστής) αποκτά πρόσβαση σε πιο λεπτομερείς στατιστικές για όλους τους χρήστες σε εκείνο το μάθημα.</w:t>
-      </w:r>
-    </w:p>
-    <w:p>
-      <w:pPr>
-        <w:rPr>
-          <w:rFonts w:ascii="Segoe UI" w:hAnsi="Segoe UI" w:cs="Segoe UI"/>
-          <w:color w:val="000000" w:themeColor="text1"/>
-          <w:sz w:val="23"/>
-          <w:szCs w:val="23"/>
-        </w:rPr>
-      </w:pPr>
-      <w:r>
-        <w:rPr>
+          <w:rFonts w:asciiTheme="minorHAnsi" w:eastAsiaTheme="majorEastAsia" w:hAnsiTheme="minorHAnsi" w:cstheme="minorHAnsi"/>
+          <w:color w:val="000000" w:themeColor="text1"/>
+        </w:rPr>
+      </w:pPr>
+      <w:r>
+        <w:rPr>
+          <w:rFonts w:asciiTheme="minorHAnsi" w:hAnsiTheme="minorHAnsi" w:cstheme="minorHAnsi"/>
           <w:noProof/>
         </w:rPr>
         <w:drawing>
-          <wp:inline distT="0" distB="0" distL="0" distR="0" wp14:anchorId="5D559FC0" wp14:editId="2B48778B">
-            <wp:extent cx="6115050" cy="2961005"/>
+          <wp:inline distT="0" distB="0" distL="0" distR="0" wp14:anchorId="2CBF8B61" wp14:editId="5E9140F2">
+            <wp:extent cx="6115050" cy="2172970"/>
             <wp:effectExtent l="0" t="0" r="0" b="0"/>
-            <wp:docPr id="536685244" name="Εικόνα 1"/>
+            <wp:docPr id="1716274404" name="Εικόνα 1"/>
             <wp:cNvGraphicFramePr>
               <a:graphicFrameLocks xmlns:a="http://schemas.openxmlformats.org/drawingml/2006/main" noChangeAspect="1"/>
             </wp:cNvGraphicFramePr>
@@ -1917,7 +1998,7 @@
               <a:graphicData uri="http://schemas.openxmlformats.org/drawingml/2006/picture">
                 <pic:pic xmlns:pic="http://schemas.openxmlformats.org/drawingml/2006/picture">
                   <pic:nvPicPr>
-                    <pic:cNvPr id="536685244" name=""/>
+                    <pic:cNvPr id="1716274404" name=""/>
                     <pic:cNvPicPr/>
                   </pic:nvPicPr>
                   <pic:blipFill>
@@ -1929,7 +2010,7 @@
                   <pic:spPr>
                     <a:xfrm>
                       <a:off x="0" y="0"/>
-                      <a:ext cx="6115050" cy="2961005"/>
+                      <a:ext cx="6115050" cy="2172970"/>
                     </a:xfrm>
                     <a:prstGeom prst="rect">
                       <a:avLst/>
@@ -1944,61 +2025,568 @@
     </w:p>
     <w:p>
       <w:pPr>
-        <w:rPr>
-          <w:color w:val="000000" w:themeColor="text1"/>
-          <w:sz w:val="28"/>
-          <w:szCs w:val="28"/>
-        </w:rPr>
-      </w:pPr>
-      <w:r>
-        <w:rPr>
-          <w:rFonts w:ascii="Segoe UI" w:hAnsi="Segoe UI" w:cs="Segoe UI"/>
-          <w:color w:val="000000" w:themeColor="text1"/>
-        </w:rPr>
-        <w:t>Η κατηγορία γενικών μέτρων αποτελείται από δύο πίνακες δεδομένων. Ο πρώτος εμφανίζει συνολικά αρχεία για κάθε μάθημα, ενώ ο δεύτερος παρέχει αρχεία για κάθε χρήστη στο επιλεγμένο μάθημα.</w:t>
-      </w:r>
-    </w:p>
-    <w:p>
-      <w:pPr>
-        <w:pStyle w:val="2"/>
-      </w:pPr>
-      <w:bookmarkStart w:id="5" w:name="_Toc149557242"/>
-      <w:r>
+        <w:pStyle w:val="Web"/>
+        <w:spacing w:before="0" w:after="300"/>
+        <w:rPr>
+          <w:rFonts w:asciiTheme="minorHAnsi" w:hAnsiTheme="minorHAnsi" w:cstheme="minorHAnsi"/>
+          <w:color w:val="000000" w:themeColor="text1"/>
+        </w:rPr>
+      </w:pPr>
+      <w:r>
+        <w:rPr>
+          <w:rFonts w:asciiTheme="minorHAnsi" w:hAnsiTheme="minorHAnsi" w:cstheme="minorHAnsi"/>
+          <w:color w:val="000000" w:themeColor="text1"/>
+        </w:rPr>
+        <w:t>Παράδειγμα.</w:t>
+      </w:r>
+    </w:p>
+    <w:p>
+      <w:pPr>
+        <w:pStyle w:val="Web"/>
+        <w:numPr>
+          <w:ilvl w:val="0"/>
+          <w:numId w:val="69"/>
+        </w:numPr>
+        <w:spacing w:before="0" w:after="300"/>
+        <w:rPr>
+          <w:rFonts w:asciiTheme="minorHAnsi" w:hAnsiTheme="minorHAnsi" w:cstheme="minorHAnsi"/>
+          <w:color w:val="000000" w:themeColor="text1"/>
+        </w:rPr>
+      </w:pPr>
+      <w:r>
+        <w:rPr>
+          <w:rFonts w:asciiTheme="minorHAnsi" w:hAnsiTheme="minorHAnsi" w:cstheme="minorHAnsi"/>
+          <w:color w:val="000000" w:themeColor="text1"/>
+        </w:rPr>
+        <w:t xml:space="preserve">Ο </w:t>
+      </w:r>
+      <w:r>
+        <w:rPr>
+          <w:rFonts w:asciiTheme="minorHAnsi" w:hAnsiTheme="minorHAnsi" w:cstheme="minorHAnsi"/>
+          <w:color w:val="000000" w:themeColor="text1"/>
+        </w:rPr>
+        <w:t>χρήστης κάνει είσοδο στο μάθημα στις 10:47.</w:t>
+      </w:r>
+    </w:p>
+    <w:p>
+      <w:pPr>
+        <w:pStyle w:val="Web"/>
+        <w:numPr>
+          <w:ilvl w:val="0"/>
+          <w:numId w:val="69"/>
+        </w:numPr>
+        <w:spacing w:before="0" w:after="300"/>
+        <w:rPr>
+          <w:rFonts w:asciiTheme="minorHAnsi" w:hAnsiTheme="minorHAnsi" w:cstheme="minorHAnsi"/>
+          <w:color w:val="000000" w:themeColor="text1"/>
+        </w:rPr>
+      </w:pPr>
+      <w:r>
+        <w:rPr>
+          <w:rFonts w:asciiTheme="minorHAnsi" w:hAnsiTheme="minorHAnsi" w:cstheme="minorHAnsi"/>
+          <w:color w:val="000000" w:themeColor="text1"/>
+        </w:rPr>
+        <w:t>Ο χρήστης επιλέγει μια δραστηριότητα του μαθήματος την Δραστηριότητα Α στις 10:50 .</w:t>
+      </w:r>
+    </w:p>
+    <w:p>
+      <w:pPr>
+        <w:pStyle w:val="Web"/>
+        <w:numPr>
+          <w:ilvl w:val="0"/>
+          <w:numId w:val="69"/>
+        </w:numPr>
+        <w:spacing w:before="0" w:after="300"/>
+        <w:rPr>
+          <w:rFonts w:asciiTheme="minorHAnsi" w:hAnsiTheme="minorHAnsi" w:cstheme="minorHAnsi"/>
+          <w:color w:val="000000" w:themeColor="text1"/>
+        </w:rPr>
+      </w:pPr>
+      <w:r>
+        <w:rPr>
+          <w:rFonts w:asciiTheme="minorHAnsi" w:hAnsiTheme="minorHAnsi" w:cstheme="minorHAnsi"/>
+          <w:color w:val="000000" w:themeColor="text1"/>
+        </w:rPr>
+        <w:t xml:space="preserve">Ο χρήστης βγαίνει </w:t>
+      </w:r>
+      <w:r>
+        <w:rPr>
+          <w:rFonts w:asciiTheme="minorHAnsi" w:hAnsiTheme="minorHAnsi" w:cstheme="minorHAnsi"/>
+          <w:color w:val="000000" w:themeColor="text1"/>
+        </w:rPr>
+        <w:t>από</w:t>
+      </w:r>
+      <w:r>
+        <w:rPr>
+          <w:rFonts w:asciiTheme="minorHAnsi" w:hAnsiTheme="minorHAnsi" w:cstheme="minorHAnsi"/>
+          <w:color w:val="000000" w:themeColor="text1"/>
+        </w:rPr>
+        <w:t xml:space="preserve"> την δραστηριότητα Α στις 11:00.</w:t>
+      </w:r>
+    </w:p>
+    <w:p>
+      <w:pPr>
+        <w:pStyle w:val="Web"/>
+        <w:numPr>
+          <w:ilvl w:val="0"/>
+          <w:numId w:val="69"/>
+        </w:numPr>
+        <w:spacing w:before="0" w:after="300"/>
+        <w:rPr>
+          <w:rFonts w:asciiTheme="minorHAnsi" w:hAnsiTheme="minorHAnsi" w:cstheme="minorHAnsi"/>
+          <w:color w:val="000000" w:themeColor="text1"/>
+        </w:rPr>
+      </w:pPr>
+      <w:r>
+        <w:rPr>
+          <w:rFonts w:asciiTheme="minorHAnsi" w:hAnsiTheme="minorHAnsi" w:cstheme="minorHAnsi"/>
+          <w:color w:val="000000" w:themeColor="text1"/>
+        </w:rPr>
+        <w:t xml:space="preserve">Ο χρήστης βρίσκεται στην αρχική του μαθήματος (δεν </w:t>
+      </w:r>
+      <w:r>
+        <w:rPr>
+          <w:rFonts w:asciiTheme="minorHAnsi" w:hAnsiTheme="minorHAnsi" w:cstheme="minorHAnsi"/>
+          <w:color w:val="000000" w:themeColor="text1"/>
+        </w:rPr>
+        <w:t>έχει</w:t>
+      </w:r>
+      <w:r>
+        <w:rPr>
+          <w:rFonts w:asciiTheme="minorHAnsi" w:hAnsiTheme="minorHAnsi" w:cstheme="minorHAnsi"/>
+          <w:color w:val="000000" w:themeColor="text1"/>
+        </w:rPr>
+        <w:t xml:space="preserve"> επιλέξει κάποια δραστηριότητα).</w:t>
+      </w:r>
+    </w:p>
+    <w:p>
+      <w:pPr>
+        <w:pStyle w:val="Web"/>
+        <w:numPr>
+          <w:ilvl w:val="0"/>
+          <w:numId w:val="69"/>
+        </w:numPr>
+        <w:spacing w:before="0" w:after="300"/>
+        <w:rPr>
+          <w:rFonts w:asciiTheme="minorHAnsi" w:hAnsiTheme="minorHAnsi" w:cstheme="minorHAnsi"/>
+          <w:color w:val="000000" w:themeColor="text1"/>
+        </w:rPr>
+      </w:pPr>
+      <w:r>
+        <w:rPr>
+          <w:rFonts w:asciiTheme="minorHAnsi" w:hAnsiTheme="minorHAnsi" w:cstheme="minorHAnsi"/>
+          <w:color w:val="000000" w:themeColor="text1"/>
+        </w:rPr>
         <w:lastRenderedPageBreak/>
-        <w:t>Μετρήσεις</w:t>
-      </w:r>
-      <w:r>
-        <w:t xml:space="preserve"> ανά Εργαλείο</w:t>
-      </w:r>
-      <w:bookmarkEnd w:id="5"/>
-    </w:p>
-    <w:p>
-      <w:pPr>
-        <w:rPr>
-          <w:rFonts w:ascii="Segoe UI" w:hAnsi="Segoe UI" w:cs="Segoe UI"/>
-          <w:color w:val="000000" w:themeColor="text1"/>
-          <w:sz w:val="23"/>
-          <w:szCs w:val="23"/>
-        </w:rPr>
-      </w:pPr>
-      <w:r>
-        <w:rPr>
-          <w:rFonts w:ascii="Segoe UI" w:hAnsi="Segoe UI" w:cs="Segoe UI"/>
-          <w:color w:val="000000" w:themeColor="text1"/>
-          <w:sz w:val="23"/>
-          <w:szCs w:val="23"/>
-        </w:rPr>
-        <w:t>Η αρχική σελίδα των Μετρήσεων ανά Εργαλείο εμφανίζει το συνολικό και το μέσο χρόνο που ξοδεύουν οι χρήστες στο μάθημα για κάθε δραστηριότητα, ενότητα ή συγκεκριμένο εργαλείο. Οι εκπαιδευτικοί/διαχειριστές μπορούν να έχουν πρόσβαση σε πιο λεπτομερείς στατιστικές επιλέγοντας μια δραστηριότητα.</w:t>
-      </w:r>
-      <w:r>
-        <w:rPr>
+        <w:t>Ο χρήστης επιλέγει την Δραστηριότητα Β στις 12:00</w:t>
+      </w:r>
+    </w:p>
+    <w:p>
+      <w:pPr>
+        <w:pStyle w:val="Web"/>
+        <w:numPr>
+          <w:ilvl w:val="0"/>
+          <w:numId w:val="69"/>
+        </w:numPr>
+        <w:spacing w:before="0" w:after="300"/>
+        <w:rPr>
+          <w:rFonts w:asciiTheme="minorHAnsi" w:hAnsiTheme="minorHAnsi" w:cstheme="minorHAnsi"/>
+          <w:color w:val="000000" w:themeColor="text1"/>
+        </w:rPr>
+      </w:pPr>
+      <w:r>
+        <w:rPr>
+          <w:rFonts w:asciiTheme="minorHAnsi" w:hAnsiTheme="minorHAnsi" w:cstheme="minorHAnsi"/>
+          <w:color w:val="000000" w:themeColor="text1"/>
+        </w:rPr>
+        <w:t xml:space="preserve">Ο χρήστης βγαίνει </w:t>
+      </w:r>
+      <w:r>
+        <w:rPr>
+          <w:rFonts w:asciiTheme="minorHAnsi" w:hAnsiTheme="minorHAnsi" w:cstheme="minorHAnsi"/>
+          <w:color w:val="000000" w:themeColor="text1"/>
+        </w:rPr>
+        <w:t>από</w:t>
+      </w:r>
+      <w:r>
+        <w:rPr>
+          <w:rFonts w:asciiTheme="minorHAnsi" w:hAnsiTheme="minorHAnsi" w:cstheme="minorHAnsi"/>
+          <w:color w:val="000000" w:themeColor="text1"/>
+        </w:rPr>
+        <w:t xml:space="preserve"> το </w:t>
+      </w:r>
+      <w:r>
+        <w:rPr>
+          <w:rFonts w:asciiTheme="minorHAnsi" w:hAnsiTheme="minorHAnsi" w:cstheme="minorHAnsi"/>
+          <w:color w:val="000000" w:themeColor="text1"/>
+        </w:rPr>
+        <w:t xml:space="preserve">μάθημα </w:t>
+      </w:r>
+      <w:r>
+        <w:rPr>
+          <w:rFonts w:asciiTheme="minorHAnsi" w:hAnsiTheme="minorHAnsi" w:cstheme="minorHAnsi"/>
+          <w:color w:val="000000" w:themeColor="text1"/>
+        </w:rPr>
+        <w:t>κάνοντας</w:t>
+      </w:r>
+      <w:r>
+        <w:rPr>
+          <w:rFonts w:asciiTheme="minorHAnsi" w:hAnsiTheme="minorHAnsi" w:cstheme="minorHAnsi"/>
+          <w:color w:val="000000" w:themeColor="text1"/>
+        </w:rPr>
+        <w:t xml:space="preserve"> </w:t>
+      </w:r>
+      <w:proofErr w:type="spellStart"/>
+      <w:r>
+        <w:rPr>
+          <w:rFonts w:asciiTheme="minorHAnsi" w:hAnsiTheme="minorHAnsi" w:cstheme="minorHAnsi"/>
+          <w:color w:val="000000" w:themeColor="text1"/>
+        </w:rPr>
+        <w:t>logout</w:t>
+      </w:r>
+      <w:proofErr w:type="spellEnd"/>
+      <w:r>
+        <w:rPr>
+          <w:rFonts w:asciiTheme="minorHAnsi" w:hAnsiTheme="minorHAnsi" w:cstheme="minorHAnsi"/>
+          <w:color w:val="000000" w:themeColor="text1"/>
+        </w:rPr>
+        <w:t xml:space="preserve"> στις 12:30</w:t>
+      </w:r>
+    </w:p>
+    <w:p>
+      <w:pPr>
+        <w:pStyle w:val="Web"/>
+        <w:spacing w:before="0" w:after="300"/>
+        <w:rPr>
+          <w:rFonts w:asciiTheme="minorHAnsi" w:hAnsiTheme="minorHAnsi" w:cstheme="minorHAnsi"/>
+          <w:color w:val="000000" w:themeColor="text1"/>
+        </w:rPr>
+      </w:pPr>
+      <w:r>
+        <w:rPr>
+          <w:rFonts w:asciiTheme="minorHAnsi" w:hAnsiTheme="minorHAnsi" w:cstheme="minorHAnsi"/>
+          <w:color w:val="000000" w:themeColor="text1"/>
+        </w:rPr>
+        <w:t xml:space="preserve">Σε αυτό το παράδειγμα η Γενική Μέτρηση του χρήστη είναι </w:t>
+      </w:r>
+      <w:r>
+        <w:rPr>
+          <w:rFonts w:asciiTheme="minorHAnsi" w:hAnsiTheme="minorHAnsi" w:cstheme="minorHAnsi"/>
+          <w:color w:val="000000" w:themeColor="text1"/>
+        </w:rPr>
+        <w:t>από</w:t>
+      </w:r>
+      <w:r>
+        <w:rPr>
+          <w:rFonts w:asciiTheme="minorHAnsi" w:hAnsiTheme="minorHAnsi" w:cstheme="minorHAnsi"/>
+          <w:color w:val="000000" w:themeColor="text1"/>
+        </w:rPr>
+        <w:t xml:space="preserve"> τις 10:47 </w:t>
+      </w:r>
+      <w:r>
+        <w:rPr>
+          <w:rFonts w:asciiTheme="minorHAnsi" w:hAnsiTheme="minorHAnsi" w:cstheme="minorHAnsi"/>
+          <w:color w:val="000000" w:themeColor="text1"/>
+        </w:rPr>
+        <w:t>π.μ.</w:t>
+      </w:r>
+      <w:r>
+        <w:rPr>
+          <w:rFonts w:asciiTheme="minorHAnsi" w:hAnsiTheme="minorHAnsi" w:cstheme="minorHAnsi"/>
+          <w:color w:val="000000" w:themeColor="text1"/>
+        </w:rPr>
+        <w:t xml:space="preserve"> </w:t>
+      </w:r>
+      <w:r>
+        <w:rPr>
+          <w:rFonts w:asciiTheme="minorHAnsi" w:hAnsiTheme="minorHAnsi" w:cstheme="minorHAnsi"/>
+          <w:color w:val="000000" w:themeColor="text1"/>
+        </w:rPr>
+        <w:t>έως</w:t>
+      </w:r>
+      <w:r>
+        <w:rPr>
+          <w:rFonts w:asciiTheme="minorHAnsi" w:hAnsiTheme="minorHAnsi" w:cstheme="minorHAnsi"/>
+          <w:color w:val="000000" w:themeColor="text1"/>
+        </w:rPr>
+        <w:t xml:space="preserve"> τις 12:30.</w:t>
+      </w:r>
+    </w:p>
+    <w:p>
+      <w:pPr>
+        <w:pStyle w:val="Web"/>
+        <w:spacing w:before="0" w:after="300"/>
+        <w:rPr>
+          <w:rFonts w:asciiTheme="minorHAnsi" w:hAnsiTheme="minorHAnsi" w:cstheme="minorHAnsi"/>
+          <w:color w:val="000000" w:themeColor="text1"/>
+        </w:rPr>
+      </w:pPr>
+      <w:r>
+        <w:rPr>
+          <w:rFonts w:asciiTheme="minorHAnsi" w:hAnsiTheme="minorHAnsi" w:cstheme="minorHAnsi"/>
+          <w:color w:val="000000" w:themeColor="text1"/>
+        </w:rPr>
+        <w:t>Σύνολο 1 ώρα 43 λεπτά.</w:t>
+      </w:r>
+    </w:p>
+    <w:p>
+      <w:pPr>
+        <w:pStyle w:val="Web"/>
+        <w:spacing w:before="0" w:beforeAutospacing="0" w:after="300" w:afterAutospacing="0"/>
+        <w:rPr>
+          <w:rFonts w:asciiTheme="minorHAnsi" w:hAnsiTheme="minorHAnsi" w:cstheme="minorHAnsi"/>
+          <w:color w:val="000000" w:themeColor="text1"/>
+        </w:rPr>
+      </w:pPr>
+      <w:r>
+        <w:rPr>
+          <w:rFonts w:asciiTheme="minorHAnsi" w:hAnsiTheme="minorHAnsi" w:cstheme="minorHAnsi"/>
+          <w:b/>
+          <w:bCs/>
+          <w:color w:val="000000" w:themeColor="text1"/>
+        </w:rPr>
+        <w:t>Ενώ</w:t>
+      </w:r>
+      <w:r>
+        <w:rPr>
+          <w:rFonts w:asciiTheme="minorHAnsi" w:hAnsiTheme="minorHAnsi" w:cstheme="minorHAnsi"/>
+          <w:color w:val="000000" w:themeColor="text1"/>
+        </w:rPr>
+        <w:t xml:space="preserve"> η Δραστηριότητα Α έχει σύνολο μέτρησης 10 λεπτά και η Δρα</w:t>
+      </w:r>
+      <w:r>
+        <w:rPr>
+          <w:rFonts w:asciiTheme="minorHAnsi" w:hAnsiTheme="minorHAnsi" w:cstheme="minorHAnsi"/>
+          <w:color w:val="000000" w:themeColor="text1"/>
+        </w:rPr>
+        <w:t>σ</w:t>
+      </w:r>
+      <w:r>
+        <w:rPr>
+          <w:rFonts w:asciiTheme="minorHAnsi" w:hAnsiTheme="minorHAnsi" w:cstheme="minorHAnsi"/>
+          <w:color w:val="000000" w:themeColor="text1"/>
+        </w:rPr>
+        <w:t>τηριότητα Β  έχει 30 λεπτά.</w:t>
+      </w:r>
+    </w:p>
+    <w:p>
+      <w:pPr>
+        <w:pStyle w:val="Web"/>
+        <w:spacing w:before="0" w:beforeAutospacing="0" w:after="300" w:afterAutospacing="0"/>
+        <w:rPr>
+          <w:rFonts w:asciiTheme="minorHAnsi" w:hAnsiTheme="minorHAnsi" w:cstheme="minorHAnsi"/>
+          <w:color w:val="000000" w:themeColor="text1"/>
+        </w:rPr>
+      </w:pPr>
+      <w:r>
+        <w:rPr>
+          <w:rFonts w:asciiTheme="minorHAnsi" w:hAnsiTheme="minorHAnsi" w:cstheme="minorHAnsi"/>
+          <w:color w:val="000000" w:themeColor="text1"/>
+        </w:rPr>
+        <w:t>Ο πίνακας δεδομένων παρέχει στον χρήστη (εκπαιδευτή/διαχειριστή) βασικά στατιστικά στοιχεία που περιλαμβάνουν:</w:t>
+      </w:r>
+    </w:p>
+    <w:p>
+      <w:pPr>
+        <w:pStyle w:val="Web"/>
+        <w:spacing w:before="0" w:beforeAutospacing="0" w:after="300" w:afterAutospacing="0"/>
+        <w:rPr>
+          <w:rFonts w:asciiTheme="minorHAnsi" w:hAnsiTheme="minorHAnsi" w:cstheme="minorHAnsi"/>
+          <w:color w:val="000000" w:themeColor="text1"/>
+        </w:rPr>
+      </w:pPr>
+      <w:r>
+        <w:rPr>
+          <w:rFonts w:asciiTheme="minorHAnsi" w:hAnsiTheme="minorHAnsi" w:cstheme="minorHAnsi"/>
+          <w:color w:val="000000" w:themeColor="text1"/>
+        </w:rPr>
+        <w:t>Πίνακας Δεδομένων :</w:t>
+      </w:r>
+    </w:p>
+    <w:p>
+      <w:pPr>
+        <w:pStyle w:val="Web"/>
+        <w:spacing w:before="300" w:after="300"/>
+        <w:rPr>
+          <w:rFonts w:asciiTheme="minorHAnsi" w:hAnsiTheme="minorHAnsi" w:cstheme="minorHAnsi"/>
+          <w:color w:val="000000" w:themeColor="text1"/>
+        </w:rPr>
+      </w:pPr>
+      <w:r>
+        <w:rPr>
+          <w:rFonts w:asciiTheme="minorHAnsi" w:hAnsiTheme="minorHAnsi" w:cstheme="minorHAnsi"/>
+          <w:color w:val="000000" w:themeColor="text1"/>
+        </w:rPr>
+        <w:t>•</w:t>
+      </w:r>
+      <w:r>
+        <w:rPr>
+          <w:rFonts w:asciiTheme="minorHAnsi" w:hAnsiTheme="minorHAnsi" w:cstheme="minorHAnsi"/>
+          <w:color w:val="000000" w:themeColor="text1"/>
+        </w:rPr>
+        <w:tab/>
+        <w:t>Τίτλος Μαθήματος</w:t>
+      </w:r>
+    </w:p>
+    <w:p>
+      <w:pPr>
+        <w:pStyle w:val="Web"/>
+        <w:spacing w:before="300" w:after="300"/>
+        <w:rPr>
+          <w:rFonts w:asciiTheme="minorHAnsi" w:hAnsiTheme="minorHAnsi" w:cstheme="minorHAnsi"/>
+          <w:color w:val="000000" w:themeColor="text1"/>
+        </w:rPr>
+      </w:pPr>
+      <w:r>
+        <w:rPr>
+          <w:rFonts w:asciiTheme="minorHAnsi" w:hAnsiTheme="minorHAnsi" w:cstheme="minorHAnsi"/>
+          <w:color w:val="000000" w:themeColor="text1"/>
+        </w:rPr>
+        <w:t>•</w:t>
+      </w:r>
+      <w:r>
+        <w:rPr>
+          <w:rFonts w:asciiTheme="minorHAnsi" w:hAnsiTheme="minorHAnsi" w:cstheme="minorHAnsi"/>
+          <w:color w:val="000000" w:themeColor="text1"/>
+        </w:rPr>
+        <w:tab/>
+        <w:t>Συνεδρίες στο Μάθημα (πλήθος</w:t>
+      </w:r>
+      <w:r>
+        <w:rPr>
+          <w:rFonts w:asciiTheme="minorHAnsi" w:hAnsiTheme="minorHAnsi" w:cstheme="minorHAnsi"/>
+          <w:color w:val="000000" w:themeColor="text1"/>
+        </w:rPr>
+        <w:t>,</w:t>
+      </w:r>
+      <w:r>
+        <w:rPr>
+          <w:rFonts w:asciiTheme="minorHAnsi" w:hAnsiTheme="minorHAnsi" w:cstheme="minorHAnsi"/>
+          <w:color w:val="000000" w:themeColor="text1"/>
+        </w:rPr>
+        <w:t xml:space="preserve"> φορές που οι χρήστες εισήλθαν στο μάθημα)</w:t>
+      </w:r>
+    </w:p>
+    <w:p>
+      <w:pPr>
+        <w:pStyle w:val="Web"/>
+        <w:spacing w:before="300" w:after="300"/>
+        <w:rPr>
+          <w:rFonts w:asciiTheme="minorHAnsi" w:hAnsiTheme="minorHAnsi" w:cstheme="minorHAnsi"/>
+          <w:color w:val="000000" w:themeColor="text1"/>
+        </w:rPr>
+      </w:pPr>
+      <w:r>
+        <w:rPr>
+          <w:rFonts w:asciiTheme="minorHAnsi" w:hAnsiTheme="minorHAnsi" w:cstheme="minorHAnsi"/>
+          <w:color w:val="000000" w:themeColor="text1"/>
+        </w:rPr>
+        <w:t>•</w:t>
+      </w:r>
+      <w:r>
+        <w:rPr>
+          <w:rFonts w:asciiTheme="minorHAnsi" w:hAnsiTheme="minorHAnsi" w:cstheme="minorHAnsi"/>
+          <w:color w:val="000000" w:themeColor="text1"/>
+        </w:rPr>
+        <w:tab/>
+        <w:t>Μέσος Χρόνος ανά Συνεδρία (συνολικός χρόνος που δαπανήθηκε από τους χρήστες διαιρεμένος με τον συνολικό αριθμό συνεδριών)</w:t>
+      </w:r>
+    </w:p>
+    <w:p>
+      <w:pPr>
+        <w:pStyle w:val="Web"/>
+        <w:spacing w:before="300" w:after="300"/>
+        <w:rPr>
+          <w:rFonts w:asciiTheme="minorHAnsi" w:hAnsiTheme="minorHAnsi" w:cstheme="minorHAnsi"/>
+          <w:color w:val="000000" w:themeColor="text1"/>
+        </w:rPr>
+      </w:pPr>
+      <w:r>
+        <w:rPr>
+          <w:rFonts w:asciiTheme="minorHAnsi" w:hAnsiTheme="minorHAnsi" w:cstheme="minorHAnsi"/>
+          <w:color w:val="000000" w:themeColor="text1"/>
+        </w:rPr>
+        <w:t>•</w:t>
+      </w:r>
+      <w:r>
+        <w:rPr>
+          <w:rFonts w:asciiTheme="minorHAnsi" w:hAnsiTheme="minorHAnsi" w:cstheme="minorHAnsi"/>
+          <w:color w:val="000000" w:themeColor="text1"/>
+        </w:rPr>
+        <w:tab/>
+        <w:t>Συνολικός Χρόνος στο Θέμα (μάθημα)</w:t>
+      </w:r>
+    </w:p>
+    <w:p>
+      <w:pPr>
+        <w:pStyle w:val="Web"/>
+        <w:spacing w:before="300" w:after="300"/>
+        <w:rPr>
+          <w:rFonts w:asciiTheme="minorHAnsi" w:hAnsiTheme="minorHAnsi" w:cstheme="minorHAnsi"/>
+          <w:color w:val="000000" w:themeColor="text1"/>
+        </w:rPr>
+      </w:pPr>
+      <w:r>
+        <w:rPr>
+          <w:rFonts w:asciiTheme="minorHAnsi" w:hAnsiTheme="minorHAnsi" w:cstheme="minorHAnsi"/>
+          <w:color w:val="000000" w:themeColor="text1"/>
+        </w:rPr>
+        <w:t>•</w:t>
+      </w:r>
+      <w:r>
+        <w:rPr>
+          <w:rFonts w:asciiTheme="minorHAnsi" w:hAnsiTheme="minorHAnsi" w:cstheme="minorHAnsi"/>
+          <w:color w:val="000000" w:themeColor="text1"/>
+        </w:rPr>
+        <w:tab/>
+        <w:t>Αριθμός Ενεργειών (ενέργειες που πραγματοποιήθηκαν από τους χρήστες στο μάθημα, π.χ. είσοδος στο φόρουμ, σύνταξη μιας ανάρτησης)</w:t>
+      </w:r>
+    </w:p>
+    <w:p>
+      <w:pPr>
+        <w:pStyle w:val="Web"/>
+        <w:spacing w:before="300" w:beforeAutospacing="0" w:after="300" w:afterAutospacing="0"/>
+        <w:rPr>
+          <w:rFonts w:asciiTheme="minorHAnsi" w:hAnsiTheme="minorHAnsi" w:cstheme="minorHAnsi"/>
+          <w:color w:val="000000" w:themeColor="text1"/>
+        </w:rPr>
+      </w:pPr>
+      <w:r>
+        <w:rPr>
+          <w:rFonts w:asciiTheme="minorHAnsi" w:hAnsiTheme="minorHAnsi" w:cstheme="minorHAnsi"/>
+          <w:color w:val="000000" w:themeColor="text1"/>
+        </w:rPr>
+        <w:t>•</w:t>
+      </w:r>
+      <w:r>
+        <w:rPr>
+          <w:rFonts w:asciiTheme="minorHAnsi" w:hAnsiTheme="minorHAnsi" w:cstheme="minorHAnsi"/>
+          <w:color w:val="000000" w:themeColor="text1"/>
+        </w:rPr>
+        <w:tab/>
+        <w:t>Μέσος Αριθμός Ενεργειών ανά Συνεδρία (συνολικές ενέργειες διαιρεμένες με τον συνολικό αριθμό συνεδριών).</w:t>
+      </w:r>
+    </w:p>
+    <w:p>
+      <w:pPr>
+        <w:pStyle w:val="Web"/>
+        <w:spacing w:before="300" w:beforeAutospacing="0" w:after="300" w:afterAutospacing="0"/>
+        <w:rPr>
+          <w:rFonts w:asciiTheme="minorHAnsi" w:hAnsiTheme="minorHAnsi" w:cstheme="minorHAnsi"/>
+          <w:color w:val="000000" w:themeColor="text1"/>
+        </w:rPr>
+      </w:pPr>
+      <w:r>
+        <w:rPr>
+          <w:rFonts w:asciiTheme="minorHAnsi" w:hAnsiTheme="minorHAnsi" w:cstheme="minorHAnsi"/>
           <w:noProof/>
         </w:rPr>
+        <w:lastRenderedPageBreak/>
         <w:drawing>
-          <wp:inline distT="0" distB="0" distL="0" distR="0" wp14:anchorId="5D1E8090" wp14:editId="01EF19AA">
-            <wp:extent cx="6115050" cy="3026410"/>
-            <wp:effectExtent l="0" t="0" r="0" b="2540"/>
-            <wp:docPr id="164995852" name="Εικόνα 1"/>
+          <wp:inline distT="0" distB="0" distL="0" distR="0" wp14:anchorId="766997C6" wp14:editId="518026A2">
+            <wp:extent cx="6115050" cy="4258945"/>
+            <wp:effectExtent l="0" t="0" r="0" b="8255"/>
+            <wp:docPr id="492103619" name="Εικόνα 1"/>
             <wp:cNvGraphicFramePr>
               <a:graphicFrameLocks xmlns:a="http://schemas.openxmlformats.org/drawingml/2006/main" noChangeAspect="1"/>
             </wp:cNvGraphicFramePr>
@@ -2006,7 +2594,7 @@
               <a:graphicData uri="http://schemas.openxmlformats.org/drawingml/2006/picture">
                 <pic:pic xmlns:pic="http://schemas.openxmlformats.org/drawingml/2006/picture">
                   <pic:nvPicPr>
-                    <pic:cNvPr id="164995852" name=""/>
+                    <pic:cNvPr id="492103619" name=""/>
                     <pic:cNvPicPr/>
                   </pic:nvPicPr>
                   <pic:blipFill>
@@ -2018,7 +2606,7 @@
                   <pic:spPr>
                     <a:xfrm>
                       <a:off x="0" y="0"/>
-                      <a:ext cx="6115050" cy="3026410"/>
+                      <a:ext cx="6115050" cy="4258945"/>
                     </a:xfrm>
                     <a:prstGeom prst="rect">
                       <a:avLst/>
@@ -2033,36 +2621,307 @@
     </w:p>
     <w:p>
       <w:pPr>
-        <w:rPr>
+        <w:pStyle w:val="Web"/>
+        <w:spacing w:before="300" w:beforeAutospacing="0" w:after="300" w:afterAutospacing="0"/>
+        <w:rPr>
+          <w:rFonts w:asciiTheme="minorHAnsi" w:hAnsiTheme="minorHAnsi" w:cstheme="minorHAnsi"/>
+          <w:color w:val="000000" w:themeColor="text1"/>
+        </w:rPr>
+      </w:pPr>
+      <w:r>
+        <w:rPr>
+          <w:rFonts w:asciiTheme="minorHAnsi" w:hAnsiTheme="minorHAnsi" w:cstheme="minorHAnsi"/>
+        </w:rPr>
+        <w:t xml:space="preserve"> </w:t>
+      </w:r>
+      <w:r>
+        <w:rPr>
+          <w:rFonts w:asciiTheme="minorHAnsi" w:hAnsiTheme="minorHAnsi" w:cstheme="minorHAnsi"/>
+          <w:color w:val="000000" w:themeColor="text1"/>
+        </w:rPr>
+        <w:t xml:space="preserve">Επιλέγοντας </w:t>
+      </w:r>
+      <w:r>
+        <w:rPr>
+          <w:rFonts w:asciiTheme="minorHAnsi" w:hAnsiTheme="minorHAnsi" w:cstheme="minorHAnsi"/>
+          <w:color w:val="000000" w:themeColor="text1"/>
+        </w:rPr>
+        <w:t>τον</w:t>
+      </w:r>
+      <w:r>
+        <w:rPr>
+          <w:rFonts w:asciiTheme="minorHAnsi" w:hAnsiTheme="minorHAnsi" w:cstheme="minorHAnsi"/>
+          <w:color w:val="000000" w:themeColor="text1"/>
+        </w:rPr>
+        <w:t xml:space="preserve"> τίτλο μαθήματος, ο χρήστης (εκπαιδευτής/διαχειριστής) αποκτά πρόσβαση σε πιο λεπτομερείς στατιστικές για όλους τους χρήστες σε εκείνο το μάθημα.</w:t>
+      </w:r>
+    </w:p>
+    <w:p>
+      <w:pPr>
+        <w:pStyle w:val="Web"/>
+        <w:spacing w:before="300" w:beforeAutospacing="0" w:after="300" w:afterAutospacing="0"/>
+        <w:rPr>
+          <w:rFonts w:asciiTheme="minorHAnsi" w:hAnsiTheme="minorHAnsi" w:cstheme="minorHAnsi"/>
+          <w:color w:val="000000" w:themeColor="text1"/>
+        </w:rPr>
+      </w:pPr>
+      <w:r>
+        <w:rPr>
+          <w:rFonts w:asciiTheme="minorHAnsi" w:hAnsiTheme="minorHAnsi" w:cstheme="minorHAnsi"/>
+          <w:color w:val="000000" w:themeColor="text1"/>
+        </w:rPr>
+        <w:t>Πίνακας δεδομένων:</w:t>
+      </w:r>
+    </w:p>
+    <w:p>
+      <w:pPr>
+        <w:numPr>
+          <w:ilvl w:val="0"/>
+          <w:numId w:val="62"/>
+        </w:numPr>
+        <w:spacing w:before="0" w:after="0" w:line="240" w:lineRule="auto"/>
+        <w:rPr>
+          <w:rFonts w:cstheme="minorHAnsi"/>
+          <w:color w:val="000000" w:themeColor="text1"/>
+        </w:rPr>
+      </w:pPr>
+      <w:r>
+        <w:rPr>
+          <w:rFonts w:cstheme="minorHAnsi"/>
+          <w:color w:val="000000" w:themeColor="text1"/>
+        </w:rPr>
+        <w:t>Επώνυμο</w:t>
+      </w:r>
+      <w:r>
+        <w:rPr>
+          <w:rFonts w:cstheme="minorHAnsi"/>
+          <w:color w:val="000000" w:themeColor="text1"/>
+          <w:lang w:val="en-US"/>
+        </w:rPr>
+        <w:t>,</w:t>
+      </w:r>
+    </w:p>
+    <w:p>
+      <w:pPr>
+        <w:numPr>
+          <w:ilvl w:val="0"/>
+          <w:numId w:val="62"/>
+        </w:numPr>
+        <w:spacing w:before="0" w:after="0" w:line="240" w:lineRule="auto"/>
+        <w:rPr>
+          <w:rFonts w:cstheme="minorHAnsi"/>
+          <w:color w:val="000000" w:themeColor="text1"/>
+          <w:lang w:val="en-US"/>
+        </w:rPr>
+      </w:pPr>
+      <w:r>
+        <w:rPr>
+          <w:rFonts w:cstheme="minorHAnsi"/>
+          <w:color w:val="000000" w:themeColor="text1"/>
+        </w:rPr>
+        <w:t>Όνομα</w:t>
+      </w:r>
+      <w:r>
+        <w:rPr>
+          <w:rFonts w:cstheme="minorHAnsi"/>
+          <w:color w:val="000000" w:themeColor="text1"/>
+          <w:lang w:val="en-US"/>
+        </w:rPr>
+        <w:t xml:space="preserve">, </w:t>
+      </w:r>
+    </w:p>
+    <w:p>
+      <w:pPr>
+        <w:numPr>
+          <w:ilvl w:val="0"/>
+          <w:numId w:val="62"/>
+        </w:numPr>
+        <w:spacing w:before="0" w:after="0" w:line="240" w:lineRule="auto"/>
+        <w:rPr>
+          <w:rFonts w:cstheme="minorHAnsi"/>
+          <w:color w:val="000000" w:themeColor="text1"/>
+          <w:lang w:val="en-US"/>
+        </w:rPr>
+      </w:pPr>
+      <w:r>
+        <w:rPr>
+          <w:rFonts w:cstheme="minorHAnsi"/>
+          <w:color w:val="000000" w:themeColor="text1"/>
+        </w:rPr>
+        <w:t>Μάθημα</w:t>
+      </w:r>
+      <w:r>
+        <w:rPr>
+          <w:rFonts w:cstheme="minorHAnsi"/>
+          <w:color w:val="000000" w:themeColor="text1"/>
+          <w:lang w:val="en-US"/>
+        </w:rPr>
+        <w:t>,</w:t>
+      </w:r>
+    </w:p>
+    <w:p>
+      <w:pPr>
+        <w:numPr>
+          <w:ilvl w:val="0"/>
+          <w:numId w:val="62"/>
+        </w:numPr>
+        <w:spacing w:before="0" w:after="0" w:line="240" w:lineRule="auto"/>
+        <w:rPr>
+          <w:rFonts w:cstheme="minorHAnsi"/>
+          <w:color w:val="000000" w:themeColor="text1"/>
+          <w:lang w:val="en-US"/>
+        </w:rPr>
+      </w:pPr>
+      <w:r>
+        <w:rPr>
+          <w:rFonts w:cstheme="minorHAnsi"/>
+          <w:color w:val="000000" w:themeColor="text1"/>
+        </w:rPr>
+        <w:t>Συνεδρίες</w:t>
+      </w:r>
+      <w:r>
+        <w:rPr>
+          <w:rFonts w:cstheme="minorHAnsi"/>
+          <w:color w:val="000000" w:themeColor="text1"/>
+          <w:lang w:val="en-US"/>
+        </w:rPr>
+        <w:t>,</w:t>
+      </w:r>
+    </w:p>
+    <w:p>
+      <w:pPr>
+        <w:numPr>
+          <w:ilvl w:val="0"/>
+          <w:numId w:val="62"/>
+        </w:numPr>
+        <w:spacing w:before="0" w:after="0" w:line="240" w:lineRule="auto"/>
+        <w:rPr>
+          <w:rFonts w:cstheme="minorHAnsi"/>
+          <w:color w:val="000000" w:themeColor="text1"/>
+          <w:lang w:val="en-US"/>
+        </w:rPr>
+      </w:pPr>
+      <w:r>
+        <w:rPr>
+          <w:rFonts w:cstheme="minorHAnsi"/>
+          <w:color w:val="000000" w:themeColor="text1"/>
+        </w:rPr>
+        <w:t>Μέσος Χρόνος ανά Συνεδρία</w:t>
+      </w:r>
+      <w:r>
+        <w:rPr>
+          <w:rFonts w:cstheme="minorHAnsi"/>
+          <w:color w:val="000000" w:themeColor="text1"/>
+          <w:lang w:val="en-US"/>
+        </w:rPr>
+        <w:t>,</w:t>
+      </w:r>
+    </w:p>
+    <w:p>
+      <w:pPr>
+        <w:numPr>
+          <w:ilvl w:val="0"/>
+          <w:numId w:val="62"/>
+        </w:numPr>
+        <w:spacing w:before="0" w:after="0" w:line="240" w:lineRule="auto"/>
+        <w:rPr>
+          <w:rFonts w:cstheme="minorHAnsi"/>
+          <w:color w:val="000000" w:themeColor="text1"/>
+          <w:lang w:val="en-US"/>
+        </w:rPr>
+      </w:pPr>
+      <w:r>
+        <w:rPr>
+          <w:rFonts w:cstheme="minorHAnsi"/>
+          <w:color w:val="000000" w:themeColor="text1"/>
+        </w:rPr>
+        <w:t>Συνολικός Χρόνος στο Θέμα</w:t>
+      </w:r>
+      <w:r>
+        <w:rPr>
+          <w:rFonts w:cstheme="minorHAnsi"/>
+          <w:color w:val="000000" w:themeColor="text1"/>
+          <w:lang w:val="en-US"/>
+        </w:rPr>
+        <w:t>,</w:t>
+      </w:r>
+    </w:p>
+    <w:p>
+      <w:pPr>
+        <w:numPr>
+          <w:ilvl w:val="0"/>
+          <w:numId w:val="62"/>
+        </w:numPr>
+        <w:spacing w:before="0" w:after="0" w:line="240" w:lineRule="auto"/>
+        <w:rPr>
+          <w:rFonts w:cstheme="minorHAnsi"/>
+          <w:color w:val="000000" w:themeColor="text1"/>
+          <w:lang w:val="en-US"/>
+        </w:rPr>
+      </w:pPr>
+      <w:r>
+        <w:rPr>
+          <w:rFonts w:cstheme="minorHAnsi"/>
+          <w:color w:val="000000" w:themeColor="text1"/>
+        </w:rPr>
+        <w:t>Αριθμός Ενεργειών</w:t>
+      </w:r>
+      <w:r>
+        <w:rPr>
+          <w:rFonts w:cstheme="minorHAnsi"/>
+          <w:color w:val="000000" w:themeColor="text1"/>
+          <w:lang w:val="en-US"/>
+        </w:rPr>
+        <w:t>,</w:t>
+      </w:r>
+    </w:p>
+    <w:p>
+      <w:pPr>
+        <w:numPr>
+          <w:ilvl w:val="0"/>
+          <w:numId w:val="62"/>
+        </w:numPr>
+        <w:spacing w:before="0" w:after="0" w:line="240" w:lineRule="auto"/>
+        <w:rPr>
+          <w:rFonts w:cstheme="minorHAnsi"/>
+          <w:color w:val="000000" w:themeColor="text1"/>
+        </w:rPr>
+      </w:pPr>
+      <w:r>
+        <w:rPr>
+          <w:rFonts w:cstheme="minorHAnsi"/>
+          <w:color w:val="000000" w:themeColor="text1"/>
+        </w:rPr>
+        <w:t xml:space="preserve">Μέσος όρος </w:t>
+      </w:r>
+      <w:r>
+        <w:rPr>
+          <w:rFonts w:cstheme="minorHAnsi"/>
+          <w:color w:val="000000" w:themeColor="text1"/>
+        </w:rPr>
+        <w:t>Ενεργειών ανά Συνεδρία</w:t>
+      </w:r>
+    </w:p>
+    <w:p>
+      <w:pPr>
+        <w:pStyle w:val="Web"/>
+        <w:spacing w:before="300" w:beforeAutospacing="0" w:after="300" w:afterAutospacing="0"/>
+        <w:rPr>
+          <w:rFonts w:asciiTheme="minorHAnsi" w:hAnsiTheme="minorHAnsi" w:cstheme="minorHAnsi"/>
+          <w:color w:val="000000" w:themeColor="text1"/>
+        </w:rPr>
+      </w:pPr>
+      <w:r>
+        <w:rPr>
+          <w:rFonts w:asciiTheme="minorHAnsi" w:hAnsiTheme="minorHAnsi" w:cstheme="minorHAnsi"/>
           <w:noProof/>
-          <w:color w:val="000000" w:themeColor="text1"/>
-        </w:rPr>
-      </w:pPr>
-      <w:r>
-        <w:rPr>
-          <w:noProof/>
-          <w:color w:val="000000" w:themeColor="text1"/>
-        </w:rPr>
-        <w:t>Λεπτομερείς αποτελέσματα πίνακα δεδομένων για όλες τις δραστηριότητες στο μάθημα.</w:t>
-      </w:r>
-    </w:p>
-    <w:p>
-      <w:pPr>
-        <w:rPr>
-          <w:noProof/>
-          <w:color w:val="000000" w:themeColor="text1"/>
-          <w:lang w:val="en-US"/>
-        </w:rPr>
-      </w:pPr>
-      <w:r>
-        <w:rPr>
-          <w:noProof/>
-        </w:rPr>
+        </w:rPr>
+        <w:lastRenderedPageBreak/>
         <w:drawing>
-          <wp:inline distT="0" distB="0" distL="0" distR="0" wp14:anchorId="4BA8AE39" wp14:editId="05F2655A">
-            <wp:extent cx="6115050" cy="3047365"/>
-            <wp:effectExtent l="0" t="0" r="0" b="635"/>
-            <wp:docPr id="538256833" name="Εικόνα 1"/>
+          <wp:inline distT="0" distB="0" distL="0" distR="0" wp14:anchorId="6026EAF3" wp14:editId="363AE411">
+            <wp:extent cx="6115050" cy="4494530"/>
+            <wp:effectExtent l="0" t="0" r="0" b="1270"/>
+            <wp:docPr id="1358455856" name="Εικόνα 1"/>
             <wp:cNvGraphicFramePr>
               <a:graphicFrameLocks xmlns:a="http://schemas.openxmlformats.org/drawingml/2006/main" noChangeAspect="1"/>
             </wp:cNvGraphicFramePr>
@@ -2070,7 +2929,7 @@
               <a:graphicData uri="http://schemas.openxmlformats.org/drawingml/2006/picture">
                 <pic:pic xmlns:pic="http://schemas.openxmlformats.org/drawingml/2006/picture">
                   <pic:nvPicPr>
-                    <pic:cNvPr id="538256833" name=""/>
+                    <pic:cNvPr id="1358455856" name=""/>
                     <pic:cNvPicPr/>
                   </pic:nvPicPr>
                   <pic:blipFill>
@@ -2082,7 +2941,7 @@
                   <pic:spPr>
                     <a:xfrm>
                       <a:off x="0" y="0"/>
-                      <a:ext cx="6115050" cy="3047365"/>
+                      <a:ext cx="6115050" cy="4494530"/>
                     </a:xfrm>
                     <a:prstGeom prst="rect">
                       <a:avLst/>
@@ -2097,344 +2956,282 @@
     </w:p>
     <w:p>
       <w:pPr>
-        <w:spacing w:before="300" w:after="300" w:line="240" w:lineRule="auto"/>
-        <w:rPr>
-          <w:rFonts w:ascii="Segoe UI" w:eastAsia="Times New Roman" w:hAnsi="Segoe UI" w:cs="Segoe UI"/>
-          <w:color w:val="000000" w:themeColor="text1"/>
-          <w:lang w:val="en-US" w:eastAsia="el-GR"/>
-        </w:rPr>
-      </w:pPr>
-      <w:r>
-        <w:rPr>
-          <w:rFonts w:ascii="Segoe UI" w:eastAsia="Times New Roman" w:hAnsi="Segoe UI" w:cs="Segoe UI"/>
-          <w:color w:val="000000" w:themeColor="text1"/>
-          <w:lang w:eastAsia="el-GR"/>
-        </w:rPr>
-        <w:t xml:space="preserve">Ο χρόνος συνεδρίας για το </w:t>
-      </w:r>
-      <w:r>
-        <w:rPr>
-          <w:rFonts w:ascii="Segoe UI" w:eastAsia="Times New Roman" w:hAnsi="Segoe UI" w:cs="Segoe UI"/>
-          <w:color w:val="000000" w:themeColor="text1"/>
-          <w:lang w:val="en-US" w:eastAsia="el-GR"/>
-        </w:rPr>
-        <w:t>SCORM</w:t>
-      </w:r>
-      <w:r>
-        <w:rPr>
-          <w:rFonts w:ascii="Segoe UI" w:eastAsia="Times New Roman" w:hAnsi="Segoe UI" w:cs="Segoe UI"/>
-          <w:color w:val="000000" w:themeColor="text1"/>
-          <w:lang w:eastAsia="el-GR"/>
-        </w:rPr>
-        <w:t xml:space="preserve"> και τα κουίζ ξεκινά όταν ένας χρήστης εισέρχεται στην δραστηριότητα, όχι όταν ξεκινά μια προσπάθεια ή το </w:t>
-      </w:r>
-      <w:r>
-        <w:rPr>
-          <w:rFonts w:ascii="Segoe UI" w:eastAsia="Times New Roman" w:hAnsi="Segoe UI" w:cs="Segoe UI"/>
-          <w:color w:val="000000" w:themeColor="text1"/>
-          <w:lang w:val="en-US" w:eastAsia="el-GR"/>
-        </w:rPr>
-        <w:t>SCORM</w:t>
-      </w:r>
-      <w:r>
-        <w:rPr>
-          <w:rFonts w:ascii="Segoe UI" w:eastAsia="Times New Roman" w:hAnsi="Segoe UI" w:cs="Segoe UI"/>
-          <w:color w:val="000000" w:themeColor="text1"/>
-          <w:lang w:eastAsia="el-GR"/>
-        </w:rPr>
-        <w:t>. Και τα δύο αυτά αντικείμενα/δραστηριότητες περιλαμβάνουν μια ενότητα υποδοχής (</w:t>
-      </w:r>
-      <w:r>
-        <w:rPr>
-          <w:rFonts w:ascii="Segoe UI" w:eastAsia="Times New Roman" w:hAnsi="Segoe UI" w:cs="Segoe UI"/>
-          <w:color w:val="000000" w:themeColor="text1"/>
-          <w:lang w:val="en-US" w:eastAsia="el-GR"/>
-        </w:rPr>
-        <w:t>lobby</w:t>
-      </w:r>
-      <w:r>
-        <w:rPr>
-          <w:rFonts w:ascii="Segoe UI" w:eastAsia="Times New Roman" w:hAnsi="Segoe UI" w:cs="Segoe UI"/>
-          <w:color w:val="000000" w:themeColor="text1"/>
-          <w:lang w:eastAsia="el-GR"/>
-        </w:rPr>
-        <w:t xml:space="preserve">). Για παράδειγμα, ο χρόνος που δαπανάται στην περιοχή υποδοχής χωρίς να γίνει είσοδος στο κουίζ ή το </w:t>
-      </w:r>
-      <w:r>
-        <w:rPr>
-          <w:rFonts w:ascii="Segoe UI" w:eastAsia="Times New Roman" w:hAnsi="Segoe UI" w:cs="Segoe UI"/>
-          <w:color w:val="000000" w:themeColor="text1"/>
-          <w:lang w:val="en-US" w:eastAsia="el-GR"/>
-        </w:rPr>
-        <w:t>SCORM</w:t>
-      </w:r>
-      <w:r>
-        <w:rPr>
-          <w:rFonts w:ascii="Segoe UI" w:eastAsia="Times New Roman" w:hAnsi="Segoe UI" w:cs="Segoe UI"/>
-          <w:color w:val="000000" w:themeColor="text1"/>
-          <w:lang w:eastAsia="el-GR"/>
-        </w:rPr>
-        <w:t xml:space="preserve"> καταγράφεται ως συνεδρία. </w:t>
-      </w:r>
-      <w:r>
-        <w:rPr>
-          <w:rFonts w:ascii="Segoe UI" w:eastAsia="Times New Roman" w:hAnsi="Segoe UI" w:cs="Segoe UI"/>
-          <w:color w:val="000000" w:themeColor="text1"/>
-          <w:lang w:val="en-US" w:eastAsia="el-GR"/>
-        </w:rPr>
-        <w:t>Έτσι, μια συνεδρία διαφέρει από μια προσπάθεια.</w:t>
-      </w:r>
-    </w:p>
-    <w:p>
-      <w:pPr>
-        <w:spacing w:before="300" w:after="300" w:line="240" w:lineRule="auto"/>
-        <w:rPr>
-          <w:rFonts w:ascii="Segoe UI" w:eastAsia="Times New Roman" w:hAnsi="Segoe UI" w:cs="Segoe UI"/>
-          <w:color w:val="000000" w:themeColor="text1"/>
-          <w:lang w:val="en-US" w:eastAsia="el-GR"/>
-        </w:rPr>
-      </w:pPr>
-      <w:r>
-        <w:rPr>
-          <w:rFonts w:ascii="Segoe UI" w:eastAsia="Times New Roman" w:hAnsi="Segoe UI" w:cs="Segoe UI"/>
-          <w:color w:val="000000" w:themeColor="text1"/>
-          <w:lang w:val="en-US" w:eastAsia="el-GR"/>
+        <w:rPr>
+          <w:rFonts w:cstheme="minorHAnsi"/>
+          <w:color w:val="000000" w:themeColor="text1"/>
+        </w:rPr>
+      </w:pPr>
+      <w:r>
+        <w:rPr>
+          <w:rFonts w:cstheme="minorHAnsi"/>
+          <w:color w:val="000000" w:themeColor="text1"/>
+        </w:rPr>
+        <w:t>Η κατηγορία γενικών μέτρων αποτελείται από δύο πίνακες δεδομένων. Ο πρώτος εμφανίζει συνολικά αρχεία για κάθε μάθημα, ενώ ο δεύτερος παρέχει αρχεία για κάθε χρήστη στο επιλεγμένο μάθημα.</w:t>
+      </w:r>
+    </w:p>
+    <w:p>
+      <w:pPr>
+        <w:pStyle w:val="2"/>
+        <w:rPr>
+          <w:rFonts w:asciiTheme="minorHAnsi" w:hAnsiTheme="minorHAnsi" w:cstheme="minorHAnsi"/>
+          <w:sz w:val="24"/>
+          <w:szCs w:val="24"/>
+        </w:rPr>
+      </w:pPr>
+      <w:bookmarkStart w:id="5" w:name="_Toc149557242"/>
+      <w:r>
+        <w:rPr>
+          <w:rFonts w:asciiTheme="minorHAnsi" w:hAnsiTheme="minorHAnsi" w:cstheme="minorHAnsi"/>
+          <w:sz w:val="24"/>
+          <w:szCs w:val="24"/>
+        </w:rPr>
+        <w:t>Μετρήσεις</w:t>
+      </w:r>
+      <w:r>
+        <w:rPr>
+          <w:rFonts w:asciiTheme="minorHAnsi" w:hAnsiTheme="minorHAnsi" w:cstheme="minorHAnsi"/>
+          <w:sz w:val="24"/>
+          <w:szCs w:val="24"/>
+        </w:rPr>
+        <w:t xml:space="preserve"> ανά Εργαλείο</w:t>
+      </w:r>
+      <w:bookmarkEnd w:id="5"/>
+    </w:p>
+    <w:p>
+      <w:pPr>
+        <w:rPr>
+          <w:rFonts w:cstheme="minorHAnsi"/>
+          <w:color w:val="000000" w:themeColor="text1"/>
+        </w:rPr>
+      </w:pPr>
+      <w:r>
+        <w:rPr>
+          <w:rFonts w:cstheme="minorHAnsi"/>
+          <w:color w:val="000000" w:themeColor="text1"/>
+        </w:rPr>
+        <w:t>Η αρχική σελίδα των Μετρήσεων ανά Εργαλείο εμφανίζει το συνολικό και το μέσο χρόνο που ξοδεύουν οι χρήστες στο μάθημα για κάθε δραστηριότητα, ενότητα ή συγκεκριμένο εργαλείο. Οι εκπαιδευτικοί/διαχειριστές μπορούν να έχουν πρόσβαση σε πιο λεπτομερείς στατιστικές επιλέγοντας μια δραστηριότητα.</w:t>
+      </w:r>
+    </w:p>
+    <w:p>
+      <w:pPr>
+        <w:rPr>
+          <w:rFonts w:cstheme="minorHAnsi"/>
+          <w:color w:val="000000" w:themeColor="text1"/>
+        </w:rPr>
+      </w:pPr>
+      <w:r>
+        <w:rPr>
+          <w:rFonts w:cstheme="minorHAnsi"/>
+          <w:color w:val="000000" w:themeColor="text1"/>
+        </w:rPr>
+        <w:t>Πίνακας Δεδομένων :</w:t>
+      </w:r>
+    </w:p>
+    <w:p>
+      <w:pPr>
+        <w:pStyle w:val="af1"/>
+        <w:numPr>
+          <w:ilvl w:val="0"/>
+          <w:numId w:val="72"/>
+        </w:numPr>
+        <w:rPr>
+          <w:rFonts w:cstheme="minorHAnsi"/>
+          <w:color w:val="000000" w:themeColor="text1"/>
+          <w:sz w:val="24"/>
+          <w:szCs w:val="24"/>
+          <w:shd w:val="clear" w:color="auto" w:fill="F7F7F8"/>
+          <w:lang w:val="en-US"/>
+        </w:rPr>
+      </w:pPr>
+      <w:r>
+        <w:rPr>
+          <w:rFonts w:cstheme="minorHAnsi"/>
+          <w:color w:val="000000" w:themeColor="text1"/>
+          <w:sz w:val="24"/>
+          <w:szCs w:val="24"/>
+          <w:shd w:val="clear" w:color="auto" w:fill="F7F7F8"/>
+        </w:rPr>
+        <w:t>Μάθημα</w:t>
+      </w:r>
+      <w:r>
+        <w:rPr>
+          <w:rFonts w:cstheme="minorHAnsi"/>
+          <w:color w:val="000000" w:themeColor="text1"/>
+          <w:sz w:val="24"/>
+          <w:szCs w:val="24"/>
+          <w:shd w:val="clear" w:color="auto" w:fill="F7F7F8"/>
+          <w:lang w:val="en-US"/>
+        </w:rPr>
+        <w:t>,</w:t>
+      </w:r>
+    </w:p>
+    <w:p>
+      <w:pPr>
+        <w:pStyle w:val="af1"/>
+        <w:numPr>
+          <w:ilvl w:val="0"/>
+          <w:numId w:val="72"/>
+        </w:numPr>
+        <w:rPr>
+          <w:rFonts w:cstheme="minorHAnsi"/>
+          <w:color w:val="000000" w:themeColor="text1"/>
+          <w:sz w:val="24"/>
+          <w:szCs w:val="24"/>
+          <w:shd w:val="clear" w:color="auto" w:fill="F7F7F8"/>
+          <w:lang w:val="en-US"/>
+        </w:rPr>
+      </w:pPr>
+      <w:r>
+        <w:rPr>
+          <w:rFonts w:cstheme="minorHAnsi"/>
+          <w:color w:val="000000" w:themeColor="text1"/>
+          <w:sz w:val="24"/>
+          <w:szCs w:val="24"/>
+          <w:shd w:val="clear" w:color="auto" w:fill="F7F7F8"/>
+        </w:rPr>
+        <w:t>Δραστηριότητες</w:t>
+      </w:r>
+      <w:r>
+        <w:rPr>
+          <w:rFonts w:cstheme="minorHAnsi"/>
+          <w:color w:val="000000" w:themeColor="text1"/>
+          <w:sz w:val="24"/>
+          <w:szCs w:val="24"/>
+          <w:shd w:val="clear" w:color="auto" w:fill="F7F7F8"/>
+          <w:lang w:val="en-US"/>
+        </w:rPr>
+        <w:t>,</w:t>
+      </w:r>
+    </w:p>
+    <w:p>
+      <w:pPr>
+        <w:pStyle w:val="af1"/>
+        <w:numPr>
+          <w:ilvl w:val="0"/>
+          <w:numId w:val="72"/>
+        </w:numPr>
+        <w:rPr>
+          <w:rFonts w:cstheme="minorHAnsi"/>
+          <w:color w:val="000000" w:themeColor="text1"/>
+          <w:sz w:val="24"/>
+          <w:szCs w:val="24"/>
+          <w:shd w:val="clear" w:color="auto" w:fill="F7F7F8"/>
+          <w:lang w:val="en-US"/>
+        </w:rPr>
+      </w:pPr>
+      <w:r>
+        <w:rPr>
+          <w:rFonts w:cstheme="minorHAnsi"/>
+          <w:color w:val="000000" w:themeColor="text1"/>
+          <w:sz w:val="24"/>
+          <w:szCs w:val="24"/>
+          <w:shd w:val="clear" w:color="auto" w:fill="F7F7F8"/>
+        </w:rPr>
+        <w:t>Συνολικός Χρόνος</w:t>
+      </w:r>
+      <w:r>
+        <w:rPr>
+          <w:rFonts w:cstheme="minorHAnsi"/>
+          <w:color w:val="000000" w:themeColor="text1"/>
+          <w:sz w:val="24"/>
+          <w:szCs w:val="24"/>
+          <w:shd w:val="clear" w:color="auto" w:fill="F7F7F8"/>
+          <w:lang w:val="en-US"/>
+        </w:rPr>
+        <w:t>,</w:t>
+      </w:r>
+    </w:p>
+    <w:p>
+      <w:pPr>
+        <w:pStyle w:val="af1"/>
+        <w:numPr>
+          <w:ilvl w:val="0"/>
+          <w:numId w:val="72"/>
+        </w:numPr>
+        <w:rPr>
+          <w:rFonts w:cstheme="minorHAnsi"/>
+          <w:color w:val="000000" w:themeColor="text1"/>
+          <w:sz w:val="24"/>
+          <w:szCs w:val="24"/>
+          <w:shd w:val="clear" w:color="auto" w:fill="F7F7F8"/>
+          <w:lang w:val="en-US"/>
+        </w:rPr>
+      </w:pPr>
+      <w:r>
+        <w:rPr>
+          <w:rFonts w:cstheme="minorHAnsi"/>
+          <w:color w:val="000000" w:themeColor="text1"/>
+          <w:sz w:val="24"/>
+          <w:szCs w:val="24"/>
+          <w:shd w:val="clear" w:color="auto" w:fill="F7F7F8"/>
+        </w:rPr>
+        <w:t>Αριθμός Συνεδριών</w:t>
+      </w:r>
+      <w:r>
+        <w:rPr>
+          <w:rFonts w:cstheme="minorHAnsi"/>
+          <w:color w:val="000000" w:themeColor="text1"/>
+          <w:sz w:val="24"/>
+          <w:szCs w:val="24"/>
+          <w:shd w:val="clear" w:color="auto" w:fill="F7F7F8"/>
+          <w:lang w:val="en-US"/>
+        </w:rPr>
+        <w:t>,</w:t>
+      </w:r>
+    </w:p>
+    <w:p>
+      <w:pPr>
+        <w:pStyle w:val="af1"/>
+        <w:numPr>
+          <w:ilvl w:val="0"/>
+          <w:numId w:val="72"/>
+        </w:numPr>
+        <w:rPr>
+          <w:rFonts w:cstheme="minorHAnsi"/>
+          <w:noProof/>
+          <w:color w:val="000000" w:themeColor="text1"/>
+          <w:sz w:val="24"/>
+          <w:szCs w:val="24"/>
+          <w:lang w:val="en-US"/>
+        </w:rPr>
+      </w:pPr>
+      <w:r>
+        <w:rPr>
+          <w:rFonts w:cstheme="minorHAnsi"/>
+          <w:color w:val="000000" w:themeColor="text1"/>
+          <w:sz w:val="24"/>
+          <w:szCs w:val="24"/>
+          <w:shd w:val="clear" w:color="auto" w:fill="F7F7F8"/>
+        </w:rPr>
+        <w:t>Μέσος Χρόνος σε Συνεδρίες</w:t>
+      </w:r>
+    </w:p>
+    <w:p>
+      <w:pPr>
+        <w:rPr>
+          <w:rFonts w:cstheme="minorHAnsi"/>
+          <w:color w:val="000000" w:themeColor="text1"/>
+        </w:rPr>
+      </w:pPr>
+    </w:p>
+    <w:p>
+      <w:pPr>
+        <w:rPr>
+          <w:rFonts w:cstheme="minorHAnsi"/>
+          <w:color w:val="000000" w:themeColor="text1"/>
+        </w:rPr>
+      </w:pPr>
+      <w:r>
+        <w:rPr>
+          <w:rFonts w:cstheme="minorHAnsi"/>
+          <w:noProof/>
         </w:rPr>
         <w:lastRenderedPageBreak/>
-        <w:t>Based on the selected activities from the previous page, the teacher/administrator can view the relevant results.</w:t>
-      </w:r>
-    </w:p>
-    <w:p>
-      <w:pPr>
-        <w:rPr>
-          <w:noProof/>
-          <w:color w:val="000000" w:themeColor="text1"/>
-        </w:rPr>
-      </w:pPr>
-      <w:r>
-        <w:rPr>
-          <w:noProof/>
-          <w:color w:val="000000" w:themeColor="text1"/>
-        </w:rPr>
-        <w:t>Βάσει των επιλεγμένων δραστηριοτήτων από την προηγούμενη σελίδα, ο εκπαιδευτικός/διαχειριστής μπορεί να δει τα σχετικά αποτελέσματα.</w:t>
-      </w:r>
-    </w:p>
-    <w:p>
-      <w:pPr>
-        <w:rPr>
-          <w:noProof/>
-          <w:color w:val="000000" w:themeColor="text1"/>
-        </w:rPr>
-      </w:pPr>
-      <w:r>
-        <w:rPr>
-          <w:noProof/>
-          <w:color w:val="000000" w:themeColor="text1"/>
-        </w:rPr>
-        <w:t>Τα πεδία του πίνακα δεδομένων περιλαμβάνουν:</w:t>
-      </w:r>
-    </w:p>
-    <w:p>
-      <w:pPr>
-        <w:rPr>
-          <w:noProof/>
-          <w:color w:val="000000" w:themeColor="text1"/>
-        </w:rPr>
-      </w:pPr>
-      <w:r>
-        <w:rPr>
-          <w:noProof/>
-          <w:color w:val="000000" w:themeColor="text1"/>
-        </w:rPr>
-        <w:t>•</w:t>
-      </w:r>
-      <w:r>
-        <w:rPr>
-          <w:noProof/>
-          <w:color w:val="000000" w:themeColor="text1"/>
-        </w:rPr>
-        <w:tab/>
-        <w:t>Επώνυμο (το επώνυμο του χρήστη)</w:t>
-      </w:r>
-    </w:p>
-    <w:p>
-      <w:pPr>
-        <w:rPr>
-          <w:noProof/>
-          <w:color w:val="000000" w:themeColor="text1"/>
-        </w:rPr>
-      </w:pPr>
-      <w:r>
-        <w:rPr>
-          <w:noProof/>
-          <w:color w:val="000000" w:themeColor="text1"/>
-        </w:rPr>
-        <w:t>•</w:t>
-      </w:r>
-      <w:r>
-        <w:rPr>
-          <w:noProof/>
-          <w:color w:val="000000" w:themeColor="text1"/>
-        </w:rPr>
-        <w:tab/>
-        <w:t>Όνομα (το όνομα του χρήστη)</w:t>
-      </w:r>
-    </w:p>
-    <w:p>
-      <w:pPr>
-        <w:rPr>
-          <w:noProof/>
-          <w:color w:val="000000" w:themeColor="text1"/>
-        </w:rPr>
-      </w:pPr>
-      <w:r>
-        <w:rPr>
-          <w:noProof/>
-          <w:color w:val="000000" w:themeColor="text1"/>
-        </w:rPr>
-        <w:t>•</w:t>
-      </w:r>
-      <w:r>
-        <w:rPr>
-          <w:noProof/>
-          <w:color w:val="000000" w:themeColor="text1"/>
-        </w:rPr>
-        <w:tab/>
-        <w:t>Τίτλος Μαθήματος</w:t>
-      </w:r>
-    </w:p>
-    <w:p>
-      <w:pPr>
-        <w:rPr>
-          <w:noProof/>
-          <w:color w:val="000000" w:themeColor="text1"/>
-        </w:rPr>
-      </w:pPr>
-      <w:r>
-        <w:rPr>
-          <w:noProof/>
-          <w:color w:val="000000" w:themeColor="text1"/>
-        </w:rPr>
-        <w:t>•</w:t>
-      </w:r>
-      <w:r>
-        <w:rPr>
-          <w:noProof/>
-          <w:color w:val="000000" w:themeColor="text1"/>
-        </w:rPr>
-        <w:tab/>
-        <w:t>Δραστηριότητα (η δραστηριότητα στο μάθημα όπου ο χρήστης ήταν ενεργός)</w:t>
-      </w:r>
-    </w:p>
-    <w:p>
-      <w:pPr>
-        <w:rPr>
-          <w:noProof/>
-          <w:color w:val="000000" w:themeColor="text1"/>
-        </w:rPr>
-      </w:pPr>
-      <w:r>
-        <w:rPr>
-          <w:noProof/>
-          <w:color w:val="000000" w:themeColor="text1"/>
-        </w:rPr>
-        <w:t>•</w:t>
-      </w:r>
-      <w:r>
-        <w:rPr>
-          <w:noProof/>
-          <w:color w:val="000000" w:themeColor="text1"/>
-        </w:rPr>
-        <w:tab/>
-        <w:t>Συνολικός Χρόνος Δαπανημένος (ο χρόνος που δαπανήθηκε από τον χρήστη στην δραστηριότητα)</w:t>
-      </w:r>
-    </w:p>
-    <w:p>
-      <w:pPr>
-        <w:rPr>
-          <w:noProof/>
-          <w:color w:val="000000" w:themeColor="text1"/>
-        </w:rPr>
-      </w:pPr>
-      <w:r>
-        <w:rPr>
-          <w:noProof/>
-          <w:color w:val="000000" w:themeColor="text1"/>
-        </w:rPr>
-        <w:t>•</w:t>
-      </w:r>
-      <w:r>
-        <w:rPr>
-          <w:noProof/>
-          <w:color w:val="000000" w:themeColor="text1"/>
-        </w:rPr>
-        <w:tab/>
-        <w:t>Αριθμός Συνεδριών (πόσες φορές ο χρήστης μπήκε στην δραστηριότητα)</w:t>
-      </w:r>
-    </w:p>
-    <w:p>
-      <w:pPr>
-        <w:rPr>
-          <w:noProof/>
-          <w:color w:val="000000" w:themeColor="text1"/>
-        </w:rPr>
-      </w:pPr>
-      <w:r>
-        <w:rPr>
-          <w:noProof/>
-          <w:color w:val="000000" w:themeColor="text1"/>
-        </w:rPr>
-        <w:t>•</w:t>
-      </w:r>
-      <w:r>
-        <w:rPr>
-          <w:noProof/>
-          <w:color w:val="000000" w:themeColor="text1"/>
-        </w:rPr>
-        <w:tab/>
-        <w:t>Μέσος Χρόνος σε Συνεδρίες (συνολικός χρόνος στην δραστηριότητα διαιρεμένος με τον αριθμό των συνεδριών)</w:t>
-      </w:r>
-    </w:p>
-    <w:p>
-      <w:pPr>
-        <w:rPr>
-          <w:noProof/>
-          <w:color w:val="000000" w:themeColor="text1"/>
-        </w:rPr>
-      </w:pPr>
-      <w:r>
-        <w:rPr>
-          <w:noProof/>
-          <w:color w:val="000000" w:themeColor="text1"/>
-        </w:rPr>
-        <w:t>•</w:t>
-      </w:r>
-      <w:r>
-        <w:rPr>
-          <w:noProof/>
-          <w:color w:val="000000" w:themeColor="text1"/>
-        </w:rPr>
-        <w:tab/>
-        <w:t>Μέση Χρήση σε Συνεδρίες (συνολικές συνεδρίες μαθήματος διαιρεμένες με τον αριθμό των φορών που ο χρήστης μπήκε στην δραστηριότητα)</w:t>
-      </w:r>
-    </w:p>
-    <w:p>
-      <w:pPr>
-        <w:rPr>
-          <w:noProof/>
-          <w:color w:val="000000" w:themeColor="text1"/>
-          <w:lang w:val="en-US"/>
-        </w:rPr>
-      </w:pPr>
-      <w:r>
-        <w:rPr>
-          <w:noProof/>
-        </w:rPr>
         <w:drawing>
-          <wp:inline distT="0" distB="0" distL="0" distR="0" wp14:anchorId="06606043" wp14:editId="692E4572">
-            <wp:extent cx="6115050" cy="3200400"/>
+          <wp:inline distT="0" distB="0" distL="0" distR="0" wp14:anchorId="3AC13626" wp14:editId="39FA6D9F">
+            <wp:extent cx="6115050" cy="4097020"/>
             <wp:effectExtent l="0" t="0" r="0" b="0"/>
-            <wp:docPr id="1748789582" name="Εικόνα 1"/>
+            <wp:docPr id="764828152" name="Εικόνα 1"/>
             <wp:cNvGraphicFramePr>
               <a:graphicFrameLocks xmlns:a="http://schemas.openxmlformats.org/drawingml/2006/main" noChangeAspect="1"/>
             </wp:cNvGraphicFramePr>
@@ -2442,7 +3239,7 @@
               <a:graphicData uri="http://schemas.openxmlformats.org/drawingml/2006/picture">
                 <pic:pic xmlns:pic="http://schemas.openxmlformats.org/drawingml/2006/picture">
                   <pic:nvPicPr>
-                    <pic:cNvPr id="1748789582" name=""/>
+                    <pic:cNvPr id="764828152" name=""/>
                     <pic:cNvPicPr/>
                   </pic:nvPicPr>
                   <pic:blipFill>
@@ -2454,7 +3251,7 @@
                   <pic:spPr>
                     <a:xfrm>
                       <a:off x="0" y="0"/>
-                      <a:ext cx="6115050" cy="3200400"/>
+                      <a:ext cx="6115050" cy="4097020"/>
                     </a:xfrm>
                     <a:prstGeom prst="rect">
                       <a:avLst/>
@@ -2469,335 +3266,40 @@
     </w:p>
     <w:p>
       <w:pPr>
-        <w:pStyle w:val="3"/>
-        <w:rPr>
-          <w:rFonts w:ascii="Segoe UI" w:hAnsi="Segoe UI" w:cs="Segoe UI"/>
-          <w:color w:val="000000" w:themeColor="text1"/>
-        </w:rPr>
-      </w:pPr>
-      <w:bookmarkStart w:id="6" w:name="_Toc149557154"/>
-      <w:bookmarkStart w:id="7" w:name="_Toc149557243"/>
-      <w:r>
-        <w:rPr>
-          <w:rFonts w:ascii="Segoe UI" w:hAnsi="Segoe UI" w:cs="Segoe UI"/>
-          <w:color w:val="000000" w:themeColor="text1"/>
-        </w:rPr>
-        <w:t>Η αρχική σελίδα των Μετρήσεων ανά Εργαλείο εμφανίζει τον συνολικό και μέσο χρόνο που ξοδεύουν οι χρήστες στο μάθημα για κάθε δραστηριότητα, ενότητα ή συγκεκριμένο εργαλείο. Οι εκπαιδευτικοί/διαχειριστές μπορούν να έχουν πρόσβαση σε πιο λεπτομερείς στατιστικές επιλέγοντας μια δραστηριότητα.</w:t>
-      </w:r>
-      <w:bookmarkEnd w:id="6"/>
-      <w:bookmarkEnd w:id="7"/>
-    </w:p>
-    <w:p/>
-    <w:p>
-      <w:pPr>
-        <w:pStyle w:val="2"/>
-      </w:pPr>
-      <w:bookmarkStart w:id="8" w:name="_Toc149557244"/>
-      <w:r>
-        <w:lastRenderedPageBreak/>
-        <w:t>Μέτρ</w:t>
-      </w:r>
-      <w:r>
-        <w:t>ήσεις</w:t>
-      </w:r>
-      <w:r>
-        <w:t xml:space="preserve"> </w:t>
-      </w:r>
-      <w:r>
-        <w:rPr>
+        <w:rPr>
+          <w:rFonts w:cstheme="minorHAnsi"/>
+          <w:noProof/>
+          <w:color w:val="000000" w:themeColor="text1"/>
+        </w:rPr>
+      </w:pPr>
+      <w:r>
+        <w:rPr>
+          <w:rFonts w:cstheme="minorHAnsi"/>
+          <w:noProof/>
+          <w:color w:val="000000" w:themeColor="text1"/>
+        </w:rPr>
+        <w:t>Λεπτομερείς αποτελέσματα πίνακα δεδομένων για όλες τις δραστηριότητες στο μάθημα.</w:t>
+      </w:r>
+    </w:p>
+    <w:p>
+      <w:pPr>
+        <w:rPr>
+          <w:rFonts w:cstheme="minorHAnsi"/>
+          <w:noProof/>
+          <w:color w:val="000000" w:themeColor="text1"/>
           <w:lang w:val="en-US"/>
         </w:rPr>
-        <w:t>Forum</w:t>
-      </w:r>
-      <w:bookmarkEnd w:id="8"/>
-    </w:p>
-    <w:p>
-      <w:pPr>
-        <w:rPr>
-          <w:rFonts w:ascii="Segoe UI" w:eastAsiaTheme="majorEastAsia" w:hAnsi="Segoe UI" w:cs="Segoe UI"/>
-          <w:color w:val="000000" w:themeColor="text1"/>
-        </w:rPr>
-      </w:pPr>
-      <w:r>
-        <w:rPr>
-          <w:rFonts w:ascii="Segoe UI" w:eastAsiaTheme="majorEastAsia" w:hAnsi="Segoe UI" w:cs="Segoe UI"/>
-          <w:color w:val="000000" w:themeColor="text1"/>
-        </w:rPr>
-        <w:t>Επιλέγοντας το όνομα του θέματος, ο εκπαιδευτικός/διαχειριστής μπορεί να έχει πρόσβαση σε λεπτομερείς στατιστικές για κάθε χρήστη που είναι ενεργός σε αυτό το θέμα.</w:t>
-      </w:r>
-    </w:p>
-    <w:p>
-      <w:pPr>
-        <w:rPr>
-          <w:rFonts w:ascii="Segoe UI" w:eastAsiaTheme="majorEastAsia" w:hAnsi="Segoe UI" w:cs="Segoe UI"/>
-          <w:color w:val="000000" w:themeColor="text1"/>
-        </w:rPr>
-      </w:pPr>
-    </w:p>
-    <w:p>
-      <w:pPr>
-        <w:rPr>
-          <w:rFonts w:ascii="Segoe UI" w:eastAsiaTheme="majorEastAsia" w:hAnsi="Segoe UI" w:cs="Segoe UI"/>
-          <w:color w:val="000000" w:themeColor="text1"/>
-        </w:rPr>
-      </w:pPr>
-      <w:r>
-        <w:rPr>
-          <w:rFonts w:ascii="Segoe UI" w:eastAsiaTheme="majorEastAsia" w:hAnsi="Segoe UI" w:cs="Segoe UI"/>
-          <w:color w:val="000000" w:themeColor="text1"/>
-        </w:rPr>
-        <w:t>Τα πεδία του πίνακα δεδομένων περιλαμβάνουν:</w:t>
-      </w:r>
-    </w:p>
-    <w:p>
-      <w:pPr>
-        <w:rPr>
-          <w:rFonts w:ascii="Segoe UI" w:eastAsiaTheme="majorEastAsia" w:hAnsi="Segoe UI" w:cs="Segoe UI"/>
-          <w:color w:val="000000" w:themeColor="text1"/>
-        </w:rPr>
-      </w:pPr>
-      <w:r>
-        <w:rPr>
-          <w:rFonts w:ascii="Segoe UI" w:eastAsiaTheme="majorEastAsia" w:hAnsi="Segoe UI" w:cs="Segoe UI"/>
-          <w:color w:val="000000" w:themeColor="text1"/>
-        </w:rPr>
-        <w:t>•</w:t>
-      </w:r>
-      <w:r>
-        <w:rPr>
-          <w:rFonts w:ascii="Segoe UI" w:eastAsiaTheme="majorEastAsia" w:hAnsi="Segoe UI" w:cs="Segoe UI"/>
-          <w:color w:val="000000" w:themeColor="text1"/>
-        </w:rPr>
-        <w:tab/>
-        <w:t>Επώνυμο</w:t>
-      </w:r>
-    </w:p>
-    <w:p>
-      <w:pPr>
-        <w:rPr>
-          <w:rFonts w:ascii="Segoe UI" w:eastAsiaTheme="majorEastAsia" w:hAnsi="Segoe UI" w:cs="Segoe UI"/>
-          <w:color w:val="000000" w:themeColor="text1"/>
-        </w:rPr>
-      </w:pPr>
-      <w:r>
-        <w:rPr>
-          <w:rFonts w:ascii="Segoe UI" w:eastAsiaTheme="majorEastAsia" w:hAnsi="Segoe UI" w:cs="Segoe UI"/>
-          <w:color w:val="000000" w:themeColor="text1"/>
-        </w:rPr>
-        <w:t>•</w:t>
-      </w:r>
-      <w:r>
-        <w:rPr>
-          <w:rFonts w:ascii="Segoe UI" w:eastAsiaTheme="majorEastAsia" w:hAnsi="Segoe UI" w:cs="Segoe UI"/>
-          <w:color w:val="000000" w:themeColor="text1"/>
-        </w:rPr>
-        <w:tab/>
-        <w:t>Όνομα</w:t>
-      </w:r>
-    </w:p>
-    <w:p>
-      <w:pPr>
-        <w:rPr>
-          <w:rFonts w:ascii="Segoe UI" w:eastAsiaTheme="majorEastAsia" w:hAnsi="Segoe UI" w:cs="Segoe UI"/>
-          <w:color w:val="000000" w:themeColor="text1"/>
-        </w:rPr>
-      </w:pPr>
-      <w:r>
-        <w:rPr>
-          <w:rFonts w:ascii="Segoe UI" w:eastAsiaTheme="majorEastAsia" w:hAnsi="Segoe UI" w:cs="Segoe UI"/>
-          <w:color w:val="000000" w:themeColor="text1"/>
-        </w:rPr>
-        <w:t>•</w:t>
-      </w:r>
-      <w:r>
-        <w:rPr>
-          <w:rFonts w:ascii="Segoe UI" w:eastAsiaTheme="majorEastAsia" w:hAnsi="Segoe UI" w:cs="Segoe UI"/>
-          <w:color w:val="000000" w:themeColor="text1"/>
-        </w:rPr>
-        <w:tab/>
-        <w:t>Τίτλος Μαθήματος</w:t>
-      </w:r>
-    </w:p>
-    <w:p>
-      <w:pPr>
-        <w:rPr>
-          <w:rFonts w:ascii="Segoe UI" w:eastAsiaTheme="majorEastAsia" w:hAnsi="Segoe UI" w:cs="Segoe UI"/>
-          <w:color w:val="000000" w:themeColor="text1"/>
-        </w:rPr>
-      </w:pPr>
-      <w:r>
-        <w:rPr>
-          <w:rFonts w:ascii="Segoe UI" w:eastAsiaTheme="majorEastAsia" w:hAnsi="Segoe UI" w:cs="Segoe UI"/>
-          <w:color w:val="000000" w:themeColor="text1"/>
-        </w:rPr>
-        <w:t>•</w:t>
-      </w:r>
-      <w:r>
-        <w:rPr>
-          <w:rFonts w:ascii="Segoe UI" w:eastAsiaTheme="majorEastAsia" w:hAnsi="Segoe UI" w:cs="Segoe UI"/>
-          <w:color w:val="000000" w:themeColor="text1"/>
-        </w:rPr>
-        <w:tab/>
-        <w:t xml:space="preserve">Τίτλος </w:t>
-      </w:r>
-      <w:r>
-        <w:rPr>
-          <w:rFonts w:ascii="Segoe UI" w:eastAsiaTheme="majorEastAsia" w:hAnsi="Segoe UI" w:cs="Segoe UI"/>
-          <w:color w:val="000000" w:themeColor="text1"/>
-          <w:lang w:val="en-US"/>
-        </w:rPr>
-        <w:t>Forum</w:t>
-      </w:r>
-    </w:p>
-    <w:p>
-      <w:pPr>
-        <w:rPr>
-          <w:rFonts w:ascii="Segoe UI" w:eastAsiaTheme="majorEastAsia" w:hAnsi="Segoe UI" w:cs="Segoe UI"/>
-          <w:color w:val="000000" w:themeColor="text1"/>
-        </w:rPr>
-      </w:pPr>
-      <w:r>
-        <w:rPr>
-          <w:rFonts w:ascii="Segoe UI" w:eastAsiaTheme="majorEastAsia" w:hAnsi="Segoe UI" w:cs="Segoe UI"/>
-          <w:color w:val="000000" w:themeColor="text1"/>
-        </w:rPr>
-        <w:t>•</w:t>
-      </w:r>
-      <w:r>
-        <w:rPr>
-          <w:rFonts w:ascii="Segoe UI" w:eastAsiaTheme="majorEastAsia" w:hAnsi="Segoe UI" w:cs="Segoe UI"/>
-          <w:color w:val="000000" w:themeColor="text1"/>
-        </w:rPr>
-        <w:tab/>
-        <w:t xml:space="preserve">Όνομα Θέματος (μια κατηγορία στο </w:t>
-      </w:r>
-      <w:r>
-        <w:rPr>
-          <w:rFonts w:ascii="Segoe UI" w:eastAsiaTheme="majorEastAsia" w:hAnsi="Segoe UI" w:cs="Segoe UI"/>
-          <w:color w:val="000000" w:themeColor="text1"/>
-          <w:lang w:val="en-US"/>
-        </w:rPr>
-        <w:t>forum</w:t>
-      </w:r>
-      <w:r>
-        <w:rPr>
-          <w:rFonts w:ascii="Segoe UI" w:eastAsiaTheme="majorEastAsia" w:hAnsi="Segoe UI" w:cs="Segoe UI"/>
-          <w:color w:val="000000" w:themeColor="text1"/>
-        </w:rPr>
-        <w:t>)</w:t>
-      </w:r>
-    </w:p>
-    <w:p>
-      <w:pPr>
-        <w:rPr>
-          <w:rFonts w:ascii="Segoe UI" w:eastAsiaTheme="majorEastAsia" w:hAnsi="Segoe UI" w:cs="Segoe UI"/>
-          <w:color w:val="000000" w:themeColor="text1"/>
-        </w:rPr>
-      </w:pPr>
-      <w:r>
-        <w:rPr>
-          <w:rFonts w:ascii="Segoe UI" w:eastAsiaTheme="majorEastAsia" w:hAnsi="Segoe UI" w:cs="Segoe UI"/>
-          <w:color w:val="000000" w:themeColor="text1"/>
-        </w:rPr>
-        <w:t>•</w:t>
-      </w:r>
-      <w:r>
-        <w:rPr>
-          <w:rFonts w:ascii="Segoe UI" w:eastAsiaTheme="majorEastAsia" w:hAnsi="Segoe UI" w:cs="Segoe UI"/>
-          <w:color w:val="000000" w:themeColor="text1"/>
-        </w:rPr>
-        <w:tab/>
-        <w:t>Δημοσιεύσεις (αριθμός δημοσιεύσεων από τον χρήστη στο θέμα)</w:t>
-      </w:r>
-    </w:p>
-    <w:p>
-      <w:pPr>
-        <w:rPr>
-          <w:rFonts w:ascii="Segoe UI" w:eastAsiaTheme="majorEastAsia" w:hAnsi="Segoe UI" w:cs="Segoe UI"/>
-          <w:color w:val="000000" w:themeColor="text1"/>
-        </w:rPr>
-      </w:pPr>
-      <w:r>
-        <w:rPr>
-          <w:rFonts w:ascii="Segoe UI" w:eastAsiaTheme="majorEastAsia" w:hAnsi="Segoe UI" w:cs="Segoe UI"/>
-          <w:color w:val="000000" w:themeColor="text1"/>
-        </w:rPr>
-        <w:t>•</w:t>
-      </w:r>
-      <w:r>
-        <w:rPr>
-          <w:rFonts w:ascii="Segoe UI" w:eastAsiaTheme="majorEastAsia" w:hAnsi="Segoe UI" w:cs="Segoe UI"/>
-          <w:color w:val="000000" w:themeColor="text1"/>
-        </w:rPr>
-        <w:tab/>
-        <w:t>Απαντήσεις Δημοσιεύσεων (αριθμός δημοσιεύσεων στις οποίες απάντησε ο χρήστης)</w:t>
-      </w:r>
-    </w:p>
-    <w:p>
-      <w:pPr>
-        <w:rPr>
-          <w:rFonts w:ascii="Segoe UI" w:eastAsiaTheme="majorEastAsia" w:hAnsi="Segoe UI" w:cs="Segoe UI"/>
-          <w:color w:val="000000" w:themeColor="text1"/>
-        </w:rPr>
-      </w:pPr>
-      <w:r>
-        <w:rPr>
-          <w:rFonts w:ascii="Segoe UI" w:eastAsiaTheme="majorEastAsia" w:hAnsi="Segoe UI" w:cs="Segoe UI"/>
-          <w:color w:val="000000" w:themeColor="text1"/>
-        </w:rPr>
-        <w:t>•</w:t>
-      </w:r>
-      <w:r>
-        <w:rPr>
-          <w:rFonts w:ascii="Segoe UI" w:eastAsiaTheme="majorEastAsia" w:hAnsi="Segoe UI" w:cs="Segoe UI"/>
-          <w:color w:val="000000" w:themeColor="text1"/>
-        </w:rPr>
-        <w:tab/>
-        <w:t>Πρωτοβουλία Θέματος (προαιρετικό σε αυτή τη σελίδα)</w:t>
-      </w:r>
-    </w:p>
-    <w:p>
-      <w:pPr>
-        <w:rPr>
+      </w:pPr>
+      <w:r>
+        <w:rPr>
+          <w:rFonts w:cstheme="minorHAnsi"/>
           <w:noProof/>
-          <w:color w:val="000000" w:themeColor="text1"/>
-        </w:rPr>
-      </w:pPr>
-      <w:r>
-        <w:rPr>
-          <w:rFonts w:ascii="Segoe UI" w:eastAsiaTheme="majorEastAsia" w:hAnsi="Segoe UI" w:cs="Segoe UI"/>
-          <w:color w:val="000000" w:themeColor="text1"/>
-        </w:rPr>
-        <w:t>•</w:t>
-      </w:r>
-      <w:r>
-        <w:rPr>
-          <w:rFonts w:ascii="Segoe UI" w:eastAsiaTheme="majorEastAsia" w:hAnsi="Segoe UI" w:cs="Segoe UI"/>
-          <w:color w:val="000000" w:themeColor="text1"/>
-        </w:rPr>
-        <w:tab/>
-        <w:t>Δημοσιεύσεις που Διαβάστηκαν (αριθμός δημοσιεύσεων που διάβασε ο χρήστης)</w:t>
-      </w:r>
-    </w:p>
-    <w:p>
-      <w:pPr>
-        <w:rPr>
-          <w:rFonts w:ascii="Segoe UI" w:hAnsi="Segoe UI" w:cs="Segoe UI"/>
-          <w:color w:val="000000" w:themeColor="text1"/>
-          <w:sz w:val="23"/>
-          <w:szCs w:val="23"/>
-          <w:lang w:val="en-US"/>
-        </w:rPr>
-      </w:pPr>
-      <w:r>
-        <w:rPr>
-          <w:noProof/>
         </w:rPr>
         <w:drawing>
-          <wp:inline distT="0" distB="0" distL="0" distR="0" wp14:anchorId="7AEBD539" wp14:editId="44BC5714">
-            <wp:extent cx="6115050" cy="3028950"/>
-            <wp:effectExtent l="0" t="0" r="0" b="0"/>
-            <wp:docPr id="1865705728" name="Εικόνα 1"/>
+          <wp:inline distT="0" distB="0" distL="0" distR="0" wp14:anchorId="1E9A77C0" wp14:editId="5D7BBBED">
+            <wp:extent cx="6115050" cy="4373880"/>
+            <wp:effectExtent l="0" t="0" r="0" b="7620"/>
+            <wp:docPr id="392331414" name="Εικόνα 1"/>
             <wp:cNvGraphicFramePr>
               <a:graphicFrameLocks xmlns:a="http://schemas.openxmlformats.org/drawingml/2006/main" noChangeAspect="1"/>
             </wp:cNvGraphicFramePr>
@@ -2805,7 +3307,7 @@
               <a:graphicData uri="http://schemas.openxmlformats.org/drawingml/2006/picture">
                 <pic:pic xmlns:pic="http://schemas.openxmlformats.org/drawingml/2006/picture">
                   <pic:nvPicPr>
-                    <pic:cNvPr id="1865705728" name=""/>
+                    <pic:cNvPr id="392331414" name=""/>
                     <pic:cNvPicPr/>
                   </pic:nvPicPr>
                   <pic:blipFill>
@@ -2817,7 +3319,7 @@
                   <pic:spPr>
                     <a:xfrm>
                       <a:off x="0" y="0"/>
-                      <a:ext cx="6115050" cy="3028950"/>
+                      <a:ext cx="6115050" cy="4373880"/>
                     </a:xfrm>
                     <a:prstGeom prst="rect">
                       <a:avLst/>
@@ -2832,62 +3334,224 @@
     </w:p>
     <w:p>
       <w:pPr>
-        <w:rPr>
-          <w:color w:val="000000" w:themeColor="text1"/>
-          <w:sz w:val="28"/>
-          <w:szCs w:val="28"/>
-          <w:lang w:val="en-US"/>
-        </w:rPr>
-      </w:pPr>
-    </w:p>
-    <w:p>
-      <w:pPr>
-        <w:pStyle w:val="2"/>
-      </w:pPr>
-      <w:bookmarkStart w:id="9" w:name="_Toc149557245"/>
-      <w:r>
+        <w:spacing w:before="300" w:after="300" w:line="240" w:lineRule="auto"/>
+        <w:rPr>
+          <w:rFonts w:eastAsia="Times New Roman" w:cstheme="minorHAnsi"/>
+          <w:color w:val="000000" w:themeColor="text1"/>
+          <w:lang w:val="en-US" w:eastAsia="el-GR"/>
+        </w:rPr>
+      </w:pPr>
+      <w:r>
+        <w:rPr>
+          <w:rFonts w:eastAsia="Times New Roman" w:cstheme="minorHAnsi"/>
+          <w:color w:val="000000" w:themeColor="text1"/>
+          <w:lang w:eastAsia="el-GR"/>
+        </w:rPr>
         <w:lastRenderedPageBreak/>
-        <w:t>Μ</w:t>
-      </w:r>
-      <w:r>
-        <w:t>ε</w:t>
-      </w:r>
-      <w:r>
-        <w:t>τρ</w:t>
-      </w:r>
-      <w:r>
-        <w:t>ήσεις</w:t>
-      </w:r>
-      <w:r>
-        <w:t xml:space="preserve"> Κουίζ</w:t>
-      </w:r>
-      <w:bookmarkEnd w:id="9"/>
-    </w:p>
-    <w:p>
-      <w:pPr>
-        <w:rPr>
-          <w:rFonts w:ascii="Segoe UI" w:eastAsiaTheme="majorEastAsia" w:hAnsi="Segoe UI" w:cs="Segoe UI"/>
-          <w:color w:val="000000" w:themeColor="text1"/>
-        </w:rPr>
-      </w:pPr>
-      <w:r>
-        <w:rPr>
-          <w:rFonts w:ascii="Segoe UI" w:eastAsiaTheme="majorEastAsia" w:hAnsi="Segoe UI" w:cs="Segoe UI"/>
-          <w:color w:val="000000" w:themeColor="text1"/>
-        </w:rPr>
-        <w:t>Η αρχική σελίδα των Μετρήσεων Κουίζ εμφανίζει τον συνολικό χρόνο, τις προσπάθειες, τον μέσο βαθμό και τις ερωτήσεις που παραλείφθηκαν για τους χρήστες στα κουίζ μέσα στο μάθημα.</w:t>
-      </w:r>
-    </w:p>
-    <w:p>
-      <w:pPr>
-        <w:rPr>
-          <w:rFonts w:ascii="Segoe UI" w:eastAsiaTheme="majorEastAsia" w:hAnsi="Segoe UI" w:cs="Segoe UI"/>
-          <w:color w:val="000000" w:themeColor="text1"/>
-        </w:rPr>
-      </w:pPr>
-      <w:r>
-        <w:rPr>
-          <w:rFonts w:ascii="Segoe UI" w:eastAsiaTheme="majorEastAsia" w:hAnsi="Segoe UI" w:cs="Segoe UI"/>
+        <w:t xml:space="preserve">Ο χρόνος συνεδρίας για το </w:t>
+      </w:r>
+      <w:r>
+        <w:rPr>
+          <w:rFonts w:eastAsia="Times New Roman" w:cstheme="minorHAnsi"/>
+          <w:color w:val="000000" w:themeColor="text1"/>
+          <w:lang w:val="en-US" w:eastAsia="el-GR"/>
+        </w:rPr>
+        <w:t>SCORM</w:t>
+      </w:r>
+      <w:r>
+        <w:rPr>
+          <w:rFonts w:eastAsia="Times New Roman" w:cstheme="minorHAnsi"/>
+          <w:color w:val="000000" w:themeColor="text1"/>
+          <w:lang w:eastAsia="el-GR"/>
+        </w:rPr>
+        <w:t xml:space="preserve"> και τα κουίζ ξεκινά όταν ένας χρήστης εισέρχεται στην δραστηριότητα, όχι όταν ξεκινά μια προσπάθεια ή το </w:t>
+      </w:r>
+      <w:r>
+        <w:rPr>
+          <w:rFonts w:eastAsia="Times New Roman" w:cstheme="minorHAnsi"/>
+          <w:color w:val="000000" w:themeColor="text1"/>
+          <w:lang w:val="en-US" w:eastAsia="el-GR"/>
+        </w:rPr>
+        <w:t>SCORM</w:t>
+      </w:r>
+      <w:r>
+        <w:rPr>
+          <w:rFonts w:eastAsia="Times New Roman" w:cstheme="minorHAnsi"/>
+          <w:color w:val="000000" w:themeColor="text1"/>
+          <w:lang w:eastAsia="el-GR"/>
+        </w:rPr>
+        <w:t>. Και τα δύο αυτά αντικείμενα/δραστηριότητες περιλαμβάνουν μια ενότητα υποδοχής (</w:t>
+      </w:r>
+      <w:r>
+        <w:rPr>
+          <w:rFonts w:eastAsia="Times New Roman" w:cstheme="minorHAnsi"/>
+          <w:color w:val="000000" w:themeColor="text1"/>
+          <w:lang w:val="en-US" w:eastAsia="el-GR"/>
+        </w:rPr>
+        <w:t>lobby</w:t>
+      </w:r>
+      <w:r>
+        <w:rPr>
+          <w:rFonts w:eastAsia="Times New Roman" w:cstheme="minorHAnsi"/>
+          <w:color w:val="000000" w:themeColor="text1"/>
+          <w:lang w:eastAsia="el-GR"/>
+        </w:rPr>
+        <w:t xml:space="preserve">). Για παράδειγμα, ο χρόνος που δαπανάται στην περιοχή υποδοχής χωρίς να γίνει είσοδος στο κουίζ ή το </w:t>
+      </w:r>
+      <w:r>
+        <w:rPr>
+          <w:rFonts w:eastAsia="Times New Roman" w:cstheme="minorHAnsi"/>
+          <w:color w:val="000000" w:themeColor="text1"/>
+          <w:lang w:val="en-US" w:eastAsia="el-GR"/>
+        </w:rPr>
+        <w:t>SCORM</w:t>
+      </w:r>
+      <w:r>
+        <w:rPr>
+          <w:rFonts w:eastAsia="Times New Roman" w:cstheme="minorHAnsi"/>
+          <w:color w:val="000000" w:themeColor="text1"/>
+          <w:lang w:eastAsia="el-GR"/>
+        </w:rPr>
+        <w:t xml:space="preserve"> καταγράφεται ως συνεδρία. </w:t>
+      </w:r>
+      <w:proofErr w:type="spellStart"/>
+      <w:r>
+        <w:rPr>
+          <w:rFonts w:eastAsia="Times New Roman" w:cstheme="minorHAnsi"/>
+          <w:color w:val="000000" w:themeColor="text1"/>
+          <w:lang w:val="en-US" w:eastAsia="el-GR"/>
+        </w:rPr>
+        <w:t>Έτσι</w:t>
+      </w:r>
+      <w:proofErr w:type="spellEnd"/>
+      <w:r>
+        <w:rPr>
+          <w:rFonts w:eastAsia="Times New Roman" w:cstheme="minorHAnsi"/>
+          <w:color w:val="000000" w:themeColor="text1"/>
+          <w:lang w:val="en-US" w:eastAsia="el-GR"/>
+        </w:rPr>
+        <w:t xml:space="preserve">, </w:t>
+      </w:r>
+      <w:proofErr w:type="spellStart"/>
+      <w:r>
+        <w:rPr>
+          <w:rFonts w:eastAsia="Times New Roman" w:cstheme="minorHAnsi"/>
+          <w:color w:val="000000" w:themeColor="text1"/>
+          <w:lang w:val="en-US" w:eastAsia="el-GR"/>
+        </w:rPr>
+        <w:t>μι</w:t>
+      </w:r>
+      <w:proofErr w:type="spellEnd"/>
+      <w:r>
+        <w:rPr>
+          <w:rFonts w:eastAsia="Times New Roman" w:cstheme="minorHAnsi"/>
+          <w:color w:val="000000" w:themeColor="text1"/>
+          <w:lang w:val="en-US" w:eastAsia="el-GR"/>
+        </w:rPr>
+        <w:t xml:space="preserve">α </w:t>
+      </w:r>
+      <w:proofErr w:type="spellStart"/>
+      <w:r>
+        <w:rPr>
+          <w:rFonts w:eastAsia="Times New Roman" w:cstheme="minorHAnsi"/>
+          <w:color w:val="000000" w:themeColor="text1"/>
+          <w:lang w:val="en-US" w:eastAsia="el-GR"/>
+        </w:rPr>
+        <w:t>συνεδρί</w:t>
+      </w:r>
+      <w:proofErr w:type="spellEnd"/>
+      <w:r>
+        <w:rPr>
+          <w:rFonts w:eastAsia="Times New Roman" w:cstheme="minorHAnsi"/>
+          <w:color w:val="000000" w:themeColor="text1"/>
+          <w:lang w:val="en-US" w:eastAsia="el-GR"/>
+        </w:rPr>
+        <w:t xml:space="preserve">α </w:t>
+      </w:r>
+      <w:proofErr w:type="spellStart"/>
+      <w:r>
+        <w:rPr>
+          <w:rFonts w:eastAsia="Times New Roman" w:cstheme="minorHAnsi"/>
+          <w:color w:val="000000" w:themeColor="text1"/>
+          <w:lang w:val="en-US" w:eastAsia="el-GR"/>
+        </w:rPr>
+        <w:t>δι</w:t>
+      </w:r>
+      <w:proofErr w:type="spellEnd"/>
+      <w:r>
+        <w:rPr>
+          <w:rFonts w:eastAsia="Times New Roman" w:cstheme="minorHAnsi"/>
+          <w:color w:val="000000" w:themeColor="text1"/>
+          <w:lang w:val="en-US" w:eastAsia="el-GR"/>
+        </w:rPr>
+        <w:t xml:space="preserve">αφέρει από </w:t>
+      </w:r>
+      <w:proofErr w:type="spellStart"/>
+      <w:r>
+        <w:rPr>
+          <w:rFonts w:eastAsia="Times New Roman" w:cstheme="minorHAnsi"/>
+          <w:color w:val="000000" w:themeColor="text1"/>
+          <w:lang w:val="en-US" w:eastAsia="el-GR"/>
+        </w:rPr>
+        <w:t>μι</w:t>
+      </w:r>
+      <w:proofErr w:type="spellEnd"/>
+      <w:r>
+        <w:rPr>
+          <w:rFonts w:eastAsia="Times New Roman" w:cstheme="minorHAnsi"/>
+          <w:color w:val="000000" w:themeColor="text1"/>
+          <w:lang w:val="en-US" w:eastAsia="el-GR"/>
+        </w:rPr>
+        <w:t>α π</w:t>
+      </w:r>
+      <w:proofErr w:type="spellStart"/>
+      <w:r>
+        <w:rPr>
+          <w:rFonts w:eastAsia="Times New Roman" w:cstheme="minorHAnsi"/>
+          <w:color w:val="000000" w:themeColor="text1"/>
+          <w:lang w:val="en-US" w:eastAsia="el-GR"/>
+        </w:rPr>
+        <w:t>ροσ</w:t>
+      </w:r>
+      <w:proofErr w:type="spellEnd"/>
+      <w:r>
+        <w:rPr>
+          <w:rFonts w:eastAsia="Times New Roman" w:cstheme="minorHAnsi"/>
+          <w:color w:val="000000" w:themeColor="text1"/>
+          <w:lang w:val="en-US" w:eastAsia="el-GR"/>
+        </w:rPr>
+        <w:t>πάθεια.</w:t>
+      </w:r>
+    </w:p>
+    <w:p>
+      <w:pPr>
+        <w:rPr>
+          <w:rFonts w:cstheme="minorHAnsi"/>
+          <w:noProof/>
+          <w:color w:val="000000" w:themeColor="text1"/>
+        </w:rPr>
+      </w:pPr>
+      <w:r>
+        <w:rPr>
+          <w:rFonts w:cstheme="minorHAnsi"/>
+          <w:noProof/>
+          <w:color w:val="000000" w:themeColor="text1"/>
+        </w:rPr>
+        <w:t>Βάσει των επιλεγμένων δραστηριοτήτων από την προηγούμενη σελίδα, ο εκπαιδευτικός/διαχειριστής μπορεί να δει τα σχετικά αποτελέσματα.</w:t>
+      </w:r>
+    </w:p>
+    <w:p>
+      <w:pPr>
+        <w:rPr>
+          <w:rFonts w:cstheme="minorHAnsi"/>
+          <w:noProof/>
+          <w:color w:val="000000" w:themeColor="text1"/>
+        </w:rPr>
+      </w:pPr>
+      <w:r>
+        <w:rPr>
+          <w:rFonts w:cstheme="minorHAnsi"/>
+          <w:noProof/>
           <w:color w:val="000000" w:themeColor="text1"/>
         </w:rPr>
         <w:t>Τα πεδία του πίνακα δεδομένων περιλαμβάνουν:</w:t>
@@ -2896,20 +3560,75 @@
     <w:p>
       <w:pPr>
         <w:rPr>
-          <w:rFonts w:ascii="Segoe UI" w:eastAsiaTheme="majorEastAsia" w:hAnsi="Segoe UI" w:cs="Segoe UI"/>
-          <w:color w:val="000000" w:themeColor="text1"/>
-        </w:rPr>
-      </w:pPr>
-      <w:r>
-        <w:rPr>
-          <w:rFonts w:ascii="Segoe UI" w:eastAsiaTheme="majorEastAsia" w:hAnsi="Segoe UI" w:cs="Segoe UI"/>
+          <w:rFonts w:cstheme="minorHAnsi"/>
+          <w:noProof/>
+          <w:color w:val="000000" w:themeColor="text1"/>
+        </w:rPr>
+      </w:pPr>
+      <w:r>
+        <w:rPr>
+          <w:rFonts w:cstheme="minorHAnsi"/>
+          <w:noProof/>
           <w:color w:val="000000" w:themeColor="text1"/>
         </w:rPr>
         <w:t>•</w:t>
       </w:r>
       <w:r>
         <w:rPr>
-          <w:rFonts w:ascii="Segoe UI" w:eastAsiaTheme="majorEastAsia" w:hAnsi="Segoe UI" w:cs="Segoe UI"/>
+          <w:rFonts w:cstheme="minorHAnsi"/>
+          <w:noProof/>
+          <w:color w:val="000000" w:themeColor="text1"/>
+        </w:rPr>
+        <w:tab/>
+        <w:t>Επώνυμο (το επώνυμο του χρήστη)</w:t>
+      </w:r>
+    </w:p>
+    <w:p>
+      <w:pPr>
+        <w:rPr>
+          <w:rFonts w:cstheme="minorHAnsi"/>
+          <w:noProof/>
+          <w:color w:val="000000" w:themeColor="text1"/>
+        </w:rPr>
+      </w:pPr>
+      <w:r>
+        <w:rPr>
+          <w:rFonts w:cstheme="minorHAnsi"/>
+          <w:noProof/>
+          <w:color w:val="000000" w:themeColor="text1"/>
+        </w:rPr>
+        <w:t>•</w:t>
+      </w:r>
+      <w:r>
+        <w:rPr>
+          <w:rFonts w:cstheme="minorHAnsi"/>
+          <w:noProof/>
+          <w:color w:val="000000" w:themeColor="text1"/>
+        </w:rPr>
+        <w:tab/>
+        <w:t>Όνομα (το όνομα του χρήστη)</w:t>
+      </w:r>
+    </w:p>
+    <w:p>
+      <w:pPr>
+        <w:rPr>
+          <w:rFonts w:cstheme="minorHAnsi"/>
+          <w:noProof/>
+          <w:color w:val="000000" w:themeColor="text1"/>
+        </w:rPr>
+      </w:pPr>
+      <w:r>
+        <w:rPr>
+          <w:rFonts w:cstheme="minorHAnsi"/>
+          <w:noProof/>
+          <w:color w:val="000000" w:themeColor="text1"/>
+        </w:rPr>
+        <w:t>•</w:t>
+      </w:r>
+      <w:r>
+        <w:rPr>
+          <w:rFonts w:cstheme="minorHAnsi"/>
+          <w:noProof/>
           <w:color w:val="000000" w:themeColor="text1"/>
         </w:rPr>
         <w:tab/>
@@ -2919,115 +3638,153 @@
     <w:p>
       <w:pPr>
         <w:rPr>
-          <w:rFonts w:ascii="Segoe UI" w:eastAsiaTheme="majorEastAsia" w:hAnsi="Segoe UI" w:cs="Segoe UI"/>
-          <w:color w:val="000000" w:themeColor="text1"/>
-        </w:rPr>
-      </w:pPr>
-      <w:r>
-        <w:rPr>
-          <w:rFonts w:ascii="Segoe UI" w:eastAsiaTheme="majorEastAsia" w:hAnsi="Segoe UI" w:cs="Segoe UI"/>
+          <w:rFonts w:cstheme="minorHAnsi"/>
+          <w:noProof/>
+          <w:color w:val="000000" w:themeColor="text1"/>
+        </w:rPr>
+      </w:pPr>
+      <w:r>
+        <w:rPr>
+          <w:rFonts w:cstheme="minorHAnsi"/>
+          <w:noProof/>
           <w:color w:val="000000" w:themeColor="text1"/>
         </w:rPr>
         <w:t>•</w:t>
       </w:r>
       <w:r>
         <w:rPr>
-          <w:rFonts w:ascii="Segoe UI" w:eastAsiaTheme="majorEastAsia" w:hAnsi="Segoe UI" w:cs="Segoe UI"/>
+          <w:rFonts w:cstheme="minorHAnsi"/>
+          <w:noProof/>
           <w:color w:val="000000" w:themeColor="text1"/>
         </w:rPr>
         <w:tab/>
-        <w:t>Τίτλος Κουίζ</w:t>
-      </w:r>
-    </w:p>
-    <w:p>
-      <w:pPr>
-        <w:rPr>
-          <w:rFonts w:ascii="Segoe UI" w:eastAsiaTheme="majorEastAsia" w:hAnsi="Segoe UI" w:cs="Segoe UI"/>
-          <w:color w:val="000000" w:themeColor="text1"/>
-        </w:rPr>
-      </w:pPr>
-      <w:r>
-        <w:rPr>
-          <w:rFonts w:ascii="Segoe UI" w:eastAsiaTheme="majorEastAsia" w:hAnsi="Segoe UI" w:cs="Segoe UI"/>
+        <w:t>Δραστηριότητα (η δραστηριότητα στο μάθημα όπου ο χρήστης ήταν ενεργός)</w:t>
+      </w:r>
+    </w:p>
+    <w:p>
+      <w:pPr>
+        <w:rPr>
+          <w:rFonts w:cstheme="minorHAnsi"/>
+          <w:noProof/>
+          <w:color w:val="000000" w:themeColor="text1"/>
+        </w:rPr>
+      </w:pPr>
+      <w:r>
+        <w:rPr>
+          <w:rFonts w:cstheme="minorHAnsi"/>
+          <w:noProof/>
           <w:color w:val="000000" w:themeColor="text1"/>
         </w:rPr>
         <w:t>•</w:t>
       </w:r>
       <w:r>
         <w:rPr>
-          <w:rFonts w:ascii="Segoe UI" w:eastAsiaTheme="majorEastAsia" w:hAnsi="Segoe UI" w:cs="Segoe UI"/>
+          <w:rFonts w:cstheme="minorHAnsi"/>
+          <w:noProof/>
           <w:color w:val="000000" w:themeColor="text1"/>
         </w:rPr>
         <w:tab/>
-        <w:t>Συνολικός Χρόνος (συνολικός χρόνος από όλους τους συμμετέχοντες)</w:t>
-      </w:r>
-    </w:p>
-    <w:p>
-      <w:pPr>
-        <w:rPr>
-          <w:rFonts w:ascii="Segoe UI" w:eastAsiaTheme="majorEastAsia" w:hAnsi="Segoe UI" w:cs="Segoe UI"/>
-          <w:color w:val="000000" w:themeColor="text1"/>
-        </w:rPr>
-      </w:pPr>
-      <w:r>
-        <w:rPr>
-          <w:rFonts w:ascii="Segoe UI" w:eastAsiaTheme="majorEastAsia" w:hAnsi="Segoe UI" w:cs="Segoe UI"/>
+        <w:t>Συνολικός Χρόνος Δαπανημένος (ο χρόνος που δαπανήθηκε από τον χρήστη στην δραστηριότητα)</w:t>
+      </w:r>
+    </w:p>
+    <w:p>
+      <w:pPr>
+        <w:rPr>
+          <w:rFonts w:cstheme="minorHAnsi"/>
+          <w:noProof/>
+          <w:color w:val="000000" w:themeColor="text1"/>
+        </w:rPr>
+      </w:pPr>
+      <w:r>
+        <w:rPr>
+          <w:rFonts w:cstheme="minorHAnsi"/>
+          <w:noProof/>
           <w:color w:val="000000" w:themeColor="text1"/>
         </w:rPr>
         <w:t>•</w:t>
       </w:r>
       <w:r>
         <w:rPr>
-          <w:rFonts w:ascii="Segoe UI" w:eastAsiaTheme="majorEastAsia" w:hAnsi="Segoe UI" w:cs="Segoe UI"/>
+          <w:rFonts w:cstheme="minorHAnsi"/>
+          <w:noProof/>
           <w:color w:val="000000" w:themeColor="text1"/>
         </w:rPr>
         <w:tab/>
-        <w:t>Προσπάθειες (συνολικές προσπάθειες των χρηστών)</w:t>
-      </w:r>
-    </w:p>
-    <w:p>
-      <w:pPr>
-        <w:rPr>
-          <w:rFonts w:ascii="Segoe UI" w:eastAsia="Times New Roman" w:hAnsi="Segoe UI" w:cs="Segoe UI"/>
-          <w:color w:val="000000" w:themeColor="text1"/>
-          <w:lang w:eastAsia="el-GR"/>
-        </w:rPr>
-      </w:pPr>
-      <w:r>
-        <w:rPr>
-          <w:rFonts w:ascii="Segoe UI" w:eastAsiaTheme="majorEastAsia" w:hAnsi="Segoe UI" w:cs="Segoe UI"/>
+        <w:t>Αριθμός Συνεδριών (πόσες φορές ο χρήστης μπήκε στην δραστηριότητα)</w:t>
+      </w:r>
+    </w:p>
+    <w:p>
+      <w:pPr>
+        <w:rPr>
+          <w:rFonts w:cstheme="minorHAnsi"/>
+          <w:noProof/>
+          <w:color w:val="000000" w:themeColor="text1"/>
+        </w:rPr>
+      </w:pPr>
+      <w:r>
+        <w:rPr>
+          <w:rFonts w:cstheme="minorHAnsi"/>
+          <w:noProof/>
           <w:color w:val="000000" w:themeColor="text1"/>
         </w:rPr>
         <w:t>•</w:t>
       </w:r>
       <w:r>
         <w:rPr>
-          <w:rFonts w:ascii="Segoe UI" w:eastAsiaTheme="majorEastAsia" w:hAnsi="Segoe UI" w:cs="Segoe UI"/>
+          <w:rFonts w:cstheme="minorHAnsi"/>
+          <w:noProof/>
           <w:color w:val="000000" w:themeColor="text1"/>
         </w:rPr>
         <w:tab/>
-        <w:t>Μέσος Βαθμός (μέσος όρος βαθμολογίας όλων των χρηστών στο κουίζ)</w:t>
-      </w:r>
-    </w:p>
-    <w:p>
-      <w:pPr>
-        <w:rPr>
-          <w:rFonts w:ascii="Segoe UI" w:hAnsi="Segoe UI" w:cs="Segoe UI"/>
-          <w:color w:val="000000" w:themeColor="text1"/>
-          <w:sz w:val="23"/>
-          <w:szCs w:val="23"/>
+        <w:t>Μέσος Χρόνος σε Συνεδρίες (συνολικός χρόνος στην δραστηριότητα διαιρεμένος με τον αριθμό των συνεδριών)</w:t>
+      </w:r>
+    </w:p>
+    <w:p>
+      <w:pPr>
+        <w:rPr>
+          <w:rFonts w:cstheme="minorHAnsi"/>
+          <w:noProof/>
+          <w:color w:val="000000" w:themeColor="text1"/>
+        </w:rPr>
+      </w:pPr>
+      <w:r>
+        <w:rPr>
+          <w:rFonts w:cstheme="minorHAnsi"/>
+          <w:noProof/>
+          <w:color w:val="000000" w:themeColor="text1"/>
+        </w:rPr>
+        <w:t>•</w:t>
+      </w:r>
+      <w:r>
+        <w:rPr>
+          <w:rFonts w:cstheme="minorHAnsi"/>
+          <w:noProof/>
+          <w:color w:val="000000" w:themeColor="text1"/>
+        </w:rPr>
+        <w:tab/>
+        <w:t>Μέση Χρήση σε Συνεδρίες (συνολικές συνεδρίες μαθήματος διαιρεμένες με τον αριθμό των φορών που ο χρήστης μπήκε στην δραστηριότητα)</w:t>
+      </w:r>
+    </w:p>
+    <w:p>
+      <w:pPr>
+        <w:rPr>
+          <w:rFonts w:cstheme="minorHAnsi"/>
+          <w:noProof/>
+          <w:color w:val="000000" w:themeColor="text1"/>
           <w:lang w:val="en-US"/>
         </w:rPr>
       </w:pPr>
       <w:r>
         <w:rPr>
+          <w:rFonts w:cstheme="minorHAnsi"/>
           <w:noProof/>
         </w:rPr>
+        <w:lastRenderedPageBreak/>
         <w:drawing>
-          <wp:inline distT="0" distB="0" distL="0" distR="0" wp14:anchorId="5B7BF852" wp14:editId="4D72A7A8">
-            <wp:extent cx="6115050" cy="3067685"/>
-            <wp:effectExtent l="0" t="0" r="0" b="0"/>
-            <wp:docPr id="1636089169" name="Εικόνα 1"/>
+          <wp:inline distT="0" distB="0" distL="0" distR="0" wp14:anchorId="60588986" wp14:editId="7A832CDB">
+            <wp:extent cx="6115050" cy="4486910"/>
+            <wp:effectExtent l="0" t="0" r="0" b="8890"/>
+            <wp:docPr id="975561067" name="Εικόνα 1"/>
             <wp:cNvGraphicFramePr>
               <a:graphicFrameLocks xmlns:a="http://schemas.openxmlformats.org/drawingml/2006/main" noChangeAspect="1"/>
             </wp:cNvGraphicFramePr>
@@ -3035,7 +3792,7 @@
               <a:graphicData uri="http://schemas.openxmlformats.org/drawingml/2006/picture">
                 <pic:pic xmlns:pic="http://schemas.openxmlformats.org/drawingml/2006/picture">
                   <pic:nvPicPr>
-                    <pic:cNvPr id="1636089169" name=""/>
+                    <pic:cNvPr id="975561067" name=""/>
                     <pic:cNvPicPr/>
                   </pic:nvPicPr>
                   <pic:blipFill>
@@ -3047,7 +3804,7 @@
                   <pic:spPr>
                     <a:xfrm>
                       <a:off x="0" y="0"/>
-                      <a:ext cx="6115050" cy="3067685"/>
+                      <a:ext cx="6115050" cy="4486910"/>
                     </a:xfrm>
                     <a:prstGeom prst="rect">
                       <a:avLst/>
@@ -3062,30 +3819,274 @@
     </w:p>
     <w:p>
       <w:pPr>
-        <w:pStyle w:val="breadcrumb-item"/>
-        <w:rPr>
-          <w:rFonts w:ascii="Segoe UI" w:hAnsi="Segoe UI" w:cs="Segoe UI"/>
-          <w:color w:val="000000" w:themeColor="text1"/>
-        </w:rPr>
-      </w:pPr>
-      <w:r>
-        <w:rPr>
-          <w:rFonts w:ascii="Segoe UI" w:hAnsi="Segoe UI" w:cs="Segoe UI"/>
+        <w:pStyle w:val="3"/>
+        <w:rPr>
+          <w:rFonts w:asciiTheme="minorHAnsi" w:hAnsiTheme="minorHAnsi" w:cstheme="minorHAnsi"/>
+          <w:color w:val="000000" w:themeColor="text1"/>
+        </w:rPr>
+      </w:pPr>
+      <w:bookmarkStart w:id="6" w:name="_Toc149557154"/>
+      <w:bookmarkStart w:id="7" w:name="_Toc149557243"/>
+      <w:r>
+        <w:rPr>
+          <w:rFonts w:asciiTheme="minorHAnsi" w:hAnsiTheme="minorHAnsi" w:cstheme="minorHAnsi"/>
+          <w:color w:val="000000" w:themeColor="text1"/>
+        </w:rPr>
+        <w:t>Η αρχική σελίδα των Μετρήσεων ανά Εργαλείο εμφανίζει τον συνολικό και μέσο χρόνο που ξοδεύουν οι χρήστες στο μάθημα για κάθε δραστηριότητα, ενότητα ή συγκεκριμένο εργαλείο. Οι εκπαιδευτικοί/διαχειριστές μπορούν να έχουν πρόσβαση σε πιο λεπτομερείς στατιστικές επιλέγοντας μια δραστηριότητα.</w:t>
+      </w:r>
+      <w:bookmarkEnd w:id="6"/>
+      <w:bookmarkEnd w:id="7"/>
+    </w:p>
+    <w:p>
+      <w:pPr>
+        <w:rPr>
+          <w:rFonts w:cstheme="minorHAnsi"/>
+        </w:rPr>
+      </w:pPr>
+    </w:p>
+    <w:p>
+      <w:pPr>
+        <w:pStyle w:val="2"/>
+        <w:rPr>
+          <w:rFonts w:asciiTheme="minorHAnsi" w:hAnsiTheme="minorHAnsi" w:cstheme="minorHAnsi"/>
+          <w:sz w:val="24"/>
+          <w:szCs w:val="24"/>
+        </w:rPr>
+      </w:pPr>
+      <w:bookmarkStart w:id="8" w:name="_Toc149557244"/>
+      <w:r>
+        <w:rPr>
+          <w:rFonts w:asciiTheme="minorHAnsi" w:hAnsiTheme="minorHAnsi" w:cstheme="minorHAnsi"/>
+          <w:sz w:val="24"/>
+          <w:szCs w:val="24"/>
+        </w:rPr>
+        <w:t>Μ</w:t>
+      </w:r>
+      <w:r>
+        <w:rPr>
+          <w:rFonts w:asciiTheme="minorHAnsi" w:hAnsiTheme="minorHAnsi" w:cstheme="minorHAnsi"/>
+          <w:sz w:val="24"/>
+          <w:szCs w:val="24"/>
+        </w:rPr>
+        <w:t>ε</w:t>
+      </w:r>
+      <w:r>
+        <w:rPr>
+          <w:rFonts w:asciiTheme="minorHAnsi" w:hAnsiTheme="minorHAnsi" w:cstheme="minorHAnsi"/>
+          <w:sz w:val="24"/>
+          <w:szCs w:val="24"/>
+        </w:rPr>
+        <w:t>τρ</w:t>
+      </w:r>
+      <w:r>
+        <w:rPr>
+          <w:rFonts w:asciiTheme="minorHAnsi" w:hAnsiTheme="minorHAnsi" w:cstheme="minorHAnsi"/>
+          <w:sz w:val="24"/>
+          <w:szCs w:val="24"/>
+        </w:rPr>
+        <w:t>ήσεις</w:t>
+      </w:r>
+      <w:r>
+        <w:rPr>
+          <w:rFonts w:asciiTheme="minorHAnsi" w:hAnsiTheme="minorHAnsi" w:cstheme="minorHAnsi"/>
+          <w:sz w:val="24"/>
+          <w:szCs w:val="24"/>
+        </w:rPr>
+        <w:t xml:space="preserve"> </w:t>
+      </w:r>
+      <w:r>
+        <w:rPr>
+          <w:rFonts w:asciiTheme="minorHAnsi" w:hAnsiTheme="minorHAnsi" w:cstheme="minorHAnsi"/>
+          <w:sz w:val="24"/>
+          <w:szCs w:val="24"/>
+          <w:lang w:val="en-US"/>
+        </w:rPr>
+        <w:t>Forum</w:t>
+      </w:r>
+      <w:bookmarkEnd w:id="8"/>
+    </w:p>
+    <w:p>
+      <w:pPr>
+        <w:rPr>
+          <w:rFonts w:eastAsiaTheme="majorEastAsia" w:cstheme="minorHAnsi"/>
+          <w:color w:val="000000" w:themeColor="text1"/>
+        </w:rPr>
+      </w:pPr>
+      <w:r>
+        <w:rPr>
+          <w:rFonts w:eastAsiaTheme="majorEastAsia" w:cstheme="minorHAnsi"/>
+          <w:color w:val="000000" w:themeColor="text1"/>
+        </w:rPr>
+        <w:t xml:space="preserve">Η αρχική σελίδα του Φόρουμ Μετρήσεις εμφανίζει συνολικά μετρήσεις για τα φόρουμ που περιλαμβάνονται στο μάθημα. </w:t>
+      </w:r>
+    </w:p>
+    <w:p>
+      <w:pPr>
+        <w:rPr>
+          <w:rFonts w:eastAsiaTheme="majorEastAsia" w:cstheme="minorHAnsi"/>
+          <w:color w:val="000000" w:themeColor="text1"/>
+        </w:rPr>
+      </w:pPr>
+      <w:r>
+        <w:rPr>
+          <w:rFonts w:eastAsiaTheme="majorEastAsia" w:cstheme="minorHAnsi"/>
+          <w:color w:val="000000" w:themeColor="text1"/>
+        </w:rPr>
+        <w:t xml:space="preserve">Οι καθηγητές/διαχειριστές μπορούν να έχουν πρόσβαση σε πιο λεπτομερείς μετρήσεις επιλέγοντας μια δραστηριότητα. </w:t>
+      </w:r>
+    </w:p>
+    <w:p>
+      <w:pPr>
+        <w:rPr>
+          <w:rFonts w:eastAsiaTheme="majorEastAsia" w:cstheme="minorHAnsi"/>
+          <w:color w:val="000000" w:themeColor="text1"/>
+        </w:rPr>
+      </w:pPr>
+      <w:r>
+        <w:rPr>
+          <w:rFonts w:eastAsiaTheme="majorEastAsia" w:cstheme="minorHAnsi"/>
+          <w:color w:val="000000" w:themeColor="text1"/>
+        </w:rPr>
+        <w:t>Οι στήλες του πρώτου πίνακα δεδομένων είναι οι εξής:</w:t>
+      </w:r>
+    </w:p>
+    <w:p>
+      <w:pPr>
+        <w:rPr>
+          <w:rFonts w:eastAsiaTheme="majorEastAsia" w:cstheme="minorHAnsi"/>
+          <w:color w:val="000000" w:themeColor="text1"/>
+        </w:rPr>
+      </w:pPr>
+      <w:r>
+        <w:rPr>
+          <w:rFonts w:eastAsiaTheme="majorEastAsia" w:cstheme="minorHAnsi"/>
+          <w:color w:val="000000" w:themeColor="text1"/>
+        </w:rPr>
+        <w:t>• Επώνυμο,</w:t>
+      </w:r>
+    </w:p>
+    <w:p>
+      <w:pPr>
+        <w:rPr>
+          <w:rFonts w:eastAsiaTheme="majorEastAsia" w:cstheme="minorHAnsi"/>
+          <w:color w:val="000000" w:themeColor="text1"/>
+        </w:rPr>
+      </w:pPr>
+      <w:r>
+        <w:rPr>
+          <w:rFonts w:eastAsiaTheme="majorEastAsia" w:cstheme="minorHAnsi"/>
+          <w:color w:val="000000" w:themeColor="text1"/>
+        </w:rPr>
+        <w:t>• Μάθημα,</w:t>
+      </w:r>
+    </w:p>
+    <w:p>
+      <w:pPr>
+        <w:rPr>
+          <w:rFonts w:eastAsiaTheme="majorEastAsia" w:cstheme="minorHAnsi"/>
+          <w:color w:val="000000" w:themeColor="text1"/>
+        </w:rPr>
+      </w:pPr>
+      <w:r>
+        <w:rPr>
+          <w:rFonts w:eastAsiaTheme="majorEastAsia" w:cstheme="minorHAnsi"/>
+          <w:color w:val="000000" w:themeColor="text1"/>
+        </w:rPr>
+        <w:t>• Φόρουμ,</w:t>
+      </w:r>
+    </w:p>
+    <w:p>
+      <w:pPr>
+        <w:rPr>
+          <w:rFonts w:eastAsiaTheme="majorEastAsia" w:cstheme="minorHAnsi"/>
+          <w:color w:val="000000" w:themeColor="text1"/>
+        </w:rPr>
+      </w:pPr>
+      <w:r>
+        <w:rPr>
+          <w:rFonts w:eastAsiaTheme="majorEastAsia" w:cstheme="minorHAnsi"/>
+          <w:color w:val="000000" w:themeColor="text1"/>
+        </w:rPr>
+        <w:t>• Θέμα,</w:t>
+      </w:r>
+    </w:p>
+    <w:p>
+      <w:pPr>
+        <w:rPr>
+          <w:rFonts w:eastAsiaTheme="majorEastAsia" w:cstheme="minorHAnsi"/>
+          <w:color w:val="000000" w:themeColor="text1"/>
+        </w:rPr>
+      </w:pPr>
+      <w:r>
+        <w:rPr>
+          <w:rFonts w:eastAsiaTheme="majorEastAsia" w:cstheme="minorHAnsi"/>
+          <w:color w:val="000000" w:themeColor="text1"/>
+        </w:rPr>
+        <w:t>• Δημοσιεύσεις,</w:t>
+      </w:r>
+    </w:p>
+    <w:p>
+      <w:pPr>
+        <w:rPr>
+          <w:rFonts w:eastAsiaTheme="majorEastAsia" w:cstheme="minorHAnsi"/>
+          <w:color w:val="000000" w:themeColor="text1"/>
+        </w:rPr>
+      </w:pPr>
+      <w:r>
+        <w:rPr>
+          <w:rFonts w:eastAsiaTheme="majorEastAsia" w:cstheme="minorHAnsi"/>
           <w:color w:val="000000" w:themeColor="text1"/>
         </w:rPr>
         <w:lastRenderedPageBreak/>
-        <w:t>Επιλέγοντας τον Τίτλο του Κουίζ, ο εκπαιδευτικός/διαχειριστής μπορεί να έχει πρόσβαση σε πιο λεπτομερείς στατιστικές.</w:t>
-      </w:r>
-      <w:r>
-        <w:rPr>
-          <w:rFonts w:ascii="Segoe UI" w:hAnsi="Segoe UI" w:cs="Segoe UI"/>
+        <w:t>• Απαντήσεις Δημοσιεύσεων,</w:t>
+      </w:r>
+    </w:p>
+    <w:p>
+      <w:pPr>
+        <w:rPr>
+          <w:rFonts w:eastAsiaTheme="majorEastAsia" w:cstheme="minorHAnsi"/>
+          <w:color w:val="000000" w:themeColor="text1"/>
+        </w:rPr>
+      </w:pPr>
+      <w:r>
+        <w:rPr>
+          <w:rFonts w:eastAsiaTheme="majorEastAsia" w:cstheme="minorHAnsi"/>
+          <w:color w:val="000000" w:themeColor="text1"/>
+        </w:rPr>
+        <w:t>• Ενεργοποιημένα Θέματα,</w:t>
+      </w:r>
+    </w:p>
+    <w:p>
+      <w:pPr>
+        <w:rPr>
+          <w:rFonts w:cstheme="minorHAnsi"/>
+          <w:color w:val="000000" w:themeColor="text1"/>
+        </w:rPr>
+      </w:pPr>
+      <w:r>
+        <w:rPr>
+          <w:rFonts w:eastAsiaTheme="majorEastAsia" w:cstheme="minorHAnsi"/>
+          <w:color w:val="000000" w:themeColor="text1"/>
+        </w:rPr>
+        <w:t xml:space="preserve">• Δημοσιεύσεις που </w:t>
+      </w:r>
+      <w:r>
+        <w:rPr>
+          <w:rFonts w:eastAsiaTheme="majorEastAsia" w:cstheme="minorHAnsi"/>
+          <w:color w:val="000000" w:themeColor="text1"/>
+        </w:rPr>
+        <w:t>Διαβάστηκαν</w:t>
+      </w:r>
+      <w:r>
+        <w:rPr>
+          <w:rFonts w:cstheme="minorHAnsi"/>
           <w:noProof/>
         </w:rPr>
         <w:drawing>
-          <wp:inline distT="0" distB="0" distL="0" distR="0" wp14:anchorId="736D5058" wp14:editId="65CDEDF9">
-            <wp:extent cx="6115050" cy="3001645"/>
-            <wp:effectExtent l="0" t="0" r="0" b="8255"/>
-            <wp:docPr id="1717540415" name="Εικόνα 1"/>
+          <wp:inline distT="0" distB="0" distL="0" distR="0" wp14:anchorId="6B11B61D" wp14:editId="73CA5890">
+            <wp:extent cx="6115050" cy="4236720"/>
+            <wp:effectExtent l="0" t="0" r="0" b="0"/>
+            <wp:docPr id="701041027" name="Εικόνα 1"/>
             <wp:cNvGraphicFramePr>
               <a:graphicFrameLocks xmlns:a="http://schemas.openxmlformats.org/drawingml/2006/main" noChangeAspect="1"/>
             </wp:cNvGraphicFramePr>
@@ -3093,7 +4094,7 @@
               <a:graphicData uri="http://schemas.openxmlformats.org/drawingml/2006/picture">
                 <pic:pic xmlns:pic="http://schemas.openxmlformats.org/drawingml/2006/picture">
                   <pic:nvPicPr>
-                    <pic:cNvPr id="1717540415" name=""/>
+                    <pic:cNvPr id="701041027" name=""/>
                     <pic:cNvPicPr/>
                   </pic:nvPicPr>
                   <pic:blipFill>
@@ -3105,7 +4106,7 @@
                   <pic:spPr>
                     <a:xfrm>
                       <a:off x="0" y="0"/>
-                      <a:ext cx="6115050" cy="3001645"/>
+                      <a:ext cx="6115050" cy="4236720"/>
                     </a:xfrm>
                     <a:prstGeom prst="rect">
                       <a:avLst/>
@@ -3120,232 +4121,165 @@
     </w:p>
     <w:p>
       <w:pPr>
-        <w:pStyle w:val="breadcrumb-item"/>
-        <w:rPr>
-          <w:rFonts w:ascii="Segoe UI" w:hAnsi="Segoe UI" w:cs="Segoe UI"/>
-          <w:color w:val="000000" w:themeColor="text1"/>
-        </w:rPr>
-      </w:pPr>
-      <w:r>
-        <w:rPr>
-          <w:rFonts w:ascii="Segoe UI" w:hAnsi="Segoe UI" w:cs="Segoe UI"/>
-          <w:color w:val="000000" w:themeColor="text1"/>
-        </w:rPr>
-        <w:t>Τα πεδία του πίνακα δεδομένων για τις λεπτομερείς στατιστικές περιλαμβάνουν:</w:t>
-      </w:r>
-    </w:p>
-    <w:p>
-      <w:pPr>
-        <w:pStyle w:val="breadcrumb-item"/>
-        <w:rPr>
-          <w:rFonts w:ascii="Segoe UI" w:hAnsi="Segoe UI" w:cs="Segoe UI"/>
-          <w:color w:val="000000" w:themeColor="text1"/>
-        </w:rPr>
-      </w:pPr>
-      <w:r>
-        <w:rPr>
-          <w:rFonts w:ascii="Segoe UI" w:hAnsi="Segoe UI" w:cs="Segoe UI"/>
-          <w:color w:val="000000" w:themeColor="text1"/>
-        </w:rPr>
-        <w:t>•</w:t>
-      </w:r>
-      <w:r>
-        <w:rPr>
-          <w:rFonts w:ascii="Segoe UI" w:hAnsi="Segoe UI" w:cs="Segoe UI"/>
-          <w:color w:val="000000" w:themeColor="text1"/>
-        </w:rPr>
-        <w:tab/>
-        <w:t>Επώνυμο</w:t>
-      </w:r>
-    </w:p>
-    <w:p>
-      <w:pPr>
-        <w:pStyle w:val="breadcrumb-item"/>
-        <w:rPr>
-          <w:rFonts w:ascii="Segoe UI" w:hAnsi="Segoe UI" w:cs="Segoe UI"/>
-          <w:color w:val="000000" w:themeColor="text1"/>
-        </w:rPr>
-      </w:pPr>
-      <w:r>
-        <w:rPr>
-          <w:rFonts w:ascii="Segoe UI" w:hAnsi="Segoe UI" w:cs="Segoe UI"/>
-          <w:color w:val="000000" w:themeColor="text1"/>
-        </w:rPr>
-        <w:t>•</w:t>
-      </w:r>
-      <w:r>
-        <w:rPr>
-          <w:rFonts w:ascii="Segoe UI" w:hAnsi="Segoe UI" w:cs="Segoe UI"/>
-          <w:color w:val="000000" w:themeColor="text1"/>
-        </w:rPr>
-        <w:tab/>
-        <w:t>Όνομα</w:t>
-      </w:r>
-    </w:p>
-    <w:p>
-      <w:pPr>
-        <w:pStyle w:val="breadcrumb-item"/>
-        <w:rPr>
-          <w:rFonts w:ascii="Segoe UI" w:hAnsi="Segoe UI" w:cs="Segoe UI"/>
-          <w:color w:val="000000" w:themeColor="text1"/>
-        </w:rPr>
-      </w:pPr>
-      <w:r>
-        <w:rPr>
-          <w:rFonts w:ascii="Segoe UI" w:hAnsi="Segoe UI" w:cs="Segoe UI"/>
-          <w:color w:val="000000" w:themeColor="text1"/>
-        </w:rPr>
-        <w:t>•</w:t>
-      </w:r>
-      <w:r>
-        <w:rPr>
-          <w:rFonts w:ascii="Segoe UI" w:hAnsi="Segoe UI" w:cs="Segoe UI"/>
-          <w:color w:val="000000" w:themeColor="text1"/>
-        </w:rPr>
-        <w:tab/>
-        <w:t>Τίτλος Μαθήματος</w:t>
-      </w:r>
-    </w:p>
-    <w:p>
-      <w:pPr>
-        <w:pStyle w:val="breadcrumb-item"/>
-        <w:rPr>
-          <w:rFonts w:ascii="Segoe UI" w:hAnsi="Segoe UI" w:cs="Segoe UI"/>
-          <w:color w:val="000000" w:themeColor="text1"/>
-        </w:rPr>
-      </w:pPr>
-      <w:r>
-        <w:rPr>
-          <w:rFonts w:ascii="Segoe UI" w:hAnsi="Segoe UI" w:cs="Segoe UI"/>
-          <w:color w:val="000000" w:themeColor="text1"/>
-        </w:rPr>
-        <w:t>•</w:t>
-      </w:r>
-      <w:r>
-        <w:rPr>
-          <w:rFonts w:ascii="Segoe UI" w:hAnsi="Segoe UI" w:cs="Segoe UI"/>
-          <w:color w:val="000000" w:themeColor="text1"/>
-        </w:rPr>
-        <w:tab/>
-        <w:t>Τίτλος Κουίζ</w:t>
-      </w:r>
-    </w:p>
-    <w:p>
-      <w:pPr>
-        <w:pStyle w:val="breadcrumb-item"/>
-        <w:rPr>
-          <w:rFonts w:ascii="Segoe UI" w:hAnsi="Segoe UI" w:cs="Segoe UI"/>
-          <w:color w:val="000000" w:themeColor="text1"/>
-        </w:rPr>
-      </w:pPr>
-      <w:r>
-        <w:rPr>
-          <w:rFonts w:ascii="Segoe UI" w:hAnsi="Segoe UI" w:cs="Segoe UI"/>
-          <w:color w:val="000000" w:themeColor="text1"/>
-        </w:rPr>
-        <w:t>•</w:t>
-      </w:r>
-      <w:r>
-        <w:rPr>
-          <w:rFonts w:ascii="Segoe UI" w:hAnsi="Segoe UI" w:cs="Segoe UI"/>
-          <w:color w:val="000000" w:themeColor="text1"/>
-        </w:rPr>
-        <w:tab/>
-        <w:t>Συνολικός Χρόνος (συνολικός χρόνος που από όλους τους συμμετέχοντες)</w:t>
-      </w:r>
-    </w:p>
-    <w:p>
-      <w:pPr>
-        <w:pStyle w:val="breadcrumb-item"/>
-        <w:rPr>
-          <w:rFonts w:ascii="Segoe UI" w:hAnsi="Segoe UI" w:cs="Segoe UI"/>
-          <w:color w:val="000000" w:themeColor="text1"/>
-        </w:rPr>
-      </w:pPr>
-      <w:r>
-        <w:rPr>
-          <w:rFonts w:ascii="Segoe UI" w:hAnsi="Segoe UI" w:cs="Segoe UI"/>
-          <w:color w:val="000000" w:themeColor="text1"/>
-        </w:rPr>
-        <w:t>•</w:t>
-      </w:r>
-      <w:r>
-        <w:rPr>
-          <w:rFonts w:ascii="Segoe UI" w:hAnsi="Segoe UI" w:cs="Segoe UI"/>
-          <w:color w:val="000000" w:themeColor="text1"/>
-        </w:rPr>
-        <w:tab/>
-        <w:t>Προσπάθειες (συνολικές προσπάθειες των χρηστών)</w:t>
-      </w:r>
-    </w:p>
-    <w:p>
-      <w:pPr>
-        <w:pStyle w:val="breadcrumb-item"/>
-        <w:rPr>
-          <w:rFonts w:ascii="Segoe UI" w:hAnsi="Segoe UI" w:cs="Segoe UI"/>
-          <w:color w:val="000000" w:themeColor="text1"/>
-        </w:rPr>
-      </w:pPr>
-      <w:r>
-        <w:rPr>
-          <w:rFonts w:ascii="Segoe UI" w:hAnsi="Segoe UI" w:cs="Segoe UI"/>
-          <w:color w:val="000000" w:themeColor="text1"/>
-        </w:rPr>
-        <w:t>•</w:t>
-      </w:r>
-      <w:r>
-        <w:rPr>
-          <w:rFonts w:ascii="Segoe UI" w:hAnsi="Segoe UI" w:cs="Segoe UI"/>
-          <w:color w:val="000000" w:themeColor="text1"/>
-        </w:rPr>
-        <w:tab/>
-        <w:t>Μέσος Βαθμός (μέσος όρος βαθμολογίας όλων των χρηστών στο κουίζ)</w:t>
-      </w:r>
-    </w:p>
-    <w:p>
-      <w:pPr>
-        <w:pStyle w:val="breadcrumb-item"/>
-        <w:rPr>
-          <w:rFonts w:ascii="Segoe UI" w:hAnsi="Segoe UI" w:cs="Segoe UI"/>
-          <w:color w:val="000000" w:themeColor="text1"/>
-        </w:rPr>
-      </w:pPr>
-      <w:r>
-        <w:rPr>
-          <w:rFonts w:ascii="Segoe UI" w:hAnsi="Segoe UI" w:cs="Segoe UI"/>
-          <w:color w:val="000000" w:themeColor="text1"/>
-        </w:rPr>
-        <w:t>•</w:t>
-      </w:r>
-      <w:r>
-        <w:rPr>
-          <w:rFonts w:ascii="Segoe UI" w:hAnsi="Segoe UI" w:cs="Segoe UI"/>
-          <w:color w:val="000000" w:themeColor="text1"/>
-        </w:rPr>
-        <w:tab/>
-        <w:t>Απαντήσεις (ανακατευθύνει στις προσπάθειες των χρηστών)</w:t>
-      </w:r>
-    </w:p>
-    <w:p>
-      <w:pPr>
-        <w:pStyle w:val="breadcrumb-item"/>
-        <w:rPr>
-          <w:color w:val="000000" w:themeColor="text1"/>
-          <w:sz w:val="23"/>
-          <w:szCs w:val="23"/>
-          <w:lang w:val="en-US"/>
-        </w:rPr>
-      </w:pPr>
-      <w:r>
-        <w:rPr>
+        <w:rPr>
+          <w:rFonts w:cstheme="minorHAnsi"/>
+          <w:color w:val="000000" w:themeColor="text1"/>
+        </w:rPr>
+      </w:pPr>
+    </w:p>
+    <w:p>
+      <w:pPr>
+        <w:rPr>
+          <w:rFonts w:cstheme="minorHAnsi"/>
+          <w:color w:val="000000" w:themeColor="text1"/>
+        </w:rPr>
+      </w:pPr>
+      <w:r>
+        <w:rPr>
+          <w:rFonts w:cstheme="minorHAnsi"/>
+          <w:color w:val="000000" w:themeColor="text1"/>
+        </w:rPr>
+        <w:t>Επιλέγοντας τον τίτλο του μαθήματος, ο καθηγητής/διαχειριστής μπορεί να έχει πρόσβαση σε λεπτομερείς στατιστικές για τα φόρουμ που περιλαμβάνονται σε αυτό.</w:t>
+      </w:r>
+    </w:p>
+    <w:p>
+      <w:pPr>
+        <w:rPr>
+          <w:rFonts w:cstheme="minorHAnsi"/>
+          <w:color w:val="000000" w:themeColor="text1"/>
+        </w:rPr>
+      </w:pPr>
+      <w:r>
+        <w:rPr>
+          <w:rFonts w:cstheme="minorHAnsi"/>
+          <w:color w:val="000000" w:themeColor="text1"/>
+        </w:rPr>
+        <w:t>Οι στήλες του δεύτερου πίνακα δεδομένων είναι οι εξής:</w:t>
+      </w:r>
+    </w:p>
+    <w:p>
+      <w:pPr>
+        <w:rPr>
+          <w:rFonts w:cstheme="minorHAnsi"/>
+          <w:color w:val="000000" w:themeColor="text1"/>
+        </w:rPr>
+      </w:pPr>
+      <w:r>
+        <w:rPr>
+          <w:rFonts w:cstheme="minorHAnsi"/>
+          <w:color w:val="000000" w:themeColor="text1"/>
+        </w:rPr>
+        <w:t>• Μάθημα,</w:t>
+      </w:r>
+    </w:p>
+    <w:p>
+      <w:pPr>
+        <w:rPr>
+          <w:rFonts w:cstheme="minorHAnsi"/>
+          <w:color w:val="000000" w:themeColor="text1"/>
+        </w:rPr>
+      </w:pPr>
+      <w:r>
+        <w:rPr>
+          <w:rFonts w:cstheme="minorHAnsi"/>
+          <w:color w:val="000000" w:themeColor="text1"/>
+        </w:rPr>
+        <w:t>• Φόρουμ,</w:t>
+      </w:r>
+    </w:p>
+    <w:p>
+      <w:pPr>
+        <w:rPr>
+          <w:rFonts w:cstheme="minorHAnsi"/>
+          <w:color w:val="000000" w:themeColor="text1"/>
+        </w:rPr>
+      </w:pPr>
+      <w:r>
+        <w:rPr>
+          <w:rFonts w:cstheme="minorHAnsi"/>
+          <w:color w:val="000000" w:themeColor="text1"/>
+        </w:rPr>
+        <w:t>• Θέμα,</w:t>
+      </w:r>
+    </w:p>
+    <w:p>
+      <w:pPr>
+        <w:rPr>
+          <w:rFonts w:cstheme="minorHAnsi"/>
+          <w:color w:val="000000" w:themeColor="text1"/>
+        </w:rPr>
+      </w:pPr>
+      <w:r>
+        <w:rPr>
+          <w:rFonts w:cstheme="minorHAnsi"/>
+          <w:color w:val="000000" w:themeColor="text1"/>
+        </w:rPr>
+        <w:t>• Δημοσιεύσεις,</w:t>
+      </w:r>
+    </w:p>
+    <w:p>
+      <w:pPr>
+        <w:rPr>
+          <w:rFonts w:cstheme="minorHAnsi"/>
+          <w:color w:val="000000" w:themeColor="text1"/>
+        </w:rPr>
+      </w:pPr>
+      <w:r>
+        <w:rPr>
+          <w:rFonts w:cstheme="minorHAnsi"/>
+          <w:color w:val="000000" w:themeColor="text1"/>
+        </w:rPr>
+        <w:t>• Απαντήσεις Δημοσιεύσεων,</w:t>
+      </w:r>
+    </w:p>
+    <w:p>
+      <w:pPr>
+        <w:rPr>
+          <w:rFonts w:cstheme="minorHAnsi"/>
+          <w:color w:val="000000" w:themeColor="text1"/>
+        </w:rPr>
+      </w:pPr>
+      <w:r>
+        <w:rPr>
+          <w:rFonts w:cstheme="minorHAnsi"/>
+          <w:color w:val="000000" w:themeColor="text1"/>
+        </w:rPr>
+        <w:t>• Ενεργοποιημένα Θέματα,</w:t>
+      </w:r>
+    </w:p>
+    <w:p>
+      <w:pPr>
+        <w:rPr>
+          <w:rFonts w:cstheme="minorHAnsi"/>
+          <w:color w:val="000000" w:themeColor="text1"/>
+        </w:rPr>
+      </w:pPr>
+      <w:r>
+        <w:rPr>
+          <w:rFonts w:cstheme="minorHAnsi"/>
+          <w:color w:val="000000" w:themeColor="text1"/>
+        </w:rPr>
+        <w:t>• Δημοσιεύσεις που έχουν Διαβαστεί</w:t>
+      </w:r>
+    </w:p>
+    <w:p>
+      <w:pPr>
+        <w:rPr>
+          <w:rFonts w:cstheme="minorHAnsi"/>
+          <w:color w:val="000000" w:themeColor="text1"/>
+        </w:rPr>
+      </w:pPr>
+      <w:r>
+        <w:rPr>
+          <w:rFonts w:cstheme="minorHAnsi"/>
           <w:noProof/>
         </w:rPr>
         <w:lastRenderedPageBreak/>
         <w:drawing>
-          <wp:inline distT="0" distB="0" distL="0" distR="0" wp14:anchorId="3AF7296D" wp14:editId="5BAC72D9">
-            <wp:extent cx="6115050" cy="3015615"/>
+          <wp:inline distT="0" distB="0" distL="0" distR="0" wp14:anchorId="5F9A5B4F" wp14:editId="4EC40537">
+            <wp:extent cx="6115050" cy="4192905"/>
             <wp:effectExtent l="0" t="0" r="0" b="0"/>
-            <wp:docPr id="812618321" name="Εικόνα 1"/>
+            <wp:docPr id="1067166962" name="Εικόνα 1"/>
             <wp:cNvGraphicFramePr>
               <a:graphicFrameLocks xmlns:a="http://schemas.openxmlformats.org/drawingml/2006/main" noChangeAspect="1"/>
             </wp:cNvGraphicFramePr>
@@ -3353,7 +4287,7 @@
               <a:graphicData uri="http://schemas.openxmlformats.org/drawingml/2006/picture">
                 <pic:pic xmlns:pic="http://schemas.openxmlformats.org/drawingml/2006/picture">
                   <pic:nvPicPr>
-                    <pic:cNvPr id="812618321" name=""/>
+                    <pic:cNvPr id="1067166962" name=""/>
                     <pic:cNvPicPr/>
                   </pic:nvPicPr>
                   <pic:blipFill>
@@ -3365,7 +4299,7 @@
                   <pic:spPr>
                     <a:xfrm>
                       <a:off x="0" y="0"/>
-                      <a:ext cx="6115050" cy="3015615"/>
+                      <a:ext cx="6115050" cy="4192905"/>
                     </a:xfrm>
                     <a:prstGeom prst="rect">
                       <a:avLst/>
@@ -3381,13 +4315,1174 @@
     <w:p>
       <w:pPr>
         <w:rPr>
+          <w:rFonts w:cstheme="minorHAnsi"/>
+          <w:color w:val="000000" w:themeColor="text1"/>
+        </w:rPr>
+      </w:pPr>
+    </w:p>
+    <w:p>
+      <w:pPr>
+        <w:rPr>
+          <w:rFonts w:cstheme="minorHAnsi"/>
+          <w:color w:val="000000" w:themeColor="text1"/>
+        </w:rPr>
+      </w:pPr>
+      <w:r>
+        <w:rPr>
+          <w:rFonts w:cstheme="minorHAnsi"/>
+          <w:color w:val="000000" w:themeColor="text1"/>
+        </w:rPr>
+        <w:t>Επιλέγοντας τον τίτλο ενός φόρουμ, ο καθηγητής/διαχειριστής μπορεί να έχει πρόσβαση σε λεπτομερείς μετρήσεις για κάθε θέμα σε αυτό.</w:t>
+      </w:r>
+    </w:p>
+    <w:p>
+      <w:pPr>
+        <w:rPr>
+          <w:rFonts w:cstheme="minorHAnsi"/>
+          <w:color w:val="000000" w:themeColor="text1"/>
+        </w:rPr>
+      </w:pPr>
+      <w:r>
+        <w:rPr>
+          <w:rFonts w:cstheme="minorHAnsi"/>
+          <w:color w:val="000000" w:themeColor="text1"/>
+        </w:rPr>
+        <w:t>Οι στήλες του τρίτου πίνακα δεδομένων είναι οι εξής:</w:t>
+      </w:r>
+    </w:p>
+    <w:p>
+      <w:pPr>
+        <w:rPr>
+          <w:rFonts w:cstheme="minorHAnsi"/>
+          <w:color w:val="000000" w:themeColor="text1"/>
+        </w:rPr>
+      </w:pPr>
+      <w:r>
+        <w:rPr>
+          <w:rFonts w:cstheme="minorHAnsi"/>
+          <w:color w:val="000000" w:themeColor="text1"/>
+        </w:rPr>
+        <w:t>• Μάθημα,</w:t>
+      </w:r>
+    </w:p>
+    <w:p>
+      <w:pPr>
+        <w:rPr>
+          <w:rFonts w:cstheme="minorHAnsi"/>
+          <w:color w:val="000000" w:themeColor="text1"/>
+        </w:rPr>
+      </w:pPr>
+      <w:r>
+        <w:rPr>
+          <w:rFonts w:cstheme="minorHAnsi"/>
+          <w:color w:val="000000" w:themeColor="text1"/>
+        </w:rPr>
+        <w:t>• Φόρουμ,</w:t>
+      </w:r>
+    </w:p>
+    <w:p>
+      <w:pPr>
+        <w:rPr>
+          <w:rFonts w:cstheme="minorHAnsi"/>
+          <w:color w:val="000000" w:themeColor="text1"/>
+        </w:rPr>
+      </w:pPr>
+      <w:r>
+        <w:rPr>
+          <w:rFonts w:cstheme="minorHAnsi"/>
+          <w:color w:val="000000" w:themeColor="text1"/>
+        </w:rPr>
+        <w:t>• Θέμα,</w:t>
+      </w:r>
+    </w:p>
+    <w:p>
+      <w:pPr>
+        <w:rPr>
+          <w:rFonts w:cstheme="minorHAnsi"/>
+          <w:color w:val="000000" w:themeColor="text1"/>
+        </w:rPr>
+      </w:pPr>
+      <w:r>
+        <w:rPr>
+          <w:rFonts w:cstheme="minorHAnsi"/>
+          <w:color w:val="000000" w:themeColor="text1"/>
+        </w:rPr>
+        <w:t>• Δημοσιεύσεις,</w:t>
+      </w:r>
+    </w:p>
+    <w:p>
+      <w:pPr>
+        <w:rPr>
+          <w:rFonts w:cstheme="minorHAnsi"/>
+          <w:color w:val="000000" w:themeColor="text1"/>
+        </w:rPr>
+      </w:pPr>
+      <w:r>
+        <w:rPr>
+          <w:rFonts w:cstheme="minorHAnsi"/>
+          <w:color w:val="000000" w:themeColor="text1"/>
+        </w:rPr>
+        <w:t xml:space="preserve">• Απαντήσεις </w:t>
+      </w:r>
+      <w:r>
+        <w:rPr>
+          <w:rFonts w:cstheme="minorHAnsi"/>
+          <w:color w:val="000000" w:themeColor="text1"/>
+        </w:rPr>
+        <w:t xml:space="preserve">σε </w:t>
+      </w:r>
+      <w:r>
+        <w:rPr>
+          <w:rFonts w:cstheme="minorHAnsi"/>
+          <w:color w:val="000000" w:themeColor="text1"/>
+        </w:rPr>
+        <w:t>Δημοσιεύσε</w:t>
+      </w:r>
+      <w:r>
+        <w:rPr>
+          <w:rFonts w:cstheme="minorHAnsi"/>
+          <w:color w:val="000000" w:themeColor="text1"/>
+        </w:rPr>
+        <w:t>ις</w:t>
+      </w:r>
+      <w:r>
+        <w:rPr>
+          <w:rFonts w:cstheme="minorHAnsi"/>
+          <w:color w:val="000000" w:themeColor="text1"/>
+        </w:rPr>
+        <w:t>,</w:t>
+      </w:r>
+    </w:p>
+    <w:p>
+      <w:pPr>
+        <w:rPr>
+          <w:rFonts w:cstheme="minorHAnsi"/>
+          <w:color w:val="000000" w:themeColor="text1"/>
+        </w:rPr>
+      </w:pPr>
+      <w:r>
+        <w:rPr>
+          <w:rFonts w:cstheme="minorHAnsi"/>
+          <w:color w:val="000000" w:themeColor="text1"/>
+        </w:rPr>
+        <w:t>• Ε</w:t>
+      </w:r>
+      <w:r>
+        <w:rPr>
+          <w:rFonts w:cstheme="minorHAnsi"/>
+          <w:color w:val="000000" w:themeColor="text1"/>
+        </w:rPr>
+        <w:t>νεργοποιημένα</w:t>
+      </w:r>
+      <w:r>
+        <w:rPr>
+          <w:rFonts w:cstheme="minorHAnsi"/>
+          <w:color w:val="000000" w:themeColor="text1"/>
+        </w:rPr>
+        <w:t xml:space="preserve"> Θέματα,</w:t>
+      </w:r>
+    </w:p>
+    <w:p>
+      <w:pPr>
+        <w:rPr>
+          <w:rFonts w:cstheme="minorHAnsi"/>
+          <w:color w:val="000000" w:themeColor="text1"/>
+        </w:rPr>
+      </w:pPr>
+      <w:r>
+        <w:rPr>
+          <w:rFonts w:cstheme="minorHAnsi"/>
+          <w:color w:val="000000" w:themeColor="text1"/>
+        </w:rPr>
+        <w:lastRenderedPageBreak/>
+        <w:t>• Δημοσιεύσεις που έχουν Διαβαστεί</w:t>
+      </w:r>
+      <w:r>
+        <w:rPr>
+          <w:rFonts w:cstheme="minorHAnsi"/>
+          <w:noProof/>
+        </w:rPr>
+        <w:drawing>
+          <wp:inline distT="0" distB="0" distL="0" distR="0" wp14:anchorId="7B58AEC9" wp14:editId="16D05A69">
+            <wp:extent cx="6115050" cy="4455795"/>
+            <wp:effectExtent l="0" t="0" r="0" b="1905"/>
+            <wp:docPr id="1420002784" name="Εικόνα 1"/>
+            <wp:cNvGraphicFramePr>
+              <a:graphicFrameLocks xmlns:a="http://schemas.openxmlformats.org/drawingml/2006/main" noChangeAspect="1"/>
+            </wp:cNvGraphicFramePr>
+            <a:graphic xmlns:a="http://schemas.openxmlformats.org/drawingml/2006/main">
+              <a:graphicData uri="http://schemas.openxmlformats.org/drawingml/2006/picture">
+                <pic:pic xmlns:pic="http://schemas.openxmlformats.org/drawingml/2006/picture">
+                  <pic:nvPicPr>
+                    <pic:cNvPr id="1420002784" name=""/>
+                    <pic:cNvPicPr/>
+                  </pic:nvPicPr>
+                  <pic:blipFill>
+                    <a:blip r:embed="rId25"/>
+                    <a:stretch>
+                      <a:fillRect/>
+                    </a:stretch>
+                  </pic:blipFill>
+                  <pic:spPr>
+                    <a:xfrm>
+                      <a:off x="0" y="0"/>
+                      <a:ext cx="6115050" cy="4455795"/>
+                    </a:xfrm>
+                    <a:prstGeom prst="rect">
+                      <a:avLst/>
+                    </a:prstGeom>
+                  </pic:spPr>
+                </pic:pic>
+              </a:graphicData>
+            </a:graphic>
+          </wp:inline>
+        </w:drawing>
+      </w:r>
+    </w:p>
+    <w:p>
+      <w:pPr>
+        <w:rPr>
+          <w:rFonts w:cstheme="minorHAnsi"/>
+          <w:color w:val="000000" w:themeColor="text1"/>
+        </w:rPr>
+      </w:pPr>
+    </w:p>
+    <w:p>
+      <w:pPr>
+        <w:rPr>
+          <w:rFonts w:cstheme="minorHAnsi"/>
+          <w:color w:val="000000" w:themeColor="text1"/>
+        </w:rPr>
+      </w:pPr>
+      <w:r>
+        <w:rPr>
+          <w:rFonts w:cstheme="minorHAnsi"/>
+          <w:color w:val="000000" w:themeColor="text1"/>
+        </w:rPr>
+        <w:t>Επιλέγοντας τον τίτλο ενός θέματος, ο καθηγητής/διαχειριστής μπορεί να έχει πρόσβαση σε λεπτομερείς μετρήσεις για κάθε χρήστη σε αυτό.</w:t>
+      </w:r>
+    </w:p>
+    <w:p>
+      <w:pPr>
+        <w:rPr>
+          <w:rFonts w:cstheme="minorHAnsi"/>
+          <w:color w:val="000000" w:themeColor="text1"/>
+        </w:rPr>
+      </w:pPr>
+      <w:r>
+        <w:rPr>
+          <w:rFonts w:cstheme="minorHAnsi"/>
+          <w:color w:val="000000" w:themeColor="text1"/>
+        </w:rPr>
+        <w:t>Οι στήλες του τέταρτου πίνακα δεδομένων είναι οι εξής:</w:t>
+      </w:r>
+    </w:p>
+    <w:p>
+      <w:pPr>
+        <w:rPr>
+          <w:rFonts w:cstheme="minorHAnsi"/>
+          <w:color w:val="000000" w:themeColor="text1"/>
+        </w:rPr>
+      </w:pPr>
+      <w:r>
+        <w:rPr>
+          <w:rFonts w:cstheme="minorHAnsi"/>
+          <w:color w:val="000000" w:themeColor="text1"/>
+        </w:rPr>
+        <w:t>• Επώνυμο,</w:t>
+      </w:r>
+    </w:p>
+    <w:p>
+      <w:pPr>
+        <w:rPr>
+          <w:rFonts w:cstheme="minorHAnsi"/>
+          <w:color w:val="000000" w:themeColor="text1"/>
+        </w:rPr>
+      </w:pPr>
+      <w:r>
+        <w:rPr>
+          <w:rFonts w:cstheme="minorHAnsi"/>
+          <w:color w:val="000000" w:themeColor="text1"/>
+        </w:rPr>
+        <w:t>• Όνομα,</w:t>
+      </w:r>
+    </w:p>
+    <w:p>
+      <w:pPr>
+        <w:rPr>
+          <w:rFonts w:cstheme="minorHAnsi"/>
+          <w:color w:val="000000" w:themeColor="text1"/>
+        </w:rPr>
+      </w:pPr>
+      <w:r>
+        <w:rPr>
+          <w:rFonts w:cstheme="minorHAnsi"/>
+          <w:color w:val="000000" w:themeColor="text1"/>
+        </w:rPr>
+        <w:t>• Μάθημα,</w:t>
+      </w:r>
+    </w:p>
+    <w:p>
+      <w:pPr>
+        <w:rPr>
+          <w:rFonts w:cstheme="minorHAnsi"/>
+          <w:color w:val="000000" w:themeColor="text1"/>
+        </w:rPr>
+      </w:pPr>
+      <w:r>
+        <w:rPr>
+          <w:rFonts w:cstheme="minorHAnsi"/>
+          <w:color w:val="000000" w:themeColor="text1"/>
+        </w:rPr>
+        <w:t>• Φόρουμ,</w:t>
+      </w:r>
+    </w:p>
+    <w:p>
+      <w:pPr>
+        <w:rPr>
+          <w:rFonts w:cstheme="minorHAnsi"/>
+          <w:color w:val="000000" w:themeColor="text1"/>
+        </w:rPr>
+      </w:pPr>
+      <w:r>
+        <w:rPr>
+          <w:rFonts w:cstheme="minorHAnsi"/>
+          <w:color w:val="000000" w:themeColor="text1"/>
+        </w:rPr>
+        <w:t>• Θέμα, (κατηγορία στο φόρουμ)</w:t>
+      </w:r>
+    </w:p>
+    <w:p>
+      <w:pPr>
+        <w:rPr>
+          <w:rFonts w:cstheme="minorHAnsi"/>
+          <w:color w:val="000000" w:themeColor="text1"/>
+        </w:rPr>
+      </w:pPr>
+      <w:r>
+        <w:rPr>
+          <w:rFonts w:cstheme="minorHAnsi"/>
+          <w:color w:val="000000" w:themeColor="text1"/>
+        </w:rPr>
+        <w:t>• Δημοσιεύσεις, (αριθμός δημοσιεύσεων από τον χρήστη στο θέμα)</w:t>
+      </w:r>
+    </w:p>
+    <w:p>
+      <w:pPr>
+        <w:rPr>
+          <w:rFonts w:cstheme="minorHAnsi"/>
+          <w:color w:val="000000" w:themeColor="text1"/>
+        </w:rPr>
+      </w:pPr>
+      <w:r>
+        <w:rPr>
+          <w:rFonts w:cstheme="minorHAnsi"/>
+          <w:color w:val="000000" w:themeColor="text1"/>
+        </w:rPr>
+        <w:t>• Απαντήσεις Δημοσιεύσεων, (αριθμός δημοσιεύσεων που ο χρήστης έχει απαντήσει)</w:t>
+      </w:r>
+    </w:p>
+    <w:p>
+      <w:pPr>
+        <w:rPr>
+          <w:rFonts w:cstheme="minorHAnsi"/>
+          <w:color w:val="000000" w:themeColor="text1"/>
+        </w:rPr>
+      </w:pPr>
+      <w:r>
+        <w:rPr>
+          <w:rFonts w:cstheme="minorHAnsi"/>
+          <w:color w:val="000000" w:themeColor="text1"/>
+        </w:rPr>
+        <w:t xml:space="preserve">• Δημοσιεύσεις που </w:t>
+      </w:r>
+      <w:r>
+        <w:rPr>
+          <w:rFonts w:cstheme="minorHAnsi"/>
+          <w:color w:val="000000" w:themeColor="text1"/>
+        </w:rPr>
+        <w:t>Διαβάστηκαν</w:t>
+      </w:r>
+      <w:r>
+        <w:rPr>
+          <w:rFonts w:cstheme="minorHAnsi"/>
+          <w:color w:val="000000" w:themeColor="text1"/>
+        </w:rPr>
+        <w:t>(αριθμός δημοσιεύσεων που έχει διαβάσει ο χρήστης)</w:t>
+      </w:r>
+    </w:p>
+    <w:p>
+      <w:pPr>
+        <w:rPr>
+          <w:rFonts w:cstheme="minorHAnsi"/>
+          <w:color w:val="000000" w:themeColor="text1"/>
+        </w:rPr>
+      </w:pPr>
+    </w:p>
+    <w:p>
+      <w:pPr>
+        <w:rPr>
+          <w:rFonts w:cstheme="minorHAnsi"/>
+          <w:color w:val="000000" w:themeColor="text1"/>
+        </w:rPr>
+      </w:pPr>
+      <w:r>
+        <w:rPr>
+          <w:rFonts w:cstheme="minorHAnsi"/>
+          <w:noProof/>
+        </w:rPr>
+        <w:lastRenderedPageBreak/>
+        <w:drawing>
+          <wp:inline distT="0" distB="0" distL="0" distR="0" wp14:anchorId="602515AB" wp14:editId="25E7428B">
+            <wp:extent cx="6115050" cy="4309110"/>
+            <wp:effectExtent l="0" t="0" r="0" b="0"/>
+            <wp:docPr id="55782204" name="Εικόνα 1"/>
+            <wp:cNvGraphicFramePr>
+              <a:graphicFrameLocks xmlns:a="http://schemas.openxmlformats.org/drawingml/2006/main" noChangeAspect="1"/>
+            </wp:cNvGraphicFramePr>
+            <a:graphic xmlns:a="http://schemas.openxmlformats.org/drawingml/2006/main">
+              <a:graphicData uri="http://schemas.openxmlformats.org/drawingml/2006/picture">
+                <pic:pic xmlns:pic="http://schemas.openxmlformats.org/drawingml/2006/picture">
+                  <pic:nvPicPr>
+                    <pic:cNvPr id="55782204" name=""/>
+                    <pic:cNvPicPr/>
+                  </pic:nvPicPr>
+                  <pic:blipFill>
+                    <a:blip r:embed="rId26"/>
+                    <a:stretch>
+                      <a:fillRect/>
+                    </a:stretch>
+                  </pic:blipFill>
+                  <pic:spPr>
+                    <a:xfrm>
+                      <a:off x="0" y="0"/>
+                      <a:ext cx="6115050" cy="4309110"/>
+                    </a:xfrm>
+                    <a:prstGeom prst="rect">
+                      <a:avLst/>
+                    </a:prstGeom>
+                  </pic:spPr>
+                </pic:pic>
+              </a:graphicData>
+            </a:graphic>
+          </wp:inline>
+        </w:drawing>
+      </w:r>
+    </w:p>
+    <w:p>
+      <w:pPr>
+        <w:rPr>
+          <w:rFonts w:cstheme="minorHAnsi"/>
+          <w:color w:val="000000" w:themeColor="text1"/>
+        </w:rPr>
+      </w:pPr>
+    </w:p>
+    <w:p>
+      <w:pPr>
+        <w:rPr>
+          <w:rFonts w:cstheme="minorHAnsi"/>
+          <w:color w:val="000000" w:themeColor="text1"/>
+        </w:rPr>
+      </w:pPr>
+    </w:p>
+    <w:p>
+      <w:pPr>
+        <w:rPr>
+          <w:rFonts w:cstheme="minorHAnsi"/>
+          <w:color w:val="000000" w:themeColor="text1"/>
+        </w:rPr>
+      </w:pPr>
+    </w:p>
+    <w:p>
+      <w:pPr>
+        <w:rPr>
+          <w:rFonts w:cstheme="minorHAnsi"/>
+          <w:color w:val="000000" w:themeColor="text1"/>
+          <w:lang w:val="en-US"/>
+        </w:rPr>
+      </w:pPr>
+    </w:p>
+    <w:p>
+      <w:pPr>
+        <w:pStyle w:val="2"/>
+        <w:rPr>
+          <w:rFonts w:asciiTheme="minorHAnsi" w:hAnsiTheme="minorHAnsi" w:cstheme="minorHAnsi"/>
+          <w:sz w:val="24"/>
+          <w:szCs w:val="24"/>
+        </w:rPr>
+      </w:pPr>
+      <w:bookmarkStart w:id="9" w:name="_Toc149557245"/>
+      <w:r>
+        <w:rPr>
+          <w:rFonts w:asciiTheme="minorHAnsi" w:hAnsiTheme="minorHAnsi" w:cstheme="minorHAnsi"/>
+          <w:sz w:val="24"/>
+          <w:szCs w:val="24"/>
+        </w:rPr>
+        <w:t>Μ</w:t>
+      </w:r>
+      <w:r>
+        <w:rPr>
+          <w:rFonts w:asciiTheme="minorHAnsi" w:hAnsiTheme="minorHAnsi" w:cstheme="minorHAnsi"/>
+          <w:sz w:val="24"/>
+          <w:szCs w:val="24"/>
+        </w:rPr>
+        <w:t>ε</w:t>
+      </w:r>
+      <w:r>
+        <w:rPr>
+          <w:rFonts w:asciiTheme="minorHAnsi" w:hAnsiTheme="minorHAnsi" w:cstheme="minorHAnsi"/>
+          <w:sz w:val="24"/>
+          <w:szCs w:val="24"/>
+        </w:rPr>
+        <w:t>τρ</w:t>
+      </w:r>
+      <w:r>
+        <w:rPr>
+          <w:rFonts w:asciiTheme="minorHAnsi" w:hAnsiTheme="minorHAnsi" w:cstheme="minorHAnsi"/>
+          <w:sz w:val="24"/>
+          <w:szCs w:val="24"/>
+        </w:rPr>
+        <w:t>ήσεις</w:t>
+      </w:r>
+      <w:r>
+        <w:rPr>
+          <w:rFonts w:asciiTheme="minorHAnsi" w:hAnsiTheme="minorHAnsi" w:cstheme="minorHAnsi"/>
+          <w:sz w:val="24"/>
+          <w:szCs w:val="24"/>
+        </w:rPr>
+        <w:t xml:space="preserve"> Κουίζ</w:t>
+      </w:r>
+      <w:bookmarkEnd w:id="9"/>
+    </w:p>
+    <w:p>
+      <w:pPr>
+        <w:rPr>
+          <w:rFonts w:eastAsiaTheme="majorEastAsia" w:cstheme="minorHAnsi"/>
+          <w:color w:val="000000" w:themeColor="text1"/>
+        </w:rPr>
+      </w:pPr>
+      <w:r>
+        <w:rPr>
+          <w:rFonts w:eastAsiaTheme="majorEastAsia" w:cstheme="minorHAnsi"/>
+          <w:color w:val="000000" w:themeColor="text1"/>
+        </w:rPr>
+        <w:t>Η αρχική σελίδα των Μετρήσεων Κουίζ εμφανίζει τον συνολικό χρόνο, τις προσπάθειες, τον μέσο βαθμό και τις ερωτήσεις που παραλείφθηκαν για τους χρήστες στα κουίζ μέσα στο μάθημα.</w:t>
+      </w:r>
+    </w:p>
+    <w:p>
+      <w:pPr>
+        <w:rPr>
+          <w:rFonts w:eastAsiaTheme="majorEastAsia" w:cstheme="minorHAnsi"/>
+          <w:color w:val="000000" w:themeColor="text1"/>
+        </w:rPr>
+      </w:pPr>
+      <w:r>
+        <w:rPr>
+          <w:rFonts w:eastAsiaTheme="majorEastAsia" w:cstheme="minorHAnsi"/>
+          <w:color w:val="000000" w:themeColor="text1"/>
+        </w:rPr>
+        <w:t>Τα πεδία του πίνακα δεδομένων περιλαμβάνουν:</w:t>
+      </w:r>
+    </w:p>
+    <w:p>
+      <w:pPr>
+        <w:rPr>
+          <w:rFonts w:eastAsiaTheme="majorEastAsia" w:cstheme="minorHAnsi"/>
+          <w:color w:val="000000" w:themeColor="text1"/>
+        </w:rPr>
+      </w:pPr>
+      <w:r>
+        <w:rPr>
+          <w:rFonts w:eastAsiaTheme="majorEastAsia" w:cstheme="minorHAnsi"/>
+          <w:color w:val="000000" w:themeColor="text1"/>
+        </w:rPr>
+        <w:t>•</w:t>
+      </w:r>
+      <w:r>
+        <w:rPr>
+          <w:rFonts w:eastAsiaTheme="majorEastAsia" w:cstheme="minorHAnsi"/>
+          <w:color w:val="000000" w:themeColor="text1"/>
+        </w:rPr>
+        <w:tab/>
+        <w:t>Τίτλος Μαθήματος</w:t>
+      </w:r>
+    </w:p>
+    <w:p>
+      <w:pPr>
+        <w:rPr>
+          <w:rFonts w:eastAsiaTheme="majorEastAsia" w:cstheme="minorHAnsi"/>
+          <w:color w:val="000000" w:themeColor="text1"/>
+        </w:rPr>
+      </w:pPr>
+      <w:r>
+        <w:rPr>
+          <w:rFonts w:eastAsiaTheme="majorEastAsia" w:cstheme="minorHAnsi"/>
+          <w:color w:val="000000" w:themeColor="text1"/>
+        </w:rPr>
+        <w:t>•</w:t>
+      </w:r>
+      <w:r>
+        <w:rPr>
+          <w:rFonts w:eastAsiaTheme="majorEastAsia" w:cstheme="minorHAnsi"/>
+          <w:color w:val="000000" w:themeColor="text1"/>
+        </w:rPr>
+        <w:tab/>
+        <w:t>Τίτλος Κουίζ</w:t>
+      </w:r>
+    </w:p>
+    <w:p>
+      <w:pPr>
+        <w:rPr>
+          <w:rFonts w:eastAsiaTheme="majorEastAsia" w:cstheme="minorHAnsi"/>
+          <w:color w:val="000000" w:themeColor="text1"/>
+        </w:rPr>
+      </w:pPr>
+      <w:r>
+        <w:rPr>
+          <w:rFonts w:eastAsiaTheme="majorEastAsia" w:cstheme="minorHAnsi"/>
+          <w:color w:val="000000" w:themeColor="text1"/>
+        </w:rPr>
+        <w:t>•</w:t>
+      </w:r>
+      <w:r>
+        <w:rPr>
+          <w:rFonts w:eastAsiaTheme="majorEastAsia" w:cstheme="minorHAnsi"/>
+          <w:color w:val="000000" w:themeColor="text1"/>
+        </w:rPr>
+        <w:tab/>
+        <w:t>Συνολικός Χρόνος (συνολικός χρόνος από όλους τους συμμετέχοντες)</w:t>
+      </w:r>
+    </w:p>
+    <w:p>
+      <w:pPr>
+        <w:rPr>
+          <w:rFonts w:eastAsiaTheme="majorEastAsia" w:cstheme="minorHAnsi"/>
+          <w:color w:val="000000" w:themeColor="text1"/>
+        </w:rPr>
+      </w:pPr>
+      <w:r>
+        <w:rPr>
+          <w:rFonts w:eastAsiaTheme="majorEastAsia" w:cstheme="minorHAnsi"/>
+          <w:color w:val="000000" w:themeColor="text1"/>
+        </w:rPr>
+        <w:t>•</w:t>
+      </w:r>
+      <w:r>
+        <w:rPr>
+          <w:rFonts w:eastAsiaTheme="majorEastAsia" w:cstheme="minorHAnsi"/>
+          <w:color w:val="000000" w:themeColor="text1"/>
+        </w:rPr>
+        <w:tab/>
+        <w:t>Προσπάθειες (συνολικές προσπάθειες των χρηστών)</w:t>
+      </w:r>
+    </w:p>
+    <w:p>
+      <w:pPr>
+        <w:rPr>
+          <w:rFonts w:eastAsiaTheme="majorEastAsia" w:cstheme="minorHAnsi"/>
+          <w:color w:val="000000" w:themeColor="text1"/>
+        </w:rPr>
+      </w:pPr>
+      <w:r>
+        <w:rPr>
+          <w:rFonts w:eastAsiaTheme="majorEastAsia" w:cstheme="minorHAnsi"/>
+          <w:color w:val="000000" w:themeColor="text1"/>
+        </w:rPr>
+        <w:t>•</w:t>
+      </w:r>
+      <w:r>
+        <w:rPr>
+          <w:rFonts w:eastAsiaTheme="majorEastAsia" w:cstheme="minorHAnsi"/>
+          <w:color w:val="000000" w:themeColor="text1"/>
+        </w:rPr>
+        <w:tab/>
+        <w:t>Μέσος Βαθμός (μέσος όρος βαθμολογίας όλων των χρηστών στο κουίζ)</w:t>
+      </w:r>
+    </w:p>
+    <w:p>
+      <w:pPr>
+        <w:rPr>
+          <w:rFonts w:eastAsiaTheme="majorEastAsia" w:cstheme="minorHAnsi"/>
+          <w:color w:val="000000" w:themeColor="text1"/>
+        </w:rPr>
+      </w:pPr>
+    </w:p>
+    <w:p>
+      <w:pPr>
+        <w:rPr>
+          <w:rFonts w:eastAsia="Times New Roman" w:cstheme="minorHAnsi"/>
+          <w:color w:val="000000" w:themeColor="text1"/>
+          <w:lang w:eastAsia="el-GR"/>
+        </w:rPr>
+      </w:pPr>
+      <w:r>
+        <w:rPr>
+          <w:rFonts w:cstheme="minorHAnsi"/>
+          <w:noProof/>
+        </w:rPr>
+        <w:lastRenderedPageBreak/>
+        <w:drawing>
+          <wp:inline distT="0" distB="0" distL="0" distR="0" wp14:anchorId="16F863F1" wp14:editId="05154A95">
+            <wp:extent cx="6115050" cy="4018915"/>
+            <wp:effectExtent l="0" t="0" r="0" b="635"/>
+            <wp:docPr id="1581345535" name="Εικόνα 1"/>
+            <wp:cNvGraphicFramePr>
+              <a:graphicFrameLocks xmlns:a="http://schemas.openxmlformats.org/drawingml/2006/main" noChangeAspect="1"/>
+            </wp:cNvGraphicFramePr>
+            <a:graphic xmlns:a="http://schemas.openxmlformats.org/drawingml/2006/main">
+              <a:graphicData uri="http://schemas.openxmlformats.org/drawingml/2006/picture">
+                <pic:pic xmlns:pic="http://schemas.openxmlformats.org/drawingml/2006/picture">
+                  <pic:nvPicPr>
+                    <pic:cNvPr id="1581345535" name=""/>
+                    <pic:cNvPicPr/>
+                  </pic:nvPicPr>
+                  <pic:blipFill>
+                    <a:blip r:embed="rId27"/>
+                    <a:stretch>
+                      <a:fillRect/>
+                    </a:stretch>
+                  </pic:blipFill>
+                  <pic:spPr>
+                    <a:xfrm>
+                      <a:off x="0" y="0"/>
+                      <a:ext cx="6115050" cy="4018915"/>
+                    </a:xfrm>
+                    <a:prstGeom prst="rect">
+                      <a:avLst/>
+                    </a:prstGeom>
+                  </pic:spPr>
+                </pic:pic>
+              </a:graphicData>
+            </a:graphic>
+          </wp:inline>
+        </w:drawing>
+      </w:r>
+    </w:p>
+    <w:p>
+      <w:pPr>
+        <w:rPr>
+          <w:rFonts w:cstheme="minorHAnsi"/>
+          <w:color w:val="000000" w:themeColor="text1"/>
+          <w:lang w:val="en-US"/>
+        </w:rPr>
+      </w:pPr>
+    </w:p>
+    <w:p>
+      <w:pPr>
+        <w:pStyle w:val="breadcrumb-item"/>
+        <w:rPr>
+          <w:rFonts w:asciiTheme="minorHAnsi" w:hAnsiTheme="minorHAnsi" w:cstheme="minorHAnsi"/>
+          <w:color w:val="000000" w:themeColor="text1"/>
+        </w:rPr>
+      </w:pPr>
+      <w:r>
+        <w:rPr>
+          <w:rFonts w:asciiTheme="minorHAnsi" w:hAnsiTheme="minorHAnsi" w:cstheme="minorHAnsi"/>
+          <w:color w:val="000000" w:themeColor="text1"/>
+        </w:rPr>
+        <w:t xml:space="preserve">Επιλέγοντας τον Τίτλο του Μαθήματος, ο καθηγητής/διαχειριστής μπορεί να έχει πρόσβαση σε πιο λεπτομερείς μετρήσεις σχετικά με τα κουίζ που αναφέρονται στο μάθημα. </w:t>
+      </w:r>
+    </w:p>
+    <w:p>
+      <w:pPr>
+        <w:pStyle w:val="breadcrumb-item"/>
+        <w:rPr>
+          <w:rFonts w:asciiTheme="minorHAnsi" w:hAnsiTheme="minorHAnsi" w:cstheme="minorHAnsi"/>
+          <w:color w:val="000000" w:themeColor="text1"/>
+        </w:rPr>
+      </w:pPr>
+      <w:r>
+        <w:rPr>
+          <w:rFonts w:asciiTheme="minorHAnsi" w:hAnsiTheme="minorHAnsi" w:cstheme="minorHAnsi"/>
+          <w:color w:val="000000" w:themeColor="text1"/>
+        </w:rPr>
+        <w:t>Οι στήλες του δεύτερου πίνακα δεδομένων είναι οι εξής:</w:t>
+      </w:r>
+    </w:p>
+    <w:p>
+      <w:pPr>
+        <w:pStyle w:val="breadcrumb-item"/>
+        <w:rPr>
+          <w:rFonts w:asciiTheme="minorHAnsi" w:hAnsiTheme="minorHAnsi" w:cstheme="minorHAnsi"/>
+          <w:color w:val="000000" w:themeColor="text1"/>
+        </w:rPr>
+      </w:pPr>
+    </w:p>
+    <w:p>
+      <w:pPr>
+        <w:pStyle w:val="breadcrumb-item"/>
+        <w:rPr>
+          <w:rFonts w:asciiTheme="minorHAnsi" w:hAnsiTheme="minorHAnsi" w:cstheme="minorHAnsi"/>
+          <w:color w:val="000000" w:themeColor="text1"/>
+        </w:rPr>
+      </w:pPr>
+      <w:r>
+        <w:rPr>
+          <w:rFonts w:asciiTheme="minorHAnsi" w:hAnsiTheme="minorHAnsi" w:cstheme="minorHAnsi"/>
+          <w:color w:val="000000" w:themeColor="text1"/>
+        </w:rPr>
+        <w:t>• Μάθημα,</w:t>
+      </w:r>
+    </w:p>
+    <w:p>
+      <w:pPr>
+        <w:pStyle w:val="breadcrumb-item"/>
+        <w:rPr>
+          <w:rFonts w:asciiTheme="minorHAnsi" w:hAnsiTheme="minorHAnsi" w:cstheme="minorHAnsi"/>
+          <w:color w:val="000000" w:themeColor="text1"/>
+        </w:rPr>
+      </w:pPr>
+      <w:r>
+        <w:rPr>
+          <w:rFonts w:asciiTheme="minorHAnsi" w:hAnsiTheme="minorHAnsi" w:cstheme="minorHAnsi"/>
+          <w:color w:val="000000" w:themeColor="text1"/>
+        </w:rPr>
+        <w:t>• Κουίζ,</w:t>
+      </w:r>
+    </w:p>
+    <w:p>
+      <w:pPr>
+        <w:pStyle w:val="breadcrumb-item"/>
+        <w:rPr>
+          <w:rFonts w:asciiTheme="minorHAnsi" w:hAnsiTheme="minorHAnsi" w:cstheme="minorHAnsi"/>
+          <w:color w:val="000000" w:themeColor="text1"/>
+        </w:rPr>
+      </w:pPr>
+      <w:r>
+        <w:rPr>
+          <w:rFonts w:asciiTheme="minorHAnsi" w:hAnsiTheme="minorHAnsi" w:cstheme="minorHAnsi"/>
+          <w:color w:val="000000" w:themeColor="text1"/>
+        </w:rPr>
+        <w:t>• Συνολικός Χρόνος, (συνολικός χρόνος προσπάθειας από όλους τους συμμετέχοντες)</w:t>
+      </w:r>
+    </w:p>
+    <w:p>
+      <w:pPr>
+        <w:pStyle w:val="breadcrumb-item"/>
+        <w:rPr>
+          <w:rFonts w:asciiTheme="minorHAnsi" w:hAnsiTheme="minorHAnsi" w:cstheme="minorHAnsi"/>
+          <w:color w:val="000000" w:themeColor="text1"/>
+        </w:rPr>
+      </w:pPr>
+      <w:r>
+        <w:rPr>
+          <w:rFonts w:asciiTheme="minorHAnsi" w:hAnsiTheme="minorHAnsi" w:cstheme="minorHAnsi"/>
+          <w:color w:val="000000" w:themeColor="text1"/>
+        </w:rPr>
+        <w:t>• Προσπάθειες, (συνολικές προσπάθειες όλων των χρηστών)</w:t>
+      </w:r>
+    </w:p>
+    <w:p>
+      <w:pPr>
+        <w:pStyle w:val="breadcrumb-item"/>
+        <w:rPr>
+          <w:rFonts w:asciiTheme="minorHAnsi" w:hAnsiTheme="minorHAnsi" w:cstheme="minorHAnsi"/>
+          <w:color w:val="000000" w:themeColor="text1"/>
+        </w:rPr>
+      </w:pPr>
+      <w:r>
+        <w:rPr>
+          <w:rFonts w:asciiTheme="minorHAnsi" w:hAnsiTheme="minorHAnsi" w:cstheme="minorHAnsi"/>
+          <w:color w:val="000000" w:themeColor="text1"/>
+        </w:rPr>
+        <w:lastRenderedPageBreak/>
+        <w:t>• Μέσος Βαθμός, (μέσος βαθμός όλων των χρηστών στο κουίζ)</w:t>
+      </w:r>
+      <w:r>
+        <w:rPr>
+          <w:rFonts w:asciiTheme="minorHAnsi" w:hAnsiTheme="minorHAnsi" w:cstheme="minorHAnsi"/>
+          <w:noProof/>
+        </w:rPr>
+        <w:drawing>
+          <wp:inline distT="0" distB="0" distL="0" distR="0" wp14:anchorId="6B744108" wp14:editId="3AB4E0B1">
+            <wp:extent cx="6115050" cy="4044315"/>
+            <wp:effectExtent l="0" t="0" r="0" b="0"/>
+            <wp:docPr id="1167770278" name="Εικόνα 1"/>
+            <wp:cNvGraphicFramePr>
+              <a:graphicFrameLocks xmlns:a="http://schemas.openxmlformats.org/drawingml/2006/main" noChangeAspect="1"/>
+            </wp:cNvGraphicFramePr>
+            <a:graphic xmlns:a="http://schemas.openxmlformats.org/drawingml/2006/main">
+              <a:graphicData uri="http://schemas.openxmlformats.org/drawingml/2006/picture">
+                <pic:pic xmlns:pic="http://schemas.openxmlformats.org/drawingml/2006/picture">
+                  <pic:nvPicPr>
+                    <pic:cNvPr id="1167770278" name=""/>
+                    <pic:cNvPicPr/>
+                  </pic:nvPicPr>
+                  <pic:blipFill>
+                    <a:blip r:embed="rId28"/>
+                    <a:stretch>
+                      <a:fillRect/>
+                    </a:stretch>
+                  </pic:blipFill>
+                  <pic:spPr>
+                    <a:xfrm>
+                      <a:off x="0" y="0"/>
+                      <a:ext cx="6115050" cy="4044315"/>
+                    </a:xfrm>
+                    <a:prstGeom prst="rect">
+                      <a:avLst/>
+                    </a:prstGeom>
+                  </pic:spPr>
+                </pic:pic>
+              </a:graphicData>
+            </a:graphic>
+          </wp:inline>
+        </w:drawing>
+      </w:r>
+    </w:p>
+    <w:p>
+      <w:pPr>
+        <w:pStyle w:val="breadcrumb-item"/>
+        <w:rPr>
+          <w:rFonts w:asciiTheme="minorHAnsi" w:hAnsiTheme="minorHAnsi" w:cstheme="minorHAnsi"/>
+          <w:color w:val="000000" w:themeColor="text1"/>
+        </w:rPr>
+      </w:pPr>
+      <w:r>
+        <w:rPr>
+          <w:rFonts w:asciiTheme="minorHAnsi" w:hAnsiTheme="minorHAnsi" w:cstheme="minorHAnsi"/>
+          <w:color w:val="000000" w:themeColor="text1"/>
+        </w:rPr>
+        <w:t xml:space="preserve">Επιλέγοντας τον Τίτλο του Κουίζ, ο καθηγητής/διαχειριστής μπορεί να έχει πρόσβαση σε πιο λεπτομερείς μετρήσεις σχετικά με τα αποτελέσματα των χρηστών. </w:t>
+      </w:r>
+    </w:p>
+    <w:p>
+      <w:pPr>
+        <w:pStyle w:val="breadcrumb-item"/>
+        <w:rPr>
+          <w:rFonts w:asciiTheme="minorHAnsi" w:hAnsiTheme="minorHAnsi" w:cstheme="minorHAnsi"/>
+          <w:color w:val="000000" w:themeColor="text1"/>
+        </w:rPr>
+      </w:pPr>
+      <w:r>
+        <w:rPr>
+          <w:rFonts w:asciiTheme="minorHAnsi" w:hAnsiTheme="minorHAnsi" w:cstheme="minorHAnsi"/>
+          <w:color w:val="000000" w:themeColor="text1"/>
+        </w:rPr>
+        <w:t>Τα πεδία του πίνακα δεδομένων για λεπτομερείς μετρήσεις είναι τα εξής:</w:t>
+      </w:r>
+    </w:p>
+    <w:p>
+      <w:pPr>
+        <w:pStyle w:val="breadcrumb-item"/>
+        <w:rPr>
+          <w:rFonts w:asciiTheme="minorHAnsi" w:hAnsiTheme="minorHAnsi" w:cstheme="minorHAnsi"/>
+          <w:color w:val="000000" w:themeColor="text1"/>
+        </w:rPr>
+      </w:pPr>
+      <w:r>
+        <w:rPr>
+          <w:rFonts w:asciiTheme="minorHAnsi" w:hAnsiTheme="minorHAnsi" w:cstheme="minorHAnsi"/>
+          <w:color w:val="000000" w:themeColor="text1"/>
+        </w:rPr>
+        <w:t>•</w:t>
+      </w:r>
+      <w:r>
+        <w:rPr>
+          <w:rFonts w:asciiTheme="minorHAnsi" w:hAnsiTheme="minorHAnsi" w:cstheme="minorHAnsi"/>
+          <w:color w:val="000000" w:themeColor="text1"/>
+        </w:rPr>
+        <w:tab/>
+        <w:t>Επώνυμο,</w:t>
+      </w:r>
+    </w:p>
+    <w:p>
+      <w:pPr>
+        <w:pStyle w:val="breadcrumb-item"/>
+        <w:rPr>
+          <w:rFonts w:asciiTheme="minorHAnsi" w:hAnsiTheme="minorHAnsi" w:cstheme="minorHAnsi"/>
+          <w:color w:val="000000" w:themeColor="text1"/>
+        </w:rPr>
+      </w:pPr>
+      <w:r>
+        <w:rPr>
+          <w:rFonts w:asciiTheme="minorHAnsi" w:hAnsiTheme="minorHAnsi" w:cstheme="minorHAnsi"/>
+          <w:color w:val="000000" w:themeColor="text1"/>
+        </w:rPr>
+        <w:t>•</w:t>
+      </w:r>
+      <w:r>
+        <w:rPr>
+          <w:rFonts w:asciiTheme="minorHAnsi" w:hAnsiTheme="minorHAnsi" w:cstheme="minorHAnsi"/>
+          <w:color w:val="000000" w:themeColor="text1"/>
+        </w:rPr>
+        <w:tab/>
+        <w:t>Όνομα,</w:t>
+      </w:r>
+    </w:p>
+    <w:p>
+      <w:pPr>
+        <w:pStyle w:val="breadcrumb-item"/>
+        <w:rPr>
+          <w:rFonts w:asciiTheme="minorHAnsi" w:hAnsiTheme="minorHAnsi" w:cstheme="minorHAnsi"/>
+          <w:color w:val="000000" w:themeColor="text1"/>
+        </w:rPr>
+      </w:pPr>
+      <w:r>
+        <w:rPr>
+          <w:rFonts w:asciiTheme="minorHAnsi" w:hAnsiTheme="minorHAnsi" w:cstheme="minorHAnsi"/>
+          <w:color w:val="000000" w:themeColor="text1"/>
+        </w:rPr>
+        <w:t>•</w:t>
+      </w:r>
+      <w:r>
+        <w:rPr>
+          <w:rFonts w:asciiTheme="minorHAnsi" w:hAnsiTheme="minorHAnsi" w:cstheme="minorHAnsi"/>
+          <w:color w:val="000000" w:themeColor="text1"/>
+        </w:rPr>
+        <w:tab/>
+        <w:t>Μάθημα,</w:t>
+      </w:r>
+    </w:p>
+    <w:p>
+      <w:pPr>
+        <w:pStyle w:val="breadcrumb-item"/>
+        <w:rPr>
+          <w:rFonts w:asciiTheme="minorHAnsi" w:hAnsiTheme="minorHAnsi" w:cstheme="minorHAnsi"/>
+          <w:color w:val="000000" w:themeColor="text1"/>
+        </w:rPr>
+      </w:pPr>
+      <w:r>
+        <w:rPr>
+          <w:rFonts w:asciiTheme="minorHAnsi" w:hAnsiTheme="minorHAnsi" w:cstheme="minorHAnsi"/>
+          <w:color w:val="000000" w:themeColor="text1"/>
+        </w:rPr>
+        <w:t>•</w:t>
+      </w:r>
+      <w:r>
+        <w:rPr>
+          <w:rFonts w:asciiTheme="minorHAnsi" w:hAnsiTheme="minorHAnsi" w:cstheme="minorHAnsi"/>
+          <w:color w:val="000000" w:themeColor="text1"/>
+        </w:rPr>
+        <w:tab/>
+        <w:t>Κουίζ,</w:t>
+      </w:r>
+    </w:p>
+    <w:p>
+      <w:pPr>
+        <w:pStyle w:val="breadcrumb-item"/>
+        <w:rPr>
+          <w:rFonts w:asciiTheme="minorHAnsi" w:hAnsiTheme="minorHAnsi" w:cstheme="minorHAnsi"/>
+          <w:color w:val="000000" w:themeColor="text1"/>
+        </w:rPr>
+      </w:pPr>
+      <w:r>
+        <w:rPr>
+          <w:rFonts w:asciiTheme="minorHAnsi" w:hAnsiTheme="minorHAnsi" w:cstheme="minorHAnsi"/>
+          <w:color w:val="000000" w:themeColor="text1"/>
+        </w:rPr>
+        <w:t>•</w:t>
+      </w:r>
+      <w:r>
+        <w:rPr>
+          <w:rFonts w:asciiTheme="minorHAnsi" w:hAnsiTheme="minorHAnsi" w:cstheme="minorHAnsi"/>
+          <w:color w:val="000000" w:themeColor="text1"/>
+        </w:rPr>
+        <w:tab/>
+        <w:t>Συνολικός Χρόνος, (συνολικός χρόνος προσπάθειας από τον χρήστη)</w:t>
+      </w:r>
+    </w:p>
+    <w:p>
+      <w:pPr>
+        <w:pStyle w:val="breadcrumb-item"/>
+        <w:rPr>
+          <w:rFonts w:asciiTheme="minorHAnsi" w:hAnsiTheme="minorHAnsi" w:cstheme="minorHAnsi"/>
+          <w:color w:val="000000" w:themeColor="text1"/>
+        </w:rPr>
+      </w:pPr>
+      <w:r>
+        <w:rPr>
+          <w:rFonts w:asciiTheme="minorHAnsi" w:hAnsiTheme="minorHAnsi" w:cstheme="minorHAnsi"/>
+          <w:color w:val="000000" w:themeColor="text1"/>
+        </w:rPr>
+        <w:t>•</w:t>
+      </w:r>
+      <w:r>
+        <w:rPr>
+          <w:rFonts w:asciiTheme="minorHAnsi" w:hAnsiTheme="minorHAnsi" w:cstheme="minorHAnsi"/>
+          <w:color w:val="000000" w:themeColor="text1"/>
+        </w:rPr>
+        <w:tab/>
+        <w:t>Προσπάθειες, (συνολικές προσπάθειες του χρήστη, ανακατευθύνει στις προσπάθειες των χρηστών)</w:t>
+      </w:r>
+    </w:p>
+    <w:p>
+      <w:pPr>
+        <w:pStyle w:val="breadcrumb-item"/>
+        <w:rPr>
+          <w:rFonts w:asciiTheme="minorHAnsi" w:hAnsiTheme="minorHAnsi" w:cstheme="minorHAnsi"/>
+          <w:color w:val="000000" w:themeColor="text1"/>
+        </w:rPr>
+      </w:pPr>
+      <w:r>
+        <w:rPr>
+          <w:rFonts w:asciiTheme="minorHAnsi" w:hAnsiTheme="minorHAnsi" w:cstheme="minorHAnsi"/>
+          <w:color w:val="000000" w:themeColor="text1"/>
+        </w:rPr>
+        <w:lastRenderedPageBreak/>
+        <w:t>•</w:t>
+      </w:r>
+      <w:r>
+        <w:rPr>
+          <w:rFonts w:asciiTheme="minorHAnsi" w:hAnsiTheme="minorHAnsi" w:cstheme="minorHAnsi"/>
+          <w:color w:val="000000" w:themeColor="text1"/>
+        </w:rPr>
+        <w:tab/>
+        <w:t>Μέσος Βαθμός, (μέσος βαθμός του χρήστη στο κουίζ)</w:t>
+      </w:r>
+      <w:r>
+        <w:rPr>
+          <w:rFonts w:asciiTheme="minorHAnsi" w:hAnsiTheme="minorHAnsi" w:cstheme="minorHAnsi"/>
+          <w:noProof/>
+        </w:rPr>
+        <w:drawing>
+          <wp:inline distT="0" distB="0" distL="0" distR="0" wp14:anchorId="1516691E" wp14:editId="6DA6418A">
+            <wp:extent cx="6115050" cy="4147185"/>
+            <wp:effectExtent l="0" t="0" r="0" b="5715"/>
+            <wp:docPr id="1865774844" name="Εικόνα 1"/>
+            <wp:cNvGraphicFramePr>
+              <a:graphicFrameLocks xmlns:a="http://schemas.openxmlformats.org/drawingml/2006/main" noChangeAspect="1"/>
+            </wp:cNvGraphicFramePr>
+            <a:graphic xmlns:a="http://schemas.openxmlformats.org/drawingml/2006/main">
+              <a:graphicData uri="http://schemas.openxmlformats.org/drawingml/2006/picture">
+                <pic:pic xmlns:pic="http://schemas.openxmlformats.org/drawingml/2006/picture">
+                  <pic:nvPicPr>
+                    <pic:cNvPr id="1865774844" name=""/>
+                    <pic:cNvPicPr/>
+                  </pic:nvPicPr>
+                  <pic:blipFill>
+                    <a:blip r:embed="rId29"/>
+                    <a:stretch>
+                      <a:fillRect/>
+                    </a:stretch>
+                  </pic:blipFill>
+                  <pic:spPr>
+                    <a:xfrm>
+                      <a:off x="0" y="0"/>
+                      <a:ext cx="6115050" cy="4147185"/>
+                    </a:xfrm>
+                    <a:prstGeom prst="rect">
+                      <a:avLst/>
+                    </a:prstGeom>
+                  </pic:spPr>
+                </pic:pic>
+              </a:graphicData>
+            </a:graphic>
+          </wp:inline>
+        </w:drawing>
+      </w:r>
+    </w:p>
+    <w:p>
+      <w:pPr>
+        <w:rPr>
+          <w:rFonts w:cstheme="minorHAnsi"/>
           <w:color w:val="000000" w:themeColor="text1"/>
         </w:rPr>
       </w:pPr>
     </w:p>
     <w:sectPr>
-      <w:headerReference w:type="default" r:id="rId25"/>
-      <w:footerReference w:type="default" r:id="rId26"/>
+      <w:headerReference w:type="default" r:id="rId30"/>
+      <w:footerReference w:type="default" r:id="rId31"/>
       <w:pgSz w:w="11906" w:h="16838" w:code="9"/>
       <w:pgMar w:top="1260" w:right="1016" w:bottom="990" w:left="1260" w:header="720" w:footer="189" w:gutter="0"/>
       <w:cols w:space="720"/>
@@ -3859,7 +5954,29 @@
                               <w:szCs w:val="16"/>
                               <w:lang w:val="en-US" w:eastAsia="el-GR"/>
                             </w:rPr>
-                            <w:t>46-48 El. Venizelou Avenue, Kallithea, 17676, Greece</w:t>
+                            <w:t xml:space="preserve">46-48 El. </w:t>
+                          </w:r>
+                          <w:proofErr w:type="spellStart"/>
+                          <w:r>
+                            <w:rPr>
+                              <w:rFonts w:ascii="Arial" w:eastAsia="Times New Roman" w:hAnsi="Arial"/>
+                              <w:color w:val="595959"/>
+                              <w:sz w:val="16"/>
+                              <w:szCs w:val="16"/>
+                              <w:lang w:val="en-US" w:eastAsia="el-GR"/>
+                            </w:rPr>
+                            <w:t>Venizelou</w:t>
+                          </w:r>
+                          <w:proofErr w:type="spellEnd"/>
+                          <w:r>
+                            <w:rPr>
+                              <w:rFonts w:ascii="Arial" w:eastAsia="Times New Roman" w:hAnsi="Arial"/>
+                              <w:color w:val="595959"/>
+                              <w:sz w:val="16"/>
+                              <w:szCs w:val="16"/>
+                              <w:lang w:val="en-US" w:eastAsia="el-GR"/>
+                            </w:rPr>
+                            <w:t xml:space="preserve"> Avenue, Kallithea, 17676, Greece</w:t>
                           </w:r>
                         </w:p>
                         <w:p>
@@ -3937,7 +6054,18 @@
                               <w:szCs w:val="16"/>
                               <w:lang w:val="en-US" w:eastAsia="el-GR"/>
                             </w:rPr>
-                            <w:t>213 0417358</w:t>
+                            <w:t xml:space="preserve">213 </w:t>
+                          </w:r>
+                          <w:proofErr w:type="gramStart"/>
+                          <w:r>
+                            <w:rPr>
+                              <w:rFonts w:ascii="Arial" w:eastAsia="Times New Roman" w:hAnsi="Arial"/>
+                              <w:color w:val="595959"/>
+                              <w:sz w:val="16"/>
+                              <w:szCs w:val="16"/>
+                              <w:lang w:val="en-US" w:eastAsia="el-GR"/>
+                            </w:rPr>
+                            <w:t>0417358</w:t>
                           </w:r>
                           <w:r>
                             <w:rPr>
@@ -3947,7 +6075,18 @@
                               <w:szCs w:val="16"/>
                               <w:lang w:val="en-US" w:eastAsia="el-GR"/>
                             </w:rPr>
-                            <w:t>,           Fax: +30</w:t>
+                            <w:t xml:space="preserve">,   </w:t>
+                          </w:r>
+                          <w:proofErr w:type="gramEnd"/>
+                          <w:r>
+                            <w:rPr>
+                              <w:rFonts w:ascii="Arial" w:eastAsia="Times New Roman" w:hAnsi="Arial"/>
+                              <w:color w:val="595959"/>
+                              <w:sz w:val="16"/>
+                              <w:szCs w:val="16"/>
+                              <w:lang w:val="en-US" w:eastAsia="el-GR"/>
+                            </w:rPr>
+                            <w:t xml:space="preserve">        Fax: +30</w:t>
                           </w:r>
                           <w:r>
                             <w:rPr>
@@ -4108,7 +6247,29 @@
                         <w:szCs w:val="16"/>
                         <w:lang w:val="en-US" w:eastAsia="el-GR"/>
                       </w:rPr>
-                      <w:t>46-48 El. Venizelou Avenue, Kallithea, 17676, Greece</w:t>
+                      <w:t xml:space="preserve">46-48 El. </w:t>
+                    </w:r>
+                    <w:proofErr w:type="spellStart"/>
+                    <w:r>
+                      <w:rPr>
+                        <w:rFonts w:ascii="Arial" w:eastAsia="Times New Roman" w:hAnsi="Arial"/>
+                        <w:color w:val="595959"/>
+                        <w:sz w:val="16"/>
+                        <w:szCs w:val="16"/>
+                        <w:lang w:val="en-US" w:eastAsia="el-GR"/>
+                      </w:rPr>
+                      <w:t>Venizelou</w:t>
+                    </w:r>
+                    <w:proofErr w:type="spellEnd"/>
+                    <w:r>
+                      <w:rPr>
+                        <w:rFonts w:ascii="Arial" w:eastAsia="Times New Roman" w:hAnsi="Arial"/>
+                        <w:color w:val="595959"/>
+                        <w:sz w:val="16"/>
+                        <w:szCs w:val="16"/>
+                        <w:lang w:val="en-US" w:eastAsia="el-GR"/>
+                      </w:rPr>
+                      <w:t xml:space="preserve"> Avenue, Kallithea, 17676, Greece</w:t>
                     </w:r>
                   </w:p>
                   <w:p>
@@ -4186,7 +6347,18 @@
                         <w:szCs w:val="16"/>
                         <w:lang w:val="en-US" w:eastAsia="el-GR"/>
                       </w:rPr>
-                      <w:t>213 0417358</w:t>
+                      <w:t xml:space="preserve">213 </w:t>
+                    </w:r>
+                    <w:proofErr w:type="gramStart"/>
+                    <w:r>
+                      <w:rPr>
+                        <w:rFonts w:ascii="Arial" w:eastAsia="Times New Roman" w:hAnsi="Arial"/>
+                        <w:color w:val="595959"/>
+                        <w:sz w:val="16"/>
+                        <w:szCs w:val="16"/>
+                        <w:lang w:val="en-US" w:eastAsia="el-GR"/>
+                      </w:rPr>
+                      <w:t>0417358</w:t>
                     </w:r>
                     <w:r>
                       <w:rPr>
@@ -4196,7 +6368,18 @@
                         <w:szCs w:val="16"/>
                         <w:lang w:val="en-US" w:eastAsia="el-GR"/>
                       </w:rPr>
-                      <w:t>,           Fax: +30</w:t>
+                      <w:t xml:space="preserve">,   </w:t>
+                    </w:r>
+                    <w:proofErr w:type="gramEnd"/>
+                    <w:r>
+                      <w:rPr>
+                        <w:rFonts w:ascii="Arial" w:eastAsia="Times New Roman" w:hAnsi="Arial"/>
+                        <w:color w:val="595959"/>
+                        <w:sz w:val="16"/>
+                        <w:szCs w:val="16"/>
+                        <w:lang w:val="en-US" w:eastAsia="el-GR"/>
+                      </w:rPr>
+                      <w:t xml:space="preserve">        Fax: +30</w:t>
                     </w:r>
                     <w:r>
                       <w:rPr>
@@ -4953,6 +7136,92 @@
 <file path=word/numbering.xml><?xml version="1.0" encoding="utf-8"?>
 <w:numbering xmlns:wpc="http://schemas.microsoft.com/office/word/2010/wordprocessingCanvas" xmlns:cx="http://schemas.microsoft.com/office/drawing/2014/chartex" xmlns:cx1="http://schemas.microsoft.com/office/drawing/2015/9/8/chartex" xmlns:cx2="http://schemas.microsoft.com/office/drawing/2015/10/21/chartex" xmlns:cx3="http://schemas.microsoft.com/office/drawing/2016/5/9/chartex" xmlns:cx4="http://schemas.microsoft.com/office/drawing/2016/5/10/chartex" xmlns:cx5="http://schemas.microsoft.com/office/drawing/2016/5/11/chartex" xmlns:cx6="http://schemas.microsoft.com/office/drawing/2016/5/12/chartex" xmlns:cx7="http://schemas.microsoft.com/office/drawing/2016/5/13/chartex" xmlns:cx8="http://schemas.microsoft.com/office/drawing/2016/5/14/chartex" xmlns:mc="http://schemas.openxmlformats.org/markup-compatibility/2006" xmlns:aink="http://schemas.microsoft.com/office/drawing/2016/ink" xmlns:am3d="http://schemas.microsoft.com/office/drawing/2017/model3d" xmlns:o="urn:schemas-microsoft-com:office:office" xmlns:oel="http://schemas.microsoft.com/office/2019/extlst" xmlns:r="http://schemas.openxmlformats.org/officeDocument/2006/relationships" xmlns:m="http://schemas.openxmlformats.org/officeDocument/2006/math" xmlns:v="urn:schemas-microsoft-com:vml" xmlns:wp14="http://schemas.microsoft.com/office/word/2010/wordprocessingDrawing" xmlns:wp="http://schemas.openxmlformats.org/drawingml/2006/wordprocessingDrawing" xmlns:w10="urn:schemas-microsoft-com:office:word" xmlns:w="http://schemas.openxmlformats.org/wordprocessingml/2006/main" xmlns:w14="http://schemas.microsoft.com/office/word/2010/wordml" xmlns:w15="http://schemas.microsoft.com/office/word/2012/wordml" xmlns:w16cex="http://schemas.microsoft.com/office/word/2018/wordml/cex" xmlns:w16cid="http://schemas.microsoft.com/office/word/2016/wordml/cid" xmlns:w16="http://schemas.microsoft.com/office/word/2018/wordml" xmlns:w16sdtdh="http://schemas.microsoft.com/office/word/2020/wordml/sdtdatahash" xmlns:w16se="http://schemas.microsoft.com/office/word/2015/wordml/symex" xmlns:wpg="http://schemas.microsoft.com/office/word/2010/wordprocessingGroup" xmlns:wpi="http://schemas.microsoft.com/office/word/2010/wordprocessingInk" xmlns:wne="http://schemas.microsoft.com/office/word/2006/wordml" xmlns:wps="http://schemas.microsoft.com/office/word/2010/wordprocessingShape" mc:Ignorable="w14 w15 w16se w16cid w16 w16cex w16sdtdh wp14">
   <w:abstractNum w:abstractNumId="0" w15:restartNumberingAfterBreak="0">
+    <w:nsid w:val="05FB15EF"/>
+    <w:multiLevelType w:val="hybridMultilevel"/>
+    <w:tmpl w:val="4E904D9A"/>
+    <w:lvl w:ilvl="0" w:tplc="0408000F">
+      <w:start w:val="1"/>
+      <w:numFmt w:val="decimal"/>
+      <w:lvlText w:val="%1."/>
+      <w:lvlJc w:val="left"/>
+      <w:pPr>
+        <w:ind w:left="720" w:hanging="360"/>
+      </w:pPr>
+    </w:lvl>
+    <w:lvl w:ilvl="1" w:tplc="04080019">
+      <w:start w:val="1"/>
+      <w:numFmt w:val="lowerLetter"/>
+      <w:lvlText w:val="%2."/>
+      <w:lvlJc w:val="left"/>
+      <w:pPr>
+        <w:ind w:left="1440" w:hanging="360"/>
+      </w:pPr>
+    </w:lvl>
+    <w:lvl w:ilvl="2" w:tplc="0408001B" w:tentative="1">
+      <w:start w:val="1"/>
+      <w:numFmt w:val="lowerRoman"/>
+      <w:lvlText w:val="%3."/>
+      <w:lvlJc w:val="right"/>
+      <w:pPr>
+        <w:ind w:left="2160" w:hanging="180"/>
+      </w:pPr>
+    </w:lvl>
+    <w:lvl w:ilvl="3" w:tplc="0408000F" w:tentative="1">
+      <w:start w:val="1"/>
+      <w:numFmt w:val="decimal"/>
+      <w:lvlText w:val="%4."/>
+      <w:lvlJc w:val="left"/>
+      <w:pPr>
+        <w:ind w:left="2880" w:hanging="360"/>
+      </w:pPr>
+    </w:lvl>
+    <w:lvl w:ilvl="4" w:tplc="04080019" w:tentative="1">
+      <w:start w:val="1"/>
+      <w:numFmt w:val="lowerLetter"/>
+      <w:lvlText w:val="%5."/>
+      <w:lvlJc w:val="left"/>
+      <w:pPr>
+        <w:ind w:left="3600" w:hanging="360"/>
+      </w:pPr>
+    </w:lvl>
+    <w:lvl w:ilvl="5" w:tplc="0408001B" w:tentative="1">
+      <w:start w:val="1"/>
+      <w:numFmt w:val="lowerRoman"/>
+      <w:lvlText w:val="%6."/>
+      <w:lvlJc w:val="right"/>
+      <w:pPr>
+        <w:ind w:left="4320" w:hanging="180"/>
+      </w:pPr>
+    </w:lvl>
+    <w:lvl w:ilvl="6" w:tplc="0408000F" w:tentative="1">
+      <w:start w:val="1"/>
+      <w:numFmt w:val="decimal"/>
+      <w:lvlText w:val="%7."/>
+      <w:lvlJc w:val="left"/>
+      <w:pPr>
+        <w:ind w:left="5040" w:hanging="360"/>
+      </w:pPr>
+    </w:lvl>
+    <w:lvl w:ilvl="7" w:tplc="04080019" w:tentative="1">
+      <w:start w:val="1"/>
+      <w:numFmt w:val="lowerLetter"/>
+      <w:lvlText w:val="%8."/>
+      <w:lvlJc w:val="left"/>
+      <w:pPr>
+        <w:ind w:left="5760" w:hanging="360"/>
+      </w:pPr>
+    </w:lvl>
+    <w:lvl w:ilvl="8" w:tplc="0408001B" w:tentative="1">
+      <w:start w:val="1"/>
+      <w:numFmt w:val="lowerRoman"/>
+      <w:lvlText w:val="%9."/>
+      <w:lvlJc w:val="right"/>
+      <w:pPr>
+        <w:ind w:left="6480" w:hanging="180"/>
+      </w:pPr>
+    </w:lvl>
+  </w:abstractNum>
+  <w:abstractNum w:abstractNumId="1" w15:restartNumberingAfterBreak="0">
     <w:nsid w:val="0A521DAB"/>
     <w:multiLevelType w:val="hybridMultilevel"/>
     <w:tmpl w:val="C71618A4"/>
@@ -5038,7 +7307,7 @@
       </w:pPr>
     </w:lvl>
   </w:abstractNum>
-  <w:abstractNum w:abstractNumId="1" w15:restartNumberingAfterBreak="0">
+  <w:abstractNum w:abstractNumId="2" w15:restartNumberingAfterBreak="0">
     <w:nsid w:val="0ABD219C"/>
     <w:multiLevelType w:val="hybridMultilevel"/>
     <w:tmpl w:val="163EC3A0"/>
@@ -5178,7 +7447,7 @@
       </w:rPr>
     </w:lvl>
   </w:abstractNum>
-  <w:abstractNum w:abstractNumId="2" w15:restartNumberingAfterBreak="0">
+  <w:abstractNum w:abstractNumId="3" w15:restartNumberingAfterBreak="0">
     <w:nsid w:val="0FAB4135"/>
     <w:multiLevelType w:val="hybridMultilevel"/>
     <w:tmpl w:val="C32E55F2"/>
@@ -5291,7 +7560,7 @@
       </w:rPr>
     </w:lvl>
   </w:abstractNum>
-  <w:abstractNum w:abstractNumId="3" w15:restartNumberingAfterBreak="0">
+  <w:abstractNum w:abstractNumId="4" w15:restartNumberingAfterBreak="0">
     <w:nsid w:val="106355C3"/>
     <w:multiLevelType w:val="hybridMultilevel"/>
     <w:tmpl w:val="343642F0"/>
@@ -5404,7 +7673,120 @@
       </w:rPr>
     </w:lvl>
   </w:abstractNum>
-  <w:abstractNum w:abstractNumId="4" w15:restartNumberingAfterBreak="0">
+  <w:abstractNum w:abstractNumId="5" w15:restartNumberingAfterBreak="0">
+    <w:nsid w:val="18C45D32"/>
+    <w:multiLevelType w:val="hybridMultilevel"/>
+    <w:tmpl w:val="0862E7FC"/>
+    <w:lvl w:ilvl="0" w:tplc="04080001">
+      <w:start w:val="1"/>
+      <w:numFmt w:val="bullet"/>
+      <w:lvlText w:val=""/>
+      <w:lvlJc w:val="left"/>
+      <w:pPr>
+        <w:ind w:left="720" w:hanging="360"/>
+      </w:pPr>
+      <w:rPr>
+        <w:rFonts w:ascii="Symbol" w:hAnsi="Symbol" w:hint="default"/>
+      </w:rPr>
+    </w:lvl>
+    <w:lvl w:ilvl="1" w:tplc="04080003" w:tentative="1">
+      <w:start w:val="1"/>
+      <w:numFmt w:val="bullet"/>
+      <w:lvlText w:val="o"/>
+      <w:lvlJc w:val="left"/>
+      <w:pPr>
+        <w:ind w:left="1440" w:hanging="360"/>
+      </w:pPr>
+      <w:rPr>
+        <w:rFonts w:ascii="Courier New" w:hAnsi="Courier New" w:cs="Courier New" w:hint="default"/>
+      </w:rPr>
+    </w:lvl>
+    <w:lvl w:ilvl="2" w:tplc="04080005" w:tentative="1">
+      <w:start w:val="1"/>
+      <w:numFmt w:val="bullet"/>
+      <w:lvlText w:val=""/>
+      <w:lvlJc w:val="left"/>
+      <w:pPr>
+        <w:ind w:left="2160" w:hanging="360"/>
+      </w:pPr>
+      <w:rPr>
+        <w:rFonts w:ascii="Wingdings" w:hAnsi="Wingdings" w:hint="default"/>
+      </w:rPr>
+    </w:lvl>
+    <w:lvl w:ilvl="3" w:tplc="04080001" w:tentative="1">
+      <w:start w:val="1"/>
+      <w:numFmt w:val="bullet"/>
+      <w:lvlText w:val=""/>
+      <w:lvlJc w:val="left"/>
+      <w:pPr>
+        <w:ind w:left="2880" w:hanging="360"/>
+      </w:pPr>
+      <w:rPr>
+        <w:rFonts w:ascii="Symbol" w:hAnsi="Symbol" w:hint="default"/>
+      </w:rPr>
+    </w:lvl>
+    <w:lvl w:ilvl="4" w:tplc="04080003" w:tentative="1">
+      <w:start w:val="1"/>
+      <w:numFmt w:val="bullet"/>
+      <w:lvlText w:val="o"/>
+      <w:lvlJc w:val="left"/>
+      <w:pPr>
+        <w:ind w:left="3600" w:hanging="360"/>
+      </w:pPr>
+      <w:rPr>
+        <w:rFonts w:ascii="Courier New" w:hAnsi="Courier New" w:cs="Courier New" w:hint="default"/>
+      </w:rPr>
+    </w:lvl>
+    <w:lvl w:ilvl="5" w:tplc="04080005" w:tentative="1">
+      <w:start w:val="1"/>
+      <w:numFmt w:val="bullet"/>
+      <w:lvlText w:val=""/>
+      <w:lvlJc w:val="left"/>
+      <w:pPr>
+        <w:ind w:left="4320" w:hanging="360"/>
+      </w:pPr>
+      <w:rPr>
+        <w:rFonts w:ascii="Wingdings" w:hAnsi="Wingdings" w:hint="default"/>
+      </w:rPr>
+    </w:lvl>
+    <w:lvl w:ilvl="6" w:tplc="04080001" w:tentative="1">
+      <w:start w:val="1"/>
+      <w:numFmt w:val="bullet"/>
+      <w:lvlText w:val=""/>
+      <w:lvlJc w:val="left"/>
+      <w:pPr>
+        <w:ind w:left="5040" w:hanging="360"/>
+      </w:pPr>
+      <w:rPr>
+        <w:rFonts w:ascii="Symbol" w:hAnsi="Symbol" w:hint="default"/>
+      </w:rPr>
+    </w:lvl>
+    <w:lvl w:ilvl="7" w:tplc="04080003" w:tentative="1">
+      <w:start w:val="1"/>
+      <w:numFmt w:val="bullet"/>
+      <w:lvlText w:val="o"/>
+      <w:lvlJc w:val="left"/>
+      <w:pPr>
+        <w:ind w:left="5760" w:hanging="360"/>
+      </w:pPr>
+      <w:rPr>
+        <w:rFonts w:ascii="Courier New" w:hAnsi="Courier New" w:cs="Courier New" w:hint="default"/>
+      </w:rPr>
+    </w:lvl>
+    <w:lvl w:ilvl="8" w:tplc="04080005" w:tentative="1">
+      <w:start w:val="1"/>
+      <w:numFmt w:val="bullet"/>
+      <w:lvlText w:val=""/>
+      <w:lvlJc w:val="left"/>
+      <w:pPr>
+        <w:ind w:left="6480" w:hanging="360"/>
+      </w:pPr>
+      <w:rPr>
+        <w:rFonts w:ascii="Wingdings" w:hAnsi="Wingdings" w:hint="default"/>
+      </w:rPr>
+    </w:lvl>
+  </w:abstractNum>
+  <w:abstractNum w:abstractNumId="6" w15:restartNumberingAfterBreak="0">
     <w:nsid w:val="18E37033"/>
     <w:multiLevelType w:val="hybridMultilevel"/>
     <w:tmpl w:val="3A4E31D2"/>
@@ -5491,7 +7873,7 @@
       </w:pPr>
     </w:lvl>
   </w:abstractNum>
-  <w:abstractNum w:abstractNumId="5" w15:restartNumberingAfterBreak="0">
+  <w:abstractNum w:abstractNumId="7" w15:restartNumberingAfterBreak="0">
     <w:nsid w:val="20B90956"/>
     <w:multiLevelType w:val="hybridMultilevel"/>
     <w:tmpl w:val="BC409104"/>
@@ -5604,7 +7986,7 @@
       </w:rPr>
     </w:lvl>
   </w:abstractNum>
-  <w:abstractNum w:abstractNumId="6" w15:restartNumberingAfterBreak="0">
+  <w:abstractNum w:abstractNumId="8" w15:restartNumberingAfterBreak="0">
     <w:nsid w:val="24254E8F"/>
     <w:multiLevelType w:val="hybridMultilevel"/>
     <w:tmpl w:val="4796B79C"/>
@@ -5693,7 +8075,7 @@
       </w:pPr>
     </w:lvl>
   </w:abstractNum>
-  <w:abstractNum w:abstractNumId="7" w15:restartNumberingAfterBreak="0">
+  <w:abstractNum w:abstractNumId="9" w15:restartNumberingAfterBreak="0">
     <w:nsid w:val="25F14722"/>
     <w:multiLevelType w:val="hybridMultilevel"/>
     <w:tmpl w:val="28301E84"/>
@@ -5833,7 +8215,7 @@
       </w:rPr>
     </w:lvl>
   </w:abstractNum>
-  <w:abstractNum w:abstractNumId="8" w15:restartNumberingAfterBreak="0">
+  <w:abstractNum w:abstractNumId="10" w15:restartNumberingAfterBreak="0">
     <w:nsid w:val="27290DCE"/>
     <w:multiLevelType w:val="multilevel"/>
     <w:tmpl w:val="A170C79C"/>
@@ -5982,7 +8364,7 @@
       </w:rPr>
     </w:lvl>
   </w:abstractNum>
-  <w:abstractNum w:abstractNumId="9" w15:restartNumberingAfterBreak="0">
+  <w:abstractNum w:abstractNumId="11" w15:restartNumberingAfterBreak="0">
     <w:nsid w:val="295848AE"/>
     <w:multiLevelType w:val="hybridMultilevel"/>
     <w:tmpl w:val="0462A0E2"/>
@@ -6068,7 +8450,7 @@
       </w:pPr>
     </w:lvl>
   </w:abstractNum>
-  <w:abstractNum w:abstractNumId="10" w15:restartNumberingAfterBreak="0">
+  <w:abstractNum w:abstractNumId="12" w15:restartNumberingAfterBreak="0">
     <w:nsid w:val="2A1F111F"/>
     <w:multiLevelType w:val="multilevel"/>
     <w:tmpl w:val="F156049A"/>
@@ -6217,7 +8599,120 @@
       </w:rPr>
     </w:lvl>
   </w:abstractNum>
-  <w:abstractNum w:abstractNumId="11" w15:restartNumberingAfterBreak="0">
+  <w:abstractNum w:abstractNumId="13" w15:restartNumberingAfterBreak="0">
+    <w:nsid w:val="2B215B44"/>
+    <w:multiLevelType w:val="hybridMultilevel"/>
+    <w:tmpl w:val="168C7D52"/>
+    <w:lvl w:ilvl="0" w:tplc="04080001">
+      <w:start w:val="1"/>
+      <w:numFmt w:val="bullet"/>
+      <w:lvlText w:val=""/>
+      <w:lvlJc w:val="left"/>
+      <w:pPr>
+        <w:ind w:left="720" w:hanging="360"/>
+      </w:pPr>
+      <w:rPr>
+        <w:rFonts w:ascii="Symbol" w:hAnsi="Symbol" w:hint="default"/>
+      </w:rPr>
+    </w:lvl>
+    <w:lvl w:ilvl="1" w:tplc="04080003" w:tentative="1">
+      <w:start w:val="1"/>
+      <w:numFmt w:val="bullet"/>
+      <w:lvlText w:val="o"/>
+      <w:lvlJc w:val="left"/>
+      <w:pPr>
+        <w:ind w:left="1440" w:hanging="360"/>
+      </w:pPr>
+      <w:rPr>
+        <w:rFonts w:ascii="Courier New" w:hAnsi="Courier New" w:cs="Courier New" w:hint="default"/>
+      </w:rPr>
+    </w:lvl>
+    <w:lvl w:ilvl="2" w:tplc="04080005" w:tentative="1">
+      <w:start w:val="1"/>
+      <w:numFmt w:val="bullet"/>
+      <w:lvlText w:val=""/>
+      <w:lvlJc w:val="left"/>
+      <w:pPr>
+        <w:ind w:left="2160" w:hanging="360"/>
+      </w:pPr>
+      <w:rPr>
+        <w:rFonts w:ascii="Wingdings" w:hAnsi="Wingdings" w:hint="default"/>
+      </w:rPr>
+    </w:lvl>
+    <w:lvl w:ilvl="3" w:tplc="04080001" w:tentative="1">
+      <w:start w:val="1"/>
+      <w:numFmt w:val="bullet"/>
+      <w:lvlText w:val=""/>
+      <w:lvlJc w:val="left"/>
+      <w:pPr>
+        <w:ind w:left="2880" w:hanging="360"/>
+      </w:pPr>
+      <w:rPr>
+        <w:rFonts w:ascii="Symbol" w:hAnsi="Symbol" w:hint="default"/>
+      </w:rPr>
+    </w:lvl>
+    <w:lvl w:ilvl="4" w:tplc="04080003" w:tentative="1">
+      <w:start w:val="1"/>
+      <w:numFmt w:val="bullet"/>
+      <w:lvlText w:val="o"/>
+      <w:lvlJc w:val="left"/>
+      <w:pPr>
+        <w:ind w:left="3600" w:hanging="360"/>
+      </w:pPr>
+      <w:rPr>
+        <w:rFonts w:ascii="Courier New" w:hAnsi="Courier New" w:cs="Courier New" w:hint="default"/>
+      </w:rPr>
+    </w:lvl>
+    <w:lvl w:ilvl="5" w:tplc="04080005" w:tentative="1">
+      <w:start w:val="1"/>
+      <w:numFmt w:val="bullet"/>
+      <w:lvlText w:val=""/>
+      <w:lvlJc w:val="left"/>
+      <w:pPr>
+        <w:ind w:left="4320" w:hanging="360"/>
+      </w:pPr>
+      <w:rPr>
+        <w:rFonts w:ascii="Wingdings" w:hAnsi="Wingdings" w:hint="default"/>
+      </w:rPr>
+    </w:lvl>
+    <w:lvl w:ilvl="6" w:tplc="04080001" w:tentative="1">
+      <w:start w:val="1"/>
+      <w:numFmt w:val="bullet"/>
+      <w:lvlText w:val=""/>
+      <w:lvlJc w:val="left"/>
+      <w:pPr>
+        <w:ind w:left="5040" w:hanging="360"/>
+      </w:pPr>
+      <w:rPr>
+        <w:rFonts w:ascii="Symbol" w:hAnsi="Symbol" w:hint="default"/>
+      </w:rPr>
+    </w:lvl>
+    <w:lvl w:ilvl="7" w:tplc="04080003" w:tentative="1">
+      <w:start w:val="1"/>
+      <w:numFmt w:val="bullet"/>
+      <w:lvlText w:val="o"/>
+      <w:lvlJc w:val="left"/>
+      <w:pPr>
+        <w:ind w:left="5760" w:hanging="360"/>
+      </w:pPr>
+      <w:rPr>
+        <w:rFonts w:ascii="Courier New" w:hAnsi="Courier New" w:cs="Courier New" w:hint="default"/>
+      </w:rPr>
+    </w:lvl>
+    <w:lvl w:ilvl="8" w:tplc="04080005" w:tentative="1">
+      <w:start w:val="1"/>
+      <w:numFmt w:val="bullet"/>
+      <w:lvlText w:val=""/>
+      <w:lvlJc w:val="left"/>
+      <w:pPr>
+        <w:ind w:left="6480" w:hanging="360"/>
+      </w:pPr>
+      <w:rPr>
+        <w:rFonts w:ascii="Wingdings" w:hAnsi="Wingdings" w:hint="default"/>
+      </w:rPr>
+    </w:lvl>
+  </w:abstractNum>
+  <w:abstractNum w:abstractNumId="14" w15:restartNumberingAfterBreak="0">
     <w:nsid w:val="2C7C3C46"/>
     <w:multiLevelType w:val="multilevel"/>
     <w:tmpl w:val="29FC0B6C"/>
@@ -6366,7 +8861,7 @@
       </w:rPr>
     </w:lvl>
   </w:abstractNum>
-  <w:abstractNum w:abstractNumId="12" w15:restartNumberingAfterBreak="0">
+  <w:abstractNum w:abstractNumId="15" w15:restartNumberingAfterBreak="0">
     <w:nsid w:val="2E1D5CFB"/>
     <w:multiLevelType w:val="hybridMultilevel"/>
     <w:tmpl w:val="8E0265C8"/>
@@ -6479,7 +8974,7 @@
       </w:rPr>
     </w:lvl>
   </w:abstractNum>
-  <w:abstractNum w:abstractNumId="13" w15:restartNumberingAfterBreak="0">
+  <w:abstractNum w:abstractNumId="16" w15:restartNumberingAfterBreak="0">
     <w:nsid w:val="2E675614"/>
     <w:multiLevelType w:val="hybridMultilevel"/>
     <w:tmpl w:val="24F2B774"/>
@@ -6565,7 +9060,93 @@
       </w:pPr>
     </w:lvl>
   </w:abstractNum>
-  <w:abstractNum w:abstractNumId="14" w15:restartNumberingAfterBreak="0">
+  <w:abstractNum w:abstractNumId="17" w15:restartNumberingAfterBreak="0">
+    <w:nsid w:val="2F480CC2"/>
+    <w:multiLevelType w:val="hybridMultilevel"/>
+    <w:tmpl w:val="424E0D96"/>
+    <w:lvl w:ilvl="0" w:tplc="0408000F">
+      <w:start w:val="1"/>
+      <w:numFmt w:val="decimal"/>
+      <w:lvlText w:val="%1."/>
+      <w:lvlJc w:val="left"/>
+      <w:pPr>
+        <w:ind w:left="720" w:hanging="360"/>
+      </w:pPr>
+    </w:lvl>
+    <w:lvl w:ilvl="1" w:tplc="04080019" w:tentative="1">
+      <w:start w:val="1"/>
+      <w:numFmt w:val="lowerLetter"/>
+      <w:lvlText w:val="%2."/>
+      <w:lvlJc w:val="left"/>
+      <w:pPr>
+        <w:ind w:left="1440" w:hanging="360"/>
+      </w:pPr>
+    </w:lvl>
+    <w:lvl w:ilvl="2" w:tplc="0408001B" w:tentative="1">
+      <w:start w:val="1"/>
+      <w:numFmt w:val="lowerRoman"/>
+      <w:lvlText w:val="%3."/>
+      <w:lvlJc w:val="right"/>
+      <w:pPr>
+        <w:ind w:left="2160" w:hanging="180"/>
+      </w:pPr>
+    </w:lvl>
+    <w:lvl w:ilvl="3" w:tplc="0408000F" w:tentative="1">
+      <w:start w:val="1"/>
+      <w:numFmt w:val="decimal"/>
+      <w:lvlText w:val="%4."/>
+      <w:lvlJc w:val="left"/>
+      <w:pPr>
+        <w:ind w:left="2880" w:hanging="360"/>
+      </w:pPr>
+    </w:lvl>
+    <w:lvl w:ilvl="4" w:tplc="04080019" w:tentative="1">
+      <w:start w:val="1"/>
+      <w:numFmt w:val="lowerLetter"/>
+      <w:lvlText w:val="%5."/>
+      <w:lvlJc w:val="left"/>
+      <w:pPr>
+        <w:ind w:left="3600" w:hanging="360"/>
+      </w:pPr>
+    </w:lvl>
+    <w:lvl w:ilvl="5" w:tplc="0408001B" w:tentative="1">
+      <w:start w:val="1"/>
+      <w:numFmt w:val="lowerRoman"/>
+      <w:lvlText w:val="%6."/>
+      <w:lvlJc w:val="right"/>
+      <w:pPr>
+        <w:ind w:left="4320" w:hanging="180"/>
+      </w:pPr>
+    </w:lvl>
+    <w:lvl w:ilvl="6" w:tplc="0408000F" w:tentative="1">
+      <w:start w:val="1"/>
+      <w:numFmt w:val="decimal"/>
+      <w:lvlText w:val="%7."/>
+      <w:lvlJc w:val="left"/>
+      <w:pPr>
+        <w:ind w:left="5040" w:hanging="360"/>
+      </w:pPr>
+    </w:lvl>
+    <w:lvl w:ilvl="7" w:tplc="04080019" w:tentative="1">
+      <w:start w:val="1"/>
+      <w:numFmt w:val="lowerLetter"/>
+      <w:lvlText w:val="%8."/>
+      <w:lvlJc w:val="left"/>
+      <w:pPr>
+        <w:ind w:left="5760" w:hanging="360"/>
+      </w:pPr>
+    </w:lvl>
+    <w:lvl w:ilvl="8" w:tplc="0408001B" w:tentative="1">
+      <w:start w:val="1"/>
+      <w:numFmt w:val="lowerRoman"/>
+      <w:lvlText w:val="%9."/>
+      <w:lvlJc w:val="right"/>
+      <w:pPr>
+        <w:ind w:left="6480" w:hanging="180"/>
+      </w:pPr>
+    </w:lvl>
+  </w:abstractNum>
+  <w:abstractNum w:abstractNumId="18" w15:restartNumberingAfterBreak="0">
     <w:nsid w:val="325D5B71"/>
     <w:multiLevelType w:val="hybridMultilevel"/>
     <w:tmpl w:val="6A4E9F36"/>
@@ -6678,7 +9259,7 @@
       </w:rPr>
     </w:lvl>
   </w:abstractNum>
-  <w:abstractNum w:abstractNumId="15" w15:restartNumberingAfterBreak="0">
+  <w:abstractNum w:abstractNumId="19" w15:restartNumberingAfterBreak="0">
     <w:nsid w:val="328430F4"/>
     <w:multiLevelType w:val="multilevel"/>
     <w:tmpl w:val="74EC05FA"/>
@@ -6827,7 +9408,7 @@
       </w:rPr>
     </w:lvl>
   </w:abstractNum>
-  <w:abstractNum w:abstractNumId="16" w15:restartNumberingAfterBreak="0">
+  <w:abstractNum w:abstractNumId="20" w15:restartNumberingAfterBreak="0">
     <w:nsid w:val="33B60553"/>
     <w:multiLevelType w:val="hybridMultilevel"/>
     <w:tmpl w:val="C570E55E"/>
@@ -6913,7 +9494,7 @@
       </w:pPr>
     </w:lvl>
   </w:abstractNum>
-  <w:abstractNum w:abstractNumId="17" w15:restartNumberingAfterBreak="0">
+  <w:abstractNum w:abstractNumId="21" w15:restartNumberingAfterBreak="0">
     <w:nsid w:val="356F1240"/>
     <w:multiLevelType w:val="hybridMultilevel"/>
     <w:tmpl w:val="CEC87C6E"/>
@@ -7026,7 +9607,7 @@
       </w:rPr>
     </w:lvl>
   </w:abstractNum>
-  <w:abstractNum w:abstractNumId="18" w15:restartNumberingAfterBreak="0">
+  <w:abstractNum w:abstractNumId="22" w15:restartNumberingAfterBreak="0">
     <w:nsid w:val="363E21F9"/>
     <w:multiLevelType w:val="hybridMultilevel"/>
     <w:tmpl w:val="CFB4A990"/>
@@ -7138,7 +9719,7 @@
       </w:rPr>
     </w:lvl>
   </w:abstractNum>
-  <w:abstractNum w:abstractNumId="19" w15:restartNumberingAfterBreak="0">
+  <w:abstractNum w:abstractNumId="23" w15:restartNumberingAfterBreak="0">
     <w:nsid w:val="39A07BAC"/>
     <w:multiLevelType w:val="multilevel"/>
     <w:tmpl w:val="B22CC5B8"/>
@@ -7251,7 +9832,7 @@
       </w:pPr>
     </w:lvl>
   </w:abstractNum>
-  <w:abstractNum w:abstractNumId="20" w15:restartNumberingAfterBreak="0">
+  <w:abstractNum w:abstractNumId="24" w15:restartNumberingAfterBreak="0">
     <w:nsid w:val="3D187A03"/>
     <w:multiLevelType w:val="hybridMultilevel"/>
     <w:tmpl w:val="C684469E"/>
@@ -7366,7 +9947,7 @@
       </w:rPr>
     </w:lvl>
   </w:abstractNum>
-  <w:abstractNum w:abstractNumId="21" w15:restartNumberingAfterBreak="0">
+  <w:abstractNum w:abstractNumId="25" w15:restartNumberingAfterBreak="0">
     <w:nsid w:val="40E544E9"/>
     <w:multiLevelType w:val="multilevel"/>
     <w:tmpl w:val="A858D868"/>
@@ -7479,7 +10060,7 @@
       </w:pPr>
     </w:lvl>
   </w:abstractNum>
-  <w:abstractNum w:abstractNumId="22" w15:restartNumberingAfterBreak="0">
+  <w:abstractNum w:abstractNumId="26" w15:restartNumberingAfterBreak="0">
     <w:nsid w:val="41B879A1"/>
     <w:multiLevelType w:val="hybridMultilevel"/>
     <w:tmpl w:val="E2FC741E"/>
@@ -7565,7 +10146,7 @@
       </w:pPr>
     </w:lvl>
   </w:abstractNum>
-  <w:abstractNum w:abstractNumId="23" w15:restartNumberingAfterBreak="0">
+  <w:abstractNum w:abstractNumId="27" w15:restartNumberingAfterBreak="0">
     <w:nsid w:val="438F07CF"/>
     <w:multiLevelType w:val="hybridMultilevel"/>
     <w:tmpl w:val="5C5237BC"/>
@@ -7705,7 +10286,7 @@
       </w:rPr>
     </w:lvl>
   </w:abstractNum>
-  <w:abstractNum w:abstractNumId="24" w15:restartNumberingAfterBreak="0">
+  <w:abstractNum w:abstractNumId="28" w15:restartNumberingAfterBreak="0">
     <w:nsid w:val="46433746"/>
     <w:multiLevelType w:val="hybridMultilevel"/>
     <w:tmpl w:val="84704A66"/>
@@ -7818,7 +10399,7 @@
       </w:rPr>
     </w:lvl>
   </w:abstractNum>
-  <w:abstractNum w:abstractNumId="25" w15:restartNumberingAfterBreak="0">
+  <w:abstractNum w:abstractNumId="29" w15:restartNumberingAfterBreak="0">
     <w:nsid w:val="48E67157"/>
     <w:multiLevelType w:val="multilevel"/>
     <w:tmpl w:val="BD24C642"/>
@@ -7935,7 +10516,7 @@
       </w:pPr>
     </w:lvl>
   </w:abstractNum>
-  <w:abstractNum w:abstractNumId="26" w15:restartNumberingAfterBreak="0">
+  <w:abstractNum w:abstractNumId="30" w15:restartNumberingAfterBreak="0">
     <w:nsid w:val="4B8F018E"/>
     <w:multiLevelType w:val="hybridMultilevel"/>
     <w:tmpl w:val="B4D4B2F8"/>
@@ -8048,7 +10629,7 @@
       </w:rPr>
     </w:lvl>
   </w:abstractNum>
-  <w:abstractNum w:abstractNumId="27" w15:restartNumberingAfterBreak="0">
+  <w:abstractNum w:abstractNumId="31" w15:restartNumberingAfterBreak="0">
     <w:nsid w:val="4BC76812"/>
     <w:multiLevelType w:val="hybridMultilevel"/>
     <w:tmpl w:val="499C4ECE"/>
@@ -8134,7 +10715,7 @@
       </w:pPr>
     </w:lvl>
   </w:abstractNum>
-  <w:abstractNum w:abstractNumId="28" w15:restartNumberingAfterBreak="0">
+  <w:abstractNum w:abstractNumId="32" w15:restartNumberingAfterBreak="0">
     <w:nsid w:val="4DF86584"/>
     <w:multiLevelType w:val="multilevel"/>
     <w:tmpl w:val="A858D868"/>
@@ -8247,7 +10828,7 @@
       </w:pPr>
     </w:lvl>
   </w:abstractNum>
-  <w:abstractNum w:abstractNumId="29" w15:restartNumberingAfterBreak="0">
+  <w:abstractNum w:abstractNumId="33" w15:restartNumberingAfterBreak="0">
     <w:nsid w:val="4FB22B5B"/>
     <w:multiLevelType w:val="hybridMultilevel"/>
     <w:tmpl w:val="E6B8D4FC"/>
@@ -8360,7 +10941,7 @@
       </w:rPr>
     </w:lvl>
   </w:abstractNum>
-  <w:abstractNum w:abstractNumId="30" w15:restartNumberingAfterBreak="0">
+  <w:abstractNum w:abstractNumId="34" w15:restartNumberingAfterBreak="0">
     <w:nsid w:val="503838D8"/>
     <w:multiLevelType w:val="hybridMultilevel"/>
     <w:tmpl w:val="C6B258E2"/>
@@ -8500,7 +11081,7 @@
       </w:rPr>
     </w:lvl>
   </w:abstractNum>
-  <w:abstractNum w:abstractNumId="31" w15:restartNumberingAfterBreak="0">
+  <w:abstractNum w:abstractNumId="35" w15:restartNumberingAfterBreak="0">
     <w:nsid w:val="50E407FD"/>
     <w:multiLevelType w:val="hybridMultilevel"/>
     <w:tmpl w:val="B3926BEE"/>
@@ -8589,7 +11170,7 @@
       </w:pPr>
     </w:lvl>
   </w:abstractNum>
-  <w:abstractNum w:abstractNumId="32" w15:restartNumberingAfterBreak="0">
+  <w:abstractNum w:abstractNumId="36" w15:restartNumberingAfterBreak="0">
     <w:nsid w:val="53367333"/>
     <w:multiLevelType w:val="multilevel"/>
     <w:tmpl w:val="A858D868"/>
@@ -8702,7 +11283,7 @@
       </w:pPr>
     </w:lvl>
   </w:abstractNum>
-  <w:abstractNum w:abstractNumId="33" w15:restartNumberingAfterBreak="0">
+  <w:abstractNum w:abstractNumId="37" w15:restartNumberingAfterBreak="0">
     <w:nsid w:val="53A9317C"/>
     <w:multiLevelType w:val="hybridMultilevel"/>
     <w:tmpl w:val="395494A8"/>
@@ -8815,7 +11396,7 @@
       </w:rPr>
     </w:lvl>
   </w:abstractNum>
-  <w:abstractNum w:abstractNumId="34" w15:restartNumberingAfterBreak="0">
+  <w:abstractNum w:abstractNumId="38" w15:restartNumberingAfterBreak="0">
     <w:nsid w:val="57AF0F00"/>
     <w:multiLevelType w:val="hybridMultilevel"/>
     <w:tmpl w:val="26BC5AEA"/>
@@ -8901,7 +11482,7 @@
       </w:pPr>
     </w:lvl>
   </w:abstractNum>
-  <w:abstractNum w:abstractNumId="35" w15:restartNumberingAfterBreak="0">
+  <w:abstractNum w:abstractNumId="39" w15:restartNumberingAfterBreak="0">
     <w:nsid w:val="5ADB46F0"/>
     <w:multiLevelType w:val="multilevel"/>
     <w:tmpl w:val="A858D868"/>
@@ -9014,7 +11595,7 @@
       </w:pPr>
     </w:lvl>
   </w:abstractNum>
-  <w:abstractNum w:abstractNumId="36" w15:restartNumberingAfterBreak="0">
+  <w:abstractNum w:abstractNumId="40" w15:restartNumberingAfterBreak="0">
     <w:nsid w:val="5B48173A"/>
     <w:multiLevelType w:val="hybridMultilevel"/>
     <w:tmpl w:val="5EF447F2"/>
@@ -9154,7 +11735,7 @@
       </w:rPr>
     </w:lvl>
   </w:abstractNum>
-  <w:abstractNum w:abstractNumId="37" w15:restartNumberingAfterBreak="0">
+  <w:abstractNum w:abstractNumId="41" w15:restartNumberingAfterBreak="0">
     <w:nsid w:val="5C574B22"/>
     <w:multiLevelType w:val="hybridMultilevel"/>
     <w:tmpl w:val="2732F9B0"/>
@@ -9267,7 +11848,7 @@
       </w:rPr>
     </w:lvl>
   </w:abstractNum>
-  <w:abstractNum w:abstractNumId="38" w15:restartNumberingAfterBreak="0">
+  <w:abstractNum w:abstractNumId="42" w15:restartNumberingAfterBreak="0">
     <w:nsid w:val="600F5A23"/>
     <w:multiLevelType w:val="multilevel"/>
     <w:tmpl w:val="A858D868"/>
@@ -9380,7 +11961,7 @@
       </w:pPr>
     </w:lvl>
   </w:abstractNum>
-  <w:abstractNum w:abstractNumId="39" w15:restartNumberingAfterBreak="0">
+  <w:abstractNum w:abstractNumId="43" w15:restartNumberingAfterBreak="0">
     <w:nsid w:val="607C3A54"/>
     <w:multiLevelType w:val="hybridMultilevel"/>
     <w:tmpl w:val="23DC00F0"/>
@@ -9493,7 +12074,7 @@
       </w:rPr>
     </w:lvl>
   </w:abstractNum>
-  <w:abstractNum w:abstractNumId="40" w15:restartNumberingAfterBreak="0">
+  <w:abstractNum w:abstractNumId="44" w15:restartNumberingAfterBreak="0">
     <w:nsid w:val="60DC1342"/>
     <w:multiLevelType w:val="hybridMultilevel"/>
     <w:tmpl w:val="E9BA352A"/>
@@ -9606,7 +12187,120 @@
       </w:rPr>
     </w:lvl>
   </w:abstractNum>
-  <w:abstractNum w:abstractNumId="41" w15:restartNumberingAfterBreak="0">
+  <w:abstractNum w:abstractNumId="45" w15:restartNumberingAfterBreak="0">
+    <w:nsid w:val="6451352D"/>
+    <w:multiLevelType w:val="hybridMultilevel"/>
+    <w:tmpl w:val="5CB0679C"/>
+    <w:lvl w:ilvl="0" w:tplc="04080001">
+      <w:start w:val="1"/>
+      <w:numFmt w:val="bullet"/>
+      <w:lvlText w:val=""/>
+      <w:lvlJc w:val="left"/>
+      <w:pPr>
+        <w:ind w:left="720" w:hanging="360"/>
+      </w:pPr>
+      <w:rPr>
+        <w:rFonts w:ascii="Symbol" w:hAnsi="Symbol" w:hint="default"/>
+      </w:rPr>
+    </w:lvl>
+    <w:lvl w:ilvl="1" w:tplc="04080003" w:tentative="1">
+      <w:start w:val="1"/>
+      <w:numFmt w:val="bullet"/>
+      <w:lvlText w:val="o"/>
+      <w:lvlJc w:val="left"/>
+      <w:pPr>
+        <w:ind w:left="1440" w:hanging="360"/>
+      </w:pPr>
+      <w:rPr>
+        <w:rFonts w:ascii="Courier New" w:hAnsi="Courier New" w:cs="Courier New" w:hint="default"/>
+      </w:rPr>
+    </w:lvl>
+    <w:lvl w:ilvl="2" w:tplc="04080005" w:tentative="1">
+      <w:start w:val="1"/>
+      <w:numFmt w:val="bullet"/>
+      <w:lvlText w:val=""/>
+      <w:lvlJc w:val="left"/>
+      <w:pPr>
+        <w:ind w:left="2160" w:hanging="360"/>
+      </w:pPr>
+      <w:rPr>
+        <w:rFonts w:ascii="Wingdings" w:hAnsi="Wingdings" w:hint="default"/>
+      </w:rPr>
+    </w:lvl>
+    <w:lvl w:ilvl="3" w:tplc="04080001" w:tentative="1">
+      <w:start w:val="1"/>
+      <w:numFmt w:val="bullet"/>
+      <w:lvlText w:val=""/>
+      <w:lvlJc w:val="left"/>
+      <w:pPr>
+        <w:ind w:left="2880" w:hanging="360"/>
+      </w:pPr>
+      <w:rPr>
+        <w:rFonts w:ascii="Symbol" w:hAnsi="Symbol" w:hint="default"/>
+      </w:rPr>
+    </w:lvl>
+    <w:lvl w:ilvl="4" w:tplc="04080003" w:tentative="1">
+      <w:start w:val="1"/>
+      <w:numFmt w:val="bullet"/>
+      <w:lvlText w:val="o"/>
+      <w:lvlJc w:val="left"/>
+      <w:pPr>
+        <w:ind w:left="3600" w:hanging="360"/>
+      </w:pPr>
+      <w:rPr>
+        <w:rFonts w:ascii="Courier New" w:hAnsi="Courier New" w:cs="Courier New" w:hint="default"/>
+      </w:rPr>
+    </w:lvl>
+    <w:lvl w:ilvl="5" w:tplc="04080005" w:tentative="1">
+      <w:start w:val="1"/>
+      <w:numFmt w:val="bullet"/>
+      <w:lvlText w:val=""/>
+      <w:lvlJc w:val="left"/>
+      <w:pPr>
+        <w:ind w:left="4320" w:hanging="360"/>
+      </w:pPr>
+      <w:rPr>
+        <w:rFonts w:ascii="Wingdings" w:hAnsi="Wingdings" w:hint="default"/>
+      </w:rPr>
+    </w:lvl>
+    <w:lvl w:ilvl="6" w:tplc="04080001" w:tentative="1">
+      <w:start w:val="1"/>
+      <w:numFmt w:val="bullet"/>
+      <w:lvlText w:val=""/>
+      <w:lvlJc w:val="left"/>
+      <w:pPr>
+        <w:ind w:left="5040" w:hanging="360"/>
+      </w:pPr>
+      <w:rPr>
+        <w:rFonts w:ascii="Symbol" w:hAnsi="Symbol" w:hint="default"/>
+      </w:rPr>
+    </w:lvl>
+    <w:lvl w:ilvl="7" w:tplc="04080003" w:tentative="1">
+      <w:start w:val="1"/>
+      <w:numFmt w:val="bullet"/>
+      <w:lvlText w:val="o"/>
+      <w:lvlJc w:val="left"/>
+      <w:pPr>
+        <w:ind w:left="5760" w:hanging="360"/>
+      </w:pPr>
+      <w:rPr>
+        <w:rFonts w:ascii="Courier New" w:hAnsi="Courier New" w:cs="Courier New" w:hint="default"/>
+      </w:rPr>
+    </w:lvl>
+    <w:lvl w:ilvl="8" w:tplc="04080005" w:tentative="1">
+      <w:start w:val="1"/>
+      <w:numFmt w:val="bullet"/>
+      <w:lvlText w:val=""/>
+      <w:lvlJc w:val="left"/>
+      <w:pPr>
+        <w:ind w:left="6480" w:hanging="360"/>
+      </w:pPr>
+      <w:rPr>
+        <w:rFonts w:ascii="Wingdings" w:hAnsi="Wingdings" w:hint="default"/>
+      </w:rPr>
+    </w:lvl>
+  </w:abstractNum>
+  <w:abstractNum w:abstractNumId="46" w15:restartNumberingAfterBreak="0">
     <w:nsid w:val="652F0106"/>
     <w:multiLevelType w:val="hybridMultilevel"/>
     <w:tmpl w:val="85EE9AA2"/>
@@ -9692,10 +12386,10 @@
       </w:pPr>
     </w:lvl>
   </w:abstractNum>
-  <w:abstractNum w:abstractNumId="42" w15:restartNumberingAfterBreak="0">
+  <w:abstractNum w:abstractNumId="47" w15:restartNumberingAfterBreak="0">
     <w:nsid w:val="68722110"/>
     <w:multiLevelType w:val="hybridMultilevel"/>
-    <w:tmpl w:val="49687E9C"/>
+    <w:tmpl w:val="E314F1F0"/>
     <w:lvl w:ilvl="0" w:tplc="0408000F">
       <w:start w:val="1"/>
       <w:numFmt w:val="decimal"/>
@@ -9705,23 +12399,27 @@
         <w:ind w:left="720" w:hanging="360"/>
       </w:pPr>
     </w:lvl>
-    <w:lvl w:ilvl="1" w:tplc="04080019" w:tentative="1">
-      <w:start w:val="1"/>
-      <w:numFmt w:val="lowerLetter"/>
-      <w:lvlText w:val="%2."/>
+    <w:lvl w:ilvl="1" w:tplc="5A7E20CA">
+      <w:numFmt w:val="bullet"/>
+      <w:lvlText w:val=""/>
       <w:lvlJc w:val="left"/>
       <w:pPr>
         <w:ind w:left="1440" w:hanging="360"/>
       </w:pPr>
-    </w:lvl>
-    <w:lvl w:ilvl="2" w:tplc="0408001B" w:tentative="1">
-      <w:start w:val="1"/>
-      <w:numFmt w:val="lowerRoman"/>
-      <w:lvlText w:val="%3."/>
-      <w:lvlJc w:val="right"/>
-      <w:pPr>
-        <w:ind w:left="2160" w:hanging="180"/>
-      </w:pPr>
+      <w:rPr>
+        <w:rFonts w:ascii="Symbol" w:eastAsiaTheme="minorEastAsia" w:hAnsi="Symbol" w:cs="Segoe UI" w:hint="default"/>
+      </w:rPr>
+    </w:lvl>
+    <w:lvl w:ilvl="2" w:tplc="41EA19C0">
+      <w:numFmt w:val="bullet"/>
+      <w:lvlText w:val="•"/>
+      <w:lvlJc w:val="left"/>
+      <w:pPr>
+        <w:ind w:left="2700" w:hanging="720"/>
+      </w:pPr>
+      <w:rPr>
+        <w:rFonts w:ascii="Segoe UI" w:eastAsiaTheme="minorEastAsia" w:hAnsi="Segoe UI" w:cs="Segoe UI" w:hint="default"/>
+      </w:rPr>
     </w:lvl>
     <w:lvl w:ilvl="3" w:tplc="0408000F" w:tentative="1">
       <w:start w:val="1"/>
@@ -9778,7 +12476,7 @@
       </w:pPr>
     </w:lvl>
   </w:abstractNum>
-  <w:abstractNum w:abstractNumId="43" w15:restartNumberingAfterBreak="0">
+  <w:abstractNum w:abstractNumId="48" w15:restartNumberingAfterBreak="0">
     <w:nsid w:val="695533FB"/>
     <w:multiLevelType w:val="hybridMultilevel"/>
     <w:tmpl w:val="CDCCB460"/>
@@ -9891,7 +12589,7 @@
       </w:rPr>
     </w:lvl>
   </w:abstractNum>
-  <w:abstractNum w:abstractNumId="44" w15:restartNumberingAfterBreak="0">
+  <w:abstractNum w:abstractNumId="49" w15:restartNumberingAfterBreak="0">
     <w:nsid w:val="6B1E3710"/>
     <w:multiLevelType w:val="hybridMultilevel"/>
     <w:tmpl w:val="2F1213EE"/>
@@ -10004,7 +12702,7 @@
       </w:rPr>
     </w:lvl>
   </w:abstractNum>
-  <w:abstractNum w:abstractNumId="45" w15:restartNumberingAfterBreak="0">
+  <w:abstractNum w:abstractNumId="50" w15:restartNumberingAfterBreak="0">
     <w:nsid w:val="6B8F1C00"/>
     <w:multiLevelType w:val="hybridMultilevel"/>
     <w:tmpl w:val="CD364C7E"/>
@@ -10144,7 +12842,7 @@
       </w:rPr>
     </w:lvl>
   </w:abstractNum>
-  <w:abstractNum w:abstractNumId="46" w15:restartNumberingAfterBreak="0">
+  <w:abstractNum w:abstractNumId="51" w15:restartNumberingAfterBreak="0">
     <w:nsid w:val="6CB519CE"/>
     <w:multiLevelType w:val="hybridMultilevel"/>
     <w:tmpl w:val="61DE0762"/>
@@ -10257,7 +12955,7 @@
       </w:rPr>
     </w:lvl>
   </w:abstractNum>
-  <w:abstractNum w:abstractNumId="47" w15:restartNumberingAfterBreak="0">
+  <w:abstractNum w:abstractNumId="52" w15:restartNumberingAfterBreak="0">
     <w:nsid w:val="6E3B1B68"/>
     <w:multiLevelType w:val="hybridMultilevel"/>
     <w:tmpl w:val="20083D8A"/>
@@ -10343,7 +13041,7 @@
       </w:pPr>
     </w:lvl>
   </w:abstractNum>
-  <w:abstractNum w:abstractNumId="48" w15:restartNumberingAfterBreak="0">
+  <w:abstractNum w:abstractNumId="53" w15:restartNumberingAfterBreak="0">
     <w:nsid w:val="6EDF2A31"/>
     <w:multiLevelType w:val="hybridMultilevel"/>
     <w:tmpl w:val="98E8640A"/>
@@ -10429,7 +13127,7 @@
       </w:pPr>
     </w:lvl>
   </w:abstractNum>
-  <w:abstractNum w:abstractNumId="49" w15:restartNumberingAfterBreak="0">
+  <w:abstractNum w:abstractNumId="54" w15:restartNumberingAfterBreak="0">
     <w:nsid w:val="703F797C"/>
     <w:multiLevelType w:val="hybridMultilevel"/>
     <w:tmpl w:val="CCE62ABA"/>
@@ -10542,7 +13240,7 @@
       </w:rPr>
     </w:lvl>
   </w:abstractNum>
-  <w:abstractNum w:abstractNumId="50" w15:restartNumberingAfterBreak="0">
+  <w:abstractNum w:abstractNumId="55" w15:restartNumberingAfterBreak="0">
     <w:nsid w:val="70F9435A"/>
     <w:multiLevelType w:val="hybridMultilevel"/>
     <w:tmpl w:val="40182D4E"/>
@@ -10631,7 +13329,7 @@
       </w:pPr>
     </w:lvl>
   </w:abstractNum>
-  <w:abstractNum w:abstractNumId="51" w15:restartNumberingAfterBreak="0">
+  <w:abstractNum w:abstractNumId="56" w15:restartNumberingAfterBreak="0">
     <w:nsid w:val="747B6BD3"/>
     <w:multiLevelType w:val="hybridMultilevel"/>
     <w:tmpl w:val="B3289B6E"/>
@@ -10771,7 +13469,7 @@
       </w:rPr>
     </w:lvl>
   </w:abstractNum>
-  <w:abstractNum w:abstractNumId="52" w15:restartNumberingAfterBreak="0">
+  <w:abstractNum w:abstractNumId="57" w15:restartNumberingAfterBreak="0">
     <w:nsid w:val="7497214A"/>
     <w:multiLevelType w:val="hybridMultilevel"/>
     <w:tmpl w:val="85EE9AA2"/>
@@ -10857,7 +13555,7 @@
       </w:pPr>
     </w:lvl>
   </w:abstractNum>
-  <w:abstractNum w:abstractNumId="53" w15:restartNumberingAfterBreak="0">
+  <w:abstractNum w:abstractNumId="58" w15:restartNumberingAfterBreak="0">
     <w:nsid w:val="74AF2AA9"/>
     <w:multiLevelType w:val="hybridMultilevel"/>
     <w:tmpl w:val="A4D033E4"/>
@@ -10970,7 +13668,7 @@
       </w:rPr>
     </w:lvl>
   </w:abstractNum>
-  <w:abstractNum w:abstractNumId="54" w15:restartNumberingAfterBreak="0">
+  <w:abstractNum w:abstractNumId="59" w15:restartNumberingAfterBreak="0">
     <w:nsid w:val="78703C01"/>
     <w:multiLevelType w:val="hybridMultilevel"/>
     <w:tmpl w:val="D41AAABC"/>
@@ -11059,7 +13757,7 @@
       </w:pPr>
     </w:lvl>
   </w:abstractNum>
-  <w:abstractNum w:abstractNumId="55" w15:restartNumberingAfterBreak="0">
+  <w:abstractNum w:abstractNumId="60" w15:restartNumberingAfterBreak="0">
     <w:nsid w:val="797E2FB3"/>
     <w:multiLevelType w:val="hybridMultilevel"/>
     <w:tmpl w:val="5D388D8C"/>
@@ -11199,7 +13897,7 @@
       </w:rPr>
     </w:lvl>
   </w:abstractNum>
-  <w:abstractNum w:abstractNumId="56" w15:restartNumberingAfterBreak="0">
+  <w:abstractNum w:abstractNumId="61" w15:restartNumberingAfterBreak="0">
     <w:nsid w:val="7A351E3C"/>
     <w:multiLevelType w:val="hybridMultilevel"/>
     <w:tmpl w:val="1AE41B38"/>
@@ -11312,7 +14010,7 @@
       </w:rPr>
     </w:lvl>
   </w:abstractNum>
-  <w:abstractNum w:abstractNumId="57" w15:restartNumberingAfterBreak="0">
+  <w:abstractNum w:abstractNumId="62" w15:restartNumberingAfterBreak="0">
     <w:nsid w:val="7ACC457B"/>
     <w:multiLevelType w:val="hybridMultilevel"/>
     <w:tmpl w:val="65806EF8"/>
@@ -11425,7 +14123,7 @@
       </w:rPr>
     </w:lvl>
   </w:abstractNum>
-  <w:abstractNum w:abstractNumId="58" w15:restartNumberingAfterBreak="0">
+  <w:abstractNum w:abstractNumId="63" w15:restartNumberingAfterBreak="0">
     <w:nsid w:val="7BFA6AAD"/>
     <w:multiLevelType w:val="multilevel"/>
     <w:tmpl w:val="5784D1A8"/>
@@ -11538,7 +14236,7 @@
       </w:pPr>
     </w:lvl>
   </w:abstractNum>
-  <w:abstractNum w:abstractNumId="59" w15:restartNumberingAfterBreak="0">
+  <w:abstractNum w:abstractNumId="64" w15:restartNumberingAfterBreak="0">
     <w:nsid w:val="7D2F4E07"/>
     <w:multiLevelType w:val="hybridMultilevel"/>
     <w:tmpl w:val="72EE77F2"/>
@@ -11651,7 +14349,7 @@
       </w:rPr>
     </w:lvl>
   </w:abstractNum>
-  <w:abstractNum w:abstractNumId="60" w15:restartNumberingAfterBreak="0">
+  <w:abstractNum w:abstractNumId="65" w15:restartNumberingAfterBreak="0">
     <w:nsid w:val="7DF918F1"/>
     <w:multiLevelType w:val="hybridMultilevel"/>
     <w:tmpl w:val="0F4E9BB8"/>
@@ -11764,7 +14462,7 @@
       </w:rPr>
     </w:lvl>
   </w:abstractNum>
-  <w:abstractNum w:abstractNumId="61" w15:restartNumberingAfterBreak="0">
+  <w:abstractNum w:abstractNumId="66" w15:restartNumberingAfterBreak="0">
     <w:nsid w:val="7E2A6B1F"/>
     <w:multiLevelType w:val="hybridMultilevel"/>
     <w:tmpl w:val="A06CB7D8"/>
@@ -11877,7 +14575,7 @@
       </w:rPr>
     </w:lvl>
   </w:abstractNum>
-  <w:abstractNum w:abstractNumId="62" w15:restartNumberingAfterBreak="0">
+  <w:abstractNum w:abstractNumId="67" w15:restartNumberingAfterBreak="0">
     <w:nsid w:val="7E474AD9"/>
     <w:multiLevelType w:val="multilevel"/>
     <w:tmpl w:val="470AA9FA"/>
@@ -11990,7 +14688,7 @@
       </w:pPr>
     </w:lvl>
   </w:abstractNum>
-  <w:abstractNum w:abstractNumId="63" w15:restartNumberingAfterBreak="0">
+  <w:abstractNum w:abstractNumId="68" w15:restartNumberingAfterBreak="0">
     <w:nsid w:val="7F3D27C5"/>
     <w:multiLevelType w:val="multilevel"/>
     <w:tmpl w:val="DCCE4D9C"/>
@@ -12140,109 +14838,109 @@
     </w:lvl>
   </w:abstractNum>
   <w:num w:numId="1" w16cid:durableId="1081097784">
-    <w:abstractNumId w:val="40"/>
+    <w:abstractNumId w:val="44"/>
   </w:num>
   <w:num w:numId="2" w16cid:durableId="1967080472">
+    <w:abstractNumId w:val="49"/>
+  </w:num>
+  <w:num w:numId="3" w16cid:durableId="731738789">
+    <w:abstractNumId w:val="4"/>
+  </w:num>
+  <w:num w:numId="4" w16cid:durableId="194932851">
+    <w:abstractNumId w:val="30"/>
+  </w:num>
+  <w:num w:numId="5" w16cid:durableId="1247573622">
+    <w:abstractNumId w:val="6"/>
+  </w:num>
+  <w:num w:numId="6" w16cid:durableId="1250886177">
+    <w:abstractNumId w:val="53"/>
+  </w:num>
+  <w:num w:numId="7" w16cid:durableId="332027027">
+    <w:abstractNumId w:val="52"/>
+  </w:num>
+  <w:num w:numId="8" w16cid:durableId="568002938">
+    <w:abstractNumId w:val="1"/>
+  </w:num>
+  <w:num w:numId="9" w16cid:durableId="307170385">
+    <w:abstractNumId w:val="62"/>
+  </w:num>
+  <w:num w:numId="10" w16cid:durableId="891623623">
+    <w:abstractNumId w:val="16"/>
+  </w:num>
+  <w:num w:numId="11" w16cid:durableId="836188763">
+    <w:abstractNumId w:val="55"/>
+  </w:num>
+  <w:num w:numId="12" w16cid:durableId="1809470985">
+    <w:abstractNumId w:val="35"/>
+  </w:num>
+  <w:num w:numId="13" w16cid:durableId="334890725">
+    <w:abstractNumId w:val="59"/>
+  </w:num>
+  <w:num w:numId="14" w16cid:durableId="1693413001">
+    <w:abstractNumId w:val="8"/>
+  </w:num>
+  <w:num w:numId="15" w16cid:durableId="19013060">
+    <w:abstractNumId w:val="18"/>
+  </w:num>
+  <w:num w:numId="16" w16cid:durableId="335573688">
+    <w:abstractNumId w:val="51"/>
+  </w:num>
+  <w:num w:numId="17" w16cid:durableId="2058628702">
+    <w:abstractNumId w:val="26"/>
+  </w:num>
+  <w:num w:numId="18" w16cid:durableId="488254995">
+    <w:abstractNumId w:val="43"/>
+  </w:num>
+  <w:num w:numId="19" w16cid:durableId="1352493813">
+    <w:abstractNumId w:val="24"/>
+  </w:num>
+  <w:num w:numId="20" w16cid:durableId="1995448578">
+    <w:abstractNumId w:val="37"/>
+  </w:num>
+  <w:num w:numId="21" w16cid:durableId="1944877694">
+    <w:abstractNumId w:val="31"/>
+  </w:num>
+  <w:num w:numId="22" w16cid:durableId="1937519349">
+    <w:abstractNumId w:val="21"/>
+  </w:num>
+  <w:num w:numId="23" w16cid:durableId="940995160">
+    <w:abstractNumId w:val="38"/>
+  </w:num>
+  <w:num w:numId="24" w16cid:durableId="1912154826">
+    <w:abstractNumId w:val="20"/>
+  </w:num>
+  <w:num w:numId="25" w16cid:durableId="1140268583">
+    <w:abstractNumId w:val="11"/>
+  </w:num>
+  <w:num w:numId="26" w16cid:durableId="1406688235">
+    <w:abstractNumId w:val="28"/>
+  </w:num>
+  <w:num w:numId="27" w16cid:durableId="290523120">
+    <w:abstractNumId w:val="46"/>
+  </w:num>
+  <w:num w:numId="28" w16cid:durableId="942690574">
+    <w:abstractNumId w:val="57"/>
+  </w:num>
+  <w:num w:numId="29" w16cid:durableId="1557425184">
+    <w:abstractNumId w:val="41"/>
+  </w:num>
+  <w:num w:numId="30" w16cid:durableId="1619407260">
+    <w:abstractNumId w:val="48"/>
+  </w:num>
+  <w:num w:numId="31" w16cid:durableId="1014038996">
+    <w:abstractNumId w:val="61"/>
+  </w:num>
+  <w:num w:numId="32" w16cid:durableId="1295912992">
+    <w:abstractNumId w:val="58"/>
+  </w:num>
+  <w:num w:numId="33" w16cid:durableId="180357954">
+    <w:abstractNumId w:val="33"/>
+  </w:num>
+  <w:num w:numId="34" w16cid:durableId="1499809603">
     <w:abstractNumId w:val="44"/>
   </w:num>
-  <w:num w:numId="3" w16cid:durableId="731738789">
-    <w:abstractNumId w:val="3"/>
-  </w:num>
-  <w:num w:numId="4" w16cid:durableId="194932851">
-    <w:abstractNumId w:val="26"/>
-  </w:num>
-  <w:num w:numId="5" w16cid:durableId="1247573622">
-    <w:abstractNumId w:val="4"/>
-  </w:num>
-  <w:num w:numId="6" w16cid:durableId="1250886177">
-    <w:abstractNumId w:val="48"/>
-  </w:num>
-  <w:num w:numId="7" w16cid:durableId="332027027">
-    <w:abstractNumId w:val="47"/>
-  </w:num>
-  <w:num w:numId="8" w16cid:durableId="568002938">
-    <w:abstractNumId w:val="0"/>
-  </w:num>
-  <w:num w:numId="9" w16cid:durableId="307170385">
-    <w:abstractNumId w:val="57"/>
-  </w:num>
-  <w:num w:numId="10" w16cid:durableId="891623623">
-    <w:abstractNumId w:val="13"/>
-  </w:num>
-  <w:num w:numId="11" w16cid:durableId="836188763">
-    <w:abstractNumId w:val="50"/>
-  </w:num>
-  <w:num w:numId="12" w16cid:durableId="1809470985">
-    <w:abstractNumId w:val="31"/>
-  </w:num>
-  <w:num w:numId="13" w16cid:durableId="334890725">
-    <w:abstractNumId w:val="54"/>
-  </w:num>
-  <w:num w:numId="14" w16cid:durableId="1693413001">
-    <w:abstractNumId w:val="6"/>
-  </w:num>
-  <w:num w:numId="15" w16cid:durableId="19013060">
-    <w:abstractNumId w:val="14"/>
-  </w:num>
-  <w:num w:numId="16" w16cid:durableId="335573688">
-    <w:abstractNumId w:val="46"/>
-  </w:num>
-  <w:num w:numId="17" w16cid:durableId="2058628702">
-    <w:abstractNumId w:val="22"/>
-  </w:num>
-  <w:num w:numId="18" w16cid:durableId="488254995">
-    <w:abstractNumId w:val="39"/>
-  </w:num>
-  <w:num w:numId="19" w16cid:durableId="1352493813">
-    <w:abstractNumId w:val="20"/>
-  </w:num>
-  <w:num w:numId="20" w16cid:durableId="1995448578">
-    <w:abstractNumId w:val="33"/>
-  </w:num>
-  <w:num w:numId="21" w16cid:durableId="1944877694">
-    <w:abstractNumId w:val="27"/>
-  </w:num>
-  <w:num w:numId="22" w16cid:durableId="1937519349">
-    <w:abstractNumId w:val="17"/>
-  </w:num>
-  <w:num w:numId="23" w16cid:durableId="940995160">
-    <w:abstractNumId w:val="34"/>
-  </w:num>
-  <w:num w:numId="24" w16cid:durableId="1912154826">
-    <w:abstractNumId w:val="16"/>
-  </w:num>
-  <w:num w:numId="25" w16cid:durableId="1140268583">
-    <w:abstractNumId w:val="9"/>
-  </w:num>
-  <w:num w:numId="26" w16cid:durableId="1406688235">
-    <w:abstractNumId w:val="24"/>
-  </w:num>
-  <w:num w:numId="27" w16cid:durableId="290523120">
-    <w:abstractNumId w:val="41"/>
-  </w:num>
-  <w:num w:numId="28" w16cid:durableId="942690574">
-    <w:abstractNumId w:val="52"/>
-  </w:num>
-  <w:num w:numId="29" w16cid:durableId="1557425184">
-    <w:abstractNumId w:val="37"/>
-  </w:num>
-  <w:num w:numId="30" w16cid:durableId="1619407260">
-    <w:abstractNumId w:val="43"/>
-  </w:num>
-  <w:num w:numId="31" w16cid:durableId="1014038996">
-    <w:abstractNumId w:val="56"/>
-  </w:num>
-  <w:num w:numId="32" w16cid:durableId="1295912992">
-    <w:abstractNumId w:val="53"/>
-  </w:num>
-  <w:num w:numId="33" w16cid:durableId="180357954">
-    <w:abstractNumId w:val="29"/>
-  </w:num>
-  <w:num w:numId="34" w16cid:durableId="1499809603">
-    <w:abstractNumId w:val="40"/>
-  </w:num>
   <w:num w:numId="35" w16cid:durableId="1974099807">
-    <w:abstractNumId w:val="54"/>
+    <w:abstractNumId w:val="59"/>
     <w:lvlOverride w:ilvl="0">
       <w:startOverride w:val="1"/>
     </w:lvlOverride>
@@ -12272,7 +14970,7 @@
     </w:lvlOverride>
   </w:num>
   <w:num w:numId="36" w16cid:durableId="958225507">
-    <w:abstractNumId w:val="6"/>
+    <w:abstractNumId w:val="8"/>
     <w:lvlOverride w:ilvl="0">
       <w:startOverride w:val="1"/>
     </w:lvlOverride>
@@ -12302,97 +15000,112 @@
     </w:lvlOverride>
   </w:num>
   <w:num w:numId="37" w16cid:durableId="1011370808">
-    <w:abstractNumId w:val="59"/>
+    <w:abstractNumId w:val="64"/>
   </w:num>
   <w:num w:numId="38" w16cid:durableId="1263106099">
+    <w:abstractNumId w:val="65"/>
+  </w:num>
+  <w:num w:numId="39" w16cid:durableId="1778910422">
+    <w:abstractNumId w:val="15"/>
+  </w:num>
+  <w:num w:numId="40" w16cid:durableId="447965314">
+    <w:abstractNumId w:val="25"/>
+  </w:num>
+  <w:num w:numId="41" w16cid:durableId="656304885">
+    <w:abstractNumId w:val="3"/>
+  </w:num>
+  <w:num w:numId="42" w16cid:durableId="1378360124">
+    <w:abstractNumId w:val="54"/>
+  </w:num>
+  <w:num w:numId="43" w16cid:durableId="2035229308">
+    <w:abstractNumId w:val="7"/>
+  </w:num>
+  <w:num w:numId="44" w16cid:durableId="924919349">
+    <w:abstractNumId w:val="66"/>
+  </w:num>
+  <w:num w:numId="45" w16cid:durableId="854490906">
+    <w:abstractNumId w:val="39"/>
+  </w:num>
+  <w:num w:numId="46" w16cid:durableId="1280333180">
+    <w:abstractNumId w:val="36"/>
+  </w:num>
+  <w:num w:numId="47" w16cid:durableId="1045525635">
+    <w:abstractNumId w:val="42"/>
+  </w:num>
+  <w:num w:numId="48" w16cid:durableId="890115214">
+    <w:abstractNumId w:val="32"/>
+  </w:num>
+  <w:num w:numId="49" w16cid:durableId="982806885">
+    <w:abstractNumId w:val="50"/>
+  </w:num>
+  <w:num w:numId="50" w16cid:durableId="1542748198">
+    <w:abstractNumId w:val="56"/>
+  </w:num>
+  <w:num w:numId="51" w16cid:durableId="333608134">
+    <w:abstractNumId w:val="40"/>
+  </w:num>
+  <w:num w:numId="52" w16cid:durableId="726997740">
+    <w:abstractNumId w:val="27"/>
+  </w:num>
+  <w:num w:numId="53" w16cid:durableId="1998531266">
+    <w:abstractNumId w:val="2"/>
+  </w:num>
+  <w:num w:numId="54" w16cid:durableId="217397388">
+    <w:abstractNumId w:val="22"/>
+  </w:num>
+  <w:num w:numId="55" w16cid:durableId="129397901">
     <w:abstractNumId w:val="60"/>
   </w:num>
-  <w:num w:numId="39" w16cid:durableId="1778910422">
+  <w:num w:numId="56" w16cid:durableId="745416878">
+    <w:abstractNumId w:val="34"/>
+  </w:num>
+  <w:num w:numId="57" w16cid:durableId="842359765">
+    <w:abstractNumId w:val="9"/>
+  </w:num>
+  <w:num w:numId="58" w16cid:durableId="1415857045">
+    <w:abstractNumId w:val="67"/>
+  </w:num>
+  <w:num w:numId="59" w16cid:durableId="1983927758">
+    <w:abstractNumId w:val="23"/>
+  </w:num>
+  <w:num w:numId="60" w16cid:durableId="791899514">
+    <w:abstractNumId w:val="29"/>
+  </w:num>
+  <w:num w:numId="61" w16cid:durableId="1430546747">
+    <w:abstractNumId w:val="63"/>
+  </w:num>
+  <w:num w:numId="62" w16cid:durableId="1646087762">
+    <w:abstractNumId w:val="14"/>
+  </w:num>
+  <w:num w:numId="63" w16cid:durableId="1995908055">
     <w:abstractNumId w:val="12"/>
   </w:num>
-  <w:num w:numId="40" w16cid:durableId="447965314">
-    <w:abstractNumId w:val="21"/>
+  <w:num w:numId="64" w16cid:durableId="1220242604">
+    <w:abstractNumId w:val="10"/>
   </w:num>
-  <w:num w:numId="41" w16cid:durableId="656304885">
-    <w:abstractNumId w:val="2"/>
+  <w:num w:numId="65" w16cid:durableId="111754102">
+    <w:abstractNumId w:val="68"/>
   </w:num>
-  <w:num w:numId="42" w16cid:durableId="1378360124">
-    <w:abstractNumId w:val="49"/>
+  <w:num w:numId="66" w16cid:durableId="1802842087">
+    <w:abstractNumId w:val="19"/>
   </w:num>
-  <w:num w:numId="43" w16cid:durableId="2035229308">
+  <w:num w:numId="67" w16cid:durableId="686830357">
+    <w:abstractNumId w:val="47"/>
+  </w:num>
+  <w:num w:numId="68" w16cid:durableId="1945310078">
+    <w:abstractNumId w:val="0"/>
+  </w:num>
+  <w:num w:numId="69" w16cid:durableId="1086421975">
+    <w:abstractNumId w:val="17"/>
+  </w:num>
+  <w:num w:numId="70" w16cid:durableId="372384743">
     <w:abstractNumId w:val="5"/>
   </w:num>
-  <w:num w:numId="44" w16cid:durableId="924919349">
-    <w:abstractNumId w:val="61"/>
+  <w:num w:numId="71" w16cid:durableId="1410883704">
+    <w:abstractNumId w:val="13"/>
   </w:num>
-  <w:num w:numId="45" w16cid:durableId="854490906">
-    <w:abstractNumId w:val="35"/>
-  </w:num>
-  <w:num w:numId="46" w16cid:durableId="1280333180">
-    <w:abstractNumId w:val="32"/>
-  </w:num>
-  <w:num w:numId="47" w16cid:durableId="1045525635">
-    <w:abstractNumId w:val="38"/>
-  </w:num>
-  <w:num w:numId="48" w16cid:durableId="890115214">
-    <w:abstractNumId w:val="28"/>
-  </w:num>
-  <w:num w:numId="49" w16cid:durableId="982806885">
+  <w:num w:numId="72" w16cid:durableId="524640398">
     <w:abstractNumId w:val="45"/>
-  </w:num>
-  <w:num w:numId="50" w16cid:durableId="1542748198">
-    <w:abstractNumId w:val="51"/>
-  </w:num>
-  <w:num w:numId="51" w16cid:durableId="333608134">
-    <w:abstractNumId w:val="36"/>
-  </w:num>
-  <w:num w:numId="52" w16cid:durableId="726997740">
-    <w:abstractNumId w:val="23"/>
-  </w:num>
-  <w:num w:numId="53" w16cid:durableId="1998531266">
-    <w:abstractNumId w:val="1"/>
-  </w:num>
-  <w:num w:numId="54" w16cid:durableId="217397388">
-    <w:abstractNumId w:val="18"/>
-  </w:num>
-  <w:num w:numId="55" w16cid:durableId="129397901">
-    <w:abstractNumId w:val="55"/>
-  </w:num>
-  <w:num w:numId="56" w16cid:durableId="745416878">
-    <w:abstractNumId w:val="30"/>
-  </w:num>
-  <w:num w:numId="57" w16cid:durableId="842359765">
-    <w:abstractNumId w:val="7"/>
-  </w:num>
-  <w:num w:numId="58" w16cid:durableId="1415857045">
-    <w:abstractNumId w:val="62"/>
-  </w:num>
-  <w:num w:numId="59" w16cid:durableId="1983927758">
-    <w:abstractNumId w:val="19"/>
-  </w:num>
-  <w:num w:numId="60" w16cid:durableId="791899514">
-    <w:abstractNumId w:val="25"/>
-  </w:num>
-  <w:num w:numId="61" w16cid:durableId="1430546747">
-    <w:abstractNumId w:val="58"/>
-  </w:num>
-  <w:num w:numId="62" w16cid:durableId="1646087762">
-    <w:abstractNumId w:val="11"/>
-  </w:num>
-  <w:num w:numId="63" w16cid:durableId="1995908055">
-    <w:abstractNumId w:val="10"/>
-  </w:num>
-  <w:num w:numId="64" w16cid:durableId="1220242604">
-    <w:abstractNumId w:val="8"/>
-  </w:num>
-  <w:num w:numId="65" w16cid:durableId="111754102">
-    <w:abstractNumId w:val="63"/>
-  </w:num>
-  <w:num w:numId="66" w16cid:durableId="1802842087">
-    <w:abstractNumId w:val="15"/>
-  </w:num>
-  <w:num w:numId="67" w16cid:durableId="686830357">
-    <w:abstractNumId w:val="42"/>
   </w:num>
   <w:numIdMacAtCleanup w:val="12"/>
 </w:numbering>
@@ -14224,11 +16937,12 @@
 </file>
 
 <file path=customXml/item1.xml><?xml version="1.0" encoding="utf-8"?>
-<p:properties xmlns:p="http://schemas.microsoft.com/office/2006/metadata/properties" xmlns:xsi="http://www.w3.org/2001/XMLSchema-instance" xmlns:pc="http://schemas.microsoft.com/office/infopath/2007/PartnerControls">
-  <documentManagement>
-    <MediaServiceKeyPoints xmlns="71af3243-3dd4-4a8d-8c0d-dd76da1f02a5" xsi:nil="true"/>
-  </documentManagement>
-</p:properties>
+<?mso-contentType ?>
+<FormTemplates xmlns="http://schemas.microsoft.com/sharepoint/v3/contenttype/forms">
+  <Display>DocumentLibraryForm</Display>
+  <Edit>DocumentLibraryForm</Edit>
+  <New>DocumentLibraryForm</New>
+</FormTemplates>
 </file>
 
 <file path=customXml/item2.xml><?xml version="1.0" encoding="utf-8"?>
@@ -14236,12 +16950,11 @@
 </file>
 
 <file path=customXml/item3.xml><?xml version="1.0" encoding="utf-8"?>
-<?mso-contentType ?>
-<FormTemplates xmlns="http://schemas.microsoft.com/sharepoint/v3/contenttype/forms">
-  <Display>DocumentLibraryForm</Display>
-  <Edit>DocumentLibraryForm</Edit>
-  <New>DocumentLibraryForm</New>
-</FormTemplates>
+<p:properties xmlns:p="http://schemas.microsoft.com/office/2006/metadata/properties" xmlns:xsi="http://www.w3.org/2001/XMLSchema-instance" xmlns:pc="http://schemas.microsoft.com/office/infopath/2007/PartnerControls">
+  <documentManagement>
+    <MediaServiceKeyPoints xmlns="71af3243-3dd4-4a8d-8c0d-dd76da1f02a5" xsi:nil="true"/>
+  </documentManagement>
+</p:properties>
 </file>
 
 <file path=customXml/item4.xml><?xml version="1.0" encoding="utf-8"?>
@@ -14456,11 +17169,9 @@
 </file>
 
 <file path=customXml/itemProps1.xml><?xml version="1.0" encoding="utf-8"?>
-<ds:datastoreItem xmlns:ds="http://schemas.openxmlformats.org/officeDocument/2006/customXml" ds:itemID="{15ED74A8-3B5E-46DD-932C-D963102FAA49}">
+<ds:datastoreItem xmlns:ds="http://schemas.openxmlformats.org/officeDocument/2006/customXml" ds:itemID="{F90177D3-0391-4965-A050-27EB09DF6208}">
   <ds:schemaRefs>
-    <ds:schemaRef ds:uri="http://schemas.microsoft.com/office/2006/metadata/properties"/>
-    <ds:schemaRef ds:uri="http://schemas.microsoft.com/office/infopath/2007/PartnerControls"/>
-    <ds:schemaRef ds:uri="71af3243-3dd4-4a8d-8c0d-dd76da1f02a5"/>
+    <ds:schemaRef ds:uri="http://schemas.microsoft.com/sharepoint/v3/contenttype/forms"/>
   </ds:schemaRefs>
 </ds:datastoreItem>
 </file>
@@ -14474,9 +17185,11 @@
 </file>
 
 <file path=customXml/itemProps3.xml><?xml version="1.0" encoding="utf-8"?>
-<ds:datastoreItem xmlns:ds="http://schemas.openxmlformats.org/officeDocument/2006/customXml" ds:itemID="{F90177D3-0391-4965-A050-27EB09DF6208}">
+<ds:datastoreItem xmlns:ds="http://schemas.openxmlformats.org/officeDocument/2006/customXml" ds:itemID="{15ED74A8-3B5E-46DD-932C-D963102FAA49}">
   <ds:schemaRefs>
-    <ds:schemaRef ds:uri="http://schemas.microsoft.com/sharepoint/v3/contenttype/forms"/>
+    <ds:schemaRef ds:uri="http://schemas.microsoft.com/office/2006/metadata/properties"/>
+    <ds:schemaRef ds:uri="http://schemas.microsoft.com/office/infopath/2007/PartnerControls"/>
+    <ds:schemaRef ds:uri="71af3243-3dd4-4a8d-8c0d-dd76da1f02a5"/>
   </ds:schemaRefs>
 </ds:datastoreItem>
 </file>

--- a/Course_statistics_Manual_Admin_Teacher_gr.docx
+++ b/Course_statistics_Manual_Admin_Teacher_gr.docx
@@ -410,7 +410,7 @@
                 <w:noProof/>
                 <w:webHidden/>
               </w:rPr>
-              <w:t>3</w:t>
+              <w:t>4</w:t>
             </w:r>
             <w:r>
               <w:rPr>
@@ -490,7 +490,7 @@
                 <w:noProof/>
                 <w:webHidden/>
               </w:rPr>
-              <w:t>4</w:t>
+              <w:t>6</w:t>
             </w:r>
             <w:r>
               <w:rPr>
@@ -570,7 +570,7 @@
                 <w:noProof/>
                 <w:webHidden/>
               </w:rPr>
-              <w:t>5</w:t>
+              <w:t>8</w:t>
             </w:r>
             <w:r>
               <w:rPr>
@@ -659,7 +659,7 @@
                 <w:noProof/>
                 <w:webHidden/>
               </w:rPr>
-              <w:t>7</w:t>
+              <w:t>12</w:t>
             </w:r>
             <w:r>
               <w:rPr>
@@ -739,7 +739,7 @@
                 <w:noProof/>
                 <w:webHidden/>
               </w:rPr>
-              <w:t>8</w:t>
+              <w:t>16</w:t>
             </w:r>
             <w:r>
               <w:rPr>
@@ -1343,21 +1343,7 @@
           <w:color w:val="000000" w:themeColor="text1"/>
         </w:rPr>
         <w:lastRenderedPageBreak/>
-        <w:t xml:space="preserve">Μετά την εγκατάστασή, οι διαχειριστές και οι καθηγητές μπορούν να </w:t>
-      </w:r>
-      <w:r>
-        <w:rPr>
-          <w:rFonts w:eastAsiaTheme="majorEastAsia" w:cstheme="minorHAnsi"/>
-          <w:color w:val="000000" w:themeColor="text1"/>
-        </w:rPr>
-        <w:t xml:space="preserve">δούνε </w:t>
-      </w:r>
-      <w:r>
-        <w:rPr>
-          <w:rFonts w:eastAsiaTheme="majorEastAsia" w:cstheme="minorHAnsi"/>
-          <w:color w:val="000000" w:themeColor="text1"/>
-        </w:rPr>
-        <w:t>στατιστικά για κάθε μάθημα που έχει καθοριστεί από τον διαχειριστή στις ρυθμίσεις του πρόσθετου.</w:t>
+        <w:t>Μετά την εγκατάστασή, οι διαχειριστές και οι καθηγητές μπορούν να δούνε στατιστικά για κάθε μάθημα που έχει καθοριστεί από τον διαχειριστή στις ρυθμίσεις του πρόσθετου.</w:t>
       </w:r>
       <w:r>
         <w:rPr>
@@ -1425,14 +1411,169 @@
       </w:pPr>
       <w:r>
         <w:rPr>
-          <w:rFonts w:cstheme="minorHAnsi"/>
+          <w:rFonts w:eastAsiaTheme="majorEastAsia" w:cstheme="minorHAnsi"/>
+          <w:color w:val="000000" w:themeColor="text1"/>
+        </w:rPr>
+        <w:t>Στήλες του πίνακα δεδομένων:</w:t>
+      </w:r>
+    </w:p>
+    <w:p>
+      <w:pPr>
+        <w:pStyle w:val="af1"/>
+        <w:numPr>
+          <w:ilvl w:val="0"/>
+          <w:numId w:val="73"/>
+        </w:numPr>
+        <w:rPr>
+          <w:rFonts w:eastAsiaTheme="majorEastAsia" w:cstheme="minorHAnsi"/>
+          <w:color w:val="000000" w:themeColor="text1"/>
+        </w:rPr>
+      </w:pPr>
+      <w:r>
+        <w:rPr>
+          <w:rFonts w:eastAsiaTheme="majorEastAsia" w:cstheme="minorHAnsi"/>
+          <w:color w:val="000000" w:themeColor="text1"/>
+        </w:rPr>
+        <w:t>Τίτλος Μαθήματος,</w:t>
+      </w:r>
+    </w:p>
+    <w:p>
+      <w:pPr>
+        <w:pStyle w:val="af1"/>
+        <w:numPr>
+          <w:ilvl w:val="0"/>
+          <w:numId w:val="73"/>
+        </w:numPr>
+        <w:rPr>
+          <w:rFonts w:eastAsiaTheme="majorEastAsia" w:cstheme="minorHAnsi"/>
+          <w:color w:val="000000" w:themeColor="text1"/>
+        </w:rPr>
+      </w:pPr>
+      <w:r>
+        <w:rPr>
+          <w:rFonts w:eastAsiaTheme="majorEastAsia" w:cstheme="minorHAnsi"/>
+          <w:color w:val="000000" w:themeColor="text1"/>
+        </w:rPr>
+        <w:t xml:space="preserve">ID Μαθήματος (το αναγνωριστικό από τον πίνακα </w:t>
+      </w:r>
+      <w:proofErr w:type="spellStart"/>
+      <w:r>
+        <w:rPr>
+          <w:rFonts w:eastAsiaTheme="majorEastAsia" w:cstheme="minorHAnsi"/>
+          <w:color w:val="000000" w:themeColor="text1"/>
+        </w:rPr>
+        <w:t>mdl_course</w:t>
+      </w:r>
+      <w:proofErr w:type="spellEnd"/>
+      <w:r>
+        <w:rPr>
+          <w:rFonts w:eastAsiaTheme="majorEastAsia" w:cstheme="minorHAnsi"/>
+          <w:color w:val="000000" w:themeColor="text1"/>
+        </w:rPr>
+        <w:t>),</w:t>
+      </w:r>
+    </w:p>
+    <w:p>
+      <w:pPr>
+        <w:pStyle w:val="af1"/>
+        <w:numPr>
+          <w:ilvl w:val="0"/>
+          <w:numId w:val="73"/>
+        </w:numPr>
+        <w:rPr>
+          <w:rFonts w:eastAsiaTheme="majorEastAsia" w:cstheme="minorHAnsi"/>
+          <w:color w:val="000000" w:themeColor="text1"/>
+        </w:rPr>
+      </w:pPr>
+      <w:r>
+        <w:rPr>
+          <w:rFonts w:eastAsiaTheme="majorEastAsia" w:cstheme="minorHAnsi"/>
+          <w:color w:val="000000" w:themeColor="text1"/>
+        </w:rPr>
+        <w:t>Εγγ</w:t>
+      </w:r>
+      <w:r>
+        <w:rPr>
+          <w:rFonts w:eastAsiaTheme="majorEastAsia" w:cstheme="minorHAnsi"/>
+          <w:color w:val="000000" w:themeColor="text1"/>
+        </w:rPr>
+        <w:t>εγραμμένοι Χρήστες</w:t>
+      </w:r>
+      <w:r>
+        <w:rPr>
+          <w:rFonts w:eastAsiaTheme="majorEastAsia" w:cstheme="minorHAnsi"/>
+          <w:color w:val="000000" w:themeColor="text1"/>
+        </w:rPr>
+        <w:t>, (χρήστες που έχουν εγγραφεί στο μάθημα),</w:t>
+      </w:r>
+    </w:p>
+    <w:p>
+      <w:pPr>
+        <w:pStyle w:val="af1"/>
+        <w:numPr>
+          <w:ilvl w:val="0"/>
+          <w:numId w:val="73"/>
+        </w:numPr>
+        <w:rPr>
+          <w:rFonts w:eastAsiaTheme="majorEastAsia" w:cstheme="minorHAnsi"/>
+          <w:color w:val="000000" w:themeColor="text1"/>
+        </w:rPr>
+      </w:pPr>
+      <w:r>
+        <w:rPr>
+          <w:rFonts w:eastAsiaTheme="majorEastAsia" w:cstheme="minorHAnsi"/>
+          <w:color w:val="000000" w:themeColor="text1"/>
+        </w:rPr>
+        <w:t>Ενέργεια (Η επιλογή για μέτρηση ή μη ενός μαθήματος)</w:t>
+      </w:r>
+    </w:p>
+    <w:p>
+      <w:pPr>
+        <w:rPr>
+          <w:rFonts w:eastAsiaTheme="majorEastAsia" w:cstheme="minorHAnsi"/>
+          <w:color w:val="000000" w:themeColor="text1"/>
+        </w:rPr>
+      </w:pPr>
+      <w:r>
+        <w:rPr>
+          <w:rFonts w:eastAsiaTheme="majorEastAsia" w:cstheme="minorHAnsi"/>
+          <w:color w:val="000000" w:themeColor="text1"/>
+        </w:rPr>
+        <w:t>** Οι πρώτη και η τελευταία στήλη δεν έχουν επιλογή φίλτρου.</w:t>
+      </w:r>
+    </w:p>
+    <w:p>
+      <w:pPr>
+        <w:rPr>
+          <w:rFonts w:eastAsiaTheme="majorEastAsia" w:cstheme="minorHAnsi"/>
+          <w:color w:val="000000" w:themeColor="text1"/>
+          <w:lang w:val="en-US"/>
+        </w:rPr>
+      </w:pPr>
+      <w:r>
+        <w:rPr>
+          <w:rFonts w:eastAsiaTheme="majorEastAsia" w:cstheme="minorHAnsi"/>
+          <w:color w:val="000000" w:themeColor="text1"/>
+        </w:rPr>
+        <w:t>** Ο χρήστης μπορεί να ταξινομήσει τη στήλη Ενέργεια, αλλά μπορεί να χρειαστεί ανανέωση της σελίδας.</w:t>
+      </w:r>
+    </w:p>
+    <w:p>
+      <w:pPr>
+        <w:rPr>
+          <w:rFonts w:eastAsiaTheme="majorEastAsia" w:cstheme="minorHAnsi"/>
+          <w:color w:val="000000" w:themeColor="text1"/>
+        </w:rPr>
+      </w:pPr>
+      <w:r>
+        <w:rPr>
           <w:noProof/>
         </w:rPr>
         <w:drawing>
-          <wp:inline distT="0" distB="0" distL="0" distR="0" wp14:anchorId="7450FD45" wp14:editId="3020591A">
-            <wp:extent cx="6115050" cy="2972435"/>
+          <wp:inline distT="0" distB="0" distL="0" distR="0" wp14:anchorId="7D3F8C29" wp14:editId="6481ED69">
+            <wp:extent cx="6115050" cy="2879090"/>
             <wp:effectExtent l="0" t="0" r="0" b="0"/>
-            <wp:docPr id="1533849149" name="Εικόνα 1"/>
+            <wp:docPr id="1640122589" name="Εικόνα 1"/>
             <wp:cNvGraphicFramePr>
               <a:graphicFrameLocks xmlns:a="http://schemas.openxmlformats.org/drawingml/2006/main" noChangeAspect="1"/>
             </wp:cNvGraphicFramePr>
@@ -1440,7 +1581,7 @@
               <a:graphicData uri="http://schemas.openxmlformats.org/drawingml/2006/picture">
                 <pic:pic xmlns:pic="http://schemas.openxmlformats.org/drawingml/2006/picture">
                   <pic:nvPicPr>
-                    <pic:cNvPr id="1533849149" name=""/>
+                    <pic:cNvPr id="1640122589" name=""/>
                     <pic:cNvPicPr/>
                   </pic:nvPicPr>
                   <pic:blipFill>
@@ -1452,7 +1593,7 @@
                   <pic:spPr>
                     <a:xfrm>
                       <a:off x="0" y="0"/>
-                      <a:ext cx="6115050" cy="2972435"/>
+                      <a:ext cx="6115050" cy="2879090"/>
                     </a:xfrm>
                     <a:prstGeom prst="rect">
                       <a:avLst/>
@@ -1464,14 +1605,6 @@
           </wp:inline>
         </w:drawing>
       </w:r>
-    </w:p>
-    <w:p>
-      <w:pPr>
-        <w:rPr>
-          <w:rFonts w:eastAsiaTheme="majorEastAsia" w:cstheme="minorHAnsi"/>
-          <w:color w:val="000000" w:themeColor="text1"/>
-        </w:rPr>
-      </w:pPr>
       <w:r>
         <w:rPr>
           <w:rFonts w:eastAsiaTheme="majorEastAsia" w:cstheme="minorHAnsi"/>
@@ -1501,6 +1634,7 @@
           <w:bCs/>
           <w:color w:val="000000" w:themeColor="text1"/>
         </w:rPr>
+        <w:lastRenderedPageBreak/>
         <w:t xml:space="preserve">** </w:t>
       </w:r>
       <w:r>
@@ -1542,7 +1676,6 @@
           <w:rFonts w:eastAsiaTheme="majorEastAsia" w:cstheme="minorHAnsi"/>
           <w:color w:val="000000" w:themeColor="text1"/>
         </w:rPr>
-        <w:lastRenderedPageBreak/>
         <w:t>Σημειώστε ότι οι οδηγοί για διαχειριστές και εκπαιδευτές είναι ταυτόσημοι.</w:t>
       </w:r>
     </w:p>
@@ -1662,7 +1795,15 @@
           <w:rFonts w:eastAsiaTheme="majorEastAsia" w:cstheme="minorHAnsi"/>
           <w:color w:val="000000" w:themeColor="text1"/>
         </w:rPr>
-        <w:t xml:space="preserve"> για να συλλέξει δεδομένα από τα αρχεία καταγραφής. Μπορείτε να τροποποιήσετε την ώρα της προγραμματισμένης εργασίας στην Διαχείριση </w:t>
+        <w:t xml:space="preserve"> για να συλλέξει δεδομένα από τα αρχεία καταγραφής. Μπορείτε να τροποποιήσετε την ώρα της προγραμματισμένης εργασίας </w:t>
+      </w:r>
+      <w:r>
+        <w:rPr>
+          <w:rFonts w:eastAsiaTheme="majorEastAsia" w:cstheme="minorHAnsi"/>
+          <w:color w:val="000000" w:themeColor="text1"/>
+        </w:rPr>
+        <w:lastRenderedPageBreak/>
+        <w:t xml:space="preserve">στην Διαχείριση </w:t>
       </w:r>
       <w:proofErr w:type="spellStart"/>
       <w:r>
@@ -1753,7 +1894,6 @@
           <w:rFonts w:asciiTheme="minorHAnsi" w:eastAsiaTheme="majorEastAsia" w:hAnsiTheme="minorHAnsi" w:cstheme="minorHAnsi"/>
           <w:color w:val="000000" w:themeColor="text1"/>
         </w:rPr>
-        <w:lastRenderedPageBreak/>
         <w:t>Δομή</w:t>
       </w:r>
     </w:p>
@@ -1842,19 +1982,55 @@
         <w:tab/>
         <w:t>Το τρίτο τμήμα εμφανίζει έναν πίνακα δεδομένων που δημιουργήθηκε με βάση τις επιλογές του κύριου μενού και των φίλτρων περιόδου.</w:t>
       </w:r>
-    </w:p>
-    <w:p>
-      <w:pPr>
-        <w:rPr>
-          <w:rFonts w:cstheme="minorHAnsi"/>
-          <w:color w:val="000000" w:themeColor="text1"/>
-        </w:rPr>
-      </w:pPr>
-      <w:r>
-        <w:rPr>
-          <w:rFonts w:cstheme="minorHAnsi"/>
-          <w:color w:val="000000" w:themeColor="text1"/>
-        </w:rPr>
+      <w:r>
+        <w:rPr>
+          <w:rFonts w:cstheme="minorHAnsi"/>
+          <w:color w:val="000000" w:themeColor="text1"/>
+        </w:rPr>
+        <w:t xml:space="preserve"> </w:t>
+      </w:r>
+      <w:r>
+        <w:rPr>
+          <w:rFonts w:cstheme="minorHAnsi"/>
+          <w:b/>
+          <w:bCs/>
+          <w:color w:val="000000" w:themeColor="text1"/>
+        </w:rPr>
+        <w:t>Επίσης σε αυτό το τμήμα στο πάνω μέρος περιλαμβάνει και μια πλοήγηση μεταξύ των πινάκων δεδομένων (</w:t>
+      </w:r>
+      <w:r>
+        <w:rPr>
+          <w:rFonts w:cstheme="minorHAnsi"/>
+          <w:b/>
+          <w:bCs/>
+          <w:color w:val="000000" w:themeColor="text1"/>
+          <w:lang w:val="en-US"/>
+        </w:rPr>
+        <w:t>breadcrumb</w:t>
+      </w:r>
+      <w:r>
+        <w:rPr>
+          <w:rFonts w:cstheme="minorHAnsi"/>
+          <w:b/>
+          <w:bCs/>
+          <w:color w:val="000000" w:themeColor="text1"/>
+        </w:rPr>
+        <w:t>)</w:t>
+      </w:r>
+    </w:p>
+    <w:p>
+      <w:pPr>
+        <w:rPr>
+          <w:rFonts w:cstheme="minorHAnsi"/>
+          <w:color w:val="000000" w:themeColor="text1"/>
+        </w:rPr>
+      </w:pPr>
+      <w:r>
+        <w:rPr>
+          <w:rFonts w:cstheme="minorHAnsi"/>
+          <w:color w:val="000000" w:themeColor="text1"/>
+        </w:rPr>
+        <w:lastRenderedPageBreak/>
         <w:t>Η αρχική σελίδα του προσθέτου δείχνει τα γενικά στατιστικά  για το μάθημα.</w:t>
       </w:r>
     </w:p>
@@ -2177,7 +2353,6 @@
           <w:rFonts w:asciiTheme="minorHAnsi" w:hAnsiTheme="minorHAnsi" w:cstheme="minorHAnsi"/>
           <w:color w:val="000000" w:themeColor="text1"/>
         </w:rPr>
-        <w:lastRenderedPageBreak/>
         <w:t>Ο χρήστης επιλέγει την Δραστηριότητα Β στις 12:00</w:t>
       </w:r>
     </w:p>
@@ -2352,21 +2527,7 @@
           <w:rFonts w:asciiTheme="minorHAnsi" w:hAnsiTheme="minorHAnsi" w:cstheme="minorHAnsi"/>
           <w:color w:val="000000" w:themeColor="text1"/>
         </w:rPr>
-        <w:t xml:space="preserve"> η Δραστηριότητα Α έχει σύνολο μέτρησης 10 λεπτά και η Δρα</w:t>
-      </w:r>
-      <w:r>
-        <w:rPr>
-          <w:rFonts w:asciiTheme="minorHAnsi" w:hAnsiTheme="minorHAnsi" w:cstheme="minorHAnsi"/>
-          <w:color w:val="000000" w:themeColor="text1"/>
-        </w:rPr>
-        <w:t>σ</w:t>
-      </w:r>
-      <w:r>
-        <w:rPr>
-          <w:rFonts w:asciiTheme="minorHAnsi" w:hAnsiTheme="minorHAnsi" w:cstheme="minorHAnsi"/>
-          <w:color w:val="000000" w:themeColor="text1"/>
-        </w:rPr>
-        <w:t>τηριότητα Β  έχει 30 λεπτά.</w:t>
+        <w:t xml:space="preserve"> η Δραστηριότητα Α έχει σύνολο μέτρησης 10 λεπτά και η Δραστηριότητα Β  έχει 30 λεπτά.</w:t>
       </w:r>
     </w:p>
     <w:p>
@@ -2400,6 +2561,7 @@
           <w:rFonts w:asciiTheme="minorHAnsi" w:hAnsiTheme="minorHAnsi" w:cstheme="minorHAnsi"/>
           <w:color w:val="000000" w:themeColor="text1"/>
         </w:rPr>
+        <w:lastRenderedPageBreak/>
         <w:t>Πίνακας Δεδομένων :</w:t>
       </w:r>
     </w:p>
@@ -2569,6 +2731,32 @@
     </w:p>
     <w:p>
       <w:pPr>
+        <w:pStyle w:val="a6"/>
+        <w:rPr>
+          <w:noProof/>
+        </w:rPr>
+      </w:pPr>
+      <w:r>
+        <w:rPr>
+          <w:noProof/>
+        </w:rPr>
+        <w:t xml:space="preserve">Πίνακας Δεδομένων : </w:t>
+      </w:r>
+      <w:r>
+        <w:rPr>
+          <w:noProof/>
+        </w:rPr>
+        <w:t>Μάθημα</w:t>
+      </w:r>
+      <w:r>
+        <w:rPr>
+          <w:noProof/>
+        </w:rPr>
+        <w:t>.</w:t>
+      </w:r>
+    </w:p>
+    <w:p>
+      <w:pPr>
         <w:pStyle w:val="Web"/>
         <w:spacing w:before="300" w:beforeAutospacing="0" w:after="300" w:afterAutospacing="0"/>
         <w:rPr>
@@ -2581,7 +2769,6 @@
           <w:rFonts w:asciiTheme="minorHAnsi" w:hAnsiTheme="minorHAnsi" w:cstheme="minorHAnsi"/>
           <w:noProof/>
         </w:rPr>
-        <w:lastRenderedPageBreak/>
         <w:drawing>
           <wp:inline distT="0" distB="0" distL="0" distR="0" wp14:anchorId="766997C6" wp14:editId="518026A2">
             <wp:extent cx="6115050" cy="4258945"/>
@@ -2719,6 +2906,7 @@
           <w:rFonts w:cstheme="minorHAnsi"/>
           <w:color w:val="000000" w:themeColor="text1"/>
         </w:rPr>
+        <w:lastRenderedPageBreak/>
         <w:t>Όνομα</w:t>
       </w:r>
       <w:r>
@@ -2904,6 +3092,50 @@
     </w:p>
     <w:p>
       <w:pPr>
+        <w:spacing w:before="0" w:after="0" w:line="240" w:lineRule="auto"/>
+        <w:rPr>
+          <w:rFonts w:cstheme="minorHAnsi"/>
+          <w:color w:val="000000" w:themeColor="text1"/>
+        </w:rPr>
+      </w:pPr>
+    </w:p>
+    <w:p>
+      <w:pPr>
+        <w:pStyle w:val="a6"/>
+        <w:rPr>
+          <w:noProof/>
+        </w:rPr>
+      </w:pPr>
+      <w:r>
+        <w:rPr>
+          <w:noProof/>
+        </w:rPr>
+        <w:t xml:space="preserve">Πίνακας Δεδομένων : </w:t>
+      </w:r>
+      <w:r>
+        <w:rPr>
+          <w:noProof/>
+        </w:rPr>
+        <w:t>Χρήστες</w:t>
+      </w:r>
+      <w:r>
+        <w:rPr>
+          <w:noProof/>
+        </w:rPr>
+        <w:t>.</w:t>
+      </w:r>
+    </w:p>
+    <w:p>
+      <w:pPr>
+        <w:spacing w:before="0" w:after="0" w:line="240" w:lineRule="auto"/>
+        <w:rPr>
+          <w:rFonts w:cstheme="minorHAnsi"/>
+          <w:color w:val="000000" w:themeColor="text1"/>
+        </w:rPr>
+      </w:pPr>
+    </w:p>
+    <w:p>
+      <w:pPr>
         <w:pStyle w:val="Web"/>
         <w:spacing w:before="300" w:beforeAutospacing="0" w:after="300" w:afterAutospacing="0"/>
         <w:rPr>
@@ -2916,7 +3148,6 @@
           <w:rFonts w:asciiTheme="minorHAnsi" w:hAnsiTheme="minorHAnsi" w:cstheme="minorHAnsi"/>
           <w:noProof/>
         </w:rPr>
-        <w:lastRenderedPageBreak/>
         <w:drawing>
           <wp:inline distT="0" distB="0" distL="0" distR="0" wp14:anchorId="6026EAF3" wp14:editId="363AE411">
             <wp:extent cx="6115050" cy="4494530"/>
@@ -3051,6 +3282,7 @@
           <w:szCs w:val="24"/>
           <w:shd w:val="clear" w:color="auto" w:fill="F7F7F8"/>
         </w:rPr>
+        <w:lastRenderedPageBreak/>
         <w:t>Μάθημα</w:t>
       </w:r>
       <w:r>
@@ -3210,23 +3442,68 @@
       <w:pPr>
         <w:rPr>
           <w:rFonts w:cstheme="minorHAnsi"/>
-          <w:color w:val="000000" w:themeColor="text1"/>
-        </w:rPr>
-      </w:pPr>
-    </w:p>
-    <w:p>
-      <w:pPr>
-        <w:rPr>
-          <w:rFonts w:cstheme="minorHAnsi"/>
-          <w:color w:val="000000" w:themeColor="text1"/>
-        </w:rPr>
-      </w:pPr>
-      <w:r>
-        <w:rPr>
-          <w:rFonts w:cstheme="minorHAnsi"/>
           <w:noProof/>
-        </w:rPr>
-        <w:lastRenderedPageBreak/>
+          <w:color w:val="000000" w:themeColor="text1"/>
+          <w:lang w:val="en-US"/>
+        </w:rPr>
+      </w:pPr>
+    </w:p>
+    <w:p>
+      <w:pPr>
+        <w:rPr>
+          <w:rFonts w:cstheme="minorHAnsi"/>
+          <w:noProof/>
+          <w:color w:val="000000" w:themeColor="text1"/>
+          <w:lang w:val="en-US"/>
+        </w:rPr>
+      </w:pPr>
+    </w:p>
+    <w:p>
+      <w:pPr>
+        <w:pStyle w:val="a6"/>
+        <w:rPr>
+          <w:noProof/>
+        </w:rPr>
+      </w:pPr>
+      <w:r>
+        <w:rPr>
+          <w:noProof/>
+        </w:rPr>
+        <w:t xml:space="preserve">Πίνακας Δεδομένων : </w:t>
+      </w:r>
+      <w:r>
+        <w:rPr>
+          <w:noProof/>
+        </w:rPr>
+        <w:t>Μάθημα</w:t>
+      </w:r>
+      <w:r>
+        <w:rPr>
+          <w:noProof/>
+        </w:rPr>
+        <w:t>.</w:t>
+      </w:r>
+    </w:p>
+    <w:p>
+      <w:pPr>
+        <w:rPr>
+          <w:rFonts w:cstheme="minorHAnsi"/>
+          <w:color w:val="000000" w:themeColor="text1"/>
+        </w:rPr>
+      </w:pPr>
+    </w:p>
+    <w:p>
+      <w:pPr>
+        <w:rPr>
+          <w:rFonts w:cstheme="minorHAnsi"/>
+          <w:color w:val="000000" w:themeColor="text1"/>
+        </w:rPr>
+      </w:pPr>
+      <w:r>
+        <w:rPr>
+          <w:rFonts w:cstheme="minorHAnsi"/>
+          <w:noProof/>
+        </w:rPr>
         <w:drawing>
           <wp:inline distT="0" distB="0" distL="0" distR="0" wp14:anchorId="3AC13626" wp14:editId="39FA6D9F">
             <wp:extent cx="6115050" cy="4097020"/>
@@ -3278,7 +3555,296 @@
           <w:noProof/>
           <w:color w:val="000000" w:themeColor="text1"/>
         </w:rPr>
-        <w:t>Λεπτομερείς αποτελέσματα πίνακα δεδομένων για όλες τις δραστηριότητες στο μάθημα.</w:t>
+        <w:t xml:space="preserve">Επιλέγοντας τον τίτλο του μαθήματος, ο χρήστης (καθηγητής/διαχειριστής) έχει πρόσβαση σε πιο λεπτομερείς στατιστικές για </w:t>
+      </w:r>
+      <w:r>
+        <w:rPr>
+          <w:rFonts w:cstheme="minorHAnsi"/>
+          <w:noProof/>
+          <w:color w:val="000000" w:themeColor="text1"/>
+        </w:rPr>
+        <w:t>όλες τις δραστηριότητες</w:t>
+      </w:r>
+      <w:r>
+        <w:rPr>
+          <w:rFonts w:cstheme="minorHAnsi"/>
+          <w:noProof/>
+          <w:color w:val="000000" w:themeColor="text1"/>
+        </w:rPr>
+        <w:t xml:space="preserve"> σε αυτό το μάθημα.</w:t>
+      </w:r>
+    </w:p>
+    <w:p>
+      <w:pPr>
+        <w:rPr>
+          <w:rFonts w:cstheme="minorHAnsi"/>
+          <w:noProof/>
+          <w:color w:val="000000" w:themeColor="text1"/>
+        </w:rPr>
+      </w:pPr>
+      <w:r>
+        <w:rPr>
+          <w:rFonts w:cstheme="minorHAnsi"/>
+          <w:noProof/>
+          <w:color w:val="000000" w:themeColor="text1"/>
+        </w:rPr>
+        <w:t>Οι στήλες του δεύτερου πίνακα δεδομένων είναι οι εξής:</w:t>
+      </w:r>
+    </w:p>
+    <w:p>
+      <w:pPr>
+        <w:rPr>
+          <w:rFonts w:cstheme="minorHAnsi"/>
+          <w:noProof/>
+          <w:color w:val="000000" w:themeColor="text1"/>
+        </w:rPr>
+      </w:pPr>
+      <w:r>
+        <w:rPr>
+          <w:rFonts w:cstheme="minorHAnsi"/>
+          <w:noProof/>
+          <w:color w:val="000000" w:themeColor="text1"/>
+        </w:rPr>
+        <w:t>•</w:t>
+      </w:r>
+      <w:r>
+        <w:rPr>
+          <w:rFonts w:cstheme="minorHAnsi"/>
+          <w:noProof/>
+          <w:color w:val="000000" w:themeColor="text1"/>
+        </w:rPr>
+        <w:tab/>
+        <w:t>Μάθημα,</w:t>
+      </w:r>
+    </w:p>
+    <w:p>
+      <w:pPr>
+        <w:rPr>
+          <w:rFonts w:cstheme="minorHAnsi"/>
+          <w:noProof/>
+          <w:color w:val="000000" w:themeColor="text1"/>
+        </w:rPr>
+      </w:pPr>
+      <w:r>
+        <w:rPr>
+          <w:rFonts w:cstheme="minorHAnsi"/>
+          <w:noProof/>
+          <w:color w:val="000000" w:themeColor="text1"/>
+        </w:rPr>
+        <w:t>•</w:t>
+      </w:r>
+      <w:r>
+        <w:rPr>
+          <w:rFonts w:cstheme="minorHAnsi"/>
+          <w:noProof/>
+          <w:color w:val="000000" w:themeColor="text1"/>
+        </w:rPr>
+        <w:tab/>
+        <w:t>Δραστηριότητα,</w:t>
+      </w:r>
+    </w:p>
+    <w:p>
+      <w:pPr>
+        <w:rPr>
+          <w:rFonts w:cstheme="minorHAnsi"/>
+          <w:noProof/>
+          <w:color w:val="000000" w:themeColor="text1"/>
+        </w:rPr>
+      </w:pPr>
+      <w:r>
+        <w:rPr>
+          <w:rFonts w:cstheme="minorHAnsi"/>
+          <w:noProof/>
+          <w:color w:val="000000" w:themeColor="text1"/>
+        </w:rPr>
+        <w:t>•</w:t>
+      </w:r>
+      <w:r>
+        <w:rPr>
+          <w:rFonts w:cstheme="minorHAnsi"/>
+          <w:noProof/>
+          <w:color w:val="000000" w:themeColor="text1"/>
+        </w:rPr>
+        <w:tab/>
+        <w:t>Συνολικός Χρόνος,</w:t>
+      </w:r>
+    </w:p>
+    <w:p>
+      <w:pPr>
+        <w:rPr>
+          <w:rFonts w:cstheme="minorHAnsi"/>
+          <w:noProof/>
+          <w:color w:val="000000" w:themeColor="text1"/>
+        </w:rPr>
+      </w:pPr>
+      <w:r>
+        <w:rPr>
+          <w:rFonts w:cstheme="minorHAnsi"/>
+          <w:noProof/>
+          <w:color w:val="000000" w:themeColor="text1"/>
+        </w:rPr>
+        <w:t>•</w:t>
+      </w:r>
+      <w:r>
+        <w:rPr>
+          <w:rFonts w:cstheme="minorHAnsi"/>
+          <w:noProof/>
+          <w:color w:val="000000" w:themeColor="text1"/>
+        </w:rPr>
+        <w:tab/>
+        <w:t>Αριθμός Συνεδριών,</w:t>
+      </w:r>
+    </w:p>
+    <w:p>
+      <w:pPr>
+        <w:rPr>
+          <w:rFonts w:cstheme="minorHAnsi"/>
+          <w:noProof/>
+          <w:color w:val="000000" w:themeColor="text1"/>
+        </w:rPr>
+      </w:pPr>
+      <w:r>
+        <w:rPr>
+          <w:rFonts w:cstheme="minorHAnsi"/>
+          <w:noProof/>
+          <w:color w:val="000000" w:themeColor="text1"/>
+        </w:rPr>
+        <w:t>•</w:t>
+      </w:r>
+      <w:r>
+        <w:rPr>
+          <w:rFonts w:cstheme="minorHAnsi"/>
+          <w:noProof/>
+          <w:color w:val="000000" w:themeColor="text1"/>
+        </w:rPr>
+        <w:tab/>
+        <w:t>Μέσος Χρόνος σε Συνεδρίες,</w:t>
+      </w:r>
+    </w:p>
+    <w:p>
+      <w:pPr>
+        <w:rPr>
+          <w:rFonts w:cstheme="minorHAnsi"/>
+          <w:noProof/>
+          <w:color w:val="000000" w:themeColor="text1"/>
+          <w:lang w:val="en-US"/>
+        </w:rPr>
+      </w:pPr>
+      <w:r>
+        <w:rPr>
+          <w:rFonts w:cstheme="minorHAnsi"/>
+          <w:noProof/>
+          <w:color w:val="000000" w:themeColor="text1"/>
+          <w:lang w:val="en-US"/>
+        </w:rPr>
+        <w:lastRenderedPageBreak/>
+        <w:t>•</w:t>
+      </w:r>
+      <w:r>
+        <w:rPr>
+          <w:rFonts w:cstheme="minorHAnsi"/>
+          <w:noProof/>
+          <w:color w:val="000000" w:themeColor="text1"/>
+          <w:lang w:val="en-US"/>
+        </w:rPr>
+        <w:tab/>
+        <w:t>Μέση Χρήση σε Συνεδρίες</w:t>
+      </w:r>
+    </w:p>
+    <w:p>
+      <w:pPr>
+        <w:rPr>
+          <w:rFonts w:cstheme="minorHAnsi"/>
+          <w:noProof/>
+          <w:color w:val="000000" w:themeColor="text1"/>
+          <w:lang w:val="en-US"/>
+        </w:rPr>
+      </w:pPr>
+    </w:p>
+    <w:p>
+      <w:pPr>
+        <w:rPr>
+          <w:rFonts w:cstheme="minorHAnsi"/>
+          <w:noProof/>
+          <w:color w:val="000000" w:themeColor="text1"/>
+          <w:lang w:val="en-US"/>
+        </w:rPr>
+      </w:pPr>
+    </w:p>
+    <w:p>
+      <w:pPr>
+        <w:rPr>
+          <w:rFonts w:cstheme="minorHAnsi"/>
+          <w:noProof/>
+          <w:color w:val="000000" w:themeColor="text1"/>
+          <w:lang w:val="en-US"/>
+        </w:rPr>
+      </w:pPr>
+    </w:p>
+    <w:p>
+      <w:pPr>
+        <w:rPr>
+          <w:rFonts w:cstheme="minorHAnsi"/>
+          <w:noProof/>
+          <w:color w:val="000000" w:themeColor="text1"/>
+          <w:lang w:val="en-US"/>
+        </w:rPr>
+      </w:pPr>
+    </w:p>
+    <w:p>
+      <w:pPr>
+        <w:rPr>
+          <w:rFonts w:cstheme="minorHAnsi"/>
+          <w:noProof/>
+          <w:color w:val="000000" w:themeColor="text1"/>
+          <w:lang w:val="en-US"/>
+        </w:rPr>
+      </w:pPr>
+    </w:p>
+    <w:p>
+      <w:pPr>
+        <w:rPr>
+          <w:rFonts w:cstheme="minorHAnsi"/>
+          <w:noProof/>
+          <w:color w:val="000000" w:themeColor="text1"/>
+          <w:lang w:val="en-US"/>
+        </w:rPr>
+      </w:pPr>
+    </w:p>
+    <w:p>
+      <w:pPr>
+        <w:rPr>
+          <w:rFonts w:cstheme="minorHAnsi"/>
+          <w:noProof/>
+          <w:color w:val="000000" w:themeColor="text1"/>
+          <w:lang w:val="en-US"/>
+        </w:rPr>
+      </w:pPr>
+    </w:p>
+    <w:p>
+      <w:pPr>
+        <w:pStyle w:val="a6"/>
+        <w:rPr>
+          <w:noProof/>
+        </w:rPr>
+      </w:pPr>
+      <w:r>
+        <w:rPr>
+          <w:noProof/>
+        </w:rPr>
+        <w:t xml:space="preserve">Πίνακας Δεδομένων : </w:t>
+      </w:r>
+      <w:r>
+        <w:rPr>
+          <w:noProof/>
+        </w:rPr>
+        <w:t>Δραστηριότητες</w:t>
+      </w:r>
+      <w:r>
+        <w:rPr>
+          <w:noProof/>
+        </w:rPr>
+        <w:t>.</w:t>
       </w:r>
     </w:p>
     <w:p>
@@ -3338,222 +3904,122 @@
         <w:rPr>
           <w:rFonts w:eastAsia="Times New Roman" w:cstheme="minorHAnsi"/>
           <w:color w:val="000000" w:themeColor="text1"/>
+          <w:lang w:eastAsia="el-GR"/>
+        </w:rPr>
+      </w:pPr>
+      <w:r>
+        <w:rPr>
+          <w:rFonts w:eastAsia="Times New Roman" w:cstheme="minorHAnsi"/>
+          <w:color w:val="000000" w:themeColor="text1"/>
+          <w:lang w:eastAsia="el-GR"/>
+        </w:rPr>
+        <w:t xml:space="preserve">Ο χρόνος συνεδρίας για το </w:t>
+      </w:r>
+      <w:r>
+        <w:rPr>
+          <w:rFonts w:eastAsia="Times New Roman" w:cstheme="minorHAnsi"/>
+          <w:color w:val="000000" w:themeColor="text1"/>
           <w:lang w:val="en-US" w:eastAsia="el-GR"/>
         </w:rPr>
-      </w:pPr>
+        <w:t>SCORM</w:t>
+      </w:r>
       <w:r>
         <w:rPr>
           <w:rFonts w:eastAsia="Times New Roman" w:cstheme="minorHAnsi"/>
           <w:color w:val="000000" w:themeColor="text1"/>
           <w:lang w:eastAsia="el-GR"/>
         </w:rPr>
+        <w:t xml:space="preserve"> και τα κουίζ ξεκινά όταν ένας χρήστης εισέρχεται στην δραστηριότητα, όχι όταν ξεκινά μια προσπάθεια ή το </w:t>
+      </w:r>
+      <w:r>
+        <w:rPr>
+          <w:rFonts w:eastAsia="Times New Roman" w:cstheme="minorHAnsi"/>
+          <w:color w:val="000000" w:themeColor="text1"/>
+          <w:lang w:val="en-US" w:eastAsia="el-GR"/>
+        </w:rPr>
+        <w:t>SCORM</w:t>
+      </w:r>
+      <w:r>
+        <w:rPr>
+          <w:rFonts w:eastAsia="Times New Roman" w:cstheme="minorHAnsi"/>
+          <w:color w:val="000000" w:themeColor="text1"/>
+          <w:lang w:eastAsia="el-GR"/>
+        </w:rPr>
+        <w:t>. Και τα δύο αυτά αντικείμενα/δραστηριότητες περιλαμβάνουν μια ενότητα υποδοχής (</w:t>
+      </w:r>
+      <w:r>
+        <w:rPr>
+          <w:rFonts w:eastAsia="Times New Roman" w:cstheme="minorHAnsi"/>
+          <w:color w:val="000000" w:themeColor="text1"/>
+          <w:lang w:val="en-US" w:eastAsia="el-GR"/>
+        </w:rPr>
+        <w:t>lobby</w:t>
+      </w:r>
+      <w:r>
+        <w:rPr>
+          <w:rFonts w:eastAsia="Times New Roman" w:cstheme="minorHAnsi"/>
+          <w:color w:val="000000" w:themeColor="text1"/>
+          <w:lang w:eastAsia="el-GR"/>
+        </w:rPr>
+        <w:t xml:space="preserve">). Για παράδειγμα, ο χρόνος που δαπανάται στην περιοχή υποδοχής χωρίς να γίνει είσοδος στο κουίζ ή το </w:t>
+      </w:r>
+      <w:r>
+        <w:rPr>
+          <w:rFonts w:eastAsia="Times New Roman" w:cstheme="minorHAnsi"/>
+          <w:color w:val="000000" w:themeColor="text1"/>
+          <w:lang w:val="en-US" w:eastAsia="el-GR"/>
+        </w:rPr>
+        <w:t>SCORM</w:t>
+      </w:r>
+      <w:r>
+        <w:rPr>
+          <w:rFonts w:eastAsia="Times New Roman" w:cstheme="minorHAnsi"/>
+          <w:color w:val="000000" w:themeColor="text1"/>
+          <w:lang w:eastAsia="el-GR"/>
+        </w:rPr>
+        <w:t xml:space="preserve"> καταγράφεται ως συνεδρία. </w:t>
+      </w:r>
+      <w:r>
+        <w:rPr>
+          <w:rFonts w:eastAsia="Times New Roman" w:cstheme="minorHAnsi"/>
+          <w:color w:val="000000" w:themeColor="text1"/>
+          <w:lang w:eastAsia="el-GR"/>
+        </w:rPr>
+        <w:t>Έτσι, μια συνεδρία διαφέρει από μια προσπάθεια.</w:t>
+      </w:r>
+    </w:p>
+    <w:p>
+      <w:pPr>
+        <w:rPr>
+          <w:rFonts w:cstheme="minorHAnsi"/>
+          <w:noProof/>
+          <w:color w:val="000000" w:themeColor="text1"/>
+        </w:rPr>
+      </w:pPr>
+      <w:r>
+        <w:rPr>
+          <w:rFonts w:cstheme="minorHAnsi"/>
+          <w:noProof/>
+          <w:color w:val="000000" w:themeColor="text1"/>
+        </w:rPr>
+        <w:t>Βάσει των επιλεγμένων δραστηριοτήτων από την προηγούμενη σελίδα, ο εκπαιδευτικός/διαχειριστής μπορεί να δει τα σχετικά αποτελέσματα.</w:t>
+      </w:r>
+    </w:p>
+    <w:p>
+      <w:pPr>
+        <w:rPr>
+          <w:rFonts w:cstheme="minorHAnsi"/>
+          <w:noProof/>
+          <w:color w:val="000000" w:themeColor="text1"/>
+        </w:rPr>
+      </w:pPr>
+      <w:r>
+        <w:rPr>
+          <w:rFonts w:cstheme="minorHAnsi"/>
+          <w:noProof/>
+          <w:color w:val="000000" w:themeColor="text1"/>
+        </w:rPr>
         <w:lastRenderedPageBreak/>
-        <w:t xml:space="preserve">Ο χρόνος συνεδρίας για το </w:t>
-      </w:r>
-      <w:r>
-        <w:rPr>
-          <w:rFonts w:eastAsia="Times New Roman" w:cstheme="minorHAnsi"/>
-          <w:color w:val="000000" w:themeColor="text1"/>
-          <w:lang w:val="en-US" w:eastAsia="el-GR"/>
-        </w:rPr>
-        <w:t>SCORM</w:t>
-      </w:r>
-      <w:r>
-        <w:rPr>
-          <w:rFonts w:eastAsia="Times New Roman" w:cstheme="minorHAnsi"/>
-          <w:color w:val="000000" w:themeColor="text1"/>
-          <w:lang w:eastAsia="el-GR"/>
-        </w:rPr>
-        <w:t xml:space="preserve"> και τα κουίζ ξεκινά όταν ένας χρήστης εισέρχεται στην δραστηριότητα, όχι όταν ξεκινά μια προσπάθεια ή το </w:t>
-      </w:r>
-      <w:r>
-        <w:rPr>
-          <w:rFonts w:eastAsia="Times New Roman" w:cstheme="minorHAnsi"/>
-          <w:color w:val="000000" w:themeColor="text1"/>
-          <w:lang w:val="en-US" w:eastAsia="el-GR"/>
-        </w:rPr>
-        <w:t>SCORM</w:t>
-      </w:r>
-      <w:r>
-        <w:rPr>
-          <w:rFonts w:eastAsia="Times New Roman" w:cstheme="minorHAnsi"/>
-          <w:color w:val="000000" w:themeColor="text1"/>
-          <w:lang w:eastAsia="el-GR"/>
-        </w:rPr>
-        <w:t>. Και τα δύο αυτά αντικείμενα/δραστηριότητες περιλαμβάνουν μια ενότητα υποδοχής (</w:t>
-      </w:r>
-      <w:r>
-        <w:rPr>
-          <w:rFonts w:eastAsia="Times New Roman" w:cstheme="minorHAnsi"/>
-          <w:color w:val="000000" w:themeColor="text1"/>
-          <w:lang w:val="en-US" w:eastAsia="el-GR"/>
-        </w:rPr>
-        <w:t>lobby</w:t>
-      </w:r>
-      <w:r>
-        <w:rPr>
-          <w:rFonts w:eastAsia="Times New Roman" w:cstheme="minorHAnsi"/>
-          <w:color w:val="000000" w:themeColor="text1"/>
-          <w:lang w:eastAsia="el-GR"/>
-        </w:rPr>
-        <w:t xml:space="preserve">). Για παράδειγμα, ο χρόνος που δαπανάται στην περιοχή υποδοχής χωρίς να γίνει είσοδος στο κουίζ ή το </w:t>
-      </w:r>
-      <w:r>
-        <w:rPr>
-          <w:rFonts w:eastAsia="Times New Roman" w:cstheme="minorHAnsi"/>
-          <w:color w:val="000000" w:themeColor="text1"/>
-          <w:lang w:val="en-US" w:eastAsia="el-GR"/>
-        </w:rPr>
-        <w:t>SCORM</w:t>
-      </w:r>
-      <w:r>
-        <w:rPr>
-          <w:rFonts w:eastAsia="Times New Roman" w:cstheme="minorHAnsi"/>
-          <w:color w:val="000000" w:themeColor="text1"/>
-          <w:lang w:eastAsia="el-GR"/>
-        </w:rPr>
-        <w:t xml:space="preserve"> καταγράφεται ως συνεδρία. </w:t>
-      </w:r>
-      <w:proofErr w:type="spellStart"/>
-      <w:r>
-        <w:rPr>
-          <w:rFonts w:eastAsia="Times New Roman" w:cstheme="minorHAnsi"/>
-          <w:color w:val="000000" w:themeColor="text1"/>
-          <w:lang w:val="en-US" w:eastAsia="el-GR"/>
-        </w:rPr>
-        <w:t>Έτσι</w:t>
-      </w:r>
-      <w:proofErr w:type="spellEnd"/>
-      <w:r>
-        <w:rPr>
-          <w:rFonts w:eastAsia="Times New Roman" w:cstheme="minorHAnsi"/>
-          <w:color w:val="000000" w:themeColor="text1"/>
-          <w:lang w:val="en-US" w:eastAsia="el-GR"/>
-        </w:rPr>
-        <w:t xml:space="preserve">, </w:t>
-      </w:r>
-      <w:proofErr w:type="spellStart"/>
-      <w:r>
-        <w:rPr>
-          <w:rFonts w:eastAsia="Times New Roman" w:cstheme="minorHAnsi"/>
-          <w:color w:val="000000" w:themeColor="text1"/>
-          <w:lang w:val="en-US" w:eastAsia="el-GR"/>
-        </w:rPr>
-        <w:t>μι</w:t>
-      </w:r>
-      <w:proofErr w:type="spellEnd"/>
-      <w:r>
-        <w:rPr>
-          <w:rFonts w:eastAsia="Times New Roman" w:cstheme="minorHAnsi"/>
-          <w:color w:val="000000" w:themeColor="text1"/>
-          <w:lang w:val="en-US" w:eastAsia="el-GR"/>
-        </w:rPr>
-        <w:t xml:space="preserve">α </w:t>
-      </w:r>
-      <w:proofErr w:type="spellStart"/>
-      <w:r>
-        <w:rPr>
-          <w:rFonts w:eastAsia="Times New Roman" w:cstheme="minorHAnsi"/>
-          <w:color w:val="000000" w:themeColor="text1"/>
-          <w:lang w:val="en-US" w:eastAsia="el-GR"/>
-        </w:rPr>
-        <w:t>συνεδρί</w:t>
-      </w:r>
-      <w:proofErr w:type="spellEnd"/>
-      <w:r>
-        <w:rPr>
-          <w:rFonts w:eastAsia="Times New Roman" w:cstheme="minorHAnsi"/>
-          <w:color w:val="000000" w:themeColor="text1"/>
-          <w:lang w:val="en-US" w:eastAsia="el-GR"/>
-        </w:rPr>
-        <w:t xml:space="preserve">α </w:t>
-      </w:r>
-      <w:proofErr w:type="spellStart"/>
-      <w:r>
-        <w:rPr>
-          <w:rFonts w:eastAsia="Times New Roman" w:cstheme="minorHAnsi"/>
-          <w:color w:val="000000" w:themeColor="text1"/>
-          <w:lang w:val="en-US" w:eastAsia="el-GR"/>
-        </w:rPr>
-        <w:t>δι</w:t>
-      </w:r>
-      <w:proofErr w:type="spellEnd"/>
-      <w:r>
-        <w:rPr>
-          <w:rFonts w:eastAsia="Times New Roman" w:cstheme="minorHAnsi"/>
-          <w:color w:val="000000" w:themeColor="text1"/>
-          <w:lang w:val="en-US" w:eastAsia="el-GR"/>
-        </w:rPr>
-        <w:t xml:space="preserve">αφέρει από </w:t>
-      </w:r>
-      <w:proofErr w:type="spellStart"/>
-      <w:r>
-        <w:rPr>
-          <w:rFonts w:eastAsia="Times New Roman" w:cstheme="minorHAnsi"/>
-          <w:color w:val="000000" w:themeColor="text1"/>
-          <w:lang w:val="en-US" w:eastAsia="el-GR"/>
-        </w:rPr>
-        <w:t>μι</w:t>
-      </w:r>
-      <w:proofErr w:type="spellEnd"/>
-      <w:r>
-        <w:rPr>
-          <w:rFonts w:eastAsia="Times New Roman" w:cstheme="minorHAnsi"/>
-          <w:color w:val="000000" w:themeColor="text1"/>
-          <w:lang w:val="en-US" w:eastAsia="el-GR"/>
-        </w:rPr>
-        <w:t>α π</w:t>
-      </w:r>
-      <w:proofErr w:type="spellStart"/>
-      <w:r>
-        <w:rPr>
-          <w:rFonts w:eastAsia="Times New Roman" w:cstheme="minorHAnsi"/>
-          <w:color w:val="000000" w:themeColor="text1"/>
-          <w:lang w:val="en-US" w:eastAsia="el-GR"/>
-        </w:rPr>
-        <w:t>ροσ</w:t>
-      </w:r>
-      <w:proofErr w:type="spellEnd"/>
-      <w:r>
-        <w:rPr>
-          <w:rFonts w:eastAsia="Times New Roman" w:cstheme="minorHAnsi"/>
-          <w:color w:val="000000" w:themeColor="text1"/>
-          <w:lang w:val="en-US" w:eastAsia="el-GR"/>
-        </w:rPr>
-        <w:t>πάθεια.</w:t>
-      </w:r>
-    </w:p>
-    <w:p>
-      <w:pPr>
-        <w:rPr>
-          <w:rFonts w:cstheme="minorHAnsi"/>
-          <w:noProof/>
-          <w:color w:val="000000" w:themeColor="text1"/>
-        </w:rPr>
-      </w:pPr>
-      <w:r>
-        <w:rPr>
-          <w:rFonts w:cstheme="minorHAnsi"/>
-          <w:noProof/>
-          <w:color w:val="000000" w:themeColor="text1"/>
-        </w:rPr>
-        <w:t>Βάσει των επιλεγμένων δραστηριοτήτων από την προηγούμενη σελίδα, ο εκπαιδευτικός/διαχειριστής μπορεί να δει τα σχετικά αποτελέσματα.</w:t>
-      </w:r>
-    </w:p>
-    <w:p>
-      <w:pPr>
-        <w:rPr>
-          <w:rFonts w:cstheme="minorHAnsi"/>
-          <w:noProof/>
-          <w:color w:val="000000" w:themeColor="text1"/>
-        </w:rPr>
-      </w:pPr>
-      <w:r>
-        <w:rPr>
-          <w:rFonts w:cstheme="minorHAnsi"/>
-          <w:noProof/>
-          <w:color w:val="000000" w:themeColor="text1"/>
-        </w:rPr>
         <w:t>Τα πεδία του πίνακα δεδομένων περιλαμβάνουν:</w:t>
       </w:r>
     </w:p>
@@ -3684,7 +4150,7 @@
           <w:color w:val="000000" w:themeColor="text1"/>
         </w:rPr>
         <w:tab/>
-        <w:t>Συνολικός Χρόνος Δαπανημένος (ο χρόνος που δαπανήθηκε από τον χρήστη στην δραστηριότητα)</w:t>
+        <w:t>Συνολικός Χρόνος  (ο χρόνος που δαπανήθηκε από τον χρήστη στην δραστηριότητα)</w:t>
       </w:r>
     </w:p>
     <w:p>
@@ -3767,9 +4233,35 @@
     </w:p>
     <w:p>
       <w:pPr>
-        <w:rPr>
-          <w:rFonts w:cstheme="minorHAnsi"/>
+        <w:pStyle w:val="a6"/>
+        <w:rPr>
           <w:noProof/>
+        </w:rPr>
+      </w:pPr>
+      <w:r>
+        <w:rPr>
+          <w:noProof/>
+        </w:rPr>
+        <w:t xml:space="preserve">Πίνακας Δεδομένων : </w:t>
+      </w:r>
+      <w:r>
+        <w:rPr>
+          <w:noProof/>
+        </w:rPr>
+        <w:t>Χρήστες</w:t>
+      </w:r>
+      <w:r>
+        <w:rPr>
+          <w:noProof/>
+        </w:rPr>
+        <w:t>.</w:t>
+      </w:r>
+    </w:p>
+    <w:p>
+      <w:pPr>
+        <w:rPr>
+          <w:rFonts w:cstheme="minorHAnsi"/>
+          <w:noProof/>
           <w:color w:val="000000" w:themeColor="text1"/>
           <w:lang w:val="en-US"/>
         </w:rPr>
@@ -3779,7 +4271,6 @@
           <w:rFonts w:cstheme="minorHAnsi"/>
           <w:noProof/>
         </w:rPr>
-        <w:lastRenderedPageBreak/>
         <w:drawing>
           <wp:inline distT="0" distB="0" distL="0" distR="0" wp14:anchorId="60588986" wp14:editId="7A832CDB">
             <wp:extent cx="6115050" cy="4486910"/>
@@ -3832,6 +4323,7 @@
           <w:rFonts w:asciiTheme="minorHAnsi" w:hAnsiTheme="minorHAnsi" w:cstheme="minorHAnsi"/>
           <w:color w:val="000000" w:themeColor="text1"/>
         </w:rPr>
+        <w:lastRenderedPageBreak/>
         <w:t>Η αρχική σελίδα των Μετρήσεων ανά Εργαλείο εμφανίζει τον συνολικό και μέσο χρόνο που ξοδεύουν οι χρήστες στο μάθημα για κάθε δραστηριότητα, ενότητα ή συγκεκριμένο εργαλείο. Οι εκπαιδευτικοί/διαχειριστές μπορούν να έχουν πρόσβαση σε πιο λεπτομερείς στατιστικές επιλέγοντας μια δραστηριότητα.</w:t>
       </w:r>
       <w:bookmarkEnd w:id="6"/>
@@ -3962,7 +4454,7 @@
           <w:rFonts w:eastAsiaTheme="majorEastAsia" w:cstheme="minorHAnsi"/>
           <w:color w:val="000000" w:themeColor="text1"/>
         </w:rPr>
-        <w:t>• Επώνυμο,</w:t>
+        <w:t>• Μάθημα,</w:t>
       </w:r>
     </w:p>
     <w:p>
@@ -3977,7 +4469,7 @@
           <w:rFonts w:eastAsiaTheme="majorEastAsia" w:cstheme="minorHAnsi"/>
           <w:color w:val="000000" w:themeColor="text1"/>
         </w:rPr>
-        <w:t>• Μάθημα,</w:t>
+        <w:t>• Φόρουμ,</w:t>
       </w:r>
     </w:p>
     <w:p>
@@ -3992,7 +4484,7 @@
           <w:rFonts w:eastAsiaTheme="majorEastAsia" w:cstheme="minorHAnsi"/>
           <w:color w:val="000000" w:themeColor="text1"/>
         </w:rPr>
-        <w:t>• Φόρουμ,</w:t>
+        <w:t>• Θέμα,</w:t>
       </w:r>
     </w:p>
     <w:p>
@@ -4007,7 +4499,7 @@
           <w:rFonts w:eastAsiaTheme="majorEastAsia" w:cstheme="minorHAnsi"/>
           <w:color w:val="000000" w:themeColor="text1"/>
         </w:rPr>
-        <w:t>• Θέμα,</w:t>
+        <w:t>• Δημοσιεύσεις,</w:t>
       </w:r>
     </w:p>
     <w:p>
@@ -4022,71 +4514,115 @@
           <w:rFonts w:eastAsiaTheme="majorEastAsia" w:cstheme="minorHAnsi"/>
           <w:color w:val="000000" w:themeColor="text1"/>
         </w:rPr>
-        <w:t>• Δημοσιεύσεις,</w:t>
-      </w:r>
-    </w:p>
-    <w:p>
-      <w:pPr>
+        <w:t xml:space="preserve">• </w:t>
+      </w:r>
+      <w:r>
         <w:rPr>
           <w:rFonts w:eastAsiaTheme="majorEastAsia" w:cstheme="minorHAnsi"/>
           <w:color w:val="000000" w:themeColor="text1"/>
         </w:rPr>
-      </w:pPr>
+        <w:t>Δημοσιεύσεις</w:t>
+      </w:r>
       <w:r>
         <w:rPr>
           <w:rFonts w:eastAsiaTheme="majorEastAsia" w:cstheme="minorHAnsi"/>
           <w:color w:val="000000" w:themeColor="text1"/>
         </w:rPr>
+        <w:t>,</w:t>
+      </w:r>
+    </w:p>
+    <w:p>
+      <w:pPr>
+        <w:rPr>
+          <w:rFonts w:eastAsiaTheme="majorEastAsia" w:cstheme="minorHAnsi"/>
+          <w:color w:val="000000" w:themeColor="text1"/>
+        </w:rPr>
+      </w:pPr>
+      <w:r>
+        <w:rPr>
+          <w:rFonts w:eastAsiaTheme="majorEastAsia" w:cstheme="minorHAnsi"/>
+          <w:color w:val="000000" w:themeColor="text1"/>
+        </w:rPr>
+        <w:t>• Ενεργοποιημένα Θέματα,</w:t>
+      </w:r>
+    </w:p>
+    <w:p>
+      <w:pPr>
+        <w:rPr>
+          <w:noProof/>
+        </w:rPr>
+      </w:pPr>
+      <w:r>
+        <w:rPr>
+          <w:rFonts w:eastAsiaTheme="majorEastAsia" w:cstheme="minorHAnsi"/>
+          <w:color w:val="000000" w:themeColor="text1"/>
+        </w:rPr>
+        <w:t xml:space="preserve">• </w:t>
+      </w:r>
+      <w:r>
+        <w:rPr>
+          <w:rFonts w:eastAsiaTheme="majorEastAsia" w:cstheme="minorHAnsi"/>
+          <w:color w:val="000000" w:themeColor="text1"/>
+        </w:rPr>
+        <w:t>Δημοσιεύσεις</w:t>
+      </w:r>
+      <w:r>
+        <w:rPr>
+          <w:rFonts w:eastAsiaTheme="majorEastAsia" w:cstheme="minorHAnsi"/>
+          <w:color w:val="000000" w:themeColor="text1"/>
+        </w:rPr>
+        <w:t xml:space="preserve"> που Διαβάστηκαν</w:t>
+      </w:r>
+      <w:r>
+        <w:rPr>
+          <w:noProof/>
+        </w:rPr>
+        <w:t xml:space="preserve"> </w:t>
+      </w:r>
+    </w:p>
+    <w:p>
+      <w:pPr>
+        <w:pStyle w:val="a6"/>
+        <w:rPr>
+          <w:noProof/>
+        </w:rPr>
+      </w:pPr>
+      <w:r>
+        <w:rPr>
+          <w:noProof/>
+        </w:rPr>
+        <w:t xml:space="preserve">Πίνακας Δεδομένων : </w:t>
+      </w:r>
+      <w:r>
+        <w:rPr>
+          <w:noProof/>
+        </w:rPr>
+        <w:t>Μάθημα</w:t>
+      </w:r>
+      <w:r>
+        <w:rPr>
+          <w:noProof/>
+        </w:rPr>
+        <w:t>.</w:t>
+      </w:r>
+    </w:p>
+    <w:p>
+      <w:pPr>
+        <w:rPr>
+          <w:rFonts w:cstheme="minorHAnsi"/>
+          <w:color w:val="000000" w:themeColor="text1"/>
+        </w:rPr>
+      </w:pPr>
+      <w:r>
+        <w:rPr>
+          <w:noProof/>
+        </w:rPr>
         <w:lastRenderedPageBreak/>
-        <w:t>• Απαντήσεις Δημοσιεύσεων,</w:t>
-      </w:r>
-    </w:p>
-    <w:p>
-      <w:pPr>
-        <w:rPr>
-          <w:rFonts w:eastAsiaTheme="majorEastAsia" w:cstheme="minorHAnsi"/>
-          <w:color w:val="000000" w:themeColor="text1"/>
-        </w:rPr>
-      </w:pPr>
-      <w:r>
-        <w:rPr>
-          <w:rFonts w:eastAsiaTheme="majorEastAsia" w:cstheme="minorHAnsi"/>
-          <w:color w:val="000000" w:themeColor="text1"/>
-        </w:rPr>
-        <w:t>• Ενεργοποιημένα Θέματα,</w:t>
-      </w:r>
-    </w:p>
-    <w:p>
-      <w:pPr>
-        <w:rPr>
-          <w:rFonts w:cstheme="minorHAnsi"/>
-          <w:color w:val="000000" w:themeColor="text1"/>
-        </w:rPr>
-      </w:pPr>
-      <w:r>
-        <w:rPr>
-          <w:rFonts w:eastAsiaTheme="majorEastAsia" w:cstheme="minorHAnsi"/>
-          <w:color w:val="000000" w:themeColor="text1"/>
-        </w:rPr>
-        <w:t xml:space="preserve">• Δημοσιεύσεις που </w:t>
-      </w:r>
-      <w:r>
-        <w:rPr>
-          <w:rFonts w:eastAsiaTheme="majorEastAsia" w:cstheme="minorHAnsi"/>
-          <w:color w:val="000000" w:themeColor="text1"/>
-        </w:rPr>
-        <w:t>Διαβάστηκαν</w:t>
-      </w:r>
-      <w:r>
-        <w:rPr>
-          <w:rFonts w:cstheme="minorHAnsi"/>
-          <w:noProof/>
-        </w:rPr>
         <w:drawing>
-          <wp:inline distT="0" distB="0" distL="0" distR="0" wp14:anchorId="6B11B61D" wp14:editId="73CA5890">
-            <wp:extent cx="6115050" cy="4236720"/>
+          <wp:inline distT="0" distB="0" distL="0" distR="0" wp14:anchorId="5BE221C2" wp14:editId="12AF153D">
+            <wp:extent cx="6115050" cy="4210685"/>
             <wp:effectExtent l="0" t="0" r="0" b="0"/>
-            <wp:docPr id="701041027" name="Εικόνα 1"/>
+            <wp:docPr id="687625087" name="Εικόνα 1"/>
             <wp:cNvGraphicFramePr>
               <a:graphicFrameLocks xmlns:a="http://schemas.openxmlformats.org/drawingml/2006/main" noChangeAspect="1"/>
             </wp:cNvGraphicFramePr>
@@ -4094,7 +4630,7 @@
               <a:graphicData uri="http://schemas.openxmlformats.org/drawingml/2006/picture">
                 <pic:pic xmlns:pic="http://schemas.openxmlformats.org/drawingml/2006/picture">
                   <pic:nvPicPr>
-                    <pic:cNvPr id="701041027" name=""/>
+                    <pic:cNvPr id="687625087" name=""/>
                     <pic:cNvPicPr/>
                   </pic:nvPicPr>
                   <pic:blipFill>
@@ -4106,7 +4642,7 @@
                   <pic:spPr>
                     <a:xfrm>
                       <a:off x="0" y="0"/>
-                      <a:ext cx="6115050" cy="4236720"/>
+                      <a:ext cx="6115050" cy="4210685"/>
                     </a:xfrm>
                     <a:prstGeom prst="rect">
                       <a:avLst/>
@@ -4269,17 +4805,66 @@
           <w:color w:val="000000" w:themeColor="text1"/>
         </w:rPr>
       </w:pPr>
-      <w:r>
-        <w:rPr>
-          <w:rFonts w:cstheme="minorHAnsi"/>
+    </w:p>
+    <w:p>
+      <w:pPr>
+        <w:rPr>
+          <w:rFonts w:cstheme="minorHAnsi"/>
+          <w:color w:val="000000" w:themeColor="text1"/>
+        </w:rPr>
+      </w:pPr>
+    </w:p>
+    <w:p>
+      <w:pPr>
+        <w:pStyle w:val="a6"/>
+        <w:rPr>
+          <w:noProof/>
+        </w:rPr>
+      </w:pPr>
+      <w:r>
+        <w:rPr>
+          <w:noProof/>
+        </w:rPr>
+        <w:t xml:space="preserve">Πίνακας Δεδομένων : </w:t>
+      </w:r>
+      <w:r>
+        <w:rPr>
+          <w:noProof/>
+        </w:rPr>
+        <w:t>Φόρουμ</w:t>
+      </w:r>
+      <w:r>
+        <w:rPr>
+          <w:noProof/>
+        </w:rPr>
+        <w:t>.</w:t>
+      </w:r>
+    </w:p>
+    <w:p>
+      <w:pPr>
+        <w:rPr>
+          <w:rFonts w:cstheme="minorHAnsi"/>
+          <w:color w:val="000000" w:themeColor="text1"/>
+        </w:rPr>
+      </w:pPr>
+    </w:p>
+    <w:p>
+      <w:pPr>
+        <w:rPr>
+          <w:rFonts w:cstheme="minorHAnsi"/>
+          <w:color w:val="000000" w:themeColor="text1"/>
+        </w:rPr>
+      </w:pPr>
+      <w:r>
+        <w:rPr>
           <w:noProof/>
         </w:rPr>
         <w:lastRenderedPageBreak/>
         <w:drawing>
-          <wp:inline distT="0" distB="0" distL="0" distR="0" wp14:anchorId="5F9A5B4F" wp14:editId="4EC40537">
-            <wp:extent cx="6115050" cy="4192905"/>
+          <wp:inline distT="0" distB="0" distL="0" distR="0" wp14:anchorId="2E2E12E0" wp14:editId="69CAB88D">
+            <wp:extent cx="6115050" cy="4251325"/>
             <wp:effectExtent l="0" t="0" r="0" b="0"/>
-            <wp:docPr id="1067166962" name="Εικόνα 1"/>
+            <wp:docPr id="1122745638" name="Εικόνα 1"/>
             <wp:cNvGraphicFramePr>
               <a:graphicFrameLocks xmlns:a="http://schemas.openxmlformats.org/drawingml/2006/main" noChangeAspect="1"/>
             </wp:cNvGraphicFramePr>
@@ -4287,7 +4872,7 @@
               <a:graphicData uri="http://schemas.openxmlformats.org/drawingml/2006/picture">
                 <pic:pic xmlns:pic="http://schemas.openxmlformats.org/drawingml/2006/picture">
                   <pic:nvPicPr>
-                    <pic:cNvPr id="1067166962" name=""/>
+                    <pic:cNvPr id="1122745638" name=""/>
                     <pic:cNvPicPr/>
                   </pic:nvPicPr>
                   <pic:blipFill>
@@ -4299,7 +4884,7 @@
                   <pic:spPr>
                     <a:xfrm>
                       <a:off x="0" y="0"/>
-                      <a:ext cx="6115050" cy="4192905"/>
+                      <a:ext cx="6115050" cy="4251325"/>
                     </a:xfrm>
                     <a:prstGeom prst="rect">
                       <a:avLst/>
@@ -4422,91 +5007,96 @@
           <w:rFonts w:cstheme="minorHAnsi"/>
           <w:color w:val="000000" w:themeColor="text1"/>
         </w:rPr>
-        <w:t xml:space="preserve">• Απαντήσεις </w:t>
-      </w:r>
-      <w:r>
-        <w:rPr>
-          <w:rFonts w:cstheme="minorHAnsi"/>
-          <w:color w:val="000000" w:themeColor="text1"/>
-        </w:rPr>
-        <w:t xml:space="preserve">σε </w:t>
-      </w:r>
-      <w:r>
-        <w:rPr>
-          <w:rFonts w:cstheme="minorHAnsi"/>
-          <w:color w:val="000000" w:themeColor="text1"/>
-        </w:rPr>
-        <w:t>Δημοσιεύσε</w:t>
-      </w:r>
-      <w:r>
-        <w:rPr>
-          <w:rFonts w:cstheme="minorHAnsi"/>
-          <w:color w:val="000000" w:themeColor="text1"/>
-        </w:rPr>
-        <w:t>ις</w:t>
-      </w:r>
-      <w:r>
-        <w:rPr>
-          <w:rFonts w:cstheme="minorHAnsi"/>
-          <w:color w:val="000000" w:themeColor="text1"/>
-        </w:rPr>
-        <w:t>,</w:t>
-      </w:r>
-    </w:p>
-    <w:p>
-      <w:pPr>
-        <w:rPr>
-          <w:rFonts w:cstheme="minorHAnsi"/>
-          <w:color w:val="000000" w:themeColor="text1"/>
-        </w:rPr>
-      </w:pPr>
-      <w:r>
-        <w:rPr>
-          <w:rFonts w:cstheme="minorHAnsi"/>
-          <w:color w:val="000000" w:themeColor="text1"/>
-        </w:rPr>
-        <w:t>• Ε</w:t>
-      </w:r>
-      <w:r>
-        <w:rPr>
-          <w:rFonts w:cstheme="minorHAnsi"/>
-          <w:color w:val="000000" w:themeColor="text1"/>
-        </w:rPr>
-        <w:t>νεργοποιημένα</w:t>
-      </w:r>
-      <w:r>
-        <w:rPr>
-          <w:rFonts w:cstheme="minorHAnsi"/>
-          <w:color w:val="000000" w:themeColor="text1"/>
-        </w:rPr>
-        <w:t xml:space="preserve"> Θέματα,</w:t>
-      </w:r>
-    </w:p>
-    <w:p>
-      <w:pPr>
-        <w:rPr>
-          <w:rFonts w:cstheme="minorHAnsi"/>
-          <w:color w:val="000000" w:themeColor="text1"/>
-        </w:rPr>
-      </w:pPr>
-      <w:r>
-        <w:rPr>
-          <w:rFonts w:cstheme="minorHAnsi"/>
-          <w:color w:val="000000" w:themeColor="text1"/>
+        <w:t>• Απαντήσεις σε Δημοσιεύσεις,</w:t>
+      </w:r>
+    </w:p>
+    <w:p>
+      <w:pPr>
+        <w:rPr>
+          <w:rFonts w:cstheme="minorHAnsi"/>
+          <w:color w:val="000000" w:themeColor="text1"/>
+        </w:rPr>
+      </w:pPr>
+      <w:r>
+        <w:rPr>
+          <w:rFonts w:cstheme="minorHAnsi"/>
+          <w:color w:val="000000" w:themeColor="text1"/>
+        </w:rPr>
+        <w:t>• Ενεργοποιημένα Θέματα,</w:t>
+      </w:r>
+    </w:p>
+    <w:p>
+      <w:pPr>
+        <w:rPr>
+          <w:noProof/>
+        </w:rPr>
+      </w:pPr>
+      <w:r>
+        <w:rPr>
+          <w:rFonts w:cstheme="minorHAnsi"/>
+          <w:color w:val="000000" w:themeColor="text1"/>
+        </w:rPr>
+        <w:t>• Δημοσιεύσεις που έχουν Διαβαστεί</w:t>
+      </w:r>
+      <w:r>
+        <w:rPr>
+          <w:noProof/>
+        </w:rPr>
+        <w:t xml:space="preserve"> </w:t>
+      </w:r>
+    </w:p>
+    <w:p>
+      <w:pPr>
+        <w:rPr>
+          <w:noProof/>
+        </w:rPr>
+      </w:pPr>
+    </w:p>
+    <w:p>
+      <w:pPr>
+        <w:rPr>
+          <w:noProof/>
+        </w:rPr>
+      </w:pPr>
+    </w:p>
+    <w:p>
+      <w:pPr>
+        <w:pStyle w:val="a6"/>
+        <w:rPr>
+          <w:noProof/>
+        </w:rPr>
+      </w:pPr>
+      <w:r>
+        <w:rPr>
+          <w:noProof/>
+        </w:rPr>
+        <w:t>Πίνακας Δεδομένων : Θέματα.</w:t>
+      </w:r>
+    </w:p>
+    <w:p>
+      <w:pPr>
+        <w:rPr>
+          <w:noProof/>
+        </w:rPr>
+      </w:pPr>
+    </w:p>
+    <w:p>
+      <w:pPr>
+        <w:rPr>
+          <w:rFonts w:cstheme="minorHAnsi"/>
+          <w:color w:val="000000" w:themeColor="text1"/>
+        </w:rPr>
+      </w:pPr>
+      <w:r>
+        <w:rPr>
+          <w:noProof/>
         </w:rPr>
         <w:lastRenderedPageBreak/>
-        <w:t>• Δημοσιεύσεις που έχουν Διαβαστεί</w:t>
-      </w:r>
-      <w:r>
-        <w:rPr>
-          <w:rFonts w:cstheme="minorHAnsi"/>
-          <w:noProof/>
-        </w:rPr>
         <w:drawing>
-          <wp:inline distT="0" distB="0" distL="0" distR="0" wp14:anchorId="7B58AEC9" wp14:editId="16D05A69">
-            <wp:extent cx="6115050" cy="4455795"/>
-            <wp:effectExtent l="0" t="0" r="0" b="1905"/>
-            <wp:docPr id="1420002784" name="Εικόνα 1"/>
+          <wp:inline distT="0" distB="0" distL="0" distR="0" wp14:anchorId="0E32F978" wp14:editId="56FC50E5">
+            <wp:extent cx="6115050" cy="4615180"/>
+            <wp:effectExtent l="0" t="0" r="0" b="0"/>
+            <wp:docPr id="1519292356" name="Εικόνα 1"/>
             <wp:cNvGraphicFramePr>
               <a:graphicFrameLocks xmlns:a="http://schemas.openxmlformats.org/drawingml/2006/main" noChangeAspect="1"/>
             </wp:cNvGraphicFramePr>
@@ -4514,7 +5104,7 @@
               <a:graphicData uri="http://schemas.openxmlformats.org/drawingml/2006/picture">
                 <pic:pic xmlns:pic="http://schemas.openxmlformats.org/drawingml/2006/picture">
                   <pic:nvPicPr>
-                    <pic:cNvPr id="1420002784" name=""/>
+                    <pic:cNvPr id="1519292356" name=""/>
                     <pic:cNvPicPr/>
                   </pic:nvPicPr>
                   <pic:blipFill>
@@ -4526,7 +5116,7 @@
                   <pic:spPr>
                     <a:xfrm>
                       <a:off x="0" y="0"/>
-                      <a:ext cx="6115050" cy="4455795"/>
+                      <a:ext cx="6115050" cy="4615180"/>
                     </a:xfrm>
                     <a:prstGeom prst="rect">
                       <a:avLst/>
@@ -4709,6 +5299,32 @@
           <w:color w:val="000000" w:themeColor="text1"/>
         </w:rPr>
         <w:t>(αριθμός δημοσιεύσεων που έχει διαβάσει ο χρήστης)</w:t>
+      </w:r>
+    </w:p>
+    <w:p>
+      <w:pPr>
+        <w:pStyle w:val="a6"/>
+        <w:rPr>
+          <w:noProof/>
+        </w:rPr>
+      </w:pPr>
+      <w:r>
+        <w:rPr>
+          <w:noProof/>
+        </w:rPr>
+        <w:t xml:space="preserve">Πίνακας Δεδομένων : </w:t>
+      </w:r>
+      <w:r>
+        <w:rPr>
+          <w:noProof/>
+        </w:rPr>
+        <w:t>Χρήστες</w:t>
+      </w:r>
+      <w:r>
+        <w:rPr>
+          <w:noProof/>
+        </w:rPr>
+        <w:t>.</w:t>
       </w:r>
     </w:p>
     <w:p>
@@ -5001,6 +5617,32 @@
     </w:p>
     <w:p>
       <w:pPr>
+        <w:pStyle w:val="a6"/>
+        <w:rPr>
+          <w:noProof/>
+        </w:rPr>
+      </w:pPr>
+      <w:r>
+        <w:rPr>
+          <w:noProof/>
+        </w:rPr>
+        <w:t xml:space="preserve">Πίνακας Δεδομένων : </w:t>
+      </w:r>
+      <w:r>
+        <w:rPr>
+          <w:noProof/>
+        </w:rPr>
+        <w:t>Μάθημα</w:t>
+      </w:r>
+      <w:r>
+        <w:rPr>
+          <w:noProof/>
+        </w:rPr>
+        <w:t>.</w:t>
+      </w:r>
+    </w:p>
+    <w:p>
+      <w:pPr>
         <w:rPr>
           <w:rFonts w:eastAsiaTheme="majorEastAsia" w:cstheme="minorHAnsi"/>
           <w:color w:val="000000" w:themeColor="text1"/>
@@ -5185,14 +5827,67 @@
           <w:rFonts w:asciiTheme="minorHAnsi" w:hAnsiTheme="minorHAnsi" w:cstheme="minorHAnsi"/>
           <w:color w:val="000000" w:themeColor="text1"/>
         </w:rPr>
-        <w:lastRenderedPageBreak/>
         <w:t>• Μέσος Βαθμός, (μέσος βαθμός όλων των χρηστών στο κουίζ)</w:t>
       </w:r>
+    </w:p>
+    <w:p>
+      <w:pPr>
+        <w:pStyle w:val="breadcrumb-item"/>
+        <w:rPr>
+          <w:rFonts w:asciiTheme="minorHAnsi" w:hAnsiTheme="minorHAnsi" w:cstheme="minorHAnsi"/>
+          <w:color w:val="000000" w:themeColor="text1"/>
+        </w:rPr>
+      </w:pPr>
+    </w:p>
+    <w:p>
+      <w:pPr>
+        <w:pStyle w:val="breadcrumb-item"/>
+        <w:rPr>
+          <w:rFonts w:asciiTheme="minorHAnsi" w:hAnsiTheme="minorHAnsi" w:cstheme="minorHAnsi"/>
+          <w:color w:val="000000" w:themeColor="text1"/>
+        </w:rPr>
+      </w:pPr>
+    </w:p>
+    <w:p>
+      <w:pPr>
+        <w:pStyle w:val="a6"/>
+        <w:rPr>
+          <w:noProof/>
+        </w:rPr>
+      </w:pPr>
+      <w:r>
+        <w:rPr>
+          <w:noProof/>
+        </w:rPr>
+        <w:t xml:space="preserve">Πίνακας Δεδομένων : </w:t>
+      </w:r>
+      <w:r>
+        <w:rPr>
+          <w:noProof/>
+        </w:rPr>
+        <w:t>Κουίζ</w:t>
+      </w:r>
+      <w:r>
+        <w:rPr>
+          <w:noProof/>
+        </w:rPr>
+        <w:t>.</w:t>
+      </w:r>
+    </w:p>
+    <w:p>
+      <w:pPr>
+        <w:pStyle w:val="breadcrumb-item"/>
+        <w:rPr>
+          <w:rFonts w:asciiTheme="minorHAnsi" w:hAnsiTheme="minorHAnsi" w:cstheme="minorHAnsi"/>
+          <w:color w:val="000000" w:themeColor="text1"/>
+        </w:rPr>
+      </w:pPr>
       <w:r>
         <w:rPr>
           <w:rFonts w:asciiTheme="minorHAnsi" w:hAnsiTheme="minorHAnsi" w:cstheme="minorHAnsi"/>
           <w:noProof/>
         </w:rPr>
+        <w:lastRenderedPageBreak/>
         <w:drawing>
           <wp:inline distT="0" distB="0" distL="0" distR="0" wp14:anchorId="6B744108" wp14:editId="3AB4E0B1">
             <wp:extent cx="6115050" cy="4044315"/>
@@ -5419,7 +6114,6 @@
           <w:rFonts w:asciiTheme="minorHAnsi" w:hAnsiTheme="minorHAnsi" w:cstheme="minorHAnsi"/>
           <w:color w:val="000000" w:themeColor="text1"/>
         </w:rPr>
-        <w:lastRenderedPageBreak/>
         <w:t>•</w:t>
       </w:r>
       <w:r>
@@ -5430,11 +6124,74 @@
         <w:tab/>
         <w:t>Μέσος Βαθμός, (μέσος βαθμός του χρήστη στο κουίζ)</w:t>
       </w:r>
+    </w:p>
+    <w:p>
+      <w:pPr>
+        <w:pStyle w:val="breadcrumb-item"/>
+        <w:rPr>
+          <w:rFonts w:asciiTheme="minorHAnsi" w:hAnsiTheme="minorHAnsi" w:cstheme="minorHAnsi"/>
+          <w:color w:val="000000" w:themeColor="text1"/>
+        </w:rPr>
+      </w:pPr>
+    </w:p>
+    <w:p>
+      <w:pPr>
+        <w:pStyle w:val="breadcrumb-item"/>
+        <w:rPr>
+          <w:rFonts w:asciiTheme="minorHAnsi" w:hAnsiTheme="minorHAnsi" w:cstheme="minorHAnsi"/>
+          <w:color w:val="000000" w:themeColor="text1"/>
+        </w:rPr>
+      </w:pPr>
+    </w:p>
+    <w:p>
+      <w:pPr>
+        <w:pStyle w:val="breadcrumb-item"/>
+        <w:rPr>
+          <w:rFonts w:asciiTheme="minorHAnsi" w:hAnsiTheme="minorHAnsi" w:cstheme="minorHAnsi"/>
+          <w:color w:val="000000" w:themeColor="text1"/>
+        </w:rPr>
+      </w:pPr>
+    </w:p>
+    <w:p>
+      <w:pPr>
+        <w:pStyle w:val="a6"/>
+        <w:rPr>
+          <w:noProof/>
+        </w:rPr>
+      </w:pPr>
+      <w:r>
+        <w:rPr>
+          <w:noProof/>
+        </w:rPr>
+        <w:t xml:space="preserve">Πίνακας Δεδομένων : </w:t>
+      </w:r>
+      <w:r>
+        <w:rPr>
+          <w:noProof/>
+        </w:rPr>
+        <w:t>Χρήστες</w:t>
+      </w:r>
+      <w:r>
+        <w:rPr>
+          <w:noProof/>
+        </w:rPr>
+        <w:t>.</w:t>
+      </w:r>
+    </w:p>
+    <w:p>
+      <w:pPr>
+        <w:pStyle w:val="breadcrumb-item"/>
+        <w:rPr>
+          <w:rFonts w:asciiTheme="minorHAnsi" w:hAnsiTheme="minorHAnsi" w:cstheme="minorHAnsi"/>
+          <w:color w:val="000000" w:themeColor="text1"/>
+        </w:rPr>
+      </w:pPr>
       <w:r>
         <w:rPr>
           <w:rFonts w:asciiTheme="minorHAnsi" w:hAnsiTheme="minorHAnsi" w:cstheme="minorHAnsi"/>
           <w:noProof/>
         </w:rPr>
+        <w:lastRenderedPageBreak/>
         <w:drawing>
           <wp:inline distT="0" distB="0" distL="0" distR="0" wp14:anchorId="1516691E" wp14:editId="6DA6418A">
             <wp:extent cx="6115050" cy="4147185"/>
@@ -12590,6 +13347,119 @@
     </w:lvl>
   </w:abstractNum>
   <w:abstractNum w:abstractNumId="49" w15:restartNumberingAfterBreak="0">
+    <w:nsid w:val="6A481996"/>
+    <w:multiLevelType w:val="hybridMultilevel"/>
+    <w:tmpl w:val="884E8224"/>
+    <w:lvl w:ilvl="0" w:tplc="04080001">
+      <w:start w:val="1"/>
+      <w:numFmt w:val="bullet"/>
+      <w:lvlText w:val=""/>
+      <w:lvlJc w:val="left"/>
+      <w:pPr>
+        <w:ind w:left="720" w:hanging="360"/>
+      </w:pPr>
+      <w:rPr>
+        <w:rFonts w:ascii="Symbol" w:hAnsi="Symbol" w:hint="default"/>
+      </w:rPr>
+    </w:lvl>
+    <w:lvl w:ilvl="1" w:tplc="04080003" w:tentative="1">
+      <w:start w:val="1"/>
+      <w:numFmt w:val="bullet"/>
+      <w:lvlText w:val="o"/>
+      <w:lvlJc w:val="left"/>
+      <w:pPr>
+        <w:ind w:left="1440" w:hanging="360"/>
+      </w:pPr>
+      <w:rPr>
+        <w:rFonts w:ascii="Courier New" w:hAnsi="Courier New" w:cs="Courier New" w:hint="default"/>
+      </w:rPr>
+    </w:lvl>
+    <w:lvl w:ilvl="2" w:tplc="04080005" w:tentative="1">
+      <w:start w:val="1"/>
+      <w:numFmt w:val="bullet"/>
+      <w:lvlText w:val=""/>
+      <w:lvlJc w:val="left"/>
+      <w:pPr>
+        <w:ind w:left="2160" w:hanging="360"/>
+      </w:pPr>
+      <w:rPr>
+        <w:rFonts w:ascii="Wingdings" w:hAnsi="Wingdings" w:hint="default"/>
+      </w:rPr>
+    </w:lvl>
+    <w:lvl w:ilvl="3" w:tplc="04080001" w:tentative="1">
+      <w:start w:val="1"/>
+      <w:numFmt w:val="bullet"/>
+      <w:lvlText w:val=""/>
+      <w:lvlJc w:val="left"/>
+      <w:pPr>
+        <w:ind w:left="2880" w:hanging="360"/>
+      </w:pPr>
+      <w:rPr>
+        <w:rFonts w:ascii="Symbol" w:hAnsi="Symbol" w:hint="default"/>
+      </w:rPr>
+    </w:lvl>
+    <w:lvl w:ilvl="4" w:tplc="04080003" w:tentative="1">
+      <w:start w:val="1"/>
+      <w:numFmt w:val="bullet"/>
+      <w:lvlText w:val="o"/>
+      <w:lvlJc w:val="left"/>
+      <w:pPr>
+        <w:ind w:left="3600" w:hanging="360"/>
+      </w:pPr>
+      <w:rPr>
+        <w:rFonts w:ascii="Courier New" w:hAnsi="Courier New" w:cs="Courier New" w:hint="default"/>
+      </w:rPr>
+    </w:lvl>
+    <w:lvl w:ilvl="5" w:tplc="04080005" w:tentative="1">
+      <w:start w:val="1"/>
+      <w:numFmt w:val="bullet"/>
+      <w:lvlText w:val=""/>
+      <w:lvlJc w:val="left"/>
+      <w:pPr>
+        <w:ind w:left="4320" w:hanging="360"/>
+      </w:pPr>
+      <w:rPr>
+        <w:rFonts w:ascii="Wingdings" w:hAnsi="Wingdings" w:hint="default"/>
+      </w:rPr>
+    </w:lvl>
+    <w:lvl w:ilvl="6" w:tplc="04080001" w:tentative="1">
+      <w:start w:val="1"/>
+      <w:numFmt w:val="bullet"/>
+      <w:lvlText w:val=""/>
+      <w:lvlJc w:val="left"/>
+      <w:pPr>
+        <w:ind w:left="5040" w:hanging="360"/>
+      </w:pPr>
+      <w:rPr>
+        <w:rFonts w:ascii="Symbol" w:hAnsi="Symbol" w:hint="default"/>
+      </w:rPr>
+    </w:lvl>
+    <w:lvl w:ilvl="7" w:tplc="04080003" w:tentative="1">
+      <w:start w:val="1"/>
+      <w:numFmt w:val="bullet"/>
+      <w:lvlText w:val="o"/>
+      <w:lvlJc w:val="left"/>
+      <w:pPr>
+        <w:ind w:left="5760" w:hanging="360"/>
+      </w:pPr>
+      <w:rPr>
+        <w:rFonts w:ascii="Courier New" w:hAnsi="Courier New" w:cs="Courier New" w:hint="default"/>
+      </w:rPr>
+    </w:lvl>
+    <w:lvl w:ilvl="8" w:tplc="04080005" w:tentative="1">
+      <w:start w:val="1"/>
+      <w:numFmt w:val="bullet"/>
+      <w:lvlText w:val=""/>
+      <w:lvlJc w:val="left"/>
+      <w:pPr>
+        <w:ind w:left="6480" w:hanging="360"/>
+      </w:pPr>
+      <w:rPr>
+        <w:rFonts w:ascii="Wingdings" w:hAnsi="Wingdings" w:hint="default"/>
+      </w:rPr>
+    </w:lvl>
+  </w:abstractNum>
+  <w:abstractNum w:abstractNumId="50" w15:restartNumberingAfterBreak="0">
     <w:nsid w:val="6B1E3710"/>
     <w:multiLevelType w:val="hybridMultilevel"/>
     <w:tmpl w:val="2F1213EE"/>
@@ -12702,7 +13572,7 @@
       </w:rPr>
     </w:lvl>
   </w:abstractNum>
-  <w:abstractNum w:abstractNumId="50" w15:restartNumberingAfterBreak="0">
+  <w:abstractNum w:abstractNumId="51" w15:restartNumberingAfterBreak="0">
     <w:nsid w:val="6B8F1C00"/>
     <w:multiLevelType w:val="hybridMultilevel"/>
     <w:tmpl w:val="CD364C7E"/>
@@ -12842,7 +13712,7 @@
       </w:rPr>
     </w:lvl>
   </w:abstractNum>
-  <w:abstractNum w:abstractNumId="51" w15:restartNumberingAfterBreak="0">
+  <w:abstractNum w:abstractNumId="52" w15:restartNumberingAfterBreak="0">
     <w:nsid w:val="6CB519CE"/>
     <w:multiLevelType w:val="hybridMultilevel"/>
     <w:tmpl w:val="61DE0762"/>
@@ -12955,7 +13825,7 @@
       </w:rPr>
     </w:lvl>
   </w:abstractNum>
-  <w:abstractNum w:abstractNumId="52" w15:restartNumberingAfterBreak="0">
+  <w:abstractNum w:abstractNumId="53" w15:restartNumberingAfterBreak="0">
     <w:nsid w:val="6E3B1B68"/>
     <w:multiLevelType w:val="hybridMultilevel"/>
     <w:tmpl w:val="20083D8A"/>
@@ -13041,7 +13911,7 @@
       </w:pPr>
     </w:lvl>
   </w:abstractNum>
-  <w:abstractNum w:abstractNumId="53" w15:restartNumberingAfterBreak="0">
+  <w:abstractNum w:abstractNumId="54" w15:restartNumberingAfterBreak="0">
     <w:nsid w:val="6EDF2A31"/>
     <w:multiLevelType w:val="hybridMultilevel"/>
     <w:tmpl w:val="98E8640A"/>
@@ -13127,7 +13997,7 @@
       </w:pPr>
     </w:lvl>
   </w:abstractNum>
-  <w:abstractNum w:abstractNumId="54" w15:restartNumberingAfterBreak="0">
+  <w:abstractNum w:abstractNumId="55" w15:restartNumberingAfterBreak="0">
     <w:nsid w:val="703F797C"/>
     <w:multiLevelType w:val="hybridMultilevel"/>
     <w:tmpl w:val="CCE62ABA"/>
@@ -13240,7 +14110,7 @@
       </w:rPr>
     </w:lvl>
   </w:abstractNum>
-  <w:abstractNum w:abstractNumId="55" w15:restartNumberingAfterBreak="0">
+  <w:abstractNum w:abstractNumId="56" w15:restartNumberingAfterBreak="0">
     <w:nsid w:val="70F9435A"/>
     <w:multiLevelType w:val="hybridMultilevel"/>
     <w:tmpl w:val="40182D4E"/>
@@ -13329,7 +14199,7 @@
       </w:pPr>
     </w:lvl>
   </w:abstractNum>
-  <w:abstractNum w:abstractNumId="56" w15:restartNumberingAfterBreak="0">
+  <w:abstractNum w:abstractNumId="57" w15:restartNumberingAfterBreak="0">
     <w:nsid w:val="747B6BD3"/>
     <w:multiLevelType w:val="hybridMultilevel"/>
     <w:tmpl w:val="B3289B6E"/>
@@ -13469,7 +14339,7 @@
       </w:rPr>
     </w:lvl>
   </w:abstractNum>
-  <w:abstractNum w:abstractNumId="57" w15:restartNumberingAfterBreak="0">
+  <w:abstractNum w:abstractNumId="58" w15:restartNumberingAfterBreak="0">
     <w:nsid w:val="7497214A"/>
     <w:multiLevelType w:val="hybridMultilevel"/>
     <w:tmpl w:val="85EE9AA2"/>
@@ -13555,7 +14425,7 @@
       </w:pPr>
     </w:lvl>
   </w:abstractNum>
-  <w:abstractNum w:abstractNumId="58" w15:restartNumberingAfterBreak="0">
+  <w:abstractNum w:abstractNumId="59" w15:restartNumberingAfterBreak="0">
     <w:nsid w:val="74AF2AA9"/>
     <w:multiLevelType w:val="hybridMultilevel"/>
     <w:tmpl w:val="A4D033E4"/>
@@ -13668,7 +14538,7 @@
       </w:rPr>
     </w:lvl>
   </w:abstractNum>
-  <w:abstractNum w:abstractNumId="59" w15:restartNumberingAfterBreak="0">
+  <w:abstractNum w:abstractNumId="60" w15:restartNumberingAfterBreak="0">
     <w:nsid w:val="78703C01"/>
     <w:multiLevelType w:val="hybridMultilevel"/>
     <w:tmpl w:val="D41AAABC"/>
@@ -13757,7 +14627,7 @@
       </w:pPr>
     </w:lvl>
   </w:abstractNum>
-  <w:abstractNum w:abstractNumId="60" w15:restartNumberingAfterBreak="0">
+  <w:abstractNum w:abstractNumId="61" w15:restartNumberingAfterBreak="0">
     <w:nsid w:val="797E2FB3"/>
     <w:multiLevelType w:val="hybridMultilevel"/>
     <w:tmpl w:val="5D388D8C"/>
@@ -13897,7 +14767,7 @@
       </w:rPr>
     </w:lvl>
   </w:abstractNum>
-  <w:abstractNum w:abstractNumId="61" w15:restartNumberingAfterBreak="0">
+  <w:abstractNum w:abstractNumId="62" w15:restartNumberingAfterBreak="0">
     <w:nsid w:val="7A351E3C"/>
     <w:multiLevelType w:val="hybridMultilevel"/>
     <w:tmpl w:val="1AE41B38"/>
@@ -14010,7 +14880,7 @@
       </w:rPr>
     </w:lvl>
   </w:abstractNum>
-  <w:abstractNum w:abstractNumId="62" w15:restartNumberingAfterBreak="0">
+  <w:abstractNum w:abstractNumId="63" w15:restartNumberingAfterBreak="0">
     <w:nsid w:val="7ACC457B"/>
     <w:multiLevelType w:val="hybridMultilevel"/>
     <w:tmpl w:val="65806EF8"/>
@@ -14123,7 +14993,7 @@
       </w:rPr>
     </w:lvl>
   </w:abstractNum>
-  <w:abstractNum w:abstractNumId="63" w15:restartNumberingAfterBreak="0">
+  <w:abstractNum w:abstractNumId="64" w15:restartNumberingAfterBreak="0">
     <w:nsid w:val="7BFA6AAD"/>
     <w:multiLevelType w:val="multilevel"/>
     <w:tmpl w:val="5784D1A8"/>
@@ -14236,7 +15106,7 @@
       </w:pPr>
     </w:lvl>
   </w:abstractNum>
-  <w:abstractNum w:abstractNumId="64" w15:restartNumberingAfterBreak="0">
+  <w:abstractNum w:abstractNumId="65" w15:restartNumberingAfterBreak="0">
     <w:nsid w:val="7D2F4E07"/>
     <w:multiLevelType w:val="hybridMultilevel"/>
     <w:tmpl w:val="72EE77F2"/>
@@ -14349,7 +15219,7 @@
       </w:rPr>
     </w:lvl>
   </w:abstractNum>
-  <w:abstractNum w:abstractNumId="65" w15:restartNumberingAfterBreak="0">
+  <w:abstractNum w:abstractNumId="66" w15:restartNumberingAfterBreak="0">
     <w:nsid w:val="7DF918F1"/>
     <w:multiLevelType w:val="hybridMultilevel"/>
     <w:tmpl w:val="0F4E9BB8"/>
@@ -14462,7 +15332,7 @@
       </w:rPr>
     </w:lvl>
   </w:abstractNum>
-  <w:abstractNum w:abstractNumId="66" w15:restartNumberingAfterBreak="0">
+  <w:abstractNum w:abstractNumId="67" w15:restartNumberingAfterBreak="0">
     <w:nsid w:val="7E2A6B1F"/>
     <w:multiLevelType w:val="hybridMultilevel"/>
     <w:tmpl w:val="A06CB7D8"/>
@@ -14575,7 +15445,7 @@
       </w:rPr>
     </w:lvl>
   </w:abstractNum>
-  <w:abstractNum w:abstractNumId="67" w15:restartNumberingAfterBreak="0">
+  <w:abstractNum w:abstractNumId="68" w15:restartNumberingAfterBreak="0">
     <w:nsid w:val="7E474AD9"/>
     <w:multiLevelType w:val="multilevel"/>
     <w:tmpl w:val="470AA9FA"/>
@@ -14688,7 +15558,7 @@
       </w:pPr>
     </w:lvl>
   </w:abstractNum>
-  <w:abstractNum w:abstractNumId="68" w15:restartNumberingAfterBreak="0">
+  <w:abstractNum w:abstractNumId="69" w15:restartNumberingAfterBreak="0">
     <w:nsid w:val="7F3D27C5"/>
     <w:multiLevelType w:val="multilevel"/>
     <w:tmpl w:val="DCCE4D9C"/>
@@ -14841,7 +15711,7 @@
     <w:abstractNumId w:val="44"/>
   </w:num>
   <w:num w:numId="2" w16cid:durableId="1967080472">
-    <w:abstractNumId w:val="49"/>
+    <w:abstractNumId w:val="50"/>
   </w:num>
   <w:num w:numId="3" w16cid:durableId="731738789">
     <w:abstractNumId w:val="4"/>
@@ -14853,28 +15723,28 @@
     <w:abstractNumId w:val="6"/>
   </w:num>
   <w:num w:numId="6" w16cid:durableId="1250886177">
-    <w:abstractNumId w:val="53"/>
+    <w:abstractNumId w:val="54"/>
   </w:num>
   <w:num w:numId="7" w16cid:durableId="332027027">
-    <w:abstractNumId w:val="52"/>
+    <w:abstractNumId w:val="53"/>
   </w:num>
   <w:num w:numId="8" w16cid:durableId="568002938">
     <w:abstractNumId w:val="1"/>
   </w:num>
   <w:num w:numId="9" w16cid:durableId="307170385">
-    <w:abstractNumId w:val="62"/>
+    <w:abstractNumId w:val="63"/>
   </w:num>
   <w:num w:numId="10" w16cid:durableId="891623623">
     <w:abstractNumId w:val="16"/>
   </w:num>
   <w:num w:numId="11" w16cid:durableId="836188763">
-    <w:abstractNumId w:val="55"/>
+    <w:abstractNumId w:val="56"/>
   </w:num>
   <w:num w:numId="12" w16cid:durableId="1809470985">
     <w:abstractNumId w:val="35"/>
   </w:num>
   <w:num w:numId="13" w16cid:durableId="334890725">
-    <w:abstractNumId w:val="59"/>
+    <w:abstractNumId w:val="60"/>
   </w:num>
   <w:num w:numId="14" w16cid:durableId="1693413001">
     <w:abstractNumId w:val="8"/>
@@ -14883,7 +15753,7 @@
     <w:abstractNumId w:val="18"/>
   </w:num>
   <w:num w:numId="16" w16cid:durableId="335573688">
-    <w:abstractNumId w:val="51"/>
+    <w:abstractNumId w:val="52"/>
   </w:num>
   <w:num w:numId="17" w16cid:durableId="2058628702">
     <w:abstractNumId w:val="26"/>
@@ -14919,7 +15789,7 @@
     <w:abstractNumId w:val="46"/>
   </w:num>
   <w:num w:numId="28" w16cid:durableId="942690574">
-    <w:abstractNumId w:val="57"/>
+    <w:abstractNumId w:val="58"/>
   </w:num>
   <w:num w:numId="29" w16cid:durableId="1557425184">
     <w:abstractNumId w:val="41"/>
@@ -14928,10 +15798,10 @@
     <w:abstractNumId w:val="48"/>
   </w:num>
   <w:num w:numId="31" w16cid:durableId="1014038996">
-    <w:abstractNumId w:val="61"/>
+    <w:abstractNumId w:val="62"/>
   </w:num>
   <w:num w:numId="32" w16cid:durableId="1295912992">
-    <w:abstractNumId w:val="58"/>
+    <w:abstractNumId w:val="59"/>
   </w:num>
   <w:num w:numId="33" w16cid:durableId="180357954">
     <w:abstractNumId w:val="33"/>
@@ -14940,7 +15810,7 @@
     <w:abstractNumId w:val="44"/>
   </w:num>
   <w:num w:numId="35" w16cid:durableId="1974099807">
-    <w:abstractNumId w:val="59"/>
+    <w:abstractNumId w:val="60"/>
     <w:lvlOverride w:ilvl="0">
       <w:startOverride w:val="1"/>
     </w:lvlOverride>
@@ -15000,10 +15870,10 @@
     </w:lvlOverride>
   </w:num>
   <w:num w:numId="37" w16cid:durableId="1011370808">
-    <w:abstractNumId w:val="64"/>
+    <w:abstractNumId w:val="65"/>
   </w:num>
   <w:num w:numId="38" w16cid:durableId="1263106099">
-    <w:abstractNumId w:val="65"/>
+    <w:abstractNumId w:val="66"/>
   </w:num>
   <w:num w:numId="39" w16cid:durableId="1778910422">
     <w:abstractNumId w:val="15"/>
@@ -15015,13 +15885,13 @@
     <w:abstractNumId w:val="3"/>
   </w:num>
   <w:num w:numId="42" w16cid:durableId="1378360124">
-    <w:abstractNumId w:val="54"/>
+    <w:abstractNumId w:val="55"/>
   </w:num>
   <w:num w:numId="43" w16cid:durableId="2035229308">
     <w:abstractNumId w:val="7"/>
   </w:num>
   <w:num w:numId="44" w16cid:durableId="924919349">
-    <w:abstractNumId w:val="66"/>
+    <w:abstractNumId w:val="67"/>
   </w:num>
   <w:num w:numId="45" w16cid:durableId="854490906">
     <w:abstractNumId w:val="39"/>
@@ -15036,10 +15906,10 @@
     <w:abstractNumId w:val="32"/>
   </w:num>
   <w:num w:numId="49" w16cid:durableId="982806885">
-    <w:abstractNumId w:val="50"/>
+    <w:abstractNumId w:val="51"/>
   </w:num>
   <w:num w:numId="50" w16cid:durableId="1542748198">
-    <w:abstractNumId w:val="56"/>
+    <w:abstractNumId w:val="57"/>
   </w:num>
   <w:num w:numId="51" w16cid:durableId="333608134">
     <w:abstractNumId w:val="40"/>
@@ -15054,7 +15924,7 @@
     <w:abstractNumId w:val="22"/>
   </w:num>
   <w:num w:numId="55" w16cid:durableId="129397901">
-    <w:abstractNumId w:val="60"/>
+    <w:abstractNumId w:val="61"/>
   </w:num>
   <w:num w:numId="56" w16cid:durableId="745416878">
     <w:abstractNumId w:val="34"/>
@@ -15063,7 +15933,7 @@
     <w:abstractNumId w:val="9"/>
   </w:num>
   <w:num w:numId="58" w16cid:durableId="1415857045">
-    <w:abstractNumId w:val="67"/>
+    <w:abstractNumId w:val="68"/>
   </w:num>
   <w:num w:numId="59" w16cid:durableId="1983927758">
     <w:abstractNumId w:val="23"/>
@@ -15072,7 +15942,7 @@
     <w:abstractNumId w:val="29"/>
   </w:num>
   <w:num w:numId="61" w16cid:durableId="1430546747">
-    <w:abstractNumId w:val="63"/>
+    <w:abstractNumId w:val="64"/>
   </w:num>
   <w:num w:numId="62" w16cid:durableId="1646087762">
     <w:abstractNumId w:val="14"/>
@@ -15084,7 +15954,7 @@
     <w:abstractNumId w:val="10"/>
   </w:num>
   <w:num w:numId="65" w16cid:durableId="111754102">
-    <w:abstractNumId w:val="68"/>
+    <w:abstractNumId w:val="69"/>
   </w:num>
   <w:num w:numId="66" w16cid:durableId="1802842087">
     <w:abstractNumId w:val="19"/>
@@ -15106,6 +15976,9 @@
   </w:num>
   <w:num w:numId="72" w16cid:durableId="524640398">
     <w:abstractNumId w:val="45"/>
+  </w:num>
+  <w:num w:numId="73" w16cid:durableId="991834157">
+    <w:abstractNumId w:val="49"/>
   </w:num>
   <w:numIdMacAtCleanup w:val="12"/>
 </w:numbering>
@@ -16946,18 +17819,6 @@
 </file>
 
 <file path=customXml/item2.xml><?xml version="1.0" encoding="utf-8"?>
-<b:Sources xmlns:b="http://schemas.openxmlformats.org/officeDocument/2006/bibliography" xmlns="http://schemas.openxmlformats.org/officeDocument/2006/bibliography" SelectedStyle="\APASixthEditionOfficeOnline.xsl" StyleName="APA" Version="6"/>
-</file>
-
-<file path=customXml/item3.xml><?xml version="1.0" encoding="utf-8"?>
-<p:properties xmlns:p="http://schemas.microsoft.com/office/2006/metadata/properties" xmlns:xsi="http://www.w3.org/2001/XMLSchema-instance" xmlns:pc="http://schemas.microsoft.com/office/infopath/2007/PartnerControls">
-  <documentManagement>
-    <MediaServiceKeyPoints xmlns="71af3243-3dd4-4a8d-8c0d-dd76da1f02a5" xsi:nil="true"/>
-  </documentManagement>
-</p:properties>
-</file>
-
-<file path=customXml/item4.xml><?xml version="1.0" encoding="utf-8"?>
 <ct:contentTypeSchema xmlns:ct="http://schemas.microsoft.com/office/2006/metadata/contentType" xmlns:ma="http://schemas.microsoft.com/office/2006/metadata/properties/metaAttributes" ct:_="" ma:_="" ma:contentTypeName="Document" ma:contentTypeID="0x01010079F111ED35F8CC479449609E8A0923A6" ma:contentTypeVersion="11" ma:contentTypeDescription="Create a new document." ma:contentTypeScope="" ma:versionID="1c2eb7a32e66fb6e4260f3771546a5e2">
   <xsd:schema xmlns:xsd="http://www.w3.org/2001/XMLSchema" xmlns:xs="http://www.w3.org/2001/XMLSchema" xmlns:p="http://schemas.microsoft.com/office/2006/metadata/properties" xmlns:ns2="71af3243-3dd4-4a8d-8c0d-dd76da1f02a5" xmlns:ns3="16c05727-aa75-4e4a-9b5f-8a80a1165891" targetNamespace="http://schemas.microsoft.com/office/2006/metadata/properties" ma:root="true" ma:fieldsID="04e1f6479c48b08974ba73b5ca973489" ns2:_="" ns3:_="">
     <xsd:import namespace="71af3243-3dd4-4a8d-8c0d-dd76da1f02a5"/>
@@ -17168,6 +18029,18 @@
 </ct:contentTypeSchema>
 </file>
 
+<file path=customXml/item3.xml><?xml version="1.0" encoding="utf-8"?>
+<p:properties xmlns:p="http://schemas.microsoft.com/office/2006/metadata/properties" xmlns:xsi="http://www.w3.org/2001/XMLSchema-instance" xmlns:pc="http://schemas.microsoft.com/office/infopath/2007/PartnerControls">
+  <documentManagement>
+    <MediaServiceKeyPoints xmlns="71af3243-3dd4-4a8d-8c0d-dd76da1f02a5" xsi:nil="true"/>
+  </documentManagement>
+</p:properties>
+</file>
+
+<file path=customXml/item4.xml><?xml version="1.0" encoding="utf-8"?>
+<b:Sources xmlns:b="http://schemas.openxmlformats.org/officeDocument/2006/bibliography" xmlns="http://schemas.openxmlformats.org/officeDocument/2006/bibliography" SelectedStyle="\APASixthEditionOfficeOnline.xsl" StyleName="APA" Version="6"/>
+</file>
+
 <file path=customXml/itemProps1.xml><?xml version="1.0" encoding="utf-8"?>
 <ds:datastoreItem xmlns:ds="http://schemas.openxmlformats.org/officeDocument/2006/customXml" ds:itemID="{F90177D3-0391-4965-A050-27EB09DF6208}">
   <ds:schemaRefs>
@@ -17177,24 +18050,6 @@
 </file>
 
 <file path=customXml/itemProps2.xml><?xml version="1.0" encoding="utf-8"?>
-<ds:datastoreItem xmlns:ds="http://schemas.openxmlformats.org/officeDocument/2006/customXml" ds:itemID="{53197CA6-308A-4841-A310-300E36775F8C}">
-  <ds:schemaRefs>
-    <ds:schemaRef ds:uri="http://schemas.openxmlformats.org/officeDocument/2006/bibliography"/>
-  </ds:schemaRefs>
-</ds:datastoreItem>
-</file>
-
-<file path=customXml/itemProps3.xml><?xml version="1.0" encoding="utf-8"?>
-<ds:datastoreItem xmlns:ds="http://schemas.openxmlformats.org/officeDocument/2006/customXml" ds:itemID="{15ED74A8-3B5E-46DD-932C-D963102FAA49}">
-  <ds:schemaRefs>
-    <ds:schemaRef ds:uri="http://schemas.microsoft.com/office/2006/metadata/properties"/>
-    <ds:schemaRef ds:uri="http://schemas.microsoft.com/office/infopath/2007/PartnerControls"/>
-    <ds:schemaRef ds:uri="71af3243-3dd4-4a8d-8c0d-dd76da1f02a5"/>
-  </ds:schemaRefs>
-</ds:datastoreItem>
-</file>
-
-<file path=customXml/itemProps4.xml><?xml version="1.0" encoding="utf-8"?>
 <ds:datastoreItem xmlns:ds="http://schemas.openxmlformats.org/officeDocument/2006/customXml" ds:itemID="{55DDE4A2-1439-4D03-9F89-0AC06C8ECA73}">
   <ds:schemaRefs>
     <ds:schemaRef ds:uri="http://schemas.microsoft.com/office/2006/metadata/contentType"/>
@@ -17211,4 +18066,22 @@
     <ds:schemaRef ds:uri="http://schemas.microsoft.com/internal/obd"/>
   </ds:schemaRefs>
 </ds:datastoreItem>
+</file>
+
+<file path=customXml/itemProps3.xml><?xml version="1.0" encoding="utf-8"?>
+<ds:datastoreItem xmlns:ds="http://schemas.openxmlformats.org/officeDocument/2006/customXml" ds:itemID="{15ED74A8-3B5E-46DD-932C-D963102FAA49}">
+  <ds:schemaRefs>
+    <ds:schemaRef ds:uri="http://schemas.microsoft.com/office/2006/metadata/properties"/>
+    <ds:schemaRef ds:uri="http://schemas.microsoft.com/office/infopath/2007/PartnerControls"/>
+    <ds:schemaRef ds:uri="71af3243-3dd4-4a8d-8c0d-dd76da1f02a5"/>
+  </ds:schemaRefs>
+</ds:datastoreItem>
+</file>
+
+<file path=customXml/itemProps4.xml><?xml version="1.0" encoding="utf-8"?>
+<ds:datastoreItem xmlns:ds="http://schemas.openxmlformats.org/officeDocument/2006/customXml" ds:itemID="{53197CA6-308A-4841-A310-300E36775F8C}">
+  <ds:schemaRefs>
+    <ds:schemaRef ds:uri="http://schemas.openxmlformats.org/officeDocument/2006/bibliography"/>
+  </ds:schemaRefs>
+</ds:datastoreItem>
 </file>
--- a/Course_statistics_Manual_Admin_Teacher_gr.docx
+++ b/Course_statistics_Manual_Admin_Teacher_gr.docx
@@ -1490,21 +1490,7 @@
           <w:rFonts w:eastAsiaTheme="majorEastAsia" w:cstheme="minorHAnsi"/>
           <w:color w:val="000000" w:themeColor="text1"/>
         </w:rPr>
-        <w:t>Εγγ</w:t>
-      </w:r>
-      <w:r>
-        <w:rPr>
-          <w:rFonts w:eastAsiaTheme="majorEastAsia" w:cstheme="minorHAnsi"/>
-          <w:color w:val="000000" w:themeColor="text1"/>
-        </w:rPr>
-        <w:t>εγραμμένοι Χρήστες</w:t>
-      </w:r>
-      <w:r>
-        <w:rPr>
-          <w:rFonts w:eastAsiaTheme="majorEastAsia" w:cstheme="minorHAnsi"/>
-          <w:color w:val="000000" w:themeColor="text1"/>
-        </w:rPr>
-        <w:t>, (χρήστες που έχουν εγγραφεί στο μάθημα),</w:t>
+        <w:t>Εγγεγραμμένοι Χρήστες, (χρήστες που έχουν εγγραφεί στο μάθημα),</w:t>
       </w:r>
     </w:p>
     <w:p>
@@ -1547,7 +1533,6 @@
         <w:rPr>
           <w:rFonts w:eastAsiaTheme="majorEastAsia" w:cstheme="minorHAnsi"/>
           <w:color w:val="000000" w:themeColor="text1"/>
-          <w:lang w:val="en-US"/>
         </w:rPr>
       </w:pPr>
       <w:r>
@@ -2740,19 +2725,7 @@
         <w:rPr>
           <w:noProof/>
         </w:rPr>
-        <w:t xml:space="preserve">Πίνακας Δεδομένων : </w:t>
-      </w:r>
-      <w:r>
-        <w:rPr>
-          <w:noProof/>
-        </w:rPr>
-        <w:t>Μάθημα</w:t>
-      </w:r>
-      <w:r>
-        <w:rPr>
-          <w:noProof/>
-        </w:rPr>
-        <w:t>.</w:t>
+        <w:t>Πίνακας Δεδομένων : Μάθημα.</w:t>
       </w:r>
     </w:p>
     <w:p>
@@ -3110,19 +3083,7 @@
         <w:rPr>
           <w:noProof/>
         </w:rPr>
-        <w:t xml:space="preserve">Πίνακας Δεδομένων : </w:t>
-      </w:r>
-      <w:r>
-        <w:rPr>
-          <w:noProof/>
-        </w:rPr>
-        <w:t>Χρήστες</w:t>
-      </w:r>
-      <w:r>
-        <w:rPr>
-          <w:noProof/>
-        </w:rPr>
-        <w:t>.</w:t>
+        <w:t>Πίνακας Δεδομένων : Χρήστες.</w:t>
       </w:r>
     </w:p>
     <w:p>
@@ -3469,19 +3430,7 @@
         <w:rPr>
           <w:noProof/>
         </w:rPr>
-        <w:t xml:space="preserve">Πίνακας Δεδομένων : </w:t>
-      </w:r>
-      <w:r>
-        <w:rPr>
-          <w:noProof/>
-        </w:rPr>
-        <w:t>Μάθημα</w:t>
-      </w:r>
-      <w:r>
-        <w:rPr>
-          <w:noProof/>
-        </w:rPr>
-        <w:t>.</w:t>
+        <w:t>Πίνακας Δεδομένων : Μάθημα.</w:t>
       </w:r>
     </w:p>
     <w:p>
@@ -3727,7 +3676,6 @@
           <w:rFonts w:cstheme="minorHAnsi"/>
           <w:noProof/>
           <w:color w:val="000000" w:themeColor="text1"/>
-          <w:lang w:val="en-US"/>
         </w:rPr>
       </w:pPr>
       <w:r>
@@ -3735,7 +3683,6 @@
           <w:rFonts w:cstheme="minorHAnsi"/>
           <w:noProof/>
           <w:color w:val="000000" w:themeColor="text1"/>
-          <w:lang w:val="en-US"/>
         </w:rPr>
         <w:lastRenderedPageBreak/>
         <w:t>•</w:t>
@@ -3745,7 +3692,6 @@
           <w:rFonts w:cstheme="minorHAnsi"/>
           <w:noProof/>
           <w:color w:val="000000" w:themeColor="text1"/>
-          <w:lang w:val="en-US"/>
         </w:rPr>
         <w:tab/>
         <w:t>Μέση Χρήση σε Συνεδρίες</w:t>
@@ -3757,7 +3703,6 @@
           <w:rFonts w:cstheme="minorHAnsi"/>
           <w:noProof/>
           <w:color w:val="000000" w:themeColor="text1"/>
-          <w:lang w:val="en-US"/>
         </w:rPr>
       </w:pPr>
     </w:p>
@@ -3767,7 +3712,6 @@
           <w:rFonts w:cstheme="minorHAnsi"/>
           <w:noProof/>
           <w:color w:val="000000" w:themeColor="text1"/>
-          <w:lang w:val="en-US"/>
         </w:rPr>
       </w:pPr>
     </w:p>
@@ -3777,7 +3721,6 @@
           <w:rFonts w:cstheme="minorHAnsi"/>
           <w:noProof/>
           <w:color w:val="000000" w:themeColor="text1"/>
-          <w:lang w:val="en-US"/>
         </w:rPr>
       </w:pPr>
     </w:p>
@@ -3787,7 +3730,6 @@
           <w:rFonts w:cstheme="minorHAnsi"/>
           <w:noProof/>
           <w:color w:val="000000" w:themeColor="text1"/>
-          <w:lang w:val="en-US"/>
         </w:rPr>
       </w:pPr>
     </w:p>
@@ -3797,7 +3739,6 @@
           <w:rFonts w:cstheme="minorHAnsi"/>
           <w:noProof/>
           <w:color w:val="000000" w:themeColor="text1"/>
-          <w:lang w:val="en-US"/>
         </w:rPr>
       </w:pPr>
     </w:p>
@@ -3807,7 +3748,6 @@
           <w:rFonts w:cstheme="minorHAnsi"/>
           <w:noProof/>
           <w:color w:val="000000" w:themeColor="text1"/>
-          <w:lang w:val="en-US"/>
         </w:rPr>
       </w:pPr>
     </w:p>
@@ -3817,7 +3757,6 @@
           <w:rFonts w:cstheme="minorHAnsi"/>
           <w:noProof/>
           <w:color w:val="000000" w:themeColor="text1"/>
-          <w:lang w:val="en-US"/>
         </w:rPr>
       </w:pPr>
     </w:p>
@@ -3832,19 +3771,7 @@
         <w:rPr>
           <w:noProof/>
         </w:rPr>
-        <w:t xml:space="preserve">Πίνακας Δεδομένων : </w:t>
-      </w:r>
-      <w:r>
-        <w:rPr>
-          <w:noProof/>
-        </w:rPr>
-        <w:t>Δραστηριότητες</w:t>
-      </w:r>
-      <w:r>
-        <w:rPr>
-          <w:noProof/>
-        </w:rPr>
-        <w:t>.</w:t>
+        <w:t>Πίνακας Δεδομένων : Δραστηριότητες.</w:t>
       </w:r>
     </w:p>
     <w:p>
@@ -4242,19 +4169,7 @@
         <w:rPr>
           <w:noProof/>
         </w:rPr>
-        <w:t xml:space="preserve">Πίνακας Δεδομένων : </w:t>
-      </w:r>
-      <w:r>
-        <w:rPr>
-          <w:noProof/>
-        </w:rPr>
-        <w:t>Χρήστες</w:t>
-      </w:r>
-      <w:r>
-        <w:rPr>
-          <w:noProof/>
-        </w:rPr>
-        <w:t>.</w:t>
+        <w:t>Πίνακας Δεδομένων : Χρήστες.</w:t>
       </w:r>
     </w:p>
     <w:p>
@@ -4521,6 +4436,13 @@
           <w:rFonts w:eastAsiaTheme="majorEastAsia" w:cstheme="minorHAnsi"/>
           <w:color w:val="000000" w:themeColor="text1"/>
         </w:rPr>
+        <w:t xml:space="preserve">Απαντήσεις σε </w:t>
+      </w:r>
+      <w:r>
+        <w:rPr>
+          <w:rFonts w:eastAsiaTheme="majorEastAsia" w:cstheme="minorHAnsi"/>
+          <w:color w:val="000000" w:themeColor="text1"/>
+        </w:rPr>
         <w:t>Δημοσιεύσεις</w:t>
       </w:r>
       <w:r>
@@ -4591,19 +4513,7 @@
         <w:rPr>
           <w:noProof/>
         </w:rPr>
-        <w:t xml:space="preserve">Πίνακας Δεδομένων : </w:t>
-      </w:r>
-      <w:r>
-        <w:rPr>
-          <w:noProof/>
-        </w:rPr>
-        <w:t>Μάθημα</w:t>
-      </w:r>
-      <w:r>
-        <w:rPr>
-          <w:noProof/>
-        </w:rPr>
-        <w:t>.</w:t>
+        <w:t>Πίνακας Δεδομένων : Μάθημα.</w:t>
       </w:r>
     </w:p>
     <w:p>
@@ -4765,7 +4675,35 @@
           <w:rFonts w:cstheme="minorHAnsi"/>
           <w:color w:val="000000" w:themeColor="text1"/>
         </w:rPr>
-        <w:t>• Απαντήσεις Δημοσιεύσεων,</w:t>
+        <w:t xml:space="preserve">• Απαντήσεις </w:t>
+      </w:r>
+      <w:r>
+        <w:rPr>
+          <w:rFonts w:cstheme="minorHAnsi"/>
+          <w:color w:val="000000" w:themeColor="text1"/>
+        </w:rPr>
+        <w:t xml:space="preserve">σε </w:t>
+      </w:r>
+      <w:r>
+        <w:rPr>
+          <w:rFonts w:cstheme="minorHAnsi"/>
+          <w:color w:val="000000" w:themeColor="text1"/>
+        </w:rPr>
+        <w:t>Δημοσιεύσε</w:t>
+      </w:r>
+      <w:r>
+        <w:rPr>
+          <w:rFonts w:cstheme="minorHAnsi"/>
+          <w:color w:val="000000" w:themeColor="text1"/>
+        </w:rPr>
+        <w:t>ις</w:t>
+      </w:r>
+      <w:r>
+        <w:rPr>
+          <w:rFonts w:cstheme="minorHAnsi"/>
+          <w:color w:val="000000" w:themeColor="text1"/>
+        </w:rPr>
+        <w:t>,</w:t>
       </w:r>
     </w:p>
     <w:p>
@@ -4795,7 +4733,14 @@
           <w:rFonts w:cstheme="minorHAnsi"/>
           <w:color w:val="000000" w:themeColor="text1"/>
         </w:rPr>
-        <w:t>• Δημοσιεύσεις που έχουν Διαβαστεί</w:t>
+        <w:t>• Δημοσιεύσεις που Διαβ</w:t>
+      </w:r>
+      <w:r>
+        <w:rPr>
+          <w:rFonts w:cstheme="minorHAnsi"/>
+          <w:color w:val="000000" w:themeColor="text1"/>
+        </w:rPr>
+        <w:t>άστηκαν</w:t>
       </w:r>
     </w:p>
     <w:p>
@@ -4825,19 +4770,7 @@
         <w:rPr>
           <w:noProof/>
         </w:rPr>
-        <w:t xml:space="preserve">Πίνακας Δεδομένων : </w:t>
-      </w:r>
-      <w:r>
-        <w:rPr>
-          <w:noProof/>
-        </w:rPr>
-        <w:t>Φόρουμ</w:t>
-      </w:r>
-      <w:r>
-        <w:rPr>
-          <w:noProof/>
-        </w:rPr>
-        <w:t>.</w:t>
+        <w:t>Πίνακας Δεδομένων : Φόρουμ.</w:t>
       </w:r>
     </w:p>
     <w:p>
@@ -5036,13 +4969,28 @@
           <w:rFonts w:cstheme="minorHAnsi"/>
           <w:color w:val="000000" w:themeColor="text1"/>
         </w:rPr>
-        <w:t>• Δημοσιεύσεις που έχουν Διαβαστεί</w:t>
-      </w:r>
-      <w:r>
-        <w:rPr>
-          <w:noProof/>
-        </w:rPr>
-        <w:t xml:space="preserve"> </w:t>
+        <w:t>• Δημοσιεύσεις που Διαβ</w:t>
+      </w:r>
+      <w:r>
+        <w:rPr>
+          <w:rFonts w:cstheme="minorHAnsi"/>
+          <w:color w:val="000000" w:themeColor="text1"/>
+        </w:rPr>
+        <w:t>ά</w:t>
+      </w:r>
+      <w:r>
+        <w:rPr>
+          <w:rFonts w:cstheme="minorHAnsi"/>
+          <w:color w:val="000000" w:themeColor="text1"/>
+        </w:rPr>
+        <w:t>στ</w:t>
+      </w:r>
+      <w:r>
+        <w:rPr>
+          <w:rFonts w:cstheme="minorHAnsi"/>
+          <w:color w:val="000000" w:themeColor="text1"/>
+        </w:rPr>
+        <w:t>ηκαν</w:t>
       </w:r>
     </w:p>
     <w:p>
@@ -5312,19 +5260,7 @@
         <w:rPr>
           <w:noProof/>
         </w:rPr>
-        <w:t xml:space="preserve">Πίνακας Δεδομένων : </w:t>
-      </w:r>
-      <w:r>
-        <w:rPr>
-          <w:noProof/>
-        </w:rPr>
-        <w:t>Χρήστες</w:t>
-      </w:r>
-      <w:r>
-        <w:rPr>
-          <w:noProof/>
-        </w:rPr>
-        <w:t>.</w:t>
+        <w:t>Πίνακας Δεδομένων : Χρήστες.</w:t>
       </w:r>
     </w:p>
     <w:p>
@@ -5626,19 +5562,7 @@
         <w:rPr>
           <w:noProof/>
         </w:rPr>
-        <w:t xml:space="preserve">Πίνακας Δεδομένων : </w:t>
-      </w:r>
-      <w:r>
-        <w:rPr>
-          <w:noProof/>
-        </w:rPr>
-        <w:t>Μάθημα</w:t>
-      </w:r>
-      <w:r>
-        <w:rPr>
-          <w:noProof/>
-        </w:rPr>
-        <w:t>.</w:t>
+        <w:t>Πίνακας Δεδομένων : Μάθημα.</w:t>
       </w:r>
     </w:p>
     <w:p>
@@ -5859,19 +5783,7 @@
         <w:rPr>
           <w:noProof/>
         </w:rPr>
-        <w:t xml:space="preserve">Πίνακας Δεδομένων : </w:t>
-      </w:r>
-      <w:r>
-        <w:rPr>
-          <w:noProof/>
-        </w:rPr>
-        <w:t>Κουίζ</w:t>
-      </w:r>
-      <w:r>
-        <w:rPr>
-          <w:noProof/>
-        </w:rPr>
-        <w:t>.</w:t>
+        <w:t>Πίνακας Δεδομένων : Κουίζ.</w:t>
       </w:r>
     </w:p>
     <w:p>
@@ -6163,19 +6075,7 @@
         <w:rPr>
           <w:noProof/>
         </w:rPr>
-        <w:t xml:space="preserve">Πίνακας Δεδομένων : </w:t>
-      </w:r>
-      <w:r>
-        <w:rPr>
-          <w:noProof/>
-        </w:rPr>
-        <w:t>Χρήστες</w:t>
-      </w:r>
-      <w:r>
-        <w:rPr>
-          <w:noProof/>
-        </w:rPr>
-        <w:t>.</w:t>
+        <w:t>Πίνακας Δεδομένων : Χρήστες.</w:t>
       </w:r>
     </w:p>
     <w:p>
@@ -17819,6 +17719,18 @@
 </file>
 
 <file path=customXml/item2.xml><?xml version="1.0" encoding="utf-8"?>
+<b:Sources xmlns:b="http://schemas.openxmlformats.org/officeDocument/2006/bibliography" xmlns="http://schemas.openxmlformats.org/officeDocument/2006/bibliography" SelectedStyle="\APASixthEditionOfficeOnline.xsl" StyleName="APA" Version="6"/>
+</file>
+
+<file path=customXml/item3.xml><?xml version="1.0" encoding="utf-8"?>
+<p:properties xmlns:p="http://schemas.microsoft.com/office/2006/metadata/properties" xmlns:xsi="http://www.w3.org/2001/XMLSchema-instance" xmlns:pc="http://schemas.microsoft.com/office/infopath/2007/PartnerControls">
+  <documentManagement>
+    <MediaServiceKeyPoints xmlns="71af3243-3dd4-4a8d-8c0d-dd76da1f02a5" xsi:nil="true"/>
+  </documentManagement>
+</p:properties>
+</file>
+
+<file path=customXml/item4.xml><?xml version="1.0" encoding="utf-8"?>
 <ct:contentTypeSchema xmlns:ct="http://schemas.microsoft.com/office/2006/metadata/contentType" xmlns:ma="http://schemas.microsoft.com/office/2006/metadata/properties/metaAttributes" ct:_="" ma:_="" ma:contentTypeName="Document" ma:contentTypeID="0x01010079F111ED35F8CC479449609E8A0923A6" ma:contentTypeVersion="11" ma:contentTypeDescription="Create a new document." ma:contentTypeScope="" ma:versionID="1c2eb7a32e66fb6e4260f3771546a5e2">
   <xsd:schema xmlns:xsd="http://www.w3.org/2001/XMLSchema" xmlns:xs="http://www.w3.org/2001/XMLSchema" xmlns:p="http://schemas.microsoft.com/office/2006/metadata/properties" xmlns:ns2="71af3243-3dd4-4a8d-8c0d-dd76da1f02a5" xmlns:ns3="16c05727-aa75-4e4a-9b5f-8a80a1165891" targetNamespace="http://schemas.microsoft.com/office/2006/metadata/properties" ma:root="true" ma:fieldsID="04e1f6479c48b08974ba73b5ca973489" ns2:_="" ns3:_="">
     <xsd:import namespace="71af3243-3dd4-4a8d-8c0d-dd76da1f02a5"/>
@@ -18029,18 +17941,6 @@
 </ct:contentTypeSchema>
 </file>
 
-<file path=customXml/item3.xml><?xml version="1.0" encoding="utf-8"?>
-<p:properties xmlns:p="http://schemas.microsoft.com/office/2006/metadata/properties" xmlns:xsi="http://www.w3.org/2001/XMLSchema-instance" xmlns:pc="http://schemas.microsoft.com/office/infopath/2007/PartnerControls">
-  <documentManagement>
-    <MediaServiceKeyPoints xmlns="71af3243-3dd4-4a8d-8c0d-dd76da1f02a5" xsi:nil="true"/>
-  </documentManagement>
-</p:properties>
-</file>
-
-<file path=customXml/item4.xml><?xml version="1.0" encoding="utf-8"?>
-<b:Sources xmlns:b="http://schemas.openxmlformats.org/officeDocument/2006/bibliography" xmlns="http://schemas.openxmlformats.org/officeDocument/2006/bibliography" SelectedStyle="\APASixthEditionOfficeOnline.xsl" StyleName="APA" Version="6"/>
-</file>
-
 <file path=customXml/itemProps1.xml><?xml version="1.0" encoding="utf-8"?>
 <ds:datastoreItem xmlns:ds="http://schemas.openxmlformats.org/officeDocument/2006/customXml" ds:itemID="{F90177D3-0391-4965-A050-27EB09DF6208}">
   <ds:schemaRefs>
@@ -18050,6 +17950,24 @@
 </file>
 
 <file path=customXml/itemProps2.xml><?xml version="1.0" encoding="utf-8"?>
+<ds:datastoreItem xmlns:ds="http://schemas.openxmlformats.org/officeDocument/2006/customXml" ds:itemID="{53197CA6-308A-4841-A310-300E36775F8C}">
+  <ds:schemaRefs>
+    <ds:schemaRef ds:uri="http://schemas.openxmlformats.org/officeDocument/2006/bibliography"/>
+  </ds:schemaRefs>
+</ds:datastoreItem>
+</file>
+
+<file path=customXml/itemProps3.xml><?xml version="1.0" encoding="utf-8"?>
+<ds:datastoreItem xmlns:ds="http://schemas.openxmlformats.org/officeDocument/2006/customXml" ds:itemID="{15ED74A8-3B5E-46DD-932C-D963102FAA49}">
+  <ds:schemaRefs>
+    <ds:schemaRef ds:uri="http://schemas.microsoft.com/office/2006/metadata/properties"/>
+    <ds:schemaRef ds:uri="http://schemas.microsoft.com/office/infopath/2007/PartnerControls"/>
+    <ds:schemaRef ds:uri="71af3243-3dd4-4a8d-8c0d-dd76da1f02a5"/>
+  </ds:schemaRefs>
+</ds:datastoreItem>
+</file>
+
+<file path=customXml/itemProps4.xml><?xml version="1.0" encoding="utf-8"?>
 <ds:datastoreItem xmlns:ds="http://schemas.openxmlformats.org/officeDocument/2006/customXml" ds:itemID="{55DDE4A2-1439-4D03-9F89-0AC06C8ECA73}">
   <ds:schemaRefs>
     <ds:schemaRef ds:uri="http://schemas.microsoft.com/office/2006/metadata/contentType"/>
@@ -18066,22 +17984,4 @@
     <ds:schemaRef ds:uri="http://schemas.microsoft.com/internal/obd"/>
   </ds:schemaRefs>
 </ds:datastoreItem>
-</file>
-
-<file path=customXml/itemProps3.xml><?xml version="1.0" encoding="utf-8"?>
-<ds:datastoreItem xmlns:ds="http://schemas.openxmlformats.org/officeDocument/2006/customXml" ds:itemID="{15ED74A8-3B5E-46DD-932C-D963102FAA49}">
-  <ds:schemaRefs>
-    <ds:schemaRef ds:uri="http://schemas.microsoft.com/office/2006/metadata/properties"/>
-    <ds:schemaRef ds:uri="http://schemas.microsoft.com/office/infopath/2007/PartnerControls"/>
-    <ds:schemaRef ds:uri="71af3243-3dd4-4a8d-8c0d-dd76da1f02a5"/>
-  </ds:schemaRefs>
-</ds:datastoreItem>
-</file>
-
-<file path=customXml/itemProps4.xml><?xml version="1.0" encoding="utf-8"?>
-<ds:datastoreItem xmlns:ds="http://schemas.openxmlformats.org/officeDocument/2006/customXml" ds:itemID="{53197CA6-308A-4841-A310-300E36775F8C}">
-  <ds:schemaRefs>
-    <ds:schemaRef ds:uri="http://schemas.openxmlformats.org/officeDocument/2006/bibliography"/>
-  </ds:schemaRefs>
-</ds:datastoreItem>
 </file>
--- a/Course_statistics_Manual_Admin_Teacher_gr.docx
+++ b/Course_statistics_Manual_Admin_Teacher_gr.docx
@@ -1758,14 +1758,110 @@
       <w:pPr>
         <w:rPr>
           <w:rFonts w:cstheme="minorHAnsi"/>
-          <w:color w:val="000000" w:themeColor="text1"/>
-        </w:rPr>
-      </w:pPr>
-      <w:r>
+        </w:rPr>
+      </w:pPr>
+      <w:r>
+        <w:rPr>
+          <w:rFonts w:cstheme="minorHAnsi"/>
+          <w:b/>
+          <w:bCs/>
+        </w:rPr>
+        <w:t>Πώς υπολογίζεται ο χρόνος</w:t>
+      </w:r>
+      <w:r>
+        <w:rPr>
+          <w:rFonts w:cstheme="minorHAnsi"/>
+        </w:rPr>
+        <w:t xml:space="preserve">: </w:t>
+      </w:r>
+    </w:p>
+    <w:p>
+      <w:pPr>
+        <w:rPr>
+          <w:rFonts w:cstheme="minorHAnsi"/>
+        </w:rPr>
+      </w:pPr>
+      <w:r>
+        <w:rPr>
+          <w:rFonts w:cstheme="minorHAnsi"/>
+        </w:rPr>
+        <w:t xml:space="preserve">Η προγραμματισμένη εργασία ανακτά όλες τις εισόδους δραστηριότητας του χρήστη (έναρξη συνεδριών δραστηριότητας). Για κάθε είσοδο, η εργασία προσπαθεί να εντοπίσει την επόμενη ενέργεια που πραγματοποιεί ο χρήστης μακριά από τη δραστηριότητα. Αυτή η ενέργεια καταγράφεται από το </w:t>
+      </w:r>
+      <w:proofErr w:type="spellStart"/>
+      <w:r>
+        <w:rPr>
+          <w:rFonts w:cstheme="minorHAnsi"/>
+        </w:rPr>
+        <w:t>logstore</w:t>
+      </w:r>
+      <w:proofErr w:type="spellEnd"/>
+      <w:r>
+        <w:rPr>
+          <w:rFonts w:cstheme="minorHAnsi"/>
+        </w:rPr>
+        <w:t xml:space="preserve"> και σηματοδοτεί το τέλος της συνεδρίας δραστηριότητας. Ως εκ τούτου, οι συνεδρίες δραστηριότητας μπορεί να διαρκέσουν για μεγάλα χρονικά διαστήματα. Για να διαχειριστεί αυτό, όλες οι διάρκειες των συνεδριών συγκρίνονται με την τιμή του χρόνου λήξης συνεδρίας του συστήματος.</w:t>
+      </w:r>
+    </w:p>
+    <w:p>
+      <w:pPr>
         <w:rPr>
           <w:rFonts w:eastAsiaTheme="majorEastAsia" w:cstheme="minorHAnsi"/>
           <w:color w:val="000000" w:themeColor="text1"/>
         </w:rPr>
+      </w:pPr>
+      <w:r>
+        <w:rPr>
+          <w:noProof/>
+        </w:rPr>
+        <w:drawing>
+          <wp:inline distT="0" distB="0" distL="0" distR="0" wp14:anchorId="214CE3C4" wp14:editId="647D233A">
+            <wp:extent cx="6115050" cy="2534285"/>
+            <wp:effectExtent l="0" t="0" r="0" b="0"/>
+            <wp:docPr id="779046852" name="Εικόνα 1"/>
+            <wp:cNvGraphicFramePr>
+              <a:graphicFrameLocks xmlns:a="http://schemas.openxmlformats.org/drawingml/2006/main" noChangeAspect="1"/>
+            </wp:cNvGraphicFramePr>
+            <a:graphic xmlns:a="http://schemas.openxmlformats.org/drawingml/2006/main">
+              <a:graphicData uri="http://schemas.openxmlformats.org/drawingml/2006/picture">
+                <pic:pic xmlns:pic="http://schemas.openxmlformats.org/drawingml/2006/picture">
+                  <pic:nvPicPr>
+                    <pic:cNvPr id="779046852" name=""/>
+                    <pic:cNvPicPr/>
+                  </pic:nvPicPr>
+                  <pic:blipFill>
+                    <a:blip r:embed="rId16"/>
+                    <a:stretch>
+                      <a:fillRect/>
+                    </a:stretch>
+                  </pic:blipFill>
+                  <pic:spPr>
+                    <a:xfrm>
+                      <a:off x="0" y="0"/>
+                      <a:ext cx="6115050" cy="2534285"/>
+                    </a:xfrm>
+                    <a:prstGeom prst="rect">
+                      <a:avLst/>
+                    </a:prstGeom>
+                  </pic:spPr>
+                </pic:pic>
+              </a:graphicData>
+            </a:graphic>
+          </wp:inline>
+        </w:drawing>
+      </w:r>
+    </w:p>
+    <w:p>
+      <w:pPr>
+        <w:rPr>
+          <w:rFonts w:cstheme="minorHAnsi"/>
+          <w:color w:val="000000" w:themeColor="text1"/>
+        </w:rPr>
+      </w:pPr>
+      <w:r>
+        <w:rPr>
+          <w:rFonts w:eastAsiaTheme="majorEastAsia" w:cstheme="minorHAnsi"/>
+          <w:color w:val="000000" w:themeColor="text1"/>
+        </w:rPr>
         <w:t xml:space="preserve"> Η εργασία είναι ρυθμισμένη να τρέχει </w:t>
       </w:r>
       <w:r>
@@ -1780,31 +1876,31 @@
           <w:rFonts w:eastAsiaTheme="majorEastAsia" w:cstheme="minorHAnsi"/>
           <w:color w:val="000000" w:themeColor="text1"/>
         </w:rPr>
-        <w:t xml:space="preserve"> για να συλλέξει δεδομένα από τα αρχεία καταγραφής. Μπορείτε να τροποποιήσετε την ώρα της προγραμματισμένης εργασίας </w:t>
-      </w:r>
+        <w:t xml:space="preserve"> για να συλλέξει δεδομένα από τα αρχεία καταγραφής. Μπορείτε να τροποποιήσετε την ώρα της προγραμματισμένης εργασίας στην Διαχείριση </w:t>
+      </w:r>
+      <w:proofErr w:type="spellStart"/>
       <w:r>
         <w:rPr>
           <w:rFonts w:eastAsiaTheme="majorEastAsia" w:cstheme="minorHAnsi"/>
           <w:color w:val="000000" w:themeColor="text1"/>
         </w:rPr>
+        <w:t>Ιστότοπου</w:t>
+      </w:r>
+      <w:proofErr w:type="spellEnd"/>
+      <w:r>
+        <w:rPr>
+          <w:rFonts w:eastAsiaTheme="majorEastAsia" w:cstheme="minorHAnsi"/>
+          <w:color w:val="000000" w:themeColor="text1"/>
+        </w:rPr>
+        <w:t xml:space="preserve"> &gt; </w:t>
+      </w:r>
+      <w:r>
+        <w:rPr>
+          <w:rFonts w:eastAsiaTheme="majorEastAsia" w:cstheme="minorHAnsi"/>
+          <w:color w:val="000000" w:themeColor="text1"/>
+        </w:rPr>
         <w:lastRenderedPageBreak/>
-        <w:t xml:space="preserve">στην Διαχείριση </w:t>
-      </w:r>
-      <w:proofErr w:type="spellStart"/>
-      <w:r>
-        <w:rPr>
-          <w:rFonts w:eastAsiaTheme="majorEastAsia" w:cstheme="minorHAnsi"/>
-          <w:color w:val="000000" w:themeColor="text1"/>
-        </w:rPr>
-        <w:t>Ιστότοπου</w:t>
-      </w:r>
-      <w:proofErr w:type="spellEnd"/>
-      <w:r>
-        <w:rPr>
-          <w:rFonts w:eastAsiaTheme="majorEastAsia" w:cstheme="minorHAnsi"/>
-          <w:color w:val="000000" w:themeColor="text1"/>
-        </w:rPr>
-        <w:t xml:space="preserve"> &gt; Διακομιστής &gt; Προγραμματισμένες Εργασίες.</w:t>
+        <w:t>Διακομιστής &gt; Προγραμματισμένες Εργασίες.</w:t>
       </w:r>
       <w:r>
         <w:rPr>
@@ -1828,7 +1924,7 @@
                     <pic:cNvPicPr/>
                   </pic:nvPicPr>
                   <pic:blipFill>
-                    <a:blip r:embed="rId16"/>
+                    <a:blip r:embed="rId17"/>
                     <a:stretch>
                       <a:fillRect/>
                     </a:stretch>
@@ -2163,7 +2259,7 @@
                     <pic:cNvPicPr/>
                   </pic:nvPicPr>
                   <pic:blipFill>
-                    <a:blip r:embed="rId17"/>
+                    <a:blip r:embed="rId18"/>
                     <a:stretch>
                       <a:fillRect/>
                     </a:stretch>
@@ -2758,7 +2854,7 @@
                     <pic:cNvPicPr/>
                   </pic:nvPicPr>
                   <pic:blipFill>
-                    <a:blip r:embed="rId18"/>
+                    <a:blip r:embed="rId19"/>
                     <a:stretch>
                       <a:fillRect/>
                     </a:stretch>
@@ -3125,7 +3221,7 @@
                     <pic:cNvPicPr/>
                   </pic:nvPicPr>
                   <pic:blipFill>
-                    <a:blip r:embed="rId19"/>
+                    <a:blip r:embed="rId20"/>
                     <a:stretch>
                       <a:fillRect/>
                     </a:stretch>
@@ -3469,7 +3565,7 @@
                     <pic:cNvPicPr/>
                   </pic:nvPicPr>
                   <pic:blipFill>
-                    <a:blip r:embed="rId20"/>
+                    <a:blip r:embed="rId21"/>
                     <a:stretch>
                       <a:fillRect/>
                     </a:stretch>
@@ -3804,7 +3900,7 @@
                     <pic:cNvPicPr/>
                   </pic:nvPicPr>
                   <pic:blipFill>
-                    <a:blip r:embed="rId21"/>
+                    <a:blip r:embed="rId22"/>
                     <a:stretch>
                       <a:fillRect/>
                     </a:stretch>
@@ -4202,7 +4298,7 @@
                     <pic:cNvPicPr/>
                   </pic:nvPicPr>
                   <pic:blipFill>
-                    <a:blip r:embed="rId22"/>
+                    <a:blip r:embed="rId23"/>
                     <a:stretch>
                       <a:fillRect/>
                     </a:stretch>
@@ -4544,7 +4640,7 @@
                     <pic:cNvPicPr/>
                   </pic:nvPicPr>
                   <pic:blipFill>
-                    <a:blip r:embed="rId23"/>
+                    <a:blip r:embed="rId24"/>
                     <a:stretch>
                       <a:fillRect/>
                     </a:stretch>
@@ -4809,7 +4905,7 @@
                     <pic:cNvPicPr/>
                   </pic:nvPicPr>
                   <pic:blipFill>
-                    <a:blip r:embed="rId24"/>
+                    <a:blip r:embed="rId25"/>
                     <a:stretch>
                       <a:fillRect/>
                     </a:stretch>
@@ -5056,7 +5152,7 @@
                     <pic:cNvPicPr/>
                   </pic:nvPicPr>
                   <pic:blipFill>
-                    <a:blip r:embed="rId25"/>
+                    <a:blip r:embed="rId26"/>
                     <a:stretch>
                       <a:fillRect/>
                     </a:stretch>
@@ -5300,7 +5396,7 @@
                     <pic:cNvPicPr/>
                   </pic:nvPicPr>
                   <pic:blipFill>
-                    <a:blip r:embed="rId26"/>
+                    <a:blip r:embed="rId27"/>
                     <a:stretch>
                       <a:fillRect/>
                     </a:stretch>
@@ -5603,7 +5699,7 @@
                     <pic:cNvPicPr/>
                   </pic:nvPicPr>
                   <pic:blipFill>
-                    <a:blip r:embed="rId27"/>
+                    <a:blip r:embed="rId28"/>
                     <a:stretch>
                       <a:fillRect/>
                     </a:stretch>
@@ -5816,7 +5912,7 @@
                     <pic:cNvPicPr/>
                   </pic:nvPicPr>
                   <pic:blipFill>
-                    <a:blip r:embed="rId28"/>
+                    <a:blip r:embed="rId29"/>
                     <a:stretch>
                       <a:fillRect/>
                     </a:stretch>
@@ -6108,7 +6204,7 @@
                     <pic:cNvPicPr/>
                   </pic:nvPicPr>
                   <pic:blipFill>
-                    <a:blip r:embed="rId29"/>
+                    <a:blip r:embed="rId30"/>
                     <a:stretch>
                       <a:fillRect/>
                     </a:stretch>
@@ -6138,8 +6234,8 @@
       </w:pPr>
     </w:p>
     <w:sectPr>
-      <w:headerReference w:type="default" r:id="rId30"/>
-      <w:footerReference w:type="default" r:id="rId31"/>
+      <w:headerReference w:type="default" r:id="rId31"/>
+      <w:footerReference w:type="default" r:id="rId32"/>
       <w:pgSz w:w="11906" w:h="16838" w:code="9"/>
       <w:pgMar w:top="1260" w:right="1016" w:bottom="990" w:left="1260" w:header="720" w:footer="189" w:gutter="0"/>
       <w:cols w:space="720"/>
@@ -17710,6 +17806,10 @@
 </file>
 
 <file path=customXml/item1.xml><?xml version="1.0" encoding="utf-8"?>
+<b:Sources xmlns:b="http://schemas.openxmlformats.org/officeDocument/2006/bibliography" xmlns="http://schemas.openxmlformats.org/officeDocument/2006/bibliography" SelectedStyle="\APASixthEditionOfficeOnline.xsl" StyleName="APA" Version="6"/>
+</file>
+
+<file path=customXml/item2.xml><?xml version="1.0" encoding="utf-8"?>
 <?mso-contentType ?>
 <FormTemplates xmlns="http://schemas.microsoft.com/sharepoint/v3/contenttype/forms">
   <Display>DocumentLibraryForm</Display>
@@ -17718,19 +17818,7 @@
 </FormTemplates>
 </file>
 
-<file path=customXml/item2.xml><?xml version="1.0" encoding="utf-8"?>
-<b:Sources xmlns:b="http://schemas.openxmlformats.org/officeDocument/2006/bibliography" xmlns="http://schemas.openxmlformats.org/officeDocument/2006/bibliography" SelectedStyle="\APASixthEditionOfficeOnline.xsl" StyleName="APA" Version="6"/>
-</file>
-
 <file path=customXml/item3.xml><?xml version="1.0" encoding="utf-8"?>
-<p:properties xmlns:p="http://schemas.microsoft.com/office/2006/metadata/properties" xmlns:xsi="http://www.w3.org/2001/XMLSchema-instance" xmlns:pc="http://schemas.microsoft.com/office/infopath/2007/PartnerControls">
-  <documentManagement>
-    <MediaServiceKeyPoints xmlns="71af3243-3dd4-4a8d-8c0d-dd76da1f02a5" xsi:nil="true"/>
-  </documentManagement>
-</p:properties>
-</file>
-
-<file path=customXml/item4.xml><?xml version="1.0" encoding="utf-8"?>
 <ct:contentTypeSchema xmlns:ct="http://schemas.microsoft.com/office/2006/metadata/contentType" xmlns:ma="http://schemas.microsoft.com/office/2006/metadata/properties/metaAttributes" ct:_="" ma:_="" ma:contentTypeName="Document" ma:contentTypeID="0x01010079F111ED35F8CC479449609E8A0923A6" ma:contentTypeVersion="11" ma:contentTypeDescription="Create a new document." ma:contentTypeScope="" ma:versionID="1c2eb7a32e66fb6e4260f3771546a5e2">
   <xsd:schema xmlns:xsd="http://www.w3.org/2001/XMLSchema" xmlns:xs="http://www.w3.org/2001/XMLSchema" xmlns:p="http://schemas.microsoft.com/office/2006/metadata/properties" xmlns:ns2="71af3243-3dd4-4a8d-8c0d-dd76da1f02a5" xmlns:ns3="16c05727-aa75-4e4a-9b5f-8a80a1165891" targetNamespace="http://schemas.microsoft.com/office/2006/metadata/properties" ma:root="true" ma:fieldsID="04e1f6479c48b08974ba73b5ca973489" ns2:_="" ns3:_="">
     <xsd:import namespace="71af3243-3dd4-4a8d-8c0d-dd76da1f02a5"/>
@@ -17941,7 +18029,23 @@
 </ct:contentTypeSchema>
 </file>
 
+<file path=customXml/item4.xml><?xml version="1.0" encoding="utf-8"?>
+<p:properties xmlns:p="http://schemas.microsoft.com/office/2006/metadata/properties" xmlns:xsi="http://www.w3.org/2001/XMLSchema-instance" xmlns:pc="http://schemas.microsoft.com/office/infopath/2007/PartnerControls">
+  <documentManagement>
+    <MediaServiceKeyPoints xmlns="71af3243-3dd4-4a8d-8c0d-dd76da1f02a5" xsi:nil="true"/>
+  </documentManagement>
+</p:properties>
+</file>
+
 <file path=customXml/itemProps1.xml><?xml version="1.0" encoding="utf-8"?>
+<ds:datastoreItem xmlns:ds="http://schemas.openxmlformats.org/officeDocument/2006/customXml" ds:itemID="{53197CA6-308A-4841-A310-300E36775F8C}">
+  <ds:schemaRefs>
+    <ds:schemaRef ds:uri="http://schemas.openxmlformats.org/officeDocument/2006/bibliography"/>
+  </ds:schemaRefs>
+</ds:datastoreItem>
+</file>
+
+<file path=customXml/itemProps2.xml><?xml version="1.0" encoding="utf-8"?>
 <ds:datastoreItem xmlns:ds="http://schemas.openxmlformats.org/officeDocument/2006/customXml" ds:itemID="{F90177D3-0391-4965-A050-27EB09DF6208}">
   <ds:schemaRefs>
     <ds:schemaRef ds:uri="http://schemas.microsoft.com/sharepoint/v3/contenttype/forms"/>
@@ -17949,25 +18053,7 @@
 </ds:datastoreItem>
 </file>
 
-<file path=customXml/itemProps2.xml><?xml version="1.0" encoding="utf-8"?>
-<ds:datastoreItem xmlns:ds="http://schemas.openxmlformats.org/officeDocument/2006/customXml" ds:itemID="{53197CA6-308A-4841-A310-300E36775F8C}">
-  <ds:schemaRefs>
-    <ds:schemaRef ds:uri="http://schemas.openxmlformats.org/officeDocument/2006/bibliography"/>
-  </ds:schemaRefs>
-</ds:datastoreItem>
-</file>
-
 <file path=customXml/itemProps3.xml><?xml version="1.0" encoding="utf-8"?>
-<ds:datastoreItem xmlns:ds="http://schemas.openxmlformats.org/officeDocument/2006/customXml" ds:itemID="{15ED74A8-3B5E-46DD-932C-D963102FAA49}">
-  <ds:schemaRefs>
-    <ds:schemaRef ds:uri="http://schemas.microsoft.com/office/2006/metadata/properties"/>
-    <ds:schemaRef ds:uri="http://schemas.microsoft.com/office/infopath/2007/PartnerControls"/>
-    <ds:schemaRef ds:uri="71af3243-3dd4-4a8d-8c0d-dd76da1f02a5"/>
-  </ds:schemaRefs>
-</ds:datastoreItem>
-</file>
-
-<file path=customXml/itemProps4.xml><?xml version="1.0" encoding="utf-8"?>
 <ds:datastoreItem xmlns:ds="http://schemas.openxmlformats.org/officeDocument/2006/customXml" ds:itemID="{55DDE4A2-1439-4D03-9F89-0AC06C8ECA73}">
   <ds:schemaRefs>
     <ds:schemaRef ds:uri="http://schemas.microsoft.com/office/2006/metadata/contentType"/>
@@ -17984,4 +18070,14 @@
     <ds:schemaRef ds:uri="http://schemas.microsoft.com/internal/obd"/>
   </ds:schemaRefs>
 </ds:datastoreItem>
+</file>
+
+<file path=customXml/itemProps4.xml><?xml version="1.0" encoding="utf-8"?>
+<ds:datastoreItem xmlns:ds="http://schemas.openxmlformats.org/officeDocument/2006/customXml" ds:itemID="{15ED74A8-3B5E-46DD-932C-D963102FAA49}">
+  <ds:schemaRefs>
+    <ds:schemaRef ds:uri="http://schemas.microsoft.com/office/2006/metadata/properties"/>
+    <ds:schemaRef ds:uri="http://schemas.microsoft.com/office/infopath/2007/PartnerControls"/>
+    <ds:schemaRef ds:uri="71af3243-3dd4-4a8d-8c0d-dd76da1f02a5"/>
+  </ds:schemaRefs>
+</ds:datastoreItem>
 </file>
--- a/Course_statistics_Manual_Admin_Teacher_gr.docx
+++ b/Course_statistics_Manual_Admin_Teacher_gr.docx
@@ -1,6 +1,6 @@
 
 <file path=word/document.xml><?xml version="1.0" encoding="utf-8"?>
-<w:document xmlns:wpc="http://schemas.microsoft.com/office/word/2010/wordprocessingCanvas" xmlns:cx="http://schemas.microsoft.com/office/drawing/2014/chartex" xmlns:cx1="http://schemas.microsoft.com/office/drawing/2015/9/8/chartex" xmlns:cx2="http://schemas.microsoft.com/office/drawing/2015/10/21/chartex" xmlns:cx3="http://schemas.microsoft.com/office/drawing/2016/5/9/chartex" xmlns:cx4="http://schemas.microsoft.com/office/drawing/2016/5/10/chartex" xmlns:cx5="http://schemas.microsoft.com/office/drawing/2016/5/11/chartex" xmlns:cx6="http://schemas.microsoft.com/office/drawing/2016/5/12/chartex" xmlns:cx7="http://schemas.microsoft.com/office/drawing/2016/5/13/chartex" xmlns:cx8="http://schemas.microsoft.com/office/drawing/2016/5/14/chartex" xmlns:mc="http://schemas.openxmlformats.org/markup-compatibility/2006" xmlns:aink="http://schemas.microsoft.com/office/drawing/2016/ink" xmlns:am3d="http://schemas.microsoft.com/office/drawing/2017/model3d" xmlns:o="urn:schemas-microsoft-com:office:office" xmlns:oel="http://schemas.microsoft.com/office/2019/extlst" xmlns:r="http://schemas.openxmlformats.org/officeDocument/2006/relationships" xmlns:m="http://schemas.openxmlformats.org/officeDocument/2006/math" xmlns:v="urn:schemas-microsoft-com:vml" xmlns:wp14="http://schemas.microsoft.com/office/word/2010/wordprocessingDrawing" xmlns:wp="http://schemas.openxmlformats.org/drawingml/2006/wordprocessingDrawing" xmlns:w10="urn:schemas-microsoft-com:office:word" xmlns:w="http://schemas.openxmlformats.org/wordprocessingml/2006/main" xmlns:w14="http://schemas.microsoft.com/office/word/2010/wordml" xmlns:w15="http://schemas.microsoft.com/office/word/2012/wordml" xmlns:w16cex="http://schemas.microsoft.com/office/word/2018/wordml/cex" xmlns:w16cid="http://schemas.microsoft.com/office/word/2016/wordml/cid" xmlns:w16="http://schemas.microsoft.com/office/word/2018/wordml" xmlns:w16sdtdh="http://schemas.microsoft.com/office/word/2020/wordml/sdtdatahash" xmlns:w16se="http://schemas.microsoft.com/office/word/2015/wordml/symex" xmlns:wpg="http://schemas.microsoft.com/office/word/2010/wordprocessingGroup" xmlns:wpi="http://schemas.microsoft.com/office/word/2010/wordprocessingInk" xmlns:wne="http://schemas.microsoft.com/office/word/2006/wordml" xmlns:wps="http://schemas.microsoft.com/office/word/2010/wordprocessingShape" mc:Ignorable="w14 w15 w16se w16cid w16 w16cex w16sdtdh wp14">
+<w:document xmlns:wpc="http://schemas.microsoft.com/office/word/2010/wordprocessingCanvas" xmlns:cx="http://schemas.microsoft.com/office/drawing/2014/chartex" xmlns:cx1="http://schemas.microsoft.com/office/drawing/2015/9/8/chartex" xmlns:cx2="http://schemas.microsoft.com/office/drawing/2015/10/21/chartex" xmlns:cx3="http://schemas.microsoft.com/office/drawing/2016/5/9/chartex" xmlns:cx4="http://schemas.microsoft.com/office/drawing/2016/5/10/chartex" xmlns:cx5="http://schemas.microsoft.com/office/drawing/2016/5/11/chartex" xmlns:cx6="http://schemas.microsoft.com/office/drawing/2016/5/12/chartex" xmlns:cx7="http://schemas.microsoft.com/office/drawing/2016/5/13/chartex" xmlns:cx8="http://schemas.microsoft.com/office/drawing/2016/5/14/chartex" xmlns:mc="http://schemas.openxmlformats.org/markup-compatibility/2006" xmlns:aink="http://schemas.microsoft.com/office/drawing/2016/ink" xmlns:am3d="http://schemas.microsoft.com/office/drawing/2017/model3d" xmlns:o="urn:schemas-microsoft-com:office:office" xmlns:oel="http://schemas.microsoft.com/office/2019/extlst" xmlns:r="http://schemas.openxmlformats.org/officeDocument/2006/relationships" xmlns:m="http://schemas.openxmlformats.org/officeDocument/2006/math" xmlns:v="urn:schemas-microsoft-com:vml" xmlns:wp14="http://schemas.microsoft.com/office/word/2010/wordprocessingDrawing" xmlns:wp="http://schemas.openxmlformats.org/drawingml/2006/wordprocessingDrawing" xmlns:w10="urn:schemas-microsoft-com:office:word" xmlns:w="http://schemas.openxmlformats.org/wordprocessingml/2006/main" xmlns:w14="http://schemas.microsoft.com/office/word/2010/wordml" xmlns:w15="http://schemas.microsoft.com/office/word/2012/wordml" xmlns:w16cex="http://schemas.microsoft.com/office/word/2018/wordml/cex" xmlns:w16cid="http://schemas.microsoft.com/office/word/2016/wordml/cid" xmlns:w16="http://schemas.microsoft.com/office/word/2018/wordml" xmlns:w16du="http://schemas.microsoft.com/office/word/2023/wordml/word16du" xmlns:w16sdtdh="http://schemas.microsoft.com/office/word/2020/wordml/sdtdatahash" xmlns:w16se="http://schemas.microsoft.com/office/word/2015/wordml/symex" xmlns:wpg="http://schemas.microsoft.com/office/word/2010/wordprocessingGroup" xmlns:wpi="http://schemas.microsoft.com/office/word/2010/wordprocessingInk" xmlns:wne="http://schemas.microsoft.com/office/word/2006/wordml" xmlns:wps="http://schemas.microsoft.com/office/word/2010/wordprocessingShape" mc:Ignorable="w14 w15 w16se w16cid w16 w16cex w16sdtdh w16du wp14">
   <w:body>
     <w:sdt>
       <w:sdtPr>
@@ -891,23 +891,7 @@
           <w:rFonts w:asciiTheme="minorHAnsi" w:hAnsiTheme="minorHAnsi" w:cstheme="minorHAnsi"/>
           <w:color w:val="000000" w:themeColor="text1"/>
         </w:rPr>
-        <w:t xml:space="preserve">Μεταβείτε στη Διαχείριση </w:t>
-      </w:r>
-      <w:proofErr w:type="spellStart"/>
-      <w:r>
-        <w:rPr>
-          <w:rFonts w:asciiTheme="minorHAnsi" w:hAnsiTheme="minorHAnsi" w:cstheme="minorHAnsi"/>
-          <w:color w:val="000000" w:themeColor="text1"/>
-        </w:rPr>
-        <w:t>Ιστότοπου</w:t>
-      </w:r>
-      <w:proofErr w:type="spellEnd"/>
-      <w:r>
-        <w:rPr>
-          <w:rFonts w:asciiTheme="minorHAnsi" w:hAnsiTheme="minorHAnsi" w:cstheme="minorHAnsi"/>
-          <w:color w:val="000000" w:themeColor="text1"/>
-        </w:rPr>
-        <w:t xml:space="preserve"> &gt; Εγκατάσταση Προσθέτου</w:t>
+        <w:t>Μεταβείτε στη Διαχείριση Ιστότοπου &gt; Εγκατάσταση Προσθέτου</w:t>
       </w:r>
     </w:p>
     <w:p>
@@ -1108,23 +1092,21 @@
           <w:rFonts w:eastAsiaTheme="majorEastAsia" w:cstheme="minorHAnsi"/>
           <w:color w:val="000000" w:themeColor="text1"/>
         </w:rPr>
-        <w:t xml:space="preserve">Μεταβείτε στη Διαχείριση </w:t>
-      </w:r>
-      <w:proofErr w:type="spellStart"/>
+        <w:t>Μεταβείτε στη Διαχείριση Ιστότοπου &gt; Διαχείριση Μαθημάτων και Κατηγοριών.</w:t>
+      </w:r>
       <w:r>
         <w:rPr>
           <w:rFonts w:eastAsiaTheme="majorEastAsia" w:cstheme="minorHAnsi"/>
           <w:color w:val="000000" w:themeColor="text1"/>
         </w:rPr>
-        <w:t>Ιστότοπου</w:t>
-      </w:r>
-      <w:proofErr w:type="spellEnd"/>
+        <w:t>&gt;</w:t>
+      </w:r>
       <w:r>
         <w:rPr>
           <w:rFonts w:eastAsiaTheme="majorEastAsia" w:cstheme="minorHAnsi"/>
           <w:color w:val="000000" w:themeColor="text1"/>
         </w:rPr>
-        <w:t xml:space="preserve"> &gt; Διαχείριση Μαθημάτων και Κατηγοριών.</w:t>
+        <w:t>Επιλογή μαθήματος</w:t>
       </w:r>
     </w:p>
     <w:p>
@@ -1247,23 +1229,7 @@
           <w:rFonts w:eastAsiaTheme="majorEastAsia" w:cstheme="minorHAnsi"/>
           <w:color w:val="000000" w:themeColor="text1"/>
         </w:rPr>
-        <w:t xml:space="preserve">Το πρόσθετο μπλοκ είναι </w:t>
-      </w:r>
-      <w:proofErr w:type="spellStart"/>
-      <w:r>
-        <w:rPr>
-          <w:rFonts w:eastAsiaTheme="majorEastAsia" w:cstheme="minorHAnsi"/>
-          <w:color w:val="000000" w:themeColor="text1"/>
-        </w:rPr>
-        <w:t>προσβάσιμο</w:t>
-      </w:r>
-      <w:proofErr w:type="spellEnd"/>
-      <w:r>
-        <w:rPr>
-          <w:rFonts w:eastAsiaTheme="majorEastAsia" w:cstheme="minorHAnsi"/>
-          <w:color w:val="000000" w:themeColor="text1"/>
-        </w:rPr>
-        <w:t xml:space="preserve"> σε χρήστες με ρόλους διαχειριστή, διαχειριστή μαθημάτων, εκπαιδευτή και εκπαιδευτή προσθέτου επεξεργασίας. </w:t>
+        <w:t xml:space="preserve">Το πρόσθετο μπλοκ είναι προσβάσιμο σε χρήστες με ρόλους διαχειριστή, διαχειριστή μαθημάτων, εκπαιδευτή και εκπαιδευτή προσθέτου επεξεργασίας. </w:t>
       </w:r>
       <w:r>
         <w:rPr>
@@ -1454,23 +1420,7 @@
           <w:rFonts w:eastAsiaTheme="majorEastAsia" w:cstheme="minorHAnsi"/>
           <w:color w:val="000000" w:themeColor="text1"/>
         </w:rPr>
-        <w:t xml:space="preserve">ID Μαθήματος (το αναγνωριστικό από τον πίνακα </w:t>
-      </w:r>
-      <w:proofErr w:type="spellStart"/>
-      <w:r>
-        <w:rPr>
-          <w:rFonts w:eastAsiaTheme="majorEastAsia" w:cstheme="minorHAnsi"/>
-          <w:color w:val="000000" w:themeColor="text1"/>
-        </w:rPr>
-        <w:t>mdl_course</w:t>
-      </w:r>
-      <w:proofErr w:type="spellEnd"/>
-      <w:r>
-        <w:rPr>
-          <w:rFonts w:eastAsiaTheme="majorEastAsia" w:cstheme="minorHAnsi"/>
-          <w:color w:val="000000" w:themeColor="text1"/>
-        </w:rPr>
-        <w:t>),</w:t>
+        <w:t>ID Μαθήματος (το αναγνωριστικό από τον πίνακα mdl_course),</w:t>
       </w:r>
     </w:p>
     <w:p>
@@ -1706,7 +1656,6 @@
         </w:rPr>
         <w:t xml:space="preserve">Το μπλοκ χρησιμοποιεί μια προγραμματισμένη εργασία που ονομάζεται 'Προ-υπολογισμός Στατιστικών από τον πίνακα </w:t>
       </w:r>
-      <w:proofErr w:type="spellStart"/>
       <w:r>
         <w:rPr>
           <w:rFonts w:eastAsiaTheme="majorEastAsia" w:cstheme="minorHAnsi"/>
@@ -1715,7 +1664,6 @@
         </w:rPr>
         <w:t>Logstore</w:t>
       </w:r>
-      <w:proofErr w:type="spellEnd"/>
       <w:r>
         <w:rPr>
           <w:rFonts w:eastAsiaTheme="majorEastAsia" w:cstheme="minorHAnsi"/>
@@ -1785,21 +1733,7 @@
         <w:rPr>
           <w:rFonts w:cstheme="minorHAnsi"/>
         </w:rPr>
-        <w:t xml:space="preserve">Η προγραμματισμένη εργασία ανακτά όλες τις εισόδους δραστηριότητας του χρήστη (έναρξη συνεδριών δραστηριότητας). Για κάθε είσοδο, η εργασία προσπαθεί να εντοπίσει την επόμενη ενέργεια που πραγματοποιεί ο χρήστης μακριά από τη δραστηριότητα. Αυτή η ενέργεια καταγράφεται από το </w:t>
-      </w:r>
-      <w:proofErr w:type="spellStart"/>
-      <w:r>
-        <w:rPr>
-          <w:rFonts w:cstheme="minorHAnsi"/>
-        </w:rPr>
-        <w:t>logstore</w:t>
-      </w:r>
-      <w:proofErr w:type="spellEnd"/>
-      <w:r>
-        <w:rPr>
-          <w:rFonts w:cstheme="minorHAnsi"/>
-        </w:rPr>
-        <w:t xml:space="preserve"> και σηματοδοτεί το τέλος της συνεδρίας δραστηριότητας. Ως εκ τούτου, οι συνεδρίες δραστηριότητας μπορεί να διαρκέσουν για μεγάλα χρονικά διαστήματα. Για να διαχειριστεί αυτό, όλες οι διάρκειες των συνεδριών συγκρίνονται με την τιμή του χρόνου λήξης συνεδρίας του συστήματος.</w:t>
+        <w:t>Η προγραμματισμένη εργασία ανακτά όλες τις εισόδους δραστηριότητας του χρήστη (έναρξη συνεδριών δραστηριότητας). Για κάθε είσοδο, η εργασία προσπαθεί να εντοπίσει την επόμενη ενέργεια που πραγματοποιεί ο χρήστης μακριά από τη δραστηριότητα. Αυτή η ενέργεια καταγράφεται από το logstore και σηματοδοτεί το τέλος της συνεδρίας δραστηριότητας. Ως εκ τούτου, οι συνεδρίες δραστηριότητας μπορεί να διαρκέσουν για μεγάλα χρονικά διαστήματα. Για να διαχειριστεί αυτό, όλες οι διάρκειες των συνεδριών συγκρίνονται με την τιμή του χρόνου λήξης συνεδρίας του συστήματος.</w:t>
       </w:r>
     </w:p>
     <w:p>
@@ -1876,23 +1810,7 @@
           <w:rFonts w:eastAsiaTheme="majorEastAsia" w:cstheme="minorHAnsi"/>
           <w:color w:val="000000" w:themeColor="text1"/>
         </w:rPr>
-        <w:t xml:space="preserve"> για να συλλέξει δεδομένα από τα αρχεία καταγραφής. Μπορείτε να τροποποιήσετε την ώρα της προγραμματισμένης εργασίας στην Διαχείριση </w:t>
-      </w:r>
-      <w:proofErr w:type="spellStart"/>
-      <w:r>
-        <w:rPr>
-          <w:rFonts w:eastAsiaTheme="majorEastAsia" w:cstheme="minorHAnsi"/>
-          <w:color w:val="000000" w:themeColor="text1"/>
-        </w:rPr>
-        <w:t>Ιστότοπου</w:t>
-      </w:r>
-      <w:proofErr w:type="spellEnd"/>
-      <w:r>
-        <w:rPr>
-          <w:rFonts w:eastAsiaTheme="majorEastAsia" w:cstheme="minorHAnsi"/>
-          <w:color w:val="000000" w:themeColor="text1"/>
-        </w:rPr>
-        <w:t xml:space="preserve"> &gt; </w:t>
+        <w:t xml:space="preserve"> για να συλλέξει δεδομένα από τα αρχεία καταγραφής. Μπορείτε να τροποποιήσετε την ώρα της προγραμματισμένης εργασίας στην Διαχείριση Ιστότοπου &gt; </w:t>
       </w:r>
       <w:r>
         <w:rPr>
@@ -2490,23 +2408,7 @@
           <w:rFonts w:asciiTheme="minorHAnsi" w:hAnsiTheme="minorHAnsi" w:cstheme="minorHAnsi"/>
           <w:color w:val="000000" w:themeColor="text1"/>
         </w:rPr>
-        <w:t xml:space="preserve"> </w:t>
-      </w:r>
-      <w:proofErr w:type="spellStart"/>
-      <w:r>
-        <w:rPr>
-          <w:rFonts w:asciiTheme="minorHAnsi" w:hAnsiTheme="minorHAnsi" w:cstheme="minorHAnsi"/>
-          <w:color w:val="000000" w:themeColor="text1"/>
-        </w:rPr>
-        <w:t>logout</w:t>
-      </w:r>
-      <w:proofErr w:type="spellEnd"/>
-      <w:r>
-        <w:rPr>
-          <w:rFonts w:asciiTheme="minorHAnsi" w:hAnsiTheme="minorHAnsi" w:cstheme="minorHAnsi"/>
-          <w:color w:val="000000" w:themeColor="text1"/>
-        </w:rPr>
-        <w:t xml:space="preserve"> στις 12:30</w:t>
+        <w:t xml:space="preserve"> logout στις 12:30</w:t>
       </w:r>
     </w:p>
     <w:p>
@@ -6246,7 +6148,7 @@
 </file>
 
 <file path=word/endnotes.xml><?xml version="1.0" encoding="utf-8"?>
-<w:endnotes xmlns:wpc="http://schemas.microsoft.com/office/word/2010/wordprocessingCanvas" xmlns:cx="http://schemas.microsoft.com/office/drawing/2014/chartex" xmlns:cx1="http://schemas.microsoft.com/office/drawing/2015/9/8/chartex" xmlns:cx2="http://schemas.microsoft.com/office/drawing/2015/10/21/chartex" xmlns:cx3="http://schemas.microsoft.com/office/drawing/2016/5/9/chartex" xmlns:cx4="http://schemas.microsoft.com/office/drawing/2016/5/10/chartex" xmlns:cx5="http://schemas.microsoft.com/office/drawing/2016/5/11/chartex" xmlns:cx6="http://schemas.microsoft.com/office/drawing/2016/5/12/chartex" xmlns:cx7="http://schemas.microsoft.com/office/drawing/2016/5/13/chartex" xmlns:cx8="http://schemas.microsoft.com/office/drawing/2016/5/14/chartex" xmlns:mc="http://schemas.openxmlformats.org/markup-compatibility/2006" xmlns:aink="http://schemas.microsoft.com/office/drawing/2016/ink" xmlns:am3d="http://schemas.microsoft.com/office/drawing/2017/model3d" xmlns:o="urn:schemas-microsoft-com:office:office" xmlns:oel="http://schemas.microsoft.com/office/2019/extlst" xmlns:r="http://schemas.openxmlformats.org/officeDocument/2006/relationships" xmlns:m="http://schemas.openxmlformats.org/officeDocument/2006/math" xmlns:v="urn:schemas-microsoft-com:vml" xmlns:wp14="http://schemas.microsoft.com/office/word/2010/wordprocessingDrawing" xmlns:wp="http://schemas.openxmlformats.org/drawingml/2006/wordprocessingDrawing" xmlns:w10="urn:schemas-microsoft-com:office:word" xmlns:w="http://schemas.openxmlformats.org/wordprocessingml/2006/main" xmlns:w14="http://schemas.microsoft.com/office/word/2010/wordml" xmlns:w15="http://schemas.microsoft.com/office/word/2012/wordml" xmlns:w16cex="http://schemas.microsoft.com/office/word/2018/wordml/cex" xmlns:w16cid="http://schemas.microsoft.com/office/word/2016/wordml/cid" xmlns:w16="http://schemas.microsoft.com/office/word/2018/wordml" xmlns:w16sdtdh="http://schemas.microsoft.com/office/word/2020/wordml/sdtdatahash" xmlns:w16se="http://schemas.microsoft.com/office/word/2015/wordml/symex" xmlns:wpg="http://schemas.microsoft.com/office/word/2010/wordprocessingGroup" xmlns:wpi="http://schemas.microsoft.com/office/word/2010/wordprocessingInk" xmlns:wne="http://schemas.microsoft.com/office/word/2006/wordml" xmlns:wps="http://schemas.microsoft.com/office/word/2010/wordprocessingShape" mc:Ignorable="w14 w15 w16se w16cid w16 w16cex w16sdtdh wp14">
+<w:endnotes xmlns:wpc="http://schemas.microsoft.com/office/word/2010/wordprocessingCanvas" xmlns:cx="http://schemas.microsoft.com/office/drawing/2014/chartex" xmlns:cx1="http://schemas.microsoft.com/office/drawing/2015/9/8/chartex" xmlns:cx2="http://schemas.microsoft.com/office/drawing/2015/10/21/chartex" xmlns:cx3="http://schemas.microsoft.com/office/drawing/2016/5/9/chartex" xmlns:cx4="http://schemas.microsoft.com/office/drawing/2016/5/10/chartex" xmlns:cx5="http://schemas.microsoft.com/office/drawing/2016/5/11/chartex" xmlns:cx6="http://schemas.microsoft.com/office/drawing/2016/5/12/chartex" xmlns:cx7="http://schemas.microsoft.com/office/drawing/2016/5/13/chartex" xmlns:cx8="http://schemas.microsoft.com/office/drawing/2016/5/14/chartex" xmlns:mc="http://schemas.openxmlformats.org/markup-compatibility/2006" xmlns:aink="http://schemas.microsoft.com/office/drawing/2016/ink" xmlns:am3d="http://schemas.microsoft.com/office/drawing/2017/model3d" xmlns:o="urn:schemas-microsoft-com:office:office" xmlns:oel="http://schemas.microsoft.com/office/2019/extlst" xmlns:r="http://schemas.openxmlformats.org/officeDocument/2006/relationships" xmlns:m="http://schemas.openxmlformats.org/officeDocument/2006/math" xmlns:v="urn:schemas-microsoft-com:vml" xmlns:wp14="http://schemas.microsoft.com/office/word/2010/wordprocessingDrawing" xmlns:wp="http://schemas.openxmlformats.org/drawingml/2006/wordprocessingDrawing" xmlns:w10="urn:schemas-microsoft-com:office:word" xmlns:w="http://schemas.openxmlformats.org/wordprocessingml/2006/main" xmlns:w14="http://schemas.microsoft.com/office/word/2010/wordml" xmlns:w15="http://schemas.microsoft.com/office/word/2012/wordml" xmlns:w16cex="http://schemas.microsoft.com/office/word/2018/wordml/cex" xmlns:w16cid="http://schemas.microsoft.com/office/word/2016/wordml/cid" xmlns:w16="http://schemas.microsoft.com/office/word/2018/wordml" xmlns:w16du="http://schemas.microsoft.com/office/word/2023/wordml/word16du" xmlns:w16sdtdh="http://schemas.microsoft.com/office/word/2020/wordml/sdtdatahash" xmlns:w16se="http://schemas.microsoft.com/office/word/2015/wordml/symex" xmlns:wpg="http://schemas.microsoft.com/office/word/2010/wordprocessingGroup" xmlns:wpi="http://schemas.microsoft.com/office/word/2010/wordprocessingInk" xmlns:wne="http://schemas.microsoft.com/office/word/2006/wordml" xmlns:wps="http://schemas.microsoft.com/office/word/2010/wordprocessingShape" mc:Ignorable="w14 w15 w16se w16cid w16 w16cex w16sdtdh w16du wp14">
   <w:endnote w:type="separator" w:id="-1">
     <w:p>
       <w:pPr>
@@ -6271,7 +6173,7 @@
 </file>
 
 <file path=word/footer1.xml><?xml version="1.0" encoding="utf-8"?>
-<w:ftr xmlns:wpc="http://schemas.microsoft.com/office/word/2010/wordprocessingCanvas" xmlns:cx="http://schemas.microsoft.com/office/drawing/2014/chartex" xmlns:cx1="http://schemas.microsoft.com/office/drawing/2015/9/8/chartex" xmlns:cx2="http://schemas.microsoft.com/office/drawing/2015/10/21/chartex" xmlns:cx3="http://schemas.microsoft.com/office/drawing/2016/5/9/chartex" xmlns:cx4="http://schemas.microsoft.com/office/drawing/2016/5/10/chartex" xmlns:cx5="http://schemas.microsoft.com/office/drawing/2016/5/11/chartex" xmlns:cx6="http://schemas.microsoft.com/office/drawing/2016/5/12/chartex" xmlns:cx7="http://schemas.microsoft.com/office/drawing/2016/5/13/chartex" xmlns:cx8="http://schemas.microsoft.com/office/drawing/2016/5/14/chartex" xmlns:mc="http://schemas.openxmlformats.org/markup-compatibility/2006" xmlns:aink="http://schemas.microsoft.com/office/drawing/2016/ink" xmlns:am3d="http://schemas.microsoft.com/office/drawing/2017/model3d" xmlns:o="urn:schemas-microsoft-com:office:office" xmlns:oel="http://schemas.microsoft.com/office/2019/extlst" xmlns:r="http://schemas.openxmlformats.org/officeDocument/2006/relationships" xmlns:m="http://schemas.openxmlformats.org/officeDocument/2006/math" xmlns:v="urn:schemas-microsoft-com:vml" xmlns:wp14="http://schemas.microsoft.com/office/word/2010/wordprocessingDrawing" xmlns:wp="http://schemas.openxmlformats.org/drawingml/2006/wordprocessingDrawing" xmlns:w10="urn:schemas-microsoft-com:office:word" xmlns:w="http://schemas.openxmlformats.org/wordprocessingml/2006/main" xmlns:w14="http://schemas.microsoft.com/office/word/2010/wordml" xmlns:w15="http://schemas.microsoft.com/office/word/2012/wordml" xmlns:w16cex="http://schemas.microsoft.com/office/word/2018/wordml/cex" xmlns:w16cid="http://schemas.microsoft.com/office/word/2016/wordml/cid" xmlns:w16="http://schemas.microsoft.com/office/word/2018/wordml" xmlns:w16sdtdh="http://schemas.microsoft.com/office/word/2020/wordml/sdtdatahash" xmlns:w16se="http://schemas.microsoft.com/office/word/2015/wordml/symex" xmlns:wpg="http://schemas.microsoft.com/office/word/2010/wordprocessingGroup" xmlns:wpi="http://schemas.microsoft.com/office/word/2010/wordprocessingInk" xmlns:wne="http://schemas.microsoft.com/office/word/2006/wordml" xmlns:wps="http://schemas.microsoft.com/office/word/2010/wordprocessingShape" mc:Ignorable="w14 w15 w16se w16cid w16 w16cex w16sdtdh wp14">
+<w:ftr xmlns:wpc="http://schemas.microsoft.com/office/word/2010/wordprocessingCanvas" xmlns:cx="http://schemas.microsoft.com/office/drawing/2014/chartex" xmlns:cx1="http://schemas.microsoft.com/office/drawing/2015/9/8/chartex" xmlns:cx2="http://schemas.microsoft.com/office/drawing/2015/10/21/chartex" xmlns:cx3="http://schemas.microsoft.com/office/drawing/2016/5/9/chartex" xmlns:cx4="http://schemas.microsoft.com/office/drawing/2016/5/10/chartex" xmlns:cx5="http://schemas.microsoft.com/office/drawing/2016/5/11/chartex" xmlns:cx6="http://schemas.microsoft.com/office/drawing/2016/5/12/chartex" xmlns:cx7="http://schemas.microsoft.com/office/drawing/2016/5/13/chartex" xmlns:cx8="http://schemas.microsoft.com/office/drawing/2016/5/14/chartex" xmlns:mc="http://schemas.openxmlformats.org/markup-compatibility/2006" xmlns:aink="http://schemas.microsoft.com/office/drawing/2016/ink" xmlns:am3d="http://schemas.microsoft.com/office/drawing/2017/model3d" xmlns:o="urn:schemas-microsoft-com:office:office" xmlns:oel="http://schemas.microsoft.com/office/2019/extlst" xmlns:r="http://schemas.openxmlformats.org/officeDocument/2006/relationships" xmlns:m="http://schemas.openxmlformats.org/officeDocument/2006/math" xmlns:v="urn:schemas-microsoft-com:vml" xmlns:wp14="http://schemas.microsoft.com/office/word/2010/wordprocessingDrawing" xmlns:wp="http://schemas.openxmlformats.org/drawingml/2006/wordprocessingDrawing" xmlns:w10="urn:schemas-microsoft-com:office:word" xmlns:w="http://schemas.openxmlformats.org/wordprocessingml/2006/main" xmlns:w14="http://schemas.microsoft.com/office/word/2010/wordml" xmlns:w15="http://schemas.microsoft.com/office/word/2012/wordml" xmlns:w16cex="http://schemas.microsoft.com/office/word/2018/wordml/cex" xmlns:w16cid="http://schemas.microsoft.com/office/word/2016/wordml/cid" xmlns:w16="http://schemas.microsoft.com/office/word/2018/wordml" xmlns:w16du="http://schemas.microsoft.com/office/word/2023/wordml/word16du" xmlns:w16sdtdh="http://schemas.microsoft.com/office/word/2020/wordml/sdtdatahash" xmlns:w16se="http://schemas.microsoft.com/office/word/2015/wordml/symex" xmlns:wpg="http://schemas.microsoft.com/office/word/2010/wordprocessingGroup" xmlns:wpi="http://schemas.microsoft.com/office/word/2010/wordprocessingInk" xmlns:wne="http://schemas.microsoft.com/office/word/2006/wordml" xmlns:wps="http://schemas.microsoft.com/office/word/2010/wordprocessingShape" mc:Ignorable="w14 w15 w16se w16cid w16 w16cex w16sdtdh w16du wp14">
   <w:p>
     <w:pPr>
       <w:tabs>
@@ -6707,29 +6609,7 @@
                               <w:szCs w:val="16"/>
                               <w:lang w:val="en-US" w:eastAsia="el-GR"/>
                             </w:rPr>
-                            <w:t xml:space="preserve">46-48 El. </w:t>
-                          </w:r>
-                          <w:proofErr w:type="spellStart"/>
-                          <w:r>
-                            <w:rPr>
-                              <w:rFonts w:ascii="Arial" w:eastAsia="Times New Roman" w:hAnsi="Arial"/>
-                              <w:color w:val="595959"/>
-                              <w:sz w:val="16"/>
-                              <w:szCs w:val="16"/>
-                              <w:lang w:val="en-US" w:eastAsia="el-GR"/>
-                            </w:rPr>
-                            <w:t>Venizelou</w:t>
-                          </w:r>
-                          <w:proofErr w:type="spellEnd"/>
-                          <w:r>
-                            <w:rPr>
-                              <w:rFonts w:ascii="Arial" w:eastAsia="Times New Roman" w:hAnsi="Arial"/>
-                              <w:color w:val="595959"/>
-                              <w:sz w:val="16"/>
-                              <w:szCs w:val="16"/>
-                              <w:lang w:val="en-US" w:eastAsia="el-GR"/>
-                            </w:rPr>
-                            <w:t xml:space="preserve"> Avenue, Kallithea, 17676, Greece</w:t>
+                            <w:t>46-48 El. Venizelou Avenue, Kallithea, 17676, Greece</w:t>
                           </w:r>
                         </w:p>
                         <w:p>
@@ -6807,18 +6687,7 @@
                               <w:szCs w:val="16"/>
                               <w:lang w:val="en-US" w:eastAsia="el-GR"/>
                             </w:rPr>
-                            <w:t xml:space="preserve">213 </w:t>
-                          </w:r>
-                          <w:proofErr w:type="gramStart"/>
-                          <w:r>
-                            <w:rPr>
-                              <w:rFonts w:ascii="Arial" w:eastAsia="Times New Roman" w:hAnsi="Arial"/>
-                              <w:color w:val="595959"/>
-                              <w:sz w:val="16"/>
-                              <w:szCs w:val="16"/>
-                              <w:lang w:val="en-US" w:eastAsia="el-GR"/>
-                            </w:rPr>
-                            <w:t>0417358</w:t>
+                            <w:t>213 0417358</w:t>
                           </w:r>
                           <w:r>
                             <w:rPr>
@@ -6828,18 +6697,7 @@
                               <w:szCs w:val="16"/>
                               <w:lang w:val="en-US" w:eastAsia="el-GR"/>
                             </w:rPr>
-                            <w:t xml:space="preserve">,   </w:t>
-                          </w:r>
-                          <w:proofErr w:type="gramEnd"/>
-                          <w:r>
-                            <w:rPr>
-                              <w:rFonts w:ascii="Arial" w:eastAsia="Times New Roman" w:hAnsi="Arial"/>
-                              <w:color w:val="595959"/>
-                              <w:sz w:val="16"/>
-                              <w:szCs w:val="16"/>
-                              <w:lang w:val="en-US" w:eastAsia="el-GR"/>
-                            </w:rPr>
-                            <w:t xml:space="preserve">        Fax: +30</w:t>
+                            <w:t>,           Fax: +30</w:t>
                           </w:r>
                           <w:r>
                             <w:rPr>
@@ -7000,29 +6858,7 @@
                         <w:szCs w:val="16"/>
                         <w:lang w:val="en-US" w:eastAsia="el-GR"/>
                       </w:rPr>
-                      <w:t xml:space="preserve">46-48 El. </w:t>
-                    </w:r>
-                    <w:proofErr w:type="spellStart"/>
-                    <w:r>
-                      <w:rPr>
-                        <w:rFonts w:ascii="Arial" w:eastAsia="Times New Roman" w:hAnsi="Arial"/>
-                        <w:color w:val="595959"/>
-                        <w:sz w:val="16"/>
-                        <w:szCs w:val="16"/>
-                        <w:lang w:val="en-US" w:eastAsia="el-GR"/>
-                      </w:rPr>
-                      <w:t>Venizelou</w:t>
-                    </w:r>
-                    <w:proofErr w:type="spellEnd"/>
-                    <w:r>
-                      <w:rPr>
-                        <w:rFonts w:ascii="Arial" w:eastAsia="Times New Roman" w:hAnsi="Arial"/>
-                        <w:color w:val="595959"/>
-                        <w:sz w:val="16"/>
-                        <w:szCs w:val="16"/>
-                        <w:lang w:val="en-US" w:eastAsia="el-GR"/>
-                      </w:rPr>
-                      <w:t xml:space="preserve"> Avenue, Kallithea, 17676, Greece</w:t>
+                      <w:t>46-48 El. Venizelou Avenue, Kallithea, 17676, Greece</w:t>
                     </w:r>
                   </w:p>
                   <w:p>
@@ -7100,18 +6936,7 @@
                         <w:szCs w:val="16"/>
                         <w:lang w:val="en-US" w:eastAsia="el-GR"/>
                       </w:rPr>
-                      <w:t xml:space="preserve">213 </w:t>
-                    </w:r>
-                    <w:proofErr w:type="gramStart"/>
-                    <w:r>
-                      <w:rPr>
-                        <w:rFonts w:ascii="Arial" w:eastAsia="Times New Roman" w:hAnsi="Arial"/>
-                        <w:color w:val="595959"/>
-                        <w:sz w:val="16"/>
-                        <w:szCs w:val="16"/>
-                        <w:lang w:val="en-US" w:eastAsia="el-GR"/>
-                      </w:rPr>
-                      <w:t>0417358</w:t>
+                      <w:t>213 0417358</w:t>
                     </w:r>
                     <w:r>
                       <w:rPr>
@@ -7121,18 +6946,7 @@
                         <w:szCs w:val="16"/>
                         <w:lang w:val="en-US" w:eastAsia="el-GR"/>
                       </w:rPr>
-                      <w:t xml:space="preserve">,   </w:t>
-                    </w:r>
-                    <w:proofErr w:type="gramEnd"/>
-                    <w:r>
-                      <w:rPr>
-                        <w:rFonts w:ascii="Arial" w:eastAsia="Times New Roman" w:hAnsi="Arial"/>
-                        <w:color w:val="595959"/>
-                        <w:sz w:val="16"/>
-                        <w:szCs w:val="16"/>
-                        <w:lang w:val="en-US" w:eastAsia="el-GR"/>
-                      </w:rPr>
-                      <w:t xml:space="preserve">        Fax: +30</w:t>
+                      <w:t>,           Fax: +30</w:t>
                     </w:r>
                     <w:r>
                       <w:rPr>
@@ -7341,7 +7155,7 @@
 </file>
 
 <file path=word/footnotes.xml><?xml version="1.0" encoding="utf-8"?>
-<w:footnotes xmlns:wpc="http://schemas.microsoft.com/office/word/2010/wordprocessingCanvas" xmlns:cx="http://schemas.microsoft.com/office/drawing/2014/chartex" xmlns:cx1="http://schemas.microsoft.com/office/drawing/2015/9/8/chartex" xmlns:cx2="http://schemas.microsoft.com/office/drawing/2015/10/21/chartex" xmlns:cx3="http://schemas.microsoft.com/office/drawing/2016/5/9/chartex" xmlns:cx4="http://schemas.microsoft.com/office/drawing/2016/5/10/chartex" xmlns:cx5="http://schemas.microsoft.com/office/drawing/2016/5/11/chartex" xmlns:cx6="http://schemas.microsoft.com/office/drawing/2016/5/12/chartex" xmlns:cx7="http://schemas.microsoft.com/office/drawing/2016/5/13/chartex" xmlns:cx8="http://schemas.microsoft.com/office/drawing/2016/5/14/chartex" xmlns:mc="http://schemas.openxmlformats.org/markup-compatibility/2006" xmlns:aink="http://schemas.microsoft.com/office/drawing/2016/ink" xmlns:am3d="http://schemas.microsoft.com/office/drawing/2017/model3d" xmlns:o="urn:schemas-microsoft-com:office:office" xmlns:oel="http://schemas.microsoft.com/office/2019/extlst" xmlns:r="http://schemas.openxmlformats.org/officeDocument/2006/relationships" xmlns:m="http://schemas.openxmlformats.org/officeDocument/2006/math" xmlns:v="urn:schemas-microsoft-com:vml" xmlns:wp14="http://schemas.microsoft.com/office/word/2010/wordprocessingDrawing" xmlns:wp="http://schemas.openxmlformats.org/drawingml/2006/wordprocessingDrawing" xmlns:w10="urn:schemas-microsoft-com:office:word" xmlns:w="http://schemas.openxmlformats.org/wordprocessingml/2006/main" xmlns:w14="http://schemas.microsoft.com/office/word/2010/wordml" xmlns:w15="http://schemas.microsoft.com/office/word/2012/wordml" xmlns:w16cex="http://schemas.microsoft.com/office/word/2018/wordml/cex" xmlns:w16cid="http://schemas.microsoft.com/office/word/2016/wordml/cid" xmlns:w16="http://schemas.microsoft.com/office/word/2018/wordml" xmlns:w16sdtdh="http://schemas.microsoft.com/office/word/2020/wordml/sdtdatahash" xmlns:w16se="http://schemas.microsoft.com/office/word/2015/wordml/symex" xmlns:wpg="http://schemas.microsoft.com/office/word/2010/wordprocessingGroup" xmlns:wpi="http://schemas.microsoft.com/office/word/2010/wordprocessingInk" xmlns:wne="http://schemas.microsoft.com/office/word/2006/wordml" xmlns:wps="http://schemas.microsoft.com/office/word/2010/wordprocessingShape" mc:Ignorable="w14 w15 w16se w16cid w16 w16cex w16sdtdh wp14">
+<w:footnotes xmlns:wpc="http://schemas.microsoft.com/office/word/2010/wordprocessingCanvas" xmlns:cx="http://schemas.microsoft.com/office/drawing/2014/chartex" xmlns:cx1="http://schemas.microsoft.com/office/drawing/2015/9/8/chartex" xmlns:cx2="http://schemas.microsoft.com/office/drawing/2015/10/21/chartex" xmlns:cx3="http://schemas.microsoft.com/office/drawing/2016/5/9/chartex" xmlns:cx4="http://schemas.microsoft.com/office/drawing/2016/5/10/chartex" xmlns:cx5="http://schemas.microsoft.com/office/drawing/2016/5/11/chartex" xmlns:cx6="http://schemas.microsoft.com/office/drawing/2016/5/12/chartex" xmlns:cx7="http://schemas.microsoft.com/office/drawing/2016/5/13/chartex" xmlns:cx8="http://schemas.microsoft.com/office/drawing/2016/5/14/chartex" xmlns:mc="http://schemas.openxmlformats.org/markup-compatibility/2006" xmlns:aink="http://schemas.microsoft.com/office/drawing/2016/ink" xmlns:am3d="http://schemas.microsoft.com/office/drawing/2017/model3d" xmlns:o="urn:schemas-microsoft-com:office:office" xmlns:oel="http://schemas.microsoft.com/office/2019/extlst" xmlns:r="http://schemas.openxmlformats.org/officeDocument/2006/relationships" xmlns:m="http://schemas.openxmlformats.org/officeDocument/2006/math" xmlns:v="urn:schemas-microsoft-com:vml" xmlns:wp14="http://schemas.microsoft.com/office/word/2010/wordprocessingDrawing" xmlns:wp="http://schemas.openxmlformats.org/drawingml/2006/wordprocessingDrawing" xmlns:w10="urn:schemas-microsoft-com:office:word" xmlns:w="http://schemas.openxmlformats.org/wordprocessingml/2006/main" xmlns:w14="http://schemas.microsoft.com/office/word/2010/wordml" xmlns:w15="http://schemas.microsoft.com/office/word/2012/wordml" xmlns:w16cex="http://schemas.microsoft.com/office/word/2018/wordml/cex" xmlns:w16cid="http://schemas.microsoft.com/office/word/2016/wordml/cid" xmlns:w16="http://schemas.microsoft.com/office/word/2018/wordml" xmlns:w16du="http://schemas.microsoft.com/office/word/2023/wordml/word16du" xmlns:w16sdtdh="http://schemas.microsoft.com/office/word/2020/wordml/sdtdatahash" xmlns:w16se="http://schemas.microsoft.com/office/word/2015/wordml/symex" xmlns:wpg="http://schemas.microsoft.com/office/word/2010/wordprocessingGroup" xmlns:wpi="http://schemas.microsoft.com/office/word/2010/wordprocessingInk" xmlns:wne="http://schemas.microsoft.com/office/word/2006/wordml" xmlns:wps="http://schemas.microsoft.com/office/word/2010/wordprocessingShape" mc:Ignorable="w14 w15 w16se w16cid w16 w16cex w16sdtdh w16du wp14">
   <w:footnote w:type="separator" w:id="-1">
     <w:p>
       <w:pPr>
@@ -7366,7 +7180,7 @@
 </file>
 
 <file path=word/header1.xml><?xml version="1.0" encoding="utf-8"?>
-<w:hdr xmlns:wpc="http://schemas.microsoft.com/office/word/2010/wordprocessingCanvas" xmlns:cx="http://schemas.microsoft.com/office/drawing/2014/chartex" xmlns:cx1="http://schemas.microsoft.com/office/drawing/2015/9/8/chartex" xmlns:cx2="http://schemas.microsoft.com/office/drawing/2015/10/21/chartex" xmlns:cx3="http://schemas.microsoft.com/office/drawing/2016/5/9/chartex" xmlns:cx4="http://schemas.microsoft.com/office/drawing/2016/5/10/chartex" xmlns:cx5="http://schemas.microsoft.com/office/drawing/2016/5/11/chartex" xmlns:cx6="http://schemas.microsoft.com/office/drawing/2016/5/12/chartex" xmlns:cx7="http://schemas.microsoft.com/office/drawing/2016/5/13/chartex" xmlns:cx8="http://schemas.microsoft.com/office/drawing/2016/5/14/chartex" xmlns:mc="http://schemas.openxmlformats.org/markup-compatibility/2006" xmlns:aink="http://schemas.microsoft.com/office/drawing/2016/ink" xmlns:am3d="http://schemas.microsoft.com/office/drawing/2017/model3d" xmlns:o="urn:schemas-microsoft-com:office:office" xmlns:oel="http://schemas.microsoft.com/office/2019/extlst" xmlns:r="http://schemas.openxmlformats.org/officeDocument/2006/relationships" xmlns:m="http://schemas.openxmlformats.org/officeDocument/2006/math" xmlns:v="urn:schemas-microsoft-com:vml" xmlns:wp14="http://schemas.microsoft.com/office/word/2010/wordprocessingDrawing" xmlns:wp="http://schemas.openxmlformats.org/drawingml/2006/wordprocessingDrawing" xmlns:w10="urn:schemas-microsoft-com:office:word" xmlns:w="http://schemas.openxmlformats.org/wordprocessingml/2006/main" xmlns:w14="http://schemas.microsoft.com/office/word/2010/wordml" xmlns:w15="http://schemas.microsoft.com/office/word/2012/wordml" xmlns:w16cex="http://schemas.microsoft.com/office/word/2018/wordml/cex" xmlns:w16cid="http://schemas.microsoft.com/office/word/2016/wordml/cid" xmlns:w16="http://schemas.microsoft.com/office/word/2018/wordml" xmlns:w16sdtdh="http://schemas.microsoft.com/office/word/2020/wordml/sdtdatahash" xmlns:w16se="http://schemas.microsoft.com/office/word/2015/wordml/symex" xmlns:wpg="http://schemas.microsoft.com/office/word/2010/wordprocessingGroup" xmlns:wpi="http://schemas.microsoft.com/office/word/2010/wordprocessingInk" xmlns:wne="http://schemas.microsoft.com/office/word/2006/wordml" xmlns:wps="http://schemas.microsoft.com/office/word/2010/wordprocessingShape" mc:Ignorable="w14 w15 w16se w16cid w16 w16cex w16sdtdh wp14">
+<w:hdr xmlns:wpc="http://schemas.microsoft.com/office/word/2010/wordprocessingCanvas" xmlns:cx="http://schemas.microsoft.com/office/drawing/2014/chartex" xmlns:cx1="http://schemas.microsoft.com/office/drawing/2015/9/8/chartex" xmlns:cx2="http://schemas.microsoft.com/office/drawing/2015/10/21/chartex" xmlns:cx3="http://schemas.microsoft.com/office/drawing/2016/5/9/chartex" xmlns:cx4="http://schemas.microsoft.com/office/drawing/2016/5/10/chartex" xmlns:cx5="http://schemas.microsoft.com/office/drawing/2016/5/11/chartex" xmlns:cx6="http://schemas.microsoft.com/office/drawing/2016/5/12/chartex" xmlns:cx7="http://schemas.microsoft.com/office/drawing/2016/5/13/chartex" xmlns:cx8="http://schemas.microsoft.com/office/drawing/2016/5/14/chartex" xmlns:mc="http://schemas.openxmlformats.org/markup-compatibility/2006" xmlns:aink="http://schemas.microsoft.com/office/drawing/2016/ink" xmlns:am3d="http://schemas.microsoft.com/office/drawing/2017/model3d" xmlns:o="urn:schemas-microsoft-com:office:office" xmlns:oel="http://schemas.microsoft.com/office/2019/extlst" xmlns:r="http://schemas.openxmlformats.org/officeDocument/2006/relationships" xmlns:m="http://schemas.openxmlformats.org/officeDocument/2006/math" xmlns:v="urn:schemas-microsoft-com:vml" xmlns:wp14="http://schemas.microsoft.com/office/word/2010/wordprocessingDrawing" xmlns:wp="http://schemas.openxmlformats.org/drawingml/2006/wordprocessingDrawing" xmlns:w10="urn:schemas-microsoft-com:office:word" xmlns:w="http://schemas.openxmlformats.org/wordprocessingml/2006/main" xmlns:w14="http://schemas.microsoft.com/office/word/2010/wordml" xmlns:w15="http://schemas.microsoft.com/office/word/2012/wordml" xmlns:w16cex="http://schemas.microsoft.com/office/word/2018/wordml/cex" xmlns:w16cid="http://schemas.microsoft.com/office/word/2016/wordml/cid" xmlns:w16="http://schemas.microsoft.com/office/word/2018/wordml" xmlns:w16du="http://schemas.microsoft.com/office/word/2023/wordml/word16du" xmlns:w16sdtdh="http://schemas.microsoft.com/office/word/2020/wordml/sdtdatahash" xmlns:w16se="http://schemas.microsoft.com/office/word/2015/wordml/symex" xmlns:wpg="http://schemas.microsoft.com/office/word/2010/wordprocessingGroup" xmlns:wpi="http://schemas.microsoft.com/office/word/2010/wordprocessingInk" xmlns:wne="http://schemas.microsoft.com/office/word/2006/wordml" xmlns:wps="http://schemas.microsoft.com/office/word/2010/wordprocessingShape" mc:Ignorable="w14 w15 w16se w16cid w16 w16cex w16sdtdh w16du wp14">
   <w:p>
     <w:pPr>
       <w:pStyle w:val="a9"/>
@@ -7887,7 +7701,7 @@
 </file>
 
 <file path=word/numbering.xml><?xml version="1.0" encoding="utf-8"?>
-<w:numbering xmlns:wpc="http://schemas.microsoft.com/office/word/2010/wordprocessingCanvas" xmlns:cx="http://schemas.microsoft.com/office/drawing/2014/chartex" xmlns:cx1="http://schemas.microsoft.com/office/drawing/2015/9/8/chartex" xmlns:cx2="http://schemas.microsoft.com/office/drawing/2015/10/21/chartex" xmlns:cx3="http://schemas.microsoft.com/office/drawing/2016/5/9/chartex" xmlns:cx4="http://schemas.microsoft.com/office/drawing/2016/5/10/chartex" xmlns:cx5="http://schemas.microsoft.com/office/drawing/2016/5/11/chartex" xmlns:cx6="http://schemas.microsoft.com/office/drawing/2016/5/12/chartex" xmlns:cx7="http://schemas.microsoft.com/office/drawing/2016/5/13/chartex" xmlns:cx8="http://schemas.microsoft.com/office/drawing/2016/5/14/chartex" xmlns:mc="http://schemas.openxmlformats.org/markup-compatibility/2006" xmlns:aink="http://schemas.microsoft.com/office/drawing/2016/ink" xmlns:am3d="http://schemas.microsoft.com/office/drawing/2017/model3d" xmlns:o="urn:schemas-microsoft-com:office:office" xmlns:oel="http://schemas.microsoft.com/office/2019/extlst" xmlns:r="http://schemas.openxmlformats.org/officeDocument/2006/relationships" xmlns:m="http://schemas.openxmlformats.org/officeDocument/2006/math" xmlns:v="urn:schemas-microsoft-com:vml" xmlns:wp14="http://schemas.microsoft.com/office/word/2010/wordprocessingDrawing" xmlns:wp="http://schemas.openxmlformats.org/drawingml/2006/wordprocessingDrawing" xmlns:w10="urn:schemas-microsoft-com:office:word" xmlns:w="http://schemas.openxmlformats.org/wordprocessingml/2006/main" xmlns:w14="http://schemas.microsoft.com/office/word/2010/wordml" xmlns:w15="http://schemas.microsoft.com/office/word/2012/wordml" xmlns:w16cex="http://schemas.microsoft.com/office/word/2018/wordml/cex" xmlns:w16cid="http://schemas.microsoft.com/office/word/2016/wordml/cid" xmlns:w16="http://schemas.microsoft.com/office/word/2018/wordml" xmlns:w16sdtdh="http://schemas.microsoft.com/office/word/2020/wordml/sdtdatahash" xmlns:w16se="http://schemas.microsoft.com/office/word/2015/wordml/symex" xmlns:wpg="http://schemas.microsoft.com/office/word/2010/wordprocessingGroup" xmlns:wpi="http://schemas.microsoft.com/office/word/2010/wordprocessingInk" xmlns:wne="http://schemas.microsoft.com/office/word/2006/wordml" xmlns:wps="http://schemas.microsoft.com/office/word/2010/wordprocessingShape" mc:Ignorable="w14 w15 w16se w16cid w16 w16cex w16sdtdh wp14">
+<w:numbering xmlns:wpc="http://schemas.microsoft.com/office/word/2010/wordprocessingCanvas" xmlns:cx="http://schemas.microsoft.com/office/drawing/2014/chartex" xmlns:cx1="http://schemas.microsoft.com/office/drawing/2015/9/8/chartex" xmlns:cx2="http://schemas.microsoft.com/office/drawing/2015/10/21/chartex" xmlns:cx3="http://schemas.microsoft.com/office/drawing/2016/5/9/chartex" xmlns:cx4="http://schemas.microsoft.com/office/drawing/2016/5/10/chartex" xmlns:cx5="http://schemas.microsoft.com/office/drawing/2016/5/11/chartex" xmlns:cx6="http://schemas.microsoft.com/office/drawing/2016/5/12/chartex" xmlns:cx7="http://schemas.microsoft.com/office/drawing/2016/5/13/chartex" xmlns:cx8="http://schemas.microsoft.com/office/drawing/2016/5/14/chartex" xmlns:mc="http://schemas.openxmlformats.org/markup-compatibility/2006" xmlns:aink="http://schemas.microsoft.com/office/drawing/2016/ink" xmlns:am3d="http://schemas.microsoft.com/office/drawing/2017/model3d" xmlns:o="urn:schemas-microsoft-com:office:office" xmlns:oel="http://schemas.microsoft.com/office/2019/extlst" xmlns:r="http://schemas.openxmlformats.org/officeDocument/2006/relationships" xmlns:m="http://schemas.openxmlformats.org/officeDocument/2006/math" xmlns:v="urn:schemas-microsoft-com:vml" xmlns:wp14="http://schemas.microsoft.com/office/word/2010/wordprocessingDrawing" xmlns:wp="http://schemas.openxmlformats.org/drawingml/2006/wordprocessingDrawing" xmlns:w10="urn:schemas-microsoft-com:office:word" xmlns:w="http://schemas.openxmlformats.org/wordprocessingml/2006/main" xmlns:w14="http://schemas.microsoft.com/office/word/2010/wordml" xmlns:w15="http://schemas.microsoft.com/office/word/2012/wordml" xmlns:w16cex="http://schemas.microsoft.com/office/word/2018/wordml/cex" xmlns:w16cid="http://schemas.microsoft.com/office/word/2016/wordml/cid" xmlns:w16="http://schemas.microsoft.com/office/word/2018/wordml" xmlns:w16du="http://schemas.microsoft.com/office/word/2023/wordml/word16du" xmlns:w16sdtdh="http://schemas.microsoft.com/office/word/2020/wordml/sdtdatahash" xmlns:w16se="http://schemas.microsoft.com/office/word/2015/wordml/symex" xmlns:wpg="http://schemas.microsoft.com/office/word/2010/wordprocessingGroup" xmlns:wpi="http://schemas.microsoft.com/office/word/2010/wordprocessingInk" xmlns:wne="http://schemas.microsoft.com/office/word/2006/wordml" xmlns:wps="http://schemas.microsoft.com/office/word/2010/wordprocessingShape" mc:Ignorable="w14 w15 w16se w16cid w16 w16cex w16sdtdh w16du wp14">
   <w:abstractNum w:abstractNumId="0" w15:restartNumberingAfterBreak="0">
     <w:nsid w:val="05FB15EF"/>
     <w:multiLevelType w:val="hybridMultilevel"/>
@@ -15981,7 +15795,7 @@
 </file>
 
 <file path=word/styles.xml><?xml version="1.0" encoding="utf-8"?>
-<w:styles xmlns:mc="http://schemas.openxmlformats.org/markup-compatibility/2006" xmlns:r="http://schemas.openxmlformats.org/officeDocument/2006/relationships" xmlns:w="http://schemas.openxmlformats.org/wordprocessingml/2006/main" xmlns:w14="http://schemas.microsoft.com/office/word/2010/wordml" xmlns:w15="http://schemas.microsoft.com/office/word/2012/wordml" xmlns:w16cex="http://schemas.microsoft.com/office/word/2018/wordml/cex" xmlns:w16cid="http://schemas.microsoft.com/office/word/2016/wordml/cid" xmlns:w16="http://schemas.microsoft.com/office/word/2018/wordml" xmlns:w16sdtdh="http://schemas.microsoft.com/office/word/2020/wordml/sdtdatahash" xmlns:w16se="http://schemas.microsoft.com/office/word/2015/wordml/symex" mc:Ignorable="w14 w15 w16se w16cid w16 w16cex w16sdtdh">
+<w:styles xmlns:mc="http://schemas.openxmlformats.org/markup-compatibility/2006" xmlns:r="http://schemas.openxmlformats.org/officeDocument/2006/relationships" xmlns:w="http://schemas.openxmlformats.org/wordprocessingml/2006/main" xmlns:w14="http://schemas.microsoft.com/office/word/2010/wordml" xmlns:w15="http://schemas.microsoft.com/office/word/2012/wordml" xmlns:w16cex="http://schemas.microsoft.com/office/word/2018/wordml/cex" xmlns:w16cid="http://schemas.microsoft.com/office/word/2016/wordml/cid" xmlns:w16="http://schemas.microsoft.com/office/word/2018/wordml" xmlns:w16du="http://schemas.microsoft.com/office/word/2023/wordml/word16du" xmlns:w16sdtdh="http://schemas.microsoft.com/office/word/2020/wordml/sdtdatahash" xmlns:w16se="http://schemas.microsoft.com/office/word/2015/wordml/symex" mc:Ignorable="w14 w15 w16se w16cid w16 w16cex w16sdtdh w16du">
   <w:docDefaults>
     <w:rPrDefault>
       <w:rPr>
@@ -17806,10 +17620,6 @@
 </file>
 
 <file path=customXml/item1.xml><?xml version="1.0" encoding="utf-8"?>
-<b:Sources xmlns:b="http://schemas.openxmlformats.org/officeDocument/2006/bibliography" xmlns="http://schemas.openxmlformats.org/officeDocument/2006/bibliography" SelectedStyle="\APASixthEditionOfficeOnline.xsl" StyleName="APA" Version="6"/>
-</file>
-
-<file path=customXml/item2.xml><?xml version="1.0" encoding="utf-8"?>
 <?mso-contentType ?>
 <FormTemplates xmlns="http://schemas.microsoft.com/sharepoint/v3/contenttype/forms">
   <Display>DocumentLibraryForm</Display>
@@ -17818,7 +17628,19 @@
 </FormTemplates>
 </file>
 
+<file path=customXml/item2.xml><?xml version="1.0" encoding="utf-8"?>
+<b:Sources xmlns:b="http://schemas.openxmlformats.org/officeDocument/2006/bibliography" xmlns="http://schemas.openxmlformats.org/officeDocument/2006/bibliography" SelectedStyle="\APASixthEditionOfficeOnline.xsl" StyleName="APA" Version="6"/>
+</file>
+
 <file path=customXml/item3.xml><?xml version="1.0" encoding="utf-8"?>
+<p:properties xmlns:p="http://schemas.microsoft.com/office/2006/metadata/properties" xmlns:xsi="http://www.w3.org/2001/XMLSchema-instance" xmlns:pc="http://schemas.microsoft.com/office/infopath/2007/PartnerControls">
+  <documentManagement>
+    <MediaServiceKeyPoints xmlns="71af3243-3dd4-4a8d-8c0d-dd76da1f02a5" xsi:nil="true"/>
+  </documentManagement>
+</p:properties>
+</file>
+
+<file path=customXml/item4.xml><?xml version="1.0" encoding="utf-8"?>
 <ct:contentTypeSchema xmlns:ct="http://schemas.microsoft.com/office/2006/metadata/contentType" xmlns:ma="http://schemas.microsoft.com/office/2006/metadata/properties/metaAttributes" ct:_="" ma:_="" ma:contentTypeName="Document" ma:contentTypeID="0x01010079F111ED35F8CC479449609E8A0923A6" ma:contentTypeVersion="11" ma:contentTypeDescription="Create a new document." ma:contentTypeScope="" ma:versionID="1c2eb7a32e66fb6e4260f3771546a5e2">
   <xsd:schema xmlns:xsd="http://www.w3.org/2001/XMLSchema" xmlns:xs="http://www.w3.org/2001/XMLSchema" xmlns:p="http://schemas.microsoft.com/office/2006/metadata/properties" xmlns:ns2="71af3243-3dd4-4a8d-8c0d-dd76da1f02a5" xmlns:ns3="16c05727-aa75-4e4a-9b5f-8a80a1165891" targetNamespace="http://schemas.microsoft.com/office/2006/metadata/properties" ma:root="true" ma:fieldsID="04e1f6479c48b08974ba73b5ca973489" ns2:_="" ns3:_="">
     <xsd:import namespace="71af3243-3dd4-4a8d-8c0d-dd76da1f02a5"/>
@@ -18029,15 +17851,15 @@
 </ct:contentTypeSchema>
 </file>
 
-<file path=customXml/item4.xml><?xml version="1.0" encoding="utf-8"?>
-<p:properties xmlns:p="http://schemas.microsoft.com/office/2006/metadata/properties" xmlns:xsi="http://www.w3.org/2001/XMLSchema-instance" xmlns:pc="http://schemas.microsoft.com/office/infopath/2007/PartnerControls">
-  <documentManagement>
-    <MediaServiceKeyPoints xmlns="71af3243-3dd4-4a8d-8c0d-dd76da1f02a5" xsi:nil="true"/>
-  </documentManagement>
-</p:properties>
+<file path=customXml/itemProps1.xml><?xml version="1.0" encoding="utf-8"?>
+<ds:datastoreItem xmlns:ds="http://schemas.openxmlformats.org/officeDocument/2006/customXml" ds:itemID="{F90177D3-0391-4965-A050-27EB09DF6208}">
+  <ds:schemaRefs>
+    <ds:schemaRef ds:uri="http://schemas.microsoft.com/sharepoint/v3/contenttype/forms"/>
+  </ds:schemaRefs>
+</ds:datastoreItem>
 </file>
 
-<file path=customXml/itemProps1.xml><?xml version="1.0" encoding="utf-8"?>
+<file path=customXml/itemProps2.xml><?xml version="1.0" encoding="utf-8"?>
 <ds:datastoreItem xmlns:ds="http://schemas.openxmlformats.org/officeDocument/2006/customXml" ds:itemID="{53197CA6-308A-4841-A310-300E36775F8C}">
   <ds:schemaRefs>
     <ds:schemaRef ds:uri="http://schemas.openxmlformats.org/officeDocument/2006/bibliography"/>
@@ -18045,15 +17867,17 @@
 </ds:datastoreItem>
 </file>
 
-<file path=customXml/itemProps2.xml><?xml version="1.0" encoding="utf-8"?>
-<ds:datastoreItem xmlns:ds="http://schemas.openxmlformats.org/officeDocument/2006/customXml" ds:itemID="{F90177D3-0391-4965-A050-27EB09DF6208}">
+<file path=customXml/itemProps3.xml><?xml version="1.0" encoding="utf-8"?>
+<ds:datastoreItem xmlns:ds="http://schemas.openxmlformats.org/officeDocument/2006/customXml" ds:itemID="{15ED74A8-3B5E-46DD-932C-D963102FAA49}">
   <ds:schemaRefs>
-    <ds:schemaRef ds:uri="http://schemas.microsoft.com/sharepoint/v3/contenttype/forms"/>
+    <ds:schemaRef ds:uri="http://schemas.microsoft.com/office/2006/metadata/properties"/>
+    <ds:schemaRef ds:uri="http://schemas.microsoft.com/office/infopath/2007/PartnerControls"/>
+    <ds:schemaRef ds:uri="71af3243-3dd4-4a8d-8c0d-dd76da1f02a5"/>
   </ds:schemaRefs>
 </ds:datastoreItem>
 </file>
 
-<file path=customXml/itemProps3.xml><?xml version="1.0" encoding="utf-8"?>
+<file path=customXml/itemProps4.xml><?xml version="1.0" encoding="utf-8"?>
 <ds:datastoreItem xmlns:ds="http://schemas.openxmlformats.org/officeDocument/2006/customXml" ds:itemID="{55DDE4A2-1439-4D03-9F89-0AC06C8ECA73}">
   <ds:schemaRefs>
     <ds:schemaRef ds:uri="http://schemas.microsoft.com/office/2006/metadata/contentType"/>
@@ -18070,14 +17894,4 @@
     <ds:schemaRef ds:uri="http://schemas.microsoft.com/internal/obd"/>
   </ds:schemaRefs>
 </ds:datastoreItem>
-</file>
-
-<file path=customXml/itemProps4.xml><?xml version="1.0" encoding="utf-8"?>
-<ds:datastoreItem xmlns:ds="http://schemas.openxmlformats.org/officeDocument/2006/customXml" ds:itemID="{15ED74A8-3B5E-46DD-932C-D963102FAA49}">
-  <ds:schemaRefs>
-    <ds:schemaRef ds:uri="http://schemas.microsoft.com/office/2006/metadata/properties"/>
-    <ds:schemaRef ds:uri="http://schemas.microsoft.com/office/infopath/2007/PartnerControls"/>
-    <ds:schemaRef ds:uri="71af3243-3dd4-4a8d-8c0d-dd76da1f02a5"/>
-  </ds:schemaRefs>
-</ds:datastoreItem>
 </file>